--- a/resources/SelfImportReport/inspection_result_template.docx
+++ b/resources/SelfImportReport/inspection_result_template.docx
@@ -4,7 +4,7 @@
   <w:body>
     <w:tbl>
       <w:tblPr>
-        <w:tblStyle w:val="651"/>
+        <w:tblStyle w:val="652"/>
         <w:tblW w:w="10774" w:type="dxa"/>
         <w:tblInd w:w="-939" w:type="dxa"/>
         <w:tblBorders>
@@ -1533,8 +1533,33 @@
             <w:noWrap w:val="false"/>
           </w:tcPr>
           <w:p>
-            <w:r/>
-            <w:r/>
+            <w:pPr>
+              <w:jc w:val="center"/>
+              <w:rPr>
+                <w:rFonts w:ascii="Times New Roman" w:hAnsi="Times New Roman" w:cs="Times New Roman"/>
+                <w:b/>
+                <w:sz w:val="18"/>
+                <w:szCs w:val="20"/>
+                <w:lang w:val="en-US"/>
+              </w:rPr>
+            </w:pPr>
+            <w:r>
+              <w:rPr>
+                <w:rFonts w:ascii="Times New Roman" w:hAnsi="Times New Roman" w:cs="Times New Roman"/>
+                <w:b/>
+                <w:sz w:val="18"/>
+                <w:lang w:val="en-US"/>
+              </w:rPr>
+              <w:t xml:space="preserve">{{number}}</w:t>
+            </w:r>
+            <w:r>
+              <w:rPr>
+                <w:rFonts w:ascii="Times New Roman" w:hAnsi="Times New Roman" w:cs="Times New Roman"/>
+                <w:b/>
+                <w:sz w:val="18"/>
+                <w:lang w:val="en-US"/>
+              </w:rPr>
+            </w:r>
           </w:p>
         </w:tc>
         <w:tc>
@@ -1657,6 +1682,7 @@
           <w:sz w:val="18"/>
         </w:rPr>
       </w:r>
+      <w:r/>
     </w:p>
     <w:p>
       <w:pPr>
@@ -1686,7 +1712,7 @@
     </w:p>
     <w:tbl>
       <w:tblPr>
-        <w:tblStyle w:val="651"/>
+        <w:tblStyle w:val="652"/>
         <w:tblW w:w="0" w:type="auto"/>
         <w:tblInd w:w="-1104" w:type="dxa"/>
         <w:tblLayout w:type="fixed"/>
@@ -1712,7 +1738,7 @@
         <w:tc>
           <w:tcPr>
             <w:gridSpan w:val="11"/>
-            <w:shd w:val="clear" w:fill="FFFFFF" w:color="FFFFFF"/>
+            <w:shd w:val="clear" w:color="FFFFFF" w:fill="FFFFFF"/>
             <w:tcBorders>
               <w:left w:val="single" w:color="000000" w:sz="12" w:space="0"/>
               <w:top w:val="single" w:color="000000" w:sz="12" w:space="0"/>
@@ -1767,7 +1793,7 @@
         </w:trPr>
         <w:tc>
           <w:tcPr>
-            <w:shd w:val="clear" w:fill="FFFFFF" w:color="FFFFFF"/>
+            <w:shd w:val="clear" w:color="FFFFFF" w:fill="FFFFFF"/>
             <w:tcBorders>
               <w:left w:val="single" w:color="000000" w:sz="12" w:space="0"/>
               <w:top w:val="single" w:color="000000" w:sz="12" w:space="0"/>
@@ -1818,7 +1844,7 @@
         </w:tc>
         <w:tc>
           <w:tcPr>
-            <w:shd w:val="clear" w:fill="FFFFFF" w:color="FFFFFF"/>
+            <w:shd w:val="clear" w:color="FFFFFF" w:fill="FFFFFF"/>
             <w:tcBorders>
               <w:left w:val="single" w:color="000000" w:sz="12" w:space="0"/>
               <w:top w:val="single" w:color="000000" w:sz="12" w:space="0"/>
@@ -1878,7 +1904,7 @@
         </w:tc>
         <w:tc>
           <w:tcPr>
-            <w:shd w:val="clear" w:fill="FFFFFF" w:color="FFFFFF"/>
+            <w:shd w:val="clear" w:color="FFFFFF" w:fill="FFFFFF"/>
             <w:tcBorders>
               <w:left w:val="single" w:color="000000" w:sz="12" w:space="0"/>
               <w:top w:val="single" w:color="000000" w:sz="12" w:space="0"/>
@@ -1929,7 +1955,7 @@
         </w:tc>
         <w:tc>
           <w:tcPr>
-            <w:shd w:val="clear" w:fill="FFFFFF" w:color="FFFFFF"/>
+            <w:shd w:val="clear" w:color="FFFFFF" w:fill="FFFFFF"/>
             <w:tcBorders>
               <w:left w:val="single" w:color="000000" w:sz="12" w:space="0"/>
               <w:top w:val="single" w:color="000000" w:sz="12" w:space="0"/>
@@ -1981,7 +2007,7 @@
         <w:tc>
           <w:tcPr>
             <w:gridSpan w:val="3"/>
-            <w:shd w:val="clear" w:fill="FFFFFF" w:color="FFFFFF"/>
+            <w:shd w:val="clear" w:color="FFFFFF" w:fill="FFFFFF"/>
             <w:tcBorders>
               <w:left w:val="single" w:color="000000" w:sz="12" w:space="0"/>
               <w:top w:val="single" w:color="000000" w:sz="12" w:space="0"/>
@@ -2033,7 +2059,7 @@
         <w:tc>
           <w:tcPr>
             <w:gridSpan w:val="4"/>
-            <w:shd w:val="clear" w:fill="FFFFFF" w:color="FFFFFF"/>
+            <w:shd w:val="clear" w:color="FFFFFF" w:fill="FFFFFF"/>
             <w:tcBorders>
               <w:left w:val="single" w:color="000000" w:sz="12" w:space="0"/>
               <w:top w:val="single" w:color="000000" w:sz="12" w:space="0"/>
@@ -2090,7 +2116,7 @@
         </w:trPr>
         <w:tc>
           <w:tcPr>
-            <w:shd w:val="clear" w:fill="FFFFFF" w:color="FFFFFF"/>
+            <w:shd w:val="clear" w:color="FFFFFF" w:fill="FFFFFF"/>
             <w:tcBorders>
               <w:left w:val="single" w:color="000000" w:sz="12" w:space="0"/>
               <w:top w:val="single" w:color="000000" w:sz="12" w:space="0"/>
@@ -2115,7 +2141,7 @@
         </w:tc>
         <w:tc>
           <w:tcPr>
-            <w:shd w:val="clear" w:fill="FFFFFF" w:color="FFFFFF"/>
+            <w:shd w:val="clear" w:color="FFFFFF" w:fill="FFFFFF"/>
             <w:tcBorders>
               <w:left w:val="single" w:color="000000" w:sz="12" w:space="0"/>
               <w:top w:val="single" w:color="000000" w:sz="12" w:space="0"/>
@@ -2140,7 +2166,7 @@
         </w:tc>
         <w:tc>
           <w:tcPr>
-            <w:shd w:val="clear" w:fill="FFFFFF" w:color="FFFFFF"/>
+            <w:shd w:val="clear" w:color="FFFFFF" w:fill="FFFFFF"/>
             <w:tcBorders>
               <w:left w:val="single" w:color="000000" w:sz="12" w:space="0"/>
               <w:top w:val="single" w:color="000000" w:sz="12" w:space="0"/>
@@ -2165,7 +2191,7 @@
         </w:tc>
         <w:tc>
           <w:tcPr>
-            <w:shd w:val="clear" w:fill="FFFFFF" w:color="FFFFFF"/>
+            <w:shd w:val="clear" w:color="FFFFFF" w:fill="FFFFFF"/>
             <w:tcBorders>
               <w:left w:val="single" w:color="000000" w:sz="12" w:space="0"/>
               <w:top w:val="single" w:color="000000" w:sz="12" w:space="0"/>
@@ -2190,7 +2216,7 @@
         </w:tc>
         <w:tc>
           <w:tcPr>
-            <w:shd w:val="clear" w:fill="FFFFFF" w:color="FFFFFF"/>
+            <w:shd w:val="clear" w:color="FFFFFF" w:fill="FFFFFF"/>
             <w:tcBorders>
               <w:left w:val="single" w:color="000000" w:sz="12" w:space="0"/>
               <w:top w:val="single" w:color="000000" w:sz="6" w:space="0"/>
@@ -2241,7 +2267,7 @@
         <w:tc>
           <w:tcPr>
             <w:gridSpan w:val="2"/>
-            <w:shd w:val="clear" w:fill="FFFFFF" w:color="FFFFFF"/>
+            <w:shd w:val="clear" w:color="FFFFFF" w:fill="FFFFFF"/>
             <w:tcBorders>
               <w:left w:val="single" w:color="000000" w:sz="6" w:space="0"/>
               <w:top w:val="single" w:color="000000" w:sz="6" w:space="0"/>
@@ -2293,7 +2319,7 @@
         </w:tc>
         <w:tc>
           <w:tcPr>
-            <w:shd w:val="clear" w:fill="FFFFFF" w:color="FFFFFF"/>
+            <w:shd w:val="clear" w:color="FFFFFF" w:fill="FFFFFF"/>
             <w:tcBorders>
               <w:left w:val="single" w:color="000000" w:sz="6" w:space="0"/>
               <w:top w:val="single" w:color="000000" w:sz="6" w:space="0"/>
@@ -2343,7 +2369,7 @@
         </w:tc>
         <w:tc>
           <w:tcPr>
-            <w:shd w:val="clear" w:fill="FFFFFF" w:color="FFFFFF"/>
+            <w:shd w:val="clear" w:color="FFFFFF" w:fill="FFFFFF"/>
             <w:tcBorders>
               <w:left w:val="single" w:color="000000" w:sz="6" w:space="0"/>
               <w:top w:val="single" w:color="000000" w:sz="6" w:space="0"/>
@@ -2395,7 +2421,7 @@
         </w:tc>
         <w:tc>
           <w:tcPr>
-            <w:shd w:val="clear" w:fill="FFFFFF" w:color="FFFFFF"/>
+            <w:shd w:val="clear" w:color="FFFFFF" w:fill="FFFFFF"/>
             <w:tcBorders>
               <w:left w:val="single" w:color="000000" w:sz="6" w:space="0"/>
               <w:top w:val="single" w:color="000000" w:sz="6" w:space="0"/>
@@ -2453,7 +2479,7 @@
         </w:trPr>
         <w:tc>
           <w:tcPr>
-            <w:shd w:val="clear" w:fill="FFFFFF" w:color="FFFFFF"/>
+            <w:shd w:val="clear" w:color="FFFFFF" w:fill="FFFFFF"/>
             <w:tcBorders>
               <w:left w:val="single" w:color="000000" w:sz="12" w:space="0"/>
               <w:top w:val="single" w:color="000000" w:sz="12" w:space="0"/>
@@ -2475,34 +2501,51 @@
             <w:pPr>
               <w:jc w:val="center"/>
               <w:rPr>
-                <w:rFonts w:ascii="Times New Roman" w:hAnsi="Times New Roman" w:cs="Times New Roman" w:eastAsia="Times New Roman"/>
-                <w:b/>
-                <w:sz w:val="18"/>
-                <w:szCs w:val="22"/>
+                <w:rFonts w:ascii="Times New Roman" w:hAnsi="Times New Roman" w:cs="Times New Roman"/>
+                <w:lang w:val="en-US"/>
               </w:rPr>
             </w:pPr>
             <w:r>
               <w:rPr>
-                <w:rFonts w:ascii="Times New Roman" w:hAnsi="Times New Roman" w:cs="Times New Roman" w:eastAsia="Times New Roman"/>
+                <w:rFonts w:ascii="Times New Roman" w:hAnsi="Times New Roman" w:cs="Times New Roman"/>
                 <w:b/>
                 <w:sz w:val="18"/>
                 <w:lang w:val="en-US"/>
               </w:rPr>
-            </w:r>
-            <w:r>
-              <w:rPr>
-                <w:rFonts w:ascii="Times New Roman" w:hAnsi="Times New Roman" w:cs="Times New Roman" w:eastAsia="Times New Roman"/>
-                <w:b/>
-                <w:sz w:val="18"/>
+              <w:t xml:space="preserve">{{number}}</w:t>
+            </w:r>
+            <w:r>
+              <w:rPr>
+                <w:rFonts w:ascii="Times New Roman" w:hAnsi="Times New Roman" w:cs="Times New Roman"/>
+                <w:b/>
+                <w:sz w:val="18"/>
+                <w:szCs w:val="20"/>
                 <w:lang w:val="en-US"/>
               </w:rPr>
             </w:r>
             <w:r/>
-          </w:p>
-        </w:tc>
-        <w:tc>
-          <w:tcPr>
-            <w:shd w:val="clear" w:fill="FFFFFF" w:color="FFFFFF"/>
+            <w:r>
+              <w:rPr>
+                <w:rFonts w:ascii="Times New Roman" w:hAnsi="Times New Roman" w:cs="Times New Roman" w:eastAsia="Times New Roman"/>
+                <w:b/>
+                <w:sz w:val="18"/>
+                <w:lang w:val="en-US"/>
+              </w:rPr>
+            </w:r>
+            <w:r>
+              <w:rPr>
+                <w:rFonts w:ascii="Times New Roman" w:hAnsi="Times New Roman" w:cs="Times New Roman" w:eastAsia="Times New Roman"/>
+                <w:b/>
+                <w:sz w:val="18"/>
+                <w:lang w:val="en-US"/>
+              </w:rPr>
+            </w:r>
+            <w:r/>
+          </w:p>
+        </w:tc>
+        <w:tc>
+          <w:tcPr>
+            <w:shd w:val="clear" w:color="FFFFFF" w:fill="FFFFFF"/>
             <w:tcBorders>
               <w:left w:val="single" w:color="000000" w:sz="12" w:space="0"/>
               <w:top w:val="single" w:color="000000" w:sz="12" w:space="0"/>
@@ -2551,7 +2594,7 @@
         </w:tc>
         <w:tc>
           <w:tcPr>
-            <w:shd w:val="clear" w:fill="FFFFFF" w:color="FFFFFF"/>
+            <w:shd w:val="clear" w:color="FFFFFF" w:fill="FFFFFF"/>
             <w:tcBorders>
               <w:left w:val="single" w:color="000000" w:sz="12" w:space="0"/>
               <w:top w:val="single" w:color="000000" w:sz="12" w:space="0"/>
@@ -2600,7 +2643,7 @@
         </w:tc>
         <w:tc>
           <w:tcPr>
-            <w:shd w:val="clear" w:fill="FFFFFF" w:color="FFFFFF"/>
+            <w:shd w:val="clear" w:color="FFFFFF" w:fill="FFFFFF"/>
             <w:tcBorders>
               <w:left w:val="single" w:color="000000" w:sz="12" w:space="0"/>
               <w:top w:val="single" w:color="000000" w:sz="12" w:space="0"/>
@@ -2650,7 +2693,7 @@
         <w:tc>
           <w:tcPr>
             <w:gridSpan w:val="2"/>
-            <w:shd w:val="clear" w:fill="FFFFFF" w:color="FFFFFF"/>
+            <w:shd w:val="clear" w:color="FFFFFF" w:fill="FFFFFF"/>
             <w:tcBorders>
               <w:left w:val="single" w:color="000000" w:sz="12" w:space="0"/>
               <w:top w:val="single" w:color="000000" w:sz="12" w:space="0"/>
@@ -2699,7 +2742,7 @@
         </w:tc>
         <w:tc>
           <w:tcPr>
-            <w:shd w:val="clear" w:fill="FFFFFF" w:color="FFFFFF"/>
+            <w:shd w:val="clear" w:color="FFFFFF" w:fill="FFFFFF"/>
             <w:tcBorders>
               <w:left w:val="single" w:color="000000" w:sz="12" w:space="0"/>
               <w:top w:val="single" w:color="000000" w:sz="12" w:space="0"/>
@@ -2743,11 +2786,12 @@
                 <w:lang w:val="en-US"/>
               </w:rPr>
             </w:r>
-          </w:p>
-        </w:tc>
-        <w:tc>
-          <w:tcPr>
-            <w:shd w:val="clear" w:fill="FFFFFF" w:color="FFFFFF"/>
+            <w:r/>
+          </w:p>
+        </w:tc>
+        <w:tc>
+          <w:tcPr>
+            <w:shd w:val="clear" w:color="FFFFFF" w:fill="FFFFFF"/>
             <w:tcBorders>
               <w:left w:val="single" w:color="000000" w:sz="12" w:space="0"/>
               <w:top w:val="single" w:color="000000" w:sz="12" w:space="0"/>
@@ -2796,7 +2840,7 @@
         </w:tc>
         <w:tc>
           <w:tcPr>
-            <w:shd w:val="clear" w:fill="FFFFFF" w:color="FFFFFF"/>
+            <w:shd w:val="clear" w:color="FFFFFF" w:fill="FFFFFF"/>
             <w:tcBorders>
               <w:left w:val="single" w:color="000000" w:sz="12" w:space="0"/>
               <w:top w:val="single" w:color="000000" w:sz="12" w:space="0"/>
@@ -2845,7 +2889,7 @@
         </w:tc>
         <w:tc>
           <w:tcPr>
-            <w:shd w:val="clear" w:fill="FFFFFF" w:color="FFFFFF"/>
+            <w:shd w:val="clear" w:color="FFFFFF" w:fill="FFFFFF"/>
             <w:tcBorders>
               <w:left w:val="single" w:color="000000" w:sz="12" w:space="0"/>
               <w:top w:val="single" w:color="000000" w:sz="12" w:space="0"/>
@@ -2953,7 +2997,7 @@
     </w:p>
     <w:tbl>
       <w:tblPr>
-        <w:tblStyle w:val="651"/>
+        <w:tblStyle w:val="652"/>
         <w:tblW w:w="0" w:type="auto"/>
         <w:tblInd w:w="-1109" w:type="dxa"/>
         <w:tblLayout w:type="fixed"/>
@@ -2975,7 +3019,7 @@
         <w:tc>
           <w:tcPr>
             <w:gridSpan w:val="7"/>
-            <w:shd w:val="clear" w:fill="FFFFFF" w:color="FFFFFF"/>
+            <w:shd w:val="clear" w:color="FFFFFF" w:fill="FFFFFF"/>
             <w:tcBorders>
               <w:left w:val="single" w:color="000000" w:sz="12" w:space="0"/>
               <w:top w:val="single" w:color="000000" w:sz="12" w:space="0"/>
@@ -3030,7 +3074,7 @@
         </w:trPr>
         <w:tc>
           <w:tcPr>
-            <w:shd w:val="clear" w:fill="FFFFFF" w:color="FFFFFF"/>
+            <w:shd w:val="clear" w:color="FFFFFF" w:fill="FFFFFF"/>
             <w:tcBorders>
               <w:left w:val="single" w:color="000000" w:sz="12" w:space="0"/>
               <w:top w:val="single" w:color="000000" w:sz="12" w:space="0"/>
@@ -3081,7 +3125,7 @@
         </w:tc>
         <w:tc>
           <w:tcPr>
-            <w:shd w:val="clear" w:fill="FFFFFF" w:color="FFFFFF"/>
+            <w:shd w:val="clear" w:color="FFFFFF" w:fill="FFFFFF"/>
             <w:tcBorders>
               <w:left w:val="single" w:color="000000" w:sz="12" w:space="0"/>
               <w:top w:val="single" w:color="000000" w:sz="12" w:space="0"/>
@@ -3132,7 +3176,7 @@
         </w:tc>
         <w:tc>
           <w:tcPr>
-            <w:shd w:val="clear" w:fill="FFFFFF" w:color="FFFFFF"/>
+            <w:shd w:val="clear" w:color="FFFFFF" w:fill="FFFFFF"/>
             <w:tcBorders>
               <w:left w:val="single" w:color="000000" w:sz="12" w:space="0"/>
               <w:top w:val="single" w:color="000000" w:sz="12" w:space="0"/>
@@ -3183,7 +3227,7 @@
         </w:tc>
         <w:tc>
           <w:tcPr>
-            <w:shd w:val="clear" w:fill="FFFFFF" w:color="FFFFFF"/>
+            <w:shd w:val="clear" w:color="FFFFFF" w:fill="FFFFFF"/>
             <w:tcBorders>
               <w:left w:val="single" w:color="000000" w:sz="12" w:space="0"/>
               <w:top w:val="single" w:color="000000" w:sz="12" w:space="0"/>
@@ -3234,7 +3278,7 @@
         </w:tc>
         <w:tc>
           <w:tcPr>
-            <w:shd w:val="clear" w:fill="FFFFFF" w:color="FFFFFF"/>
+            <w:shd w:val="clear" w:color="FFFFFF" w:fill="FFFFFF"/>
             <w:tcBorders>
               <w:left w:val="single" w:color="000000" w:sz="12" w:space="0"/>
               <w:top w:val="single" w:color="000000" w:sz="12" w:space="0"/>
@@ -3286,7 +3330,7 @@
         <w:tc>
           <w:tcPr>
             <w:gridSpan w:val="2"/>
-            <w:shd w:val="clear" w:fill="FFFFFF" w:color="FFFFFF"/>
+            <w:shd w:val="clear" w:color="FFFFFF" w:fill="FFFFFF"/>
             <w:tcBorders>
               <w:left w:val="single" w:color="000000" w:sz="12" w:space="0"/>
               <w:top w:val="single" w:color="000000" w:sz="12" w:space="0"/>
@@ -3342,7 +3386,7 @@
         </w:trPr>
         <w:tc>
           <w:tcPr>
-            <w:shd w:val="clear" w:fill="FFFFFF" w:color="FFFFFF"/>
+            <w:shd w:val="clear" w:color="FFFFFF" w:fill="FFFFFF"/>
             <w:tcBorders>
               <w:left w:val="single" w:color="000000" w:sz="12" w:space="0"/>
               <w:top w:val="single" w:color="000000" w:sz="12" w:space="0"/>
@@ -3367,7 +3411,7 @@
         </w:tc>
         <w:tc>
           <w:tcPr>
-            <w:shd w:val="clear" w:fill="FFFFFF" w:color="FFFFFF"/>
+            <w:shd w:val="clear" w:color="FFFFFF" w:fill="FFFFFF"/>
             <w:tcBorders>
               <w:left w:val="single" w:color="000000" w:sz="12" w:space="0"/>
               <w:top w:val="single" w:color="000000" w:sz="12" w:space="0"/>
@@ -3392,7 +3436,7 @@
         </w:tc>
         <w:tc>
           <w:tcPr>
-            <w:shd w:val="clear" w:fill="FFFFFF" w:color="FFFFFF"/>
+            <w:shd w:val="clear" w:color="FFFFFF" w:fill="FFFFFF"/>
             <w:tcBorders>
               <w:left w:val="single" w:color="000000" w:sz="12" w:space="0"/>
               <w:top w:val="single" w:color="000000" w:sz="12" w:space="0"/>
@@ -3417,7 +3461,7 @@
         </w:tc>
         <w:tc>
           <w:tcPr>
-            <w:shd w:val="clear" w:fill="FFFFFF" w:color="FFFFFF"/>
+            <w:shd w:val="clear" w:color="FFFFFF" w:fill="FFFFFF"/>
             <w:tcBorders>
               <w:left w:val="single" w:color="000000" w:sz="12" w:space="0"/>
               <w:top w:val="single" w:color="000000" w:sz="12" w:space="0"/>
@@ -3442,7 +3486,7 @@
         </w:tc>
         <w:tc>
           <w:tcPr>
-            <w:shd w:val="clear" w:fill="FFFFFF" w:color="FFFFFF"/>
+            <w:shd w:val="clear" w:color="FFFFFF" w:fill="FFFFFF"/>
             <w:tcBorders>
               <w:left w:val="single" w:color="000000" w:sz="12" w:space="0"/>
               <w:top w:val="single" w:color="000000" w:sz="12" w:space="0"/>
@@ -3467,7 +3511,7 @@
         </w:tc>
         <w:tc>
           <w:tcPr>
-            <w:shd w:val="clear" w:fill="FFFFFF" w:color="FFFFFF"/>
+            <w:shd w:val="clear" w:color="FFFFFF" w:fill="FFFFFF"/>
             <w:tcBorders>
               <w:left w:val="single" w:color="000000" w:sz="12" w:space="0"/>
               <w:top w:val="single" w:color="000000" w:sz="6" w:space="0"/>
@@ -3519,7 +3563,7 @@
         </w:tc>
         <w:tc>
           <w:tcPr>
-            <w:shd w:val="clear" w:fill="FFFFFF" w:color="FFFFFF"/>
+            <w:shd w:val="clear" w:color="FFFFFF" w:fill="FFFFFF"/>
             <w:tcBorders>
               <w:left w:val="single" w:color="000000" w:sz="6" w:space="0"/>
               <w:top w:val="single" w:color="000000" w:sz="6" w:space="0"/>
@@ -3576,7 +3620,7 @@
         </w:trPr>
         <w:tc>
           <w:tcPr>
-            <w:shd w:val="clear" w:fill="FFFFFF" w:color="FFFFFF"/>
+            <w:shd w:val="clear" w:color="FFFFFF" w:fill="FFFFFF"/>
             <w:tcBorders>
               <w:left w:val="single" w:color="000000" w:sz="12" w:space="0"/>
               <w:top w:val="single" w:color="000000" w:sz="12" w:space="0"/>
@@ -3598,30 +3642,48 @@
             <w:pPr>
               <w:jc w:val="center"/>
               <w:rPr>
-                <w:rFonts w:ascii="Times New Roman" w:hAnsi="Times New Roman" w:cs="Times New Roman" w:eastAsia="Times New Roman"/>
-                <w:b/>
-                <w:sz w:val="18"/>
+                <w:rFonts w:ascii="Times New Roman" w:hAnsi="Times New Roman" w:cs="Times New Roman"/>
+                <w:lang w:val="en-US"/>
               </w:rPr>
             </w:pPr>
             <w:r>
               <w:rPr>
-                <w:rFonts w:ascii="Times New Roman" w:hAnsi="Times New Roman" w:cs="Times New Roman" w:eastAsia="Times New Roman"/>
-                <w:b/>
-                <w:sz w:val="18"/>
-              </w:rPr>
-            </w:r>
-            <w:r>
-              <w:rPr>
-                <w:rFonts w:ascii="Times New Roman" w:hAnsi="Times New Roman" w:cs="Times New Roman" w:eastAsia="Times New Roman"/>
-                <w:sz w:val="18"/>
-              </w:rPr>
-            </w:r>
-            <w:r/>
-          </w:p>
-        </w:tc>
-        <w:tc>
-          <w:tcPr>
-            <w:shd w:val="clear" w:fill="FFFFFF" w:color="FFFFFF"/>
+                <w:rFonts w:ascii="Times New Roman" w:hAnsi="Times New Roman" w:cs="Times New Roman"/>
+                <w:b/>
+                <w:sz w:val="18"/>
+                <w:lang w:val="en-US"/>
+              </w:rPr>
+              <w:t xml:space="preserve">{{number}}</w:t>
+            </w:r>
+            <w:r>
+              <w:rPr>
+                <w:rFonts w:ascii="Times New Roman" w:hAnsi="Times New Roman" w:cs="Times New Roman"/>
+                <w:b/>
+                <w:sz w:val="18"/>
+                <w:szCs w:val="20"/>
+                <w:lang w:val="en-US"/>
+              </w:rPr>
+            </w:r>
+            <w:r/>
+            <w:r>
+              <w:rPr>
+                <w:rFonts w:ascii="Times New Roman" w:hAnsi="Times New Roman" w:cs="Times New Roman" w:eastAsia="Times New Roman"/>
+                <w:b/>
+                <w:sz w:val="18"/>
+              </w:rPr>
+            </w:r>
+            <w:r>
+              <w:rPr>
+                <w:rFonts w:ascii="Times New Roman" w:hAnsi="Times New Roman" w:cs="Times New Roman" w:eastAsia="Times New Roman"/>
+                <w:sz w:val="18"/>
+              </w:rPr>
+            </w:r>
+            <w:r/>
+          </w:p>
+        </w:tc>
+        <w:tc>
+          <w:tcPr>
+            <w:shd w:val="clear" w:color="FFFFFF" w:fill="FFFFFF"/>
             <w:tcBorders>
               <w:left w:val="single" w:color="000000" w:sz="12" w:space="0"/>
               <w:top w:val="single" w:color="000000" w:sz="12" w:space="0"/>
@@ -3666,7 +3728,7 @@
         </w:tc>
         <w:tc>
           <w:tcPr>
-            <w:shd w:val="clear" w:fill="FFFFFF" w:color="FFFFFF"/>
+            <w:shd w:val="clear" w:color="FFFFFF" w:fill="FFFFFF"/>
             <w:tcBorders>
               <w:left w:val="single" w:color="000000" w:sz="12" w:space="0"/>
               <w:top w:val="single" w:color="000000" w:sz="12" w:space="0"/>
@@ -3711,7 +3773,7 @@
         </w:tc>
         <w:tc>
           <w:tcPr>
-            <w:shd w:val="clear" w:fill="FFFFFF" w:color="FFFFFF"/>
+            <w:shd w:val="clear" w:color="FFFFFF" w:fill="FFFFFF"/>
             <w:tcBorders>
               <w:left w:val="single" w:color="000000" w:sz="12" w:space="0"/>
               <w:top w:val="single" w:color="000000" w:sz="12" w:space="0"/>
@@ -3756,7 +3818,7 @@
         </w:tc>
         <w:tc>
           <w:tcPr>
-            <w:shd w:val="clear" w:fill="FFFFFF" w:color="FFFFFF"/>
+            <w:shd w:val="clear" w:color="FFFFFF" w:fill="FFFFFF"/>
             <w:tcBorders>
               <w:left w:val="single" w:color="000000" w:sz="12" w:space="0"/>
               <w:top w:val="single" w:color="000000" w:sz="12" w:space="0"/>
@@ -3801,7 +3863,7 @@
         </w:tc>
         <w:tc>
           <w:tcPr>
-            <w:shd w:val="clear" w:fill="FFFFFF" w:color="FFFFFF"/>
+            <w:shd w:val="clear" w:color="FFFFFF" w:fill="FFFFFF"/>
             <w:tcBorders>
               <w:left w:val="single" w:color="000000" w:sz="12" w:space="0"/>
               <w:top w:val="single" w:color="000000" w:sz="12" w:space="0"/>
@@ -3846,7 +3908,7 @@
         </w:tc>
         <w:tc>
           <w:tcPr>
-            <w:shd w:val="clear" w:fill="FFFFFF" w:color="FFFFFF"/>
+            <w:shd w:val="clear" w:color="FFFFFF" w:fill="FFFFFF"/>
             <w:tcBorders>
               <w:left w:val="single" w:color="000000" w:sz="12" w:space="0"/>
               <w:top w:val="single" w:color="000000" w:sz="12" w:space="0"/>
@@ -3944,7 +4006,7 @@
     </w:p>
     <w:tbl>
       <w:tblPr>
-        <w:tblStyle w:val="651"/>
+        <w:tblStyle w:val="652"/>
         <w:tblW w:w="0" w:type="auto"/>
         <w:tblInd w:w="-1069" w:type="dxa"/>
         <w:tblLayout w:type="fixed"/>
@@ -3967,7 +4029,7 @@
         <w:tc>
           <w:tcPr>
             <w:gridSpan w:val="8"/>
-            <w:shd w:val="clear" w:fill="FFFFFF" w:color="FFFFFF"/>
+            <w:shd w:val="clear" w:color="FFFFFF" w:fill="FFFFFF"/>
             <w:tcBorders>
               <w:left w:val="single" w:color="000000" w:sz="12" w:space="0"/>
               <w:top w:val="single" w:color="000000" w:sz="12" w:space="0"/>
@@ -4018,7 +4080,7 @@
         </w:trPr>
         <w:tc>
           <w:tcPr>
-            <w:shd w:val="clear" w:fill="FFFFFF" w:color="FFFFFF"/>
+            <w:shd w:val="clear" w:color="FFFFFF" w:fill="FFFFFF"/>
             <w:tcBorders>
               <w:left w:val="single" w:color="000000" w:sz="12" w:space="0"/>
               <w:top w:val="single" w:color="000000" w:sz="12" w:space="0"/>
@@ -4065,7 +4127,7 @@
         </w:tc>
         <w:tc>
           <w:tcPr>
-            <w:shd w:val="clear" w:fill="FFFFFF" w:color="FFFFFF"/>
+            <w:shd w:val="clear" w:color="FFFFFF" w:fill="FFFFFF"/>
             <w:tcBorders>
               <w:left w:val="single" w:color="000000" w:sz="12" w:space="0"/>
               <w:top w:val="single" w:color="000000" w:sz="12" w:space="0"/>
@@ -4112,7 +4174,7 @@
         </w:tc>
         <w:tc>
           <w:tcPr>
-            <w:shd w:val="clear" w:fill="FFFFFF" w:color="FFFFFF"/>
+            <w:shd w:val="clear" w:color="FFFFFF" w:fill="FFFFFF"/>
             <w:tcBorders>
               <w:left w:val="single" w:color="000000" w:sz="12" w:space="0"/>
               <w:top w:val="single" w:color="000000" w:sz="12" w:space="0"/>
@@ -4159,7 +4221,7 @@
         </w:tc>
         <w:tc>
           <w:tcPr>
-            <w:shd w:val="clear" w:fill="FFFFFF" w:color="FFFFFF"/>
+            <w:shd w:val="clear" w:color="FFFFFF" w:fill="FFFFFF"/>
             <w:tcBorders>
               <w:left w:val="single" w:color="000000" w:sz="12" w:space="0"/>
               <w:top w:val="single" w:color="000000" w:sz="12" w:space="0"/>
@@ -4206,7 +4268,7 @@
         </w:tc>
         <w:tc>
           <w:tcPr>
-            <w:shd w:val="clear" w:fill="FFFFFF" w:color="FFFFFF"/>
+            <w:shd w:val="clear" w:color="FFFFFF" w:fill="FFFFFF"/>
             <w:tcBorders>
               <w:left w:val="single" w:color="000000" w:sz="12" w:space="0"/>
               <w:top w:val="single" w:color="000000" w:sz="12" w:space="0"/>
@@ -4254,7 +4316,7 @@
         <w:tc>
           <w:tcPr>
             <w:gridSpan w:val="3"/>
-            <w:shd w:val="clear" w:fill="FFFFFF" w:color="FFFFFF"/>
+            <w:shd w:val="clear" w:color="FFFFFF" w:fill="FFFFFF"/>
             <w:tcBorders>
               <w:left w:val="single" w:color="000000" w:sz="12" w:space="0"/>
               <w:top w:val="single" w:color="000000" w:sz="12" w:space="0"/>
@@ -4306,7 +4368,7 @@
         </w:trPr>
         <w:tc>
           <w:tcPr>
-            <w:shd w:val="clear" w:fill="FFFFFF" w:color="FFFFFF"/>
+            <w:shd w:val="clear" w:color="FFFFFF" w:fill="FFFFFF"/>
             <w:tcBorders>
               <w:left w:val="single" w:color="000000" w:sz="12" w:space="0"/>
               <w:top w:val="single" w:color="000000" w:sz="12" w:space="0"/>
@@ -4331,7 +4393,7 @@
         </w:tc>
         <w:tc>
           <w:tcPr>
-            <w:shd w:val="clear" w:fill="FFFFFF" w:color="FFFFFF"/>
+            <w:shd w:val="clear" w:color="FFFFFF" w:fill="FFFFFF"/>
             <w:tcBorders>
               <w:left w:val="single" w:color="000000" w:sz="12" w:space="0"/>
               <w:top w:val="single" w:color="000000" w:sz="12" w:space="0"/>
@@ -4356,7 +4418,7 @@
         </w:tc>
         <w:tc>
           <w:tcPr>
-            <w:shd w:val="clear" w:fill="FFFFFF" w:color="FFFFFF"/>
+            <w:shd w:val="clear" w:color="FFFFFF" w:fill="FFFFFF"/>
             <w:tcBorders>
               <w:left w:val="single" w:color="000000" w:sz="12" w:space="0"/>
               <w:top w:val="single" w:color="000000" w:sz="12" w:space="0"/>
@@ -4381,7 +4443,7 @@
         </w:tc>
         <w:tc>
           <w:tcPr>
-            <w:shd w:val="clear" w:fill="FFFFFF" w:color="FFFFFF"/>
+            <w:shd w:val="clear" w:color="FFFFFF" w:fill="FFFFFF"/>
             <w:tcBorders>
               <w:left w:val="single" w:color="000000" w:sz="12" w:space="0"/>
               <w:top w:val="single" w:color="000000" w:sz="12" w:space="0"/>
@@ -4406,7 +4468,7 @@
         </w:tc>
         <w:tc>
           <w:tcPr>
-            <w:shd w:val="clear" w:fill="FFFFFF" w:color="FFFFFF"/>
+            <w:shd w:val="clear" w:color="FFFFFF" w:fill="FFFFFF"/>
             <w:tcBorders>
               <w:left w:val="single" w:color="000000" w:sz="12" w:space="0"/>
               <w:top w:val="single" w:color="000000" w:sz="12" w:space="0"/>
@@ -4431,7 +4493,7 @@
         </w:tc>
         <w:tc>
           <w:tcPr>
-            <w:shd w:val="clear" w:fill="FFFFFF" w:color="FFFFFF"/>
+            <w:shd w:val="clear" w:color="FFFFFF" w:fill="FFFFFF"/>
             <w:tcBorders>
               <w:left w:val="single" w:color="000000" w:sz="12" w:space="0"/>
               <w:top w:val="single" w:color="000000" w:sz="6" w:space="0"/>
@@ -4479,7 +4541,7 @@
         </w:tc>
         <w:tc>
           <w:tcPr>
-            <w:shd w:val="clear" w:fill="FFFFFF" w:color="FFFFFF"/>
+            <w:shd w:val="clear" w:color="FFFFFF" w:fill="FFFFFF"/>
             <w:tcBorders>
               <w:left w:val="single" w:color="000000" w:sz="6" w:space="0"/>
               <w:top w:val="single" w:color="000000" w:sz="6" w:space="0"/>
@@ -4527,7 +4589,7 @@
         </w:tc>
         <w:tc>
           <w:tcPr>
-            <w:shd w:val="clear" w:fill="FFFFFF" w:color="FFFFFF"/>
+            <w:shd w:val="clear" w:color="FFFFFF" w:fill="FFFFFF"/>
             <w:tcBorders>
               <w:left w:val="single" w:color="000000" w:sz="6" w:space="0"/>
               <w:top w:val="single" w:color="000000" w:sz="6" w:space="0"/>
@@ -4578,7 +4640,7 @@
         </w:trPr>
         <w:tc>
           <w:tcPr>
-            <w:shd w:val="clear" w:fill="FFFFFF" w:color="FFFFFF"/>
+            <w:shd w:val="clear" w:color="FFFFFF" w:fill="FFFFFF"/>
             <w:tcBorders>
               <w:left w:val="single" w:color="000000" w:sz="12" w:space="0"/>
               <w:top w:val="single" w:color="000000" w:sz="12" w:space="0"/>
@@ -4600,30 +4662,48 @@
             <w:pPr>
               <w:jc w:val="center"/>
               <w:rPr>
-                <w:rFonts w:ascii="Times New Roman" w:hAnsi="Times New Roman" w:cs="Times New Roman" w:eastAsia="Times New Roman"/>
-                <w:b/>
-                <w:sz w:val="18"/>
+                <w:rFonts w:ascii="Times New Roman" w:hAnsi="Times New Roman" w:cs="Times New Roman"/>
+                <w:lang w:val="en-US"/>
               </w:rPr>
             </w:pPr>
             <w:r>
               <w:rPr>
-                <w:rFonts w:ascii="Times New Roman" w:hAnsi="Times New Roman" w:cs="Times New Roman" w:eastAsia="Times New Roman"/>
-                <w:b/>
-                <w:sz w:val="18"/>
-              </w:rPr>
-            </w:r>
-            <w:r>
-              <w:rPr>
-                <w:rFonts w:ascii="Times New Roman" w:hAnsi="Times New Roman" w:cs="Times New Roman" w:eastAsia="Times New Roman"/>
-                <w:sz w:val="18"/>
-              </w:rPr>
-            </w:r>
-            <w:r/>
-          </w:p>
-        </w:tc>
-        <w:tc>
-          <w:tcPr>
-            <w:shd w:val="clear" w:fill="FFFFFF" w:color="FFFFFF"/>
+                <w:rFonts w:ascii="Times New Roman" w:hAnsi="Times New Roman" w:cs="Times New Roman"/>
+                <w:b/>
+                <w:sz w:val="18"/>
+                <w:lang w:val="en-US"/>
+              </w:rPr>
+              <w:t xml:space="preserve">{{number}}</w:t>
+            </w:r>
+            <w:r>
+              <w:rPr>
+                <w:rFonts w:ascii="Times New Roman" w:hAnsi="Times New Roman" w:cs="Times New Roman"/>
+                <w:b/>
+                <w:sz w:val="18"/>
+                <w:szCs w:val="20"/>
+                <w:lang w:val="en-US"/>
+              </w:rPr>
+            </w:r>
+            <w:r/>
+            <w:r>
+              <w:rPr>
+                <w:rFonts w:ascii="Times New Roman" w:hAnsi="Times New Roman" w:cs="Times New Roman" w:eastAsia="Times New Roman"/>
+                <w:b/>
+                <w:sz w:val="18"/>
+              </w:rPr>
+            </w:r>
+            <w:r>
+              <w:rPr>
+                <w:rFonts w:ascii="Times New Roman" w:hAnsi="Times New Roman" w:cs="Times New Roman" w:eastAsia="Times New Roman"/>
+                <w:sz w:val="18"/>
+              </w:rPr>
+            </w:r>
+            <w:r/>
+          </w:p>
+        </w:tc>
+        <w:tc>
+          <w:tcPr>
+            <w:shd w:val="clear" w:color="FFFFFF" w:fill="FFFFFF"/>
             <w:tcBorders>
               <w:left w:val="single" w:color="000000" w:sz="12" w:space="0"/>
               <w:top w:val="single" w:color="000000" w:sz="12" w:space="0"/>
@@ -4668,7 +4748,7 @@
         </w:tc>
         <w:tc>
           <w:tcPr>
-            <w:shd w:val="clear" w:fill="FFFFFF" w:color="FFFFFF"/>
+            <w:shd w:val="clear" w:color="FFFFFF" w:fill="FFFFFF"/>
             <w:tcBorders>
               <w:left w:val="single" w:color="000000" w:sz="12" w:space="0"/>
               <w:top w:val="single" w:color="000000" w:sz="12" w:space="0"/>
@@ -4713,7 +4793,7 @@
         </w:tc>
         <w:tc>
           <w:tcPr>
-            <w:shd w:val="clear" w:fill="FFFFFF" w:color="FFFFFF"/>
+            <w:shd w:val="clear" w:color="FFFFFF" w:fill="FFFFFF"/>
             <w:tcBorders>
               <w:left w:val="single" w:color="000000" w:sz="12" w:space="0"/>
               <w:top w:val="single" w:color="000000" w:sz="12" w:space="0"/>
@@ -4758,7 +4838,7 @@
         </w:tc>
         <w:tc>
           <w:tcPr>
-            <w:shd w:val="clear" w:fill="FFFFFF" w:color="FFFFFF"/>
+            <w:shd w:val="clear" w:color="FFFFFF" w:fill="FFFFFF"/>
             <w:tcBorders>
               <w:left w:val="single" w:color="000000" w:sz="12" w:space="0"/>
               <w:top w:val="single" w:color="000000" w:sz="12" w:space="0"/>
@@ -4803,7 +4883,7 @@
         </w:tc>
         <w:tc>
           <w:tcPr>
-            <w:shd w:val="clear" w:fill="FFFFFF" w:color="FFFFFF"/>
+            <w:shd w:val="clear" w:color="FFFFFF" w:fill="FFFFFF"/>
             <w:tcBorders>
               <w:left w:val="single" w:color="000000" w:sz="12" w:space="0"/>
               <w:top w:val="single" w:color="000000" w:sz="12" w:space="0"/>
@@ -4848,7 +4928,7 @@
         </w:tc>
         <w:tc>
           <w:tcPr>
-            <w:shd w:val="clear" w:fill="FFFFFF" w:color="FFFFFF"/>
+            <w:shd w:val="clear" w:color="FFFFFF" w:fill="FFFFFF"/>
             <w:tcBorders>
               <w:left w:val="single" w:color="000000" w:sz="12" w:space="0"/>
               <w:top w:val="single" w:color="000000" w:sz="12" w:space="0"/>
@@ -4893,7 +4973,7 @@
         </w:tc>
         <w:tc>
           <w:tcPr>
-            <w:shd w:val="clear" w:fill="FFFFFF" w:color="FFFFFF"/>
+            <w:shd w:val="clear" w:color="FFFFFF" w:fill="FFFFFF"/>
             <w:tcBorders>
               <w:left w:val="single" w:color="000000" w:sz="12" w:space="0"/>
               <w:top w:val="single" w:color="000000" w:sz="12" w:space="0"/>
@@ -5049,7 +5129,7 @@
     </w:p>
     <w:tbl>
       <w:tblPr>
-        <w:tblStyle w:val="651"/>
+        <w:tblStyle w:val="652"/>
         <w:tblW w:w="0" w:type="auto"/>
         <w:tblInd w:w="-1104" w:type="dxa"/>
         <w:tblLayout w:type="fixed"/>
@@ -5072,7 +5152,7 @@
         <w:tc>
           <w:tcPr>
             <w:gridSpan w:val="8"/>
-            <w:shd w:val="clear" w:fill="FFFFFF" w:color="FFFFFF"/>
+            <w:shd w:val="clear" w:color="FFFFFF" w:fill="FFFFFF"/>
             <w:tcBorders>
               <w:left w:val="single" w:color="000000" w:sz="12" w:space="0"/>
               <w:top w:val="single" w:color="000000" w:sz="12" w:space="0"/>
@@ -5128,7 +5208,7 @@
         </w:trPr>
         <w:tc>
           <w:tcPr>
-            <w:shd w:val="clear" w:fill="FFFFFF" w:color="FFFFFF"/>
+            <w:shd w:val="clear" w:color="FFFFFF" w:fill="FFFFFF"/>
             <w:tcBorders>
               <w:left w:val="single" w:color="000000" w:sz="12" w:space="0"/>
               <w:top w:val="single" w:color="000000" w:sz="12" w:space="0"/>
@@ -5175,7 +5255,7 @@
         </w:tc>
         <w:tc>
           <w:tcPr>
-            <w:shd w:val="clear" w:fill="FFFFFF" w:color="FFFFFF"/>
+            <w:shd w:val="clear" w:color="FFFFFF" w:fill="FFFFFF"/>
             <w:tcBorders>
               <w:left w:val="single" w:color="000000" w:sz="12" w:space="0"/>
               <w:top w:val="single" w:color="000000" w:sz="12" w:space="0"/>
@@ -5222,7 +5302,7 @@
         </w:tc>
         <w:tc>
           <w:tcPr>
-            <w:shd w:val="clear" w:fill="FFFFFF" w:color="FFFFFF"/>
+            <w:shd w:val="clear" w:color="FFFFFF" w:fill="FFFFFF"/>
             <w:tcBorders>
               <w:left w:val="single" w:color="000000" w:sz="12" w:space="0"/>
               <w:top w:val="single" w:color="000000" w:sz="12" w:space="0"/>
@@ -5269,7 +5349,7 @@
         </w:tc>
         <w:tc>
           <w:tcPr>
-            <w:shd w:val="clear" w:fill="FFFFFF" w:color="FFFFFF"/>
+            <w:shd w:val="clear" w:color="FFFFFF" w:fill="FFFFFF"/>
             <w:tcBorders>
               <w:left w:val="single" w:color="000000" w:sz="12" w:space="0"/>
               <w:top w:val="single" w:color="000000" w:sz="12" w:space="0"/>
@@ -5317,7 +5397,7 @@
         <w:tc>
           <w:tcPr>
             <w:gridSpan w:val="2"/>
-            <w:shd w:val="clear" w:fill="FFFFFF" w:color="FFFFFF"/>
+            <w:shd w:val="clear" w:color="FFFFFF" w:fill="FFFFFF"/>
             <w:tcBorders>
               <w:left w:val="single" w:color="000000" w:sz="12" w:space="0"/>
               <w:top w:val="single" w:color="000000" w:sz="12" w:space="0"/>
@@ -5365,7 +5445,7 @@
         <w:tc>
           <w:tcPr>
             <w:gridSpan w:val="2"/>
-            <w:shd w:val="clear" w:fill="FFFFFF" w:color="FFFFFF"/>
+            <w:shd w:val="clear" w:color="FFFFFF" w:fill="FFFFFF"/>
             <w:tcBorders>
               <w:left w:val="single" w:color="000000" w:sz="12" w:space="0"/>
               <w:top w:val="single" w:color="000000" w:sz="12" w:space="0"/>
@@ -5417,7 +5497,7 @@
         </w:trPr>
         <w:tc>
           <w:tcPr>
-            <w:shd w:val="clear" w:fill="FFFFFF" w:color="FFFFFF"/>
+            <w:shd w:val="clear" w:color="FFFFFF" w:fill="FFFFFF"/>
             <w:tcBorders>
               <w:left w:val="single" w:color="000000" w:sz="12" w:space="0"/>
               <w:top w:val="single" w:color="000000" w:sz="12" w:space="0"/>
@@ -5442,7 +5522,7 @@
         </w:tc>
         <w:tc>
           <w:tcPr>
-            <w:shd w:val="clear" w:fill="FFFFFF" w:color="FFFFFF"/>
+            <w:shd w:val="clear" w:color="FFFFFF" w:fill="FFFFFF"/>
             <w:tcBorders>
               <w:left w:val="single" w:color="000000" w:sz="12" w:space="0"/>
               <w:top w:val="single" w:color="000000" w:sz="12" w:space="0"/>
@@ -5467,7 +5547,7 @@
         </w:tc>
         <w:tc>
           <w:tcPr>
-            <w:shd w:val="clear" w:fill="FFFFFF" w:color="FFFFFF"/>
+            <w:shd w:val="clear" w:color="FFFFFF" w:fill="FFFFFF"/>
             <w:tcBorders>
               <w:left w:val="single" w:color="000000" w:sz="12" w:space="0"/>
               <w:top w:val="single" w:color="000000" w:sz="12" w:space="0"/>
@@ -5492,7 +5572,7 @@
         </w:tc>
         <w:tc>
           <w:tcPr>
-            <w:shd w:val="clear" w:fill="FFFFFF" w:color="FFFFFF"/>
+            <w:shd w:val="clear" w:color="FFFFFF" w:fill="FFFFFF"/>
             <w:tcBorders>
               <w:left w:val="single" w:color="000000" w:sz="12" w:space="0"/>
               <w:top w:val="single" w:color="000000" w:sz="12" w:space="0"/>
@@ -5517,7 +5597,7 @@
         </w:tc>
         <w:tc>
           <w:tcPr>
-            <w:shd w:val="clear" w:fill="FFFFFF" w:color="FFFFFF"/>
+            <w:shd w:val="clear" w:color="FFFFFF" w:fill="FFFFFF"/>
             <w:tcBorders>
               <w:left w:val="single" w:color="000000" w:sz="12" w:space="0"/>
               <w:top w:val="single" w:color="000000" w:sz="6" w:space="0"/>
@@ -5563,7 +5643,7 @@
         </w:tc>
         <w:tc>
           <w:tcPr>
-            <w:shd w:val="clear" w:fill="FFFFFF" w:color="FFFFFF"/>
+            <w:shd w:val="clear" w:color="FFFFFF" w:fill="FFFFFF"/>
             <w:tcBorders>
               <w:left w:val="single" w:color="000000" w:sz="6" w:space="0"/>
               <w:top w:val="single" w:color="000000" w:sz="6" w:space="0"/>
@@ -5611,7 +5691,7 @@
         </w:tc>
         <w:tc>
           <w:tcPr>
-            <w:shd w:val="clear" w:fill="FFFFFF" w:color="FFFFFF"/>
+            <w:shd w:val="clear" w:color="FFFFFF" w:fill="FFFFFF"/>
             <w:tcBorders>
               <w:left w:val="single" w:color="000000" w:sz="6" w:space="0"/>
               <w:top w:val="single" w:color="000000" w:sz="6" w:space="0"/>
@@ -5659,7 +5739,7 @@
         </w:tc>
         <w:tc>
           <w:tcPr>
-            <w:shd w:val="clear" w:fill="FFFFFF" w:color="FFFFFF"/>
+            <w:shd w:val="clear" w:color="FFFFFF" w:fill="FFFFFF"/>
             <w:tcBorders>
               <w:left w:val="single" w:color="000000" w:sz="6" w:space="0"/>
               <w:top w:val="single" w:color="000000" w:sz="6" w:space="0"/>
@@ -5712,7 +5792,7 @@
         </w:trPr>
         <w:tc>
           <w:tcPr>
-            <w:shd w:val="clear" w:fill="FFFFFF" w:color="FFFFFF"/>
+            <w:shd w:val="clear" w:color="FFFFFF" w:fill="FFFFFF"/>
             <w:tcBorders>
               <w:left w:val="single" w:color="000000" w:sz="12" w:space="0"/>
               <w:top w:val="single" w:color="000000" w:sz="12" w:space="0"/>
@@ -5734,30 +5814,48 @@
             <w:pPr>
               <w:jc w:val="center"/>
               <w:rPr>
-                <w:rFonts w:ascii="Times New Roman" w:hAnsi="Times New Roman" w:cs="Times New Roman" w:eastAsia="Times New Roman"/>
-                <w:b/>
-                <w:sz w:val="18"/>
+                <w:rFonts w:ascii="Times New Roman" w:hAnsi="Times New Roman" w:cs="Times New Roman"/>
+                <w:lang w:val="en-US"/>
               </w:rPr>
             </w:pPr>
             <w:r>
               <w:rPr>
-                <w:rFonts w:ascii="Times New Roman" w:hAnsi="Times New Roman" w:cs="Times New Roman" w:eastAsia="Times New Roman"/>
-                <w:b/>
-                <w:sz w:val="18"/>
-              </w:rPr>
-            </w:r>
-            <w:r>
-              <w:rPr>
-                <w:rFonts w:ascii="Times New Roman" w:hAnsi="Times New Roman" w:cs="Times New Roman" w:eastAsia="Times New Roman"/>
-                <w:sz w:val="18"/>
-              </w:rPr>
-            </w:r>
-            <w:r/>
-          </w:p>
-        </w:tc>
-        <w:tc>
-          <w:tcPr>
-            <w:shd w:val="clear" w:fill="FFFFFF" w:color="FFFFFF"/>
+                <w:rFonts w:ascii="Times New Roman" w:hAnsi="Times New Roman" w:cs="Times New Roman"/>
+                <w:b/>
+                <w:sz w:val="18"/>
+                <w:lang w:val="en-US"/>
+              </w:rPr>
+              <w:t xml:space="preserve">{{number}}</w:t>
+            </w:r>
+            <w:r>
+              <w:rPr>
+                <w:rFonts w:ascii="Times New Roman" w:hAnsi="Times New Roman" w:cs="Times New Roman"/>
+                <w:b/>
+                <w:sz w:val="18"/>
+                <w:szCs w:val="20"/>
+                <w:lang w:val="en-US"/>
+              </w:rPr>
+            </w:r>
+            <w:r/>
+            <w:r>
+              <w:rPr>
+                <w:rFonts w:ascii="Times New Roman" w:hAnsi="Times New Roman" w:cs="Times New Roman" w:eastAsia="Times New Roman"/>
+                <w:b/>
+                <w:sz w:val="18"/>
+              </w:rPr>
+            </w:r>
+            <w:r>
+              <w:rPr>
+                <w:rFonts w:ascii="Times New Roman" w:hAnsi="Times New Roman" w:cs="Times New Roman" w:eastAsia="Times New Roman"/>
+                <w:sz w:val="18"/>
+              </w:rPr>
+            </w:r>
+            <w:r/>
+          </w:p>
+        </w:tc>
+        <w:tc>
+          <w:tcPr>
+            <w:shd w:val="clear" w:color="FFFFFF" w:fill="FFFFFF"/>
             <w:tcBorders>
               <w:left w:val="single" w:color="000000" w:sz="12" w:space="0"/>
               <w:top w:val="single" w:color="000000" w:sz="12" w:space="0"/>
@@ -5802,7 +5900,7 @@
         </w:tc>
         <w:tc>
           <w:tcPr>
-            <w:shd w:val="clear" w:fill="FFFFFF" w:color="FFFFFF"/>
+            <w:shd w:val="clear" w:color="FFFFFF" w:fill="FFFFFF"/>
             <w:tcBorders>
               <w:left w:val="single" w:color="000000" w:sz="12" w:space="0"/>
               <w:top w:val="single" w:color="000000" w:sz="12" w:space="0"/>
@@ -5847,7 +5945,7 @@
         </w:tc>
         <w:tc>
           <w:tcPr>
-            <w:shd w:val="clear" w:fill="FFFFFF" w:color="FFFFFF"/>
+            <w:shd w:val="clear" w:color="FFFFFF" w:fill="FFFFFF"/>
             <w:tcBorders>
               <w:left w:val="single" w:color="000000" w:sz="12" w:space="0"/>
               <w:top w:val="single" w:color="000000" w:sz="12" w:space="0"/>
@@ -5893,7 +5991,7 @@
         <w:tc>
           <w:tcPr>
             <w:gridSpan w:val="2"/>
-            <w:shd w:val="clear" w:fill="FFFFFF" w:color="FFFFFF"/>
+            <w:shd w:val="clear" w:color="FFFFFF" w:fill="FFFFFF"/>
             <w:tcBorders>
               <w:left w:val="single" w:color="000000" w:sz="12" w:space="0"/>
               <w:top w:val="single" w:color="000000" w:sz="12" w:space="0"/>
@@ -5938,7 +6036,7 @@
         </w:tc>
         <w:tc>
           <w:tcPr>
-            <w:shd w:val="clear" w:fill="FFFFFF" w:color="FFFFFF"/>
+            <w:shd w:val="clear" w:color="FFFFFF" w:fill="FFFFFF"/>
             <w:tcBorders>
               <w:left w:val="single" w:color="000000" w:sz="12" w:space="0"/>
               <w:top w:val="single" w:color="000000" w:sz="12" w:space="0"/>
@@ -5983,7 +6081,7 @@
         </w:tc>
         <w:tc>
           <w:tcPr>
-            <w:shd w:val="clear" w:fill="FFFFFF" w:color="FFFFFF"/>
+            <w:shd w:val="clear" w:color="FFFFFF" w:fill="FFFFFF"/>
             <w:tcBorders>
               <w:left w:val="single" w:color="000000" w:sz="12" w:space="0"/>
               <w:top w:val="single" w:color="000000" w:sz="12" w:space="0"/>
@@ -6080,7 +6178,7 @@
     </w:p>
     <w:tbl>
       <w:tblPr>
-        <w:tblStyle w:val="651"/>
+        <w:tblStyle w:val="652"/>
         <w:tblW w:w="0" w:type="auto"/>
         <w:tblInd w:w="-1156" w:type="dxa"/>
         <w:tblLayout w:type="fixed"/>
@@ -6103,7 +6201,7 @@
         <w:tc>
           <w:tcPr>
             <w:gridSpan w:val="7"/>
-            <w:shd w:val="clear" w:fill="FFFFFF" w:color="FFFFFF"/>
+            <w:shd w:val="clear" w:color="FFFFFF" w:fill="FFFFFF"/>
             <w:tcBorders>
               <w:left w:val="single" w:color="000000" w:sz="12" w:space="0"/>
               <w:top w:val="single" w:color="000000" w:sz="12" w:space="0"/>
@@ -6198,7 +6296,7 @@
         </w:trPr>
         <w:tc>
           <w:tcPr>
-            <w:shd w:val="clear" w:fill="FFFFFF" w:color="FFFFFF"/>
+            <w:shd w:val="clear" w:color="FFFFFF" w:fill="FFFFFF"/>
             <w:tcBorders>
               <w:left w:val="single" w:color="000000" w:sz="12" w:space="0"/>
               <w:top w:val="single" w:color="000000" w:sz="12" w:space="0"/>
@@ -6245,7 +6343,7 @@
         </w:tc>
         <w:tc>
           <w:tcPr>
-            <w:shd w:val="clear" w:fill="FFFFFF" w:color="FFFFFF"/>
+            <w:shd w:val="clear" w:color="FFFFFF" w:fill="FFFFFF"/>
             <w:tcBorders>
               <w:left w:val="single" w:color="000000" w:sz="12" w:space="0"/>
               <w:top w:val="single" w:color="000000" w:sz="12" w:space="0"/>
@@ -6292,7 +6390,7 @@
         </w:tc>
         <w:tc>
           <w:tcPr>
-            <w:shd w:val="clear" w:fill="FFFFFF" w:color="FFFFFF"/>
+            <w:shd w:val="clear" w:color="FFFFFF" w:fill="FFFFFF"/>
             <w:tcBorders>
               <w:left w:val="single" w:color="000000" w:sz="12" w:space="0"/>
               <w:top w:val="single" w:color="000000" w:sz="12" w:space="0"/>
@@ -6339,7 +6437,7 @@
         </w:tc>
         <w:tc>
           <w:tcPr>
-            <w:shd w:val="clear" w:fill="FFFFFF" w:color="FFFFFF"/>
+            <w:shd w:val="clear" w:color="FFFFFF" w:fill="FFFFFF"/>
             <w:tcBorders>
               <w:left w:val="single" w:color="000000" w:sz="12" w:space="0"/>
               <w:top w:val="single" w:color="000000" w:sz="12" w:space="0"/>
@@ -6386,7 +6484,7 @@
         </w:tc>
         <w:tc>
           <w:tcPr>
-            <w:shd w:val="clear" w:fill="FFFFFF" w:color="FFFFFF"/>
+            <w:shd w:val="clear" w:color="FFFFFF" w:fill="FFFFFF"/>
             <w:tcBorders>
               <w:left w:val="single" w:color="000000" w:sz="12" w:space="0"/>
               <w:top w:val="single" w:color="000000" w:sz="12" w:space="0"/>
@@ -6434,7 +6532,7 @@
         <w:tc>
           <w:tcPr>
             <w:gridSpan w:val="2"/>
-            <w:shd w:val="clear" w:fill="FFFFFF" w:color="FFFFFF"/>
+            <w:shd w:val="clear" w:color="FFFFFF" w:fill="FFFFFF"/>
             <w:tcBorders>
               <w:left w:val="single" w:color="000000" w:sz="12" w:space="0"/>
               <w:top w:val="single" w:color="000000" w:sz="12" w:space="0"/>
@@ -6480,7 +6578,7 @@
         </w:tc>
         <w:tc>
           <w:tcPr>
-            <w:shd w:val="clear" w:fill="FFFFFF" w:color="FFFFFF"/>
+            <w:shd w:val="clear" w:color="FFFFFF" w:fill="FFFFFF"/>
             <w:tcBorders>
               <w:left w:val="single" w:color="000000" w:sz="12" w:space="0"/>
               <w:top w:val="single" w:color="000000" w:sz="12" w:space="0"/>
@@ -6532,7 +6630,7 @@
         </w:trPr>
         <w:tc>
           <w:tcPr>
-            <w:shd w:val="clear" w:fill="FFFFFF" w:color="FFFFFF"/>
+            <w:shd w:val="clear" w:color="FFFFFF" w:fill="FFFFFF"/>
             <w:tcBorders>
               <w:left w:val="single" w:color="000000" w:sz="12" w:space="0"/>
               <w:top w:val="single" w:color="000000" w:sz="12" w:space="0"/>
@@ -6557,7 +6655,7 @@
         </w:tc>
         <w:tc>
           <w:tcPr>
-            <w:shd w:val="clear" w:fill="FFFFFF" w:color="FFFFFF"/>
+            <w:shd w:val="clear" w:color="FFFFFF" w:fill="FFFFFF"/>
             <w:tcBorders>
               <w:left w:val="single" w:color="000000" w:sz="12" w:space="0"/>
               <w:top w:val="single" w:color="000000" w:sz="12" w:space="0"/>
@@ -6582,7 +6680,7 @@
         </w:tc>
         <w:tc>
           <w:tcPr>
-            <w:shd w:val="clear" w:fill="FFFFFF" w:color="FFFFFF"/>
+            <w:shd w:val="clear" w:color="FFFFFF" w:fill="FFFFFF"/>
             <w:tcBorders>
               <w:left w:val="single" w:color="000000" w:sz="12" w:space="0"/>
               <w:top w:val="single" w:color="000000" w:sz="12" w:space="0"/>
@@ -6607,7 +6705,7 @@
         </w:tc>
         <w:tc>
           <w:tcPr>
-            <w:shd w:val="clear" w:fill="FFFFFF" w:color="FFFFFF"/>
+            <w:shd w:val="clear" w:color="FFFFFF" w:fill="FFFFFF"/>
             <w:tcBorders>
               <w:left w:val="single" w:color="000000" w:sz="12" w:space="0"/>
               <w:top w:val="single" w:color="000000" w:sz="12" w:space="0"/>
@@ -6632,7 +6730,7 @@
         </w:tc>
         <w:tc>
           <w:tcPr>
-            <w:shd w:val="clear" w:fill="FFFFFF" w:color="FFFFFF"/>
+            <w:shd w:val="clear" w:color="FFFFFF" w:fill="FFFFFF"/>
             <w:tcBorders>
               <w:left w:val="single" w:color="000000" w:sz="12" w:space="0"/>
               <w:top w:val="single" w:color="000000" w:sz="12" w:space="0"/>
@@ -6657,7 +6755,7 @@
         </w:tc>
         <w:tc>
           <w:tcPr>
-            <w:shd w:val="clear" w:fill="FFFFFF" w:color="FFFFFF"/>
+            <w:shd w:val="clear" w:color="FFFFFF" w:fill="FFFFFF"/>
             <w:tcBorders>
               <w:left w:val="single" w:color="000000" w:sz="12" w:space="0"/>
               <w:top w:val="single" w:color="000000" w:sz="6" w:space="0"/>
@@ -6705,7 +6803,7 @@
         </w:tc>
         <w:tc>
           <w:tcPr>
-            <w:shd w:val="clear" w:fill="FFFFFF" w:color="FFFFFF"/>
+            <w:shd w:val="clear" w:color="FFFFFF" w:fill="FFFFFF"/>
             <w:tcBorders>
               <w:left w:val="single" w:color="000000" w:sz="6" w:space="0"/>
               <w:top w:val="single" w:color="000000" w:sz="6" w:space="0"/>
@@ -6753,7 +6851,7 @@
         </w:tc>
         <w:tc>
           <w:tcPr>
-            <w:shd w:val="clear" w:fill="FFFFFF" w:color="FFFFFF"/>
+            <w:shd w:val="clear" w:color="FFFFFF" w:fill="FFFFFF"/>
             <w:tcBorders>
               <w:left w:val="single" w:color="000000" w:sz="12" w:space="0"/>
               <w:top w:val="single" w:color="000000" w:sz="12" w:space="0"/>
@@ -6783,7 +6881,7 @@
         </w:trPr>
         <w:tc>
           <w:tcPr>
-            <w:shd w:val="clear" w:fill="FFFFFF" w:color="FFFFFF"/>
+            <w:shd w:val="clear" w:color="FFFFFF" w:fill="FFFFFF"/>
             <w:tcBorders>
               <w:left w:val="single" w:color="000000" w:sz="12" w:space="0"/>
               <w:top w:val="single" w:color="000000" w:sz="12" w:space="0"/>
@@ -6805,30 +6903,39 @@
             <w:pPr>
               <w:jc w:val="center"/>
               <w:rPr>
-                <w:rFonts w:ascii="Times New Roman" w:hAnsi="Times New Roman" w:cs="Times New Roman" w:eastAsia="Times New Roman"/>
-                <w:b/>
-                <w:sz w:val="18"/>
+                <w:rFonts w:ascii="Times New Roman" w:hAnsi="Times New Roman" w:cs="Times New Roman"/>
+                <w:lang w:val="en-US"/>
               </w:rPr>
             </w:pPr>
             <w:r>
               <w:rPr>
-                <w:rFonts w:ascii="Times New Roman" w:hAnsi="Times New Roman" w:cs="Times New Roman" w:eastAsia="Times New Roman"/>
-                <w:b/>
-                <w:sz w:val="18"/>
-              </w:rPr>
-            </w:r>
-            <w:r>
-              <w:rPr>
-                <w:rFonts w:ascii="Times New Roman" w:hAnsi="Times New Roman" w:cs="Times New Roman" w:eastAsia="Times New Roman"/>
-                <w:sz w:val="18"/>
-              </w:rPr>
-            </w:r>
-            <w:r/>
-          </w:p>
-        </w:tc>
-        <w:tc>
-          <w:tcPr>
-            <w:shd w:val="clear" w:fill="FFFFFF" w:color="FFFFFF"/>
+                <w:rFonts w:ascii="Times New Roman" w:hAnsi="Times New Roman" w:cs="Times New Roman"/>
+                <w:b/>
+                <w:sz w:val="18"/>
+                <w:lang w:val="en-US"/>
+              </w:rPr>
+              <w:t xml:space="preserve">{{number}}</w:t>
+            </w:r>
+            <w:r/>
+            <w:r>
+              <w:rPr>
+                <w:rFonts w:ascii="Times New Roman" w:hAnsi="Times New Roman" w:cs="Times New Roman" w:eastAsia="Times New Roman"/>
+                <w:b/>
+                <w:sz w:val="18"/>
+              </w:rPr>
+            </w:r>
+            <w:r>
+              <w:rPr>
+                <w:rFonts w:ascii="Times New Roman" w:hAnsi="Times New Roman" w:cs="Times New Roman" w:eastAsia="Times New Roman"/>
+                <w:sz w:val="18"/>
+              </w:rPr>
+            </w:r>
+            <w:r/>
+          </w:p>
+        </w:tc>
+        <w:tc>
+          <w:tcPr>
+            <w:shd w:val="clear" w:color="FFFFFF" w:fill="FFFFFF"/>
             <w:tcBorders>
               <w:left w:val="single" w:color="000000" w:sz="12" w:space="0"/>
               <w:top w:val="single" w:color="000000" w:sz="12" w:space="0"/>
@@ -6873,7 +6980,7 @@
         </w:tc>
         <w:tc>
           <w:tcPr>
-            <w:shd w:val="clear" w:fill="FFFFFF" w:color="FFFFFF"/>
+            <w:shd w:val="clear" w:color="FFFFFF" w:fill="FFFFFF"/>
             <w:tcBorders>
               <w:left w:val="single" w:color="000000" w:sz="12" w:space="0"/>
               <w:top w:val="single" w:color="000000" w:sz="12" w:space="0"/>
@@ -6918,7 +7025,7 @@
         </w:tc>
         <w:tc>
           <w:tcPr>
-            <w:shd w:val="clear" w:fill="FFFFFF" w:color="FFFFFF"/>
+            <w:shd w:val="clear" w:color="FFFFFF" w:fill="FFFFFF"/>
             <w:tcBorders>
               <w:left w:val="single" w:color="000000" w:sz="12" w:space="0"/>
               <w:top w:val="single" w:color="000000" w:sz="12" w:space="0"/>
@@ -6963,7 +7070,7 @@
         </w:tc>
         <w:tc>
           <w:tcPr>
-            <w:shd w:val="clear" w:fill="FFFFFF" w:color="FFFFFF"/>
+            <w:shd w:val="clear" w:color="FFFFFF" w:fill="FFFFFF"/>
             <w:tcBorders>
               <w:left w:val="single" w:color="000000" w:sz="12" w:space="0"/>
               <w:top w:val="single" w:color="000000" w:sz="12" w:space="0"/>
@@ -7008,7 +7115,7 @@
         </w:tc>
         <w:tc>
           <w:tcPr>
-            <w:shd w:val="clear" w:fill="FFFFFF" w:color="FFFFFF"/>
+            <w:shd w:val="clear" w:color="FFFFFF" w:fill="FFFFFF"/>
             <w:tcBorders>
               <w:left w:val="single" w:color="000000" w:sz="12" w:space="0"/>
               <w:top w:val="single" w:color="000000" w:sz="12" w:space="0"/>
@@ -7053,7 +7160,7 @@
         </w:tc>
         <w:tc>
           <w:tcPr>
-            <w:shd w:val="clear" w:fill="FFFFFF" w:color="FFFFFF"/>
+            <w:shd w:val="clear" w:color="FFFFFF" w:fill="FFFFFF"/>
             <w:tcBorders>
               <w:left w:val="single" w:color="000000" w:sz="12" w:space="0"/>
               <w:top w:val="single" w:color="000000" w:sz="12" w:space="0"/>
@@ -7098,7 +7205,7 @@
         </w:tc>
         <w:tc>
           <w:tcPr>
-            <w:shd w:val="clear" w:fill="FFFFFF" w:color="FFFFFF"/>
+            <w:shd w:val="clear" w:color="FFFFFF" w:fill="FFFFFF"/>
             <w:tcBorders>
               <w:left w:val="single" w:color="000000" w:sz="12" w:space="0"/>
               <w:top w:val="single" w:color="000000" w:sz="12" w:space="0"/>
@@ -7194,7 +7301,7 @@
     </w:p>
     <w:tbl>
       <w:tblPr>
-        <w:tblStyle w:val="651"/>
+        <w:tblStyle w:val="652"/>
         <w:tblW w:w="0" w:type="auto"/>
         <w:tblInd w:w="-1108" w:type="dxa"/>
         <w:tblLayout w:type="fixed"/>
@@ -7217,7 +7324,7 @@
         <w:tc>
           <w:tcPr>
             <w:gridSpan w:val="8"/>
-            <w:shd w:val="clear" w:fill="FFFFFF" w:color="FFFFFF"/>
+            <w:shd w:val="clear" w:color="FFFFFF" w:fill="FFFFFF"/>
             <w:tcBorders>
               <w:left w:val="single" w:color="000000" w:sz="12" w:space="0"/>
               <w:top w:val="single" w:color="000000" w:sz="12" w:space="0"/>
@@ -7268,7 +7375,7 @@
         </w:trPr>
         <w:tc>
           <w:tcPr>
-            <w:shd w:val="clear" w:fill="FFFFFF" w:color="FFFFFF"/>
+            <w:shd w:val="clear" w:color="FFFFFF" w:fill="FFFFFF"/>
             <w:tcBorders>
               <w:left w:val="single" w:color="000000" w:sz="12" w:space="0"/>
               <w:top w:val="single" w:color="000000" w:sz="12" w:space="0"/>
@@ -7315,7 +7422,7 @@
         </w:tc>
         <w:tc>
           <w:tcPr>
-            <w:shd w:val="clear" w:fill="FFFFFF" w:color="FFFFFF"/>
+            <w:shd w:val="clear" w:color="FFFFFF" w:fill="FFFFFF"/>
             <w:tcBorders>
               <w:left w:val="single" w:color="000000" w:sz="12" w:space="0"/>
               <w:top w:val="single" w:color="000000" w:sz="12" w:space="0"/>
@@ -7362,7 +7469,7 @@
         </w:tc>
         <w:tc>
           <w:tcPr>
-            <w:shd w:val="clear" w:fill="FFFFFF" w:color="FFFFFF"/>
+            <w:shd w:val="clear" w:color="FFFFFF" w:fill="FFFFFF"/>
             <w:tcBorders>
               <w:left w:val="single" w:color="000000" w:sz="12" w:space="0"/>
               <w:top w:val="single" w:color="000000" w:sz="12" w:space="0"/>
@@ -7409,7 +7516,7 @@
         </w:tc>
         <w:tc>
           <w:tcPr>
-            <w:shd w:val="clear" w:fill="FFFFFF" w:color="FFFFFF"/>
+            <w:shd w:val="clear" w:color="FFFFFF" w:fill="FFFFFF"/>
             <w:tcBorders>
               <w:left w:val="single" w:color="000000" w:sz="12" w:space="0"/>
               <w:top w:val="single" w:color="000000" w:sz="12" w:space="0"/>
@@ -7457,7 +7564,7 @@
         <w:tc>
           <w:tcPr>
             <w:gridSpan w:val="2"/>
-            <w:shd w:val="clear" w:fill="FFFFFF" w:color="FFFFFF"/>
+            <w:shd w:val="clear" w:color="FFFFFF" w:fill="FFFFFF"/>
             <w:tcBorders>
               <w:left w:val="single" w:color="000000" w:sz="12" w:space="0"/>
               <w:top w:val="single" w:color="000000" w:sz="12" w:space="0"/>
@@ -7505,7 +7612,7 @@
         <w:tc>
           <w:tcPr>
             <w:gridSpan w:val="2"/>
-            <w:shd w:val="clear" w:fill="FFFFFF" w:color="FFFFFF"/>
+            <w:shd w:val="clear" w:color="FFFFFF" w:fill="FFFFFF"/>
             <w:tcBorders>
               <w:left w:val="single" w:color="000000" w:sz="12" w:space="0"/>
               <w:top w:val="single" w:color="000000" w:sz="12" w:space="0"/>
@@ -7557,7 +7664,7 @@
         </w:trPr>
         <w:tc>
           <w:tcPr>
-            <w:shd w:val="clear" w:fill="FFFFFF" w:color="FFFFFF"/>
+            <w:shd w:val="clear" w:color="FFFFFF" w:fill="FFFFFF"/>
             <w:tcBorders>
               <w:left w:val="single" w:color="000000" w:sz="12" w:space="0"/>
               <w:top w:val="single" w:color="000000" w:sz="12" w:space="0"/>
@@ -7582,7 +7689,7 @@
         </w:tc>
         <w:tc>
           <w:tcPr>
-            <w:shd w:val="clear" w:fill="FFFFFF" w:color="FFFFFF"/>
+            <w:shd w:val="clear" w:color="FFFFFF" w:fill="FFFFFF"/>
             <w:tcBorders>
               <w:left w:val="single" w:color="000000" w:sz="12" w:space="0"/>
               <w:top w:val="single" w:color="000000" w:sz="12" w:space="0"/>
@@ -7607,7 +7714,7 @@
         </w:tc>
         <w:tc>
           <w:tcPr>
-            <w:shd w:val="clear" w:fill="FFFFFF" w:color="FFFFFF"/>
+            <w:shd w:val="clear" w:color="FFFFFF" w:fill="FFFFFF"/>
             <w:tcBorders>
               <w:left w:val="single" w:color="000000" w:sz="12" w:space="0"/>
               <w:top w:val="single" w:color="000000" w:sz="12" w:space="0"/>
@@ -7632,7 +7739,7 @@
         </w:tc>
         <w:tc>
           <w:tcPr>
-            <w:shd w:val="clear" w:fill="FFFFFF" w:color="FFFFFF"/>
+            <w:shd w:val="clear" w:color="FFFFFF" w:fill="FFFFFF"/>
             <w:tcBorders>
               <w:left w:val="single" w:color="000000" w:sz="12" w:space="0"/>
               <w:top w:val="single" w:color="000000" w:sz="12" w:space="0"/>
@@ -7657,7 +7764,7 @@
         </w:tc>
         <w:tc>
           <w:tcPr>
-            <w:shd w:val="clear" w:fill="FFFFFF" w:color="FFFFFF"/>
+            <w:shd w:val="clear" w:color="FFFFFF" w:fill="FFFFFF"/>
             <w:tcBorders>
               <w:left w:val="single" w:color="000000" w:sz="12" w:space="0"/>
               <w:top w:val="single" w:color="000000" w:sz="6" w:space="0"/>
@@ -7703,7 +7810,7 @@
         </w:tc>
         <w:tc>
           <w:tcPr>
-            <w:shd w:val="clear" w:fill="FFFFFF" w:color="FFFFFF"/>
+            <w:shd w:val="clear" w:color="FFFFFF" w:fill="FFFFFF"/>
             <w:tcBorders>
               <w:left w:val="single" w:color="000000" w:sz="6" w:space="0"/>
               <w:top w:val="single" w:color="000000" w:sz="6" w:space="0"/>
@@ -7751,7 +7858,7 @@
         </w:tc>
         <w:tc>
           <w:tcPr>
-            <w:shd w:val="clear" w:fill="FFFFFF" w:color="FFFFFF"/>
+            <w:shd w:val="clear" w:color="FFFFFF" w:fill="FFFFFF"/>
             <w:tcBorders>
               <w:left w:val="single" w:color="000000" w:sz="6" w:space="0"/>
               <w:top w:val="single" w:color="000000" w:sz="6" w:space="0"/>
@@ -7799,7 +7906,7 @@
         </w:tc>
         <w:tc>
           <w:tcPr>
-            <w:shd w:val="clear" w:fill="FFFFFF" w:color="FFFFFF"/>
+            <w:shd w:val="clear" w:color="FFFFFF" w:fill="FFFFFF"/>
             <w:tcBorders>
               <w:left w:val="single" w:color="000000" w:sz="6" w:space="0"/>
               <w:top w:val="single" w:color="000000" w:sz="6" w:space="0"/>
@@ -7852,7 +7959,7 @@
         </w:trPr>
         <w:tc>
           <w:tcPr>
-            <w:shd w:val="clear" w:fill="FFFFFF" w:color="FFFFFF"/>
+            <w:shd w:val="clear" w:color="FFFFFF" w:fill="FFFFFF"/>
             <w:tcBorders>
               <w:left w:val="single" w:color="000000" w:sz="12" w:space="0"/>
               <w:top w:val="single" w:color="000000" w:sz="12" w:space="0"/>
@@ -7874,30 +7981,48 @@
             <w:pPr>
               <w:jc w:val="center"/>
               <w:rPr>
-                <w:rFonts w:ascii="Times New Roman" w:hAnsi="Times New Roman" w:cs="Times New Roman" w:eastAsia="Times New Roman"/>
-                <w:b/>
-                <w:sz w:val="18"/>
+                <w:rFonts w:ascii="Times New Roman" w:hAnsi="Times New Roman" w:cs="Times New Roman"/>
+                <w:lang w:val="en-US"/>
               </w:rPr>
             </w:pPr>
             <w:r>
               <w:rPr>
-                <w:rFonts w:ascii="Times New Roman" w:hAnsi="Times New Roman" w:cs="Times New Roman" w:eastAsia="Times New Roman"/>
-                <w:b/>
-                <w:sz w:val="18"/>
-              </w:rPr>
-            </w:r>
-            <w:r>
-              <w:rPr>
-                <w:rFonts w:ascii="Times New Roman" w:hAnsi="Times New Roman" w:cs="Times New Roman" w:eastAsia="Times New Roman"/>
-                <w:sz w:val="18"/>
-              </w:rPr>
-            </w:r>
-            <w:r/>
-          </w:p>
-        </w:tc>
-        <w:tc>
-          <w:tcPr>
-            <w:shd w:val="clear" w:fill="FFFFFF" w:color="FFFFFF"/>
+                <w:rFonts w:ascii="Times New Roman" w:hAnsi="Times New Roman" w:cs="Times New Roman"/>
+                <w:b/>
+                <w:sz w:val="18"/>
+                <w:lang w:val="en-US"/>
+              </w:rPr>
+              <w:t xml:space="preserve">{{number}}</w:t>
+            </w:r>
+            <w:r>
+              <w:rPr>
+                <w:rFonts w:ascii="Times New Roman" w:hAnsi="Times New Roman" w:cs="Times New Roman"/>
+                <w:b/>
+                <w:sz w:val="18"/>
+                <w:szCs w:val="20"/>
+                <w:lang w:val="en-US"/>
+              </w:rPr>
+            </w:r>
+            <w:r/>
+            <w:r>
+              <w:rPr>
+                <w:rFonts w:ascii="Times New Roman" w:hAnsi="Times New Roman" w:cs="Times New Roman" w:eastAsia="Times New Roman"/>
+                <w:b/>
+                <w:sz w:val="18"/>
+              </w:rPr>
+            </w:r>
+            <w:r>
+              <w:rPr>
+                <w:rFonts w:ascii="Times New Roman" w:hAnsi="Times New Roman" w:cs="Times New Roman" w:eastAsia="Times New Roman"/>
+                <w:sz w:val="18"/>
+              </w:rPr>
+            </w:r>
+            <w:r/>
+          </w:p>
+        </w:tc>
+        <w:tc>
+          <w:tcPr>
+            <w:shd w:val="clear" w:color="FFFFFF" w:fill="FFFFFF"/>
             <w:tcBorders>
               <w:left w:val="single" w:color="000000" w:sz="12" w:space="0"/>
               <w:top w:val="single" w:color="000000" w:sz="12" w:space="0"/>
@@ -7942,7 +8067,7 @@
         </w:tc>
         <w:tc>
           <w:tcPr>
-            <w:shd w:val="clear" w:fill="FFFFFF" w:color="FFFFFF"/>
+            <w:shd w:val="clear" w:color="FFFFFF" w:fill="FFFFFF"/>
             <w:tcBorders>
               <w:left w:val="single" w:color="000000" w:sz="12" w:space="0"/>
               <w:top w:val="single" w:color="000000" w:sz="12" w:space="0"/>
@@ -7987,7 +8112,7 @@
         </w:tc>
         <w:tc>
           <w:tcPr>
-            <w:shd w:val="clear" w:fill="FFFFFF" w:color="FFFFFF"/>
+            <w:shd w:val="clear" w:color="FFFFFF" w:fill="FFFFFF"/>
             <w:tcBorders>
               <w:left w:val="single" w:color="000000" w:sz="12" w:space="0"/>
               <w:top w:val="single" w:color="000000" w:sz="12" w:space="0"/>
@@ -8033,7 +8158,7 @@
         <w:tc>
           <w:tcPr>
             <w:gridSpan w:val="2"/>
-            <w:shd w:val="clear" w:fill="FFFFFF" w:color="FFFFFF"/>
+            <w:shd w:val="clear" w:color="FFFFFF" w:fill="FFFFFF"/>
             <w:tcBorders>
               <w:left w:val="single" w:color="000000" w:sz="12" w:space="0"/>
               <w:top w:val="single" w:color="000000" w:sz="12" w:space="0"/>
@@ -8078,7 +8203,7 @@
         </w:tc>
         <w:tc>
           <w:tcPr>
-            <w:shd w:val="clear" w:fill="FFFFFF" w:color="FFFFFF"/>
+            <w:shd w:val="clear" w:color="FFFFFF" w:fill="FFFFFF"/>
             <w:tcBorders>
               <w:left w:val="single" w:color="000000" w:sz="12" w:space="0"/>
               <w:top w:val="single" w:color="000000" w:sz="12" w:space="0"/>
@@ -8123,7 +8248,7 @@
         </w:tc>
         <w:tc>
           <w:tcPr>
-            <w:shd w:val="clear" w:fill="FFFFFF" w:color="FFFFFF"/>
+            <w:shd w:val="clear" w:color="FFFFFF" w:fill="FFFFFF"/>
             <w:tcBorders>
               <w:left w:val="single" w:color="000000" w:sz="12" w:space="0"/>
               <w:top w:val="single" w:color="000000" w:sz="12" w:space="0"/>
@@ -8219,7 +8344,7 @@
     </w:p>
     <w:tbl>
       <w:tblPr>
-        <w:tblStyle w:val="651"/>
+        <w:tblStyle w:val="652"/>
         <w:tblW w:w="0" w:type="auto"/>
         <w:tblInd w:w="-1038" w:type="dxa"/>
         <w:tblLayout w:type="fixed"/>
@@ -8242,7 +8367,7 @@
         <w:tc>
           <w:tcPr>
             <w:gridSpan w:val="7"/>
-            <w:shd w:val="clear" w:fill="FFFFFF" w:color="FFFFFF"/>
+            <w:shd w:val="clear" w:color="FFFFFF" w:fill="FFFFFF"/>
             <w:tcBorders>
               <w:left w:val="single" w:color="000000" w:sz="12" w:space="0"/>
               <w:top w:val="single" w:color="000000" w:sz="12" w:space="0"/>
@@ -8337,7 +8462,7 @@
         </w:trPr>
         <w:tc>
           <w:tcPr>
-            <w:shd w:val="clear" w:fill="FFFFFF" w:color="FFFFFF"/>
+            <w:shd w:val="clear" w:color="FFFFFF" w:fill="FFFFFF"/>
             <w:tcBorders>
               <w:left w:val="single" w:color="000000" w:sz="12" w:space="0"/>
               <w:top w:val="single" w:color="000000" w:sz="12" w:space="0"/>
@@ -8384,7 +8509,7 @@
         </w:tc>
         <w:tc>
           <w:tcPr>
-            <w:shd w:val="clear" w:fill="FFFFFF" w:color="FFFFFF"/>
+            <w:shd w:val="clear" w:color="FFFFFF" w:fill="FFFFFF"/>
             <w:tcBorders>
               <w:left w:val="single" w:color="000000" w:sz="12" w:space="0"/>
               <w:top w:val="single" w:color="000000" w:sz="12" w:space="0"/>
@@ -8431,7 +8556,7 @@
         </w:tc>
         <w:tc>
           <w:tcPr>
-            <w:shd w:val="clear" w:fill="FFFFFF" w:color="FFFFFF"/>
+            <w:shd w:val="clear" w:color="FFFFFF" w:fill="FFFFFF"/>
             <w:tcBorders>
               <w:left w:val="single" w:color="000000" w:sz="12" w:space="0"/>
               <w:top w:val="single" w:color="000000" w:sz="12" w:space="0"/>
@@ -8478,7 +8603,7 @@
         </w:tc>
         <w:tc>
           <w:tcPr>
-            <w:shd w:val="clear" w:fill="FFFFFF" w:color="FFFFFF"/>
+            <w:shd w:val="clear" w:color="FFFFFF" w:fill="FFFFFF"/>
             <w:tcBorders>
               <w:left w:val="single" w:color="000000" w:sz="12" w:space="0"/>
               <w:top w:val="single" w:color="000000" w:sz="12" w:space="0"/>
@@ -8525,7 +8650,7 @@
         </w:tc>
         <w:tc>
           <w:tcPr>
-            <w:shd w:val="clear" w:fill="FFFFFF" w:color="FFFFFF"/>
+            <w:shd w:val="clear" w:color="FFFFFF" w:fill="FFFFFF"/>
             <w:tcBorders>
               <w:left w:val="single" w:color="000000" w:sz="12" w:space="0"/>
               <w:top w:val="single" w:color="000000" w:sz="12" w:space="0"/>
@@ -8573,7 +8698,7 @@
         <w:tc>
           <w:tcPr>
             <w:gridSpan w:val="2"/>
-            <w:shd w:val="clear" w:fill="FFFFFF" w:color="FFFFFF"/>
+            <w:shd w:val="clear" w:color="FFFFFF" w:fill="FFFFFF"/>
             <w:tcBorders>
               <w:left w:val="single" w:color="000000" w:sz="12" w:space="0"/>
               <w:top w:val="single" w:color="000000" w:sz="12" w:space="0"/>
@@ -8619,7 +8744,7 @@
         </w:tc>
         <w:tc>
           <w:tcPr>
-            <w:shd w:val="clear" w:fill="FFFFFF" w:color="FFFFFF"/>
+            <w:shd w:val="clear" w:color="FFFFFF" w:fill="FFFFFF"/>
             <w:tcBorders>
               <w:left w:val="single" w:color="000000" w:sz="12" w:space="0"/>
               <w:top w:val="single" w:color="000000" w:sz="12" w:space="0"/>
@@ -8671,7 +8796,7 @@
         </w:trPr>
         <w:tc>
           <w:tcPr>
-            <w:shd w:val="clear" w:fill="FFFFFF" w:color="FFFFFF"/>
+            <w:shd w:val="clear" w:color="FFFFFF" w:fill="FFFFFF"/>
             <w:tcBorders>
               <w:left w:val="single" w:color="000000" w:sz="12" w:space="0"/>
               <w:top w:val="single" w:color="000000" w:sz="12" w:space="0"/>
@@ -8696,7 +8821,7 @@
         </w:tc>
         <w:tc>
           <w:tcPr>
-            <w:shd w:val="clear" w:fill="FFFFFF" w:color="FFFFFF"/>
+            <w:shd w:val="clear" w:color="FFFFFF" w:fill="FFFFFF"/>
             <w:tcBorders>
               <w:left w:val="single" w:color="000000" w:sz="12" w:space="0"/>
               <w:top w:val="single" w:color="000000" w:sz="12" w:space="0"/>
@@ -8721,7 +8846,7 @@
         </w:tc>
         <w:tc>
           <w:tcPr>
-            <w:shd w:val="clear" w:fill="FFFFFF" w:color="FFFFFF"/>
+            <w:shd w:val="clear" w:color="FFFFFF" w:fill="FFFFFF"/>
             <w:tcBorders>
               <w:left w:val="single" w:color="000000" w:sz="12" w:space="0"/>
               <w:top w:val="single" w:color="000000" w:sz="12" w:space="0"/>
@@ -8746,7 +8871,7 @@
         </w:tc>
         <w:tc>
           <w:tcPr>
-            <w:shd w:val="clear" w:fill="FFFFFF" w:color="FFFFFF"/>
+            <w:shd w:val="clear" w:color="FFFFFF" w:fill="FFFFFF"/>
             <w:tcBorders>
               <w:left w:val="single" w:color="000000" w:sz="12" w:space="0"/>
               <w:top w:val="single" w:color="000000" w:sz="12" w:space="0"/>
@@ -8771,7 +8896,7 @@
         </w:tc>
         <w:tc>
           <w:tcPr>
-            <w:shd w:val="clear" w:fill="FFFFFF" w:color="FFFFFF"/>
+            <w:shd w:val="clear" w:color="FFFFFF" w:fill="FFFFFF"/>
             <w:tcBorders>
               <w:left w:val="single" w:color="000000" w:sz="12" w:space="0"/>
               <w:top w:val="single" w:color="000000" w:sz="12" w:space="0"/>
@@ -8796,7 +8921,7 @@
         </w:tc>
         <w:tc>
           <w:tcPr>
-            <w:shd w:val="clear" w:fill="FFFFFF" w:color="FFFFFF"/>
+            <w:shd w:val="clear" w:color="FFFFFF" w:fill="FFFFFF"/>
             <w:tcBorders>
               <w:left w:val="single" w:color="000000" w:sz="12" w:space="0"/>
               <w:top w:val="single" w:color="000000" w:sz="6" w:space="0"/>
@@ -8844,7 +8969,7 @@
         </w:tc>
         <w:tc>
           <w:tcPr>
-            <w:shd w:val="clear" w:fill="FFFFFF" w:color="FFFFFF"/>
+            <w:shd w:val="clear" w:color="FFFFFF" w:fill="FFFFFF"/>
             <w:tcBorders>
               <w:left w:val="single" w:color="000000" w:sz="6" w:space="0"/>
               <w:top w:val="single" w:color="000000" w:sz="6" w:space="0"/>
@@ -8892,7 +9017,7 @@
         </w:tc>
         <w:tc>
           <w:tcPr>
-            <w:shd w:val="clear" w:fill="FFFFFF" w:color="FFFFFF"/>
+            <w:shd w:val="clear" w:color="FFFFFF" w:fill="FFFFFF"/>
             <w:tcBorders>
               <w:left w:val="single" w:color="000000" w:sz="12" w:space="0"/>
               <w:top w:val="single" w:color="000000" w:sz="12" w:space="0"/>
@@ -8922,7 +9047,7 @@
         </w:trPr>
         <w:tc>
           <w:tcPr>
-            <w:shd w:val="clear" w:fill="FFFFFF" w:color="FFFFFF"/>
+            <w:shd w:val="clear" w:color="FFFFFF" w:fill="FFFFFF"/>
             <w:tcBorders>
               <w:left w:val="single" w:color="000000" w:sz="12" w:space="0"/>
               <w:top w:val="single" w:color="000000" w:sz="12" w:space="0"/>
@@ -8944,30 +9069,48 @@
             <w:pPr>
               <w:jc w:val="center"/>
               <w:rPr>
-                <w:rFonts w:ascii="Times New Roman" w:hAnsi="Times New Roman" w:cs="Times New Roman" w:eastAsia="Times New Roman"/>
-                <w:b/>
-                <w:sz w:val="18"/>
+                <w:rFonts w:ascii="Times New Roman" w:hAnsi="Times New Roman" w:cs="Times New Roman"/>
+                <w:lang w:val="en-US"/>
               </w:rPr>
             </w:pPr>
             <w:r>
               <w:rPr>
-                <w:rFonts w:ascii="Times New Roman" w:hAnsi="Times New Roman" w:cs="Times New Roman" w:eastAsia="Times New Roman"/>
-                <w:b/>
-                <w:sz w:val="18"/>
-              </w:rPr>
-            </w:r>
-            <w:r>
-              <w:rPr>
-                <w:rFonts w:ascii="Times New Roman" w:hAnsi="Times New Roman" w:cs="Times New Roman" w:eastAsia="Times New Roman"/>
-                <w:sz w:val="18"/>
-              </w:rPr>
-            </w:r>
-            <w:r/>
-          </w:p>
-        </w:tc>
-        <w:tc>
-          <w:tcPr>
-            <w:shd w:val="clear" w:fill="FFFFFF" w:color="FFFFFF"/>
+                <w:rFonts w:ascii="Times New Roman" w:hAnsi="Times New Roman" w:cs="Times New Roman"/>
+                <w:b/>
+                <w:sz w:val="18"/>
+                <w:lang w:val="en-US"/>
+              </w:rPr>
+              <w:t xml:space="preserve">{{number}}</w:t>
+            </w:r>
+            <w:r>
+              <w:rPr>
+                <w:rFonts w:ascii="Times New Roman" w:hAnsi="Times New Roman" w:cs="Times New Roman"/>
+                <w:b/>
+                <w:sz w:val="18"/>
+                <w:szCs w:val="20"/>
+                <w:lang w:val="en-US"/>
+              </w:rPr>
+            </w:r>
+            <w:r/>
+            <w:r>
+              <w:rPr>
+                <w:rFonts w:ascii="Times New Roman" w:hAnsi="Times New Roman" w:cs="Times New Roman" w:eastAsia="Times New Roman"/>
+                <w:b/>
+                <w:sz w:val="18"/>
+              </w:rPr>
+            </w:r>
+            <w:r>
+              <w:rPr>
+                <w:rFonts w:ascii="Times New Roman" w:hAnsi="Times New Roman" w:cs="Times New Roman" w:eastAsia="Times New Roman"/>
+                <w:sz w:val="18"/>
+              </w:rPr>
+            </w:r>
+            <w:r/>
+          </w:p>
+        </w:tc>
+        <w:tc>
+          <w:tcPr>
+            <w:shd w:val="clear" w:color="FFFFFF" w:fill="FFFFFF"/>
             <w:tcBorders>
               <w:left w:val="single" w:color="000000" w:sz="12" w:space="0"/>
               <w:top w:val="single" w:color="000000" w:sz="12" w:space="0"/>
@@ -9012,7 +9155,7 @@
         </w:tc>
         <w:tc>
           <w:tcPr>
-            <w:shd w:val="clear" w:fill="FFFFFF" w:color="FFFFFF"/>
+            <w:shd w:val="clear" w:color="FFFFFF" w:fill="FFFFFF"/>
             <w:tcBorders>
               <w:left w:val="single" w:color="000000" w:sz="12" w:space="0"/>
               <w:top w:val="single" w:color="000000" w:sz="12" w:space="0"/>
@@ -9057,7 +9200,7 @@
         </w:tc>
         <w:tc>
           <w:tcPr>
-            <w:shd w:val="clear" w:fill="FFFFFF" w:color="FFFFFF"/>
+            <w:shd w:val="clear" w:color="FFFFFF" w:fill="FFFFFF"/>
             <w:tcBorders>
               <w:left w:val="single" w:color="000000" w:sz="12" w:space="0"/>
               <w:top w:val="single" w:color="000000" w:sz="12" w:space="0"/>
@@ -9102,7 +9245,7 @@
         </w:tc>
         <w:tc>
           <w:tcPr>
-            <w:shd w:val="clear" w:fill="FFFFFF" w:color="FFFFFF"/>
+            <w:shd w:val="clear" w:color="FFFFFF" w:fill="FFFFFF"/>
             <w:tcBorders>
               <w:left w:val="single" w:color="000000" w:sz="12" w:space="0"/>
               <w:top w:val="single" w:color="000000" w:sz="12" w:space="0"/>
@@ -9147,7 +9290,7 @@
         </w:tc>
         <w:tc>
           <w:tcPr>
-            <w:shd w:val="clear" w:fill="FFFFFF" w:color="FFFFFF"/>
+            <w:shd w:val="clear" w:color="FFFFFF" w:fill="FFFFFF"/>
             <w:tcBorders>
               <w:left w:val="single" w:color="000000" w:sz="12" w:space="0"/>
               <w:top w:val="single" w:color="000000" w:sz="12" w:space="0"/>
@@ -9192,7 +9335,7 @@
         </w:tc>
         <w:tc>
           <w:tcPr>
-            <w:shd w:val="clear" w:fill="FFFFFF" w:color="FFFFFF"/>
+            <w:shd w:val="clear" w:color="FFFFFF" w:fill="FFFFFF"/>
             <w:tcBorders>
               <w:left w:val="single" w:color="000000" w:sz="12" w:space="0"/>
               <w:top w:val="single" w:color="000000" w:sz="12" w:space="0"/>
@@ -9237,7 +9380,7 @@
         </w:tc>
         <w:tc>
           <w:tcPr>
-            <w:shd w:val="clear" w:fill="FFFFFF" w:color="FFFFFF"/>
+            <w:shd w:val="clear" w:color="FFFFFF" w:fill="FFFFFF"/>
             <w:tcBorders>
               <w:left w:val="single" w:color="000000" w:sz="12" w:space="0"/>
               <w:top w:val="single" w:color="000000" w:sz="12" w:space="0"/>
@@ -9357,7 +9500,7 @@
     </w:p>
     <w:tbl>
       <w:tblPr>
-        <w:tblStyle w:val="651"/>
+        <w:tblStyle w:val="652"/>
         <w:tblW w:w="0" w:type="auto"/>
         <w:tblInd w:w="-1134" w:type="dxa"/>
         <w:tblLayout w:type="fixed"/>
@@ -9378,7 +9521,7 @@
         <w:tc>
           <w:tcPr>
             <w:gridSpan w:val="6"/>
-            <w:shd w:val="clear" w:fill="FFFFFF" w:color="FFFFFF"/>
+            <w:shd w:val="clear" w:color="FFFFFF" w:fill="FFFFFF"/>
             <w:tcBorders>
               <w:left w:val="single" w:color="000000" w:sz="12" w:space="0"/>
               <w:top w:val="single" w:color="000000" w:sz="12" w:space="0"/>
@@ -9429,7 +9572,7 @@
         </w:trPr>
         <w:tc>
           <w:tcPr>
-            <w:shd w:val="clear" w:fill="FFFFFF" w:color="FFFFFF"/>
+            <w:shd w:val="clear" w:color="FFFFFF" w:fill="FFFFFF"/>
             <w:tcBorders>
               <w:left w:val="single" w:color="000000" w:sz="12" w:space="0"/>
               <w:top w:val="single" w:color="000000" w:sz="12" w:space="0"/>
@@ -9476,7 +9619,7 @@
         </w:tc>
         <w:tc>
           <w:tcPr>
-            <w:shd w:val="clear" w:fill="FFFFFF" w:color="FFFFFF"/>
+            <w:shd w:val="clear" w:color="FFFFFF" w:fill="FFFFFF"/>
             <w:tcBorders>
               <w:left w:val="single" w:color="000000" w:sz="12" w:space="0"/>
               <w:top w:val="single" w:color="000000" w:sz="12" w:space="0"/>
@@ -9523,7 +9666,7 @@
         </w:tc>
         <w:tc>
           <w:tcPr>
-            <w:shd w:val="clear" w:fill="FFFFFF" w:color="FFFFFF"/>
+            <w:shd w:val="clear" w:color="FFFFFF" w:fill="FFFFFF"/>
             <w:tcBorders>
               <w:left w:val="single" w:color="000000" w:sz="12" w:space="0"/>
               <w:top w:val="single" w:color="000000" w:sz="12" w:space="0"/>
@@ -9570,7 +9713,7 @@
         </w:tc>
         <w:tc>
           <w:tcPr>
-            <w:shd w:val="clear" w:fill="FFFFFF" w:color="FFFFFF"/>
+            <w:shd w:val="clear" w:color="FFFFFF" w:fill="FFFFFF"/>
             <w:tcBorders>
               <w:left w:val="single" w:color="000000" w:sz="12" w:space="0"/>
               <w:top w:val="single" w:color="000000" w:sz="12" w:space="0"/>
@@ -9618,7 +9761,7 @@
         <w:tc>
           <w:tcPr>
             <w:gridSpan w:val="2"/>
-            <w:shd w:val="clear" w:fill="FFFFFF" w:color="FFFFFF"/>
+            <w:shd w:val="clear" w:color="FFFFFF" w:fill="FFFFFF"/>
             <w:tcBorders>
               <w:left w:val="single" w:color="000000" w:sz="12" w:space="0"/>
               <w:top w:val="single" w:color="000000" w:sz="12" w:space="0"/>
@@ -9669,7 +9812,7 @@
         </w:trPr>
         <w:tc>
           <w:tcPr>
-            <w:shd w:val="clear" w:fill="FFFFFF" w:color="FFFFFF"/>
+            <w:shd w:val="clear" w:color="FFFFFF" w:fill="FFFFFF"/>
             <w:tcBorders>
               <w:left w:val="single" w:color="000000" w:sz="12" w:space="0"/>
               <w:top w:val="single" w:color="000000" w:sz="12" w:space="0"/>
@@ -9694,7 +9837,7 @@
         </w:tc>
         <w:tc>
           <w:tcPr>
-            <w:shd w:val="clear" w:fill="FFFFFF" w:color="FFFFFF"/>
+            <w:shd w:val="clear" w:color="FFFFFF" w:fill="FFFFFF"/>
             <w:tcBorders>
               <w:left w:val="single" w:color="000000" w:sz="12" w:space="0"/>
               <w:top w:val="single" w:color="000000" w:sz="12" w:space="0"/>
@@ -9719,7 +9862,7 @@
         </w:tc>
         <w:tc>
           <w:tcPr>
-            <w:shd w:val="clear" w:fill="FFFFFF" w:color="FFFFFF"/>
+            <w:shd w:val="clear" w:color="FFFFFF" w:fill="FFFFFF"/>
             <w:tcBorders>
               <w:left w:val="single" w:color="000000" w:sz="12" w:space="0"/>
               <w:top w:val="single" w:color="000000" w:sz="12" w:space="0"/>
@@ -9744,7 +9887,7 @@
         </w:tc>
         <w:tc>
           <w:tcPr>
-            <w:shd w:val="clear" w:fill="FFFFFF" w:color="FFFFFF"/>
+            <w:shd w:val="clear" w:color="FFFFFF" w:fill="FFFFFF"/>
             <w:tcBorders>
               <w:left w:val="single" w:color="000000" w:sz="12" w:space="0"/>
               <w:top w:val="single" w:color="000000" w:sz="12" w:space="0"/>
@@ -9769,7 +9912,7 @@
         </w:tc>
         <w:tc>
           <w:tcPr>
-            <w:shd w:val="clear" w:fill="FFFFFF" w:color="FFFFFF"/>
+            <w:shd w:val="clear" w:color="FFFFFF" w:fill="FFFFFF"/>
             <w:tcBorders>
               <w:left w:val="single" w:color="000000" w:sz="12" w:space="0"/>
               <w:top w:val="single" w:color="000000" w:sz="6" w:space="0"/>
@@ -9817,7 +9960,7 @@
         </w:tc>
         <w:tc>
           <w:tcPr>
-            <w:shd w:val="clear" w:fill="FFFFFF" w:color="FFFFFF"/>
+            <w:shd w:val="clear" w:color="FFFFFF" w:fill="FFFFFF"/>
             <w:tcBorders>
               <w:left w:val="single" w:color="000000" w:sz="6" w:space="0"/>
               <w:top w:val="single" w:color="000000" w:sz="6" w:space="0"/>
@@ -9870,7 +10013,7 @@
         </w:trPr>
         <w:tc>
           <w:tcPr>
-            <w:shd w:val="clear" w:fill="FFFFFF" w:color="FFFFFF"/>
+            <w:shd w:val="clear" w:color="FFFFFF" w:fill="FFFFFF"/>
             <w:tcBorders>
               <w:left w:val="single" w:color="000000" w:sz="12" w:space="0"/>
               <w:top w:val="single" w:color="000000" w:sz="12" w:space="0"/>
@@ -9892,30 +10035,48 @@
             <w:pPr>
               <w:jc w:val="center"/>
               <w:rPr>
-                <w:rFonts w:ascii="Times New Roman" w:hAnsi="Times New Roman" w:cs="Times New Roman" w:eastAsia="Times New Roman"/>
-                <w:b/>
-                <w:sz w:val="18"/>
+                <w:rFonts w:ascii="Times New Roman" w:hAnsi="Times New Roman" w:cs="Times New Roman"/>
+                <w:lang w:val="en-US"/>
               </w:rPr>
             </w:pPr>
             <w:r>
               <w:rPr>
-                <w:rFonts w:ascii="Times New Roman" w:hAnsi="Times New Roman" w:cs="Times New Roman" w:eastAsia="Times New Roman"/>
-                <w:b/>
-                <w:sz w:val="18"/>
-              </w:rPr>
-            </w:r>
-            <w:r>
-              <w:rPr>
-                <w:rFonts w:ascii="Times New Roman" w:hAnsi="Times New Roman" w:cs="Times New Roman" w:eastAsia="Times New Roman"/>
-                <w:sz w:val="18"/>
-              </w:rPr>
-            </w:r>
-            <w:r/>
-          </w:p>
-        </w:tc>
-        <w:tc>
-          <w:tcPr>
-            <w:shd w:val="clear" w:fill="FFFFFF" w:color="FFFFFF"/>
+                <w:rFonts w:ascii="Times New Roman" w:hAnsi="Times New Roman" w:cs="Times New Roman"/>
+                <w:b/>
+                <w:sz w:val="18"/>
+                <w:lang w:val="en-US"/>
+              </w:rPr>
+              <w:t xml:space="preserve">{{number}}</w:t>
+            </w:r>
+            <w:r>
+              <w:rPr>
+                <w:rFonts w:ascii="Times New Roman" w:hAnsi="Times New Roman" w:cs="Times New Roman"/>
+                <w:b/>
+                <w:sz w:val="18"/>
+                <w:szCs w:val="20"/>
+                <w:lang w:val="en-US"/>
+              </w:rPr>
+            </w:r>
+            <w:r/>
+            <w:r>
+              <w:rPr>
+                <w:rFonts w:ascii="Times New Roman" w:hAnsi="Times New Roman" w:cs="Times New Roman" w:eastAsia="Times New Roman"/>
+                <w:b/>
+                <w:sz w:val="18"/>
+              </w:rPr>
+            </w:r>
+            <w:r>
+              <w:rPr>
+                <w:rFonts w:ascii="Times New Roman" w:hAnsi="Times New Roman" w:cs="Times New Roman" w:eastAsia="Times New Roman"/>
+                <w:sz w:val="18"/>
+              </w:rPr>
+            </w:r>
+            <w:r/>
+          </w:p>
+        </w:tc>
+        <w:tc>
+          <w:tcPr>
+            <w:shd w:val="clear" w:color="FFFFFF" w:fill="FFFFFF"/>
             <w:tcBorders>
               <w:left w:val="single" w:color="000000" w:sz="12" w:space="0"/>
               <w:top w:val="single" w:color="000000" w:sz="12" w:space="0"/>
@@ -9960,7 +10121,7 @@
         </w:tc>
         <w:tc>
           <w:tcPr>
-            <w:shd w:val="clear" w:fill="FFFFFF" w:color="FFFFFF"/>
+            <w:shd w:val="clear" w:color="FFFFFF" w:fill="FFFFFF"/>
             <w:tcBorders>
               <w:left w:val="single" w:color="000000" w:sz="12" w:space="0"/>
               <w:top w:val="single" w:color="000000" w:sz="12" w:space="0"/>
@@ -10005,7 +10166,7 @@
         </w:tc>
         <w:tc>
           <w:tcPr>
-            <w:shd w:val="clear" w:fill="FFFFFF" w:color="FFFFFF"/>
+            <w:shd w:val="clear" w:color="FFFFFF" w:fill="FFFFFF"/>
             <w:tcBorders>
               <w:left w:val="single" w:color="000000" w:sz="12" w:space="0"/>
               <w:top w:val="single" w:color="000000" w:sz="12" w:space="0"/>
@@ -10050,7 +10211,7 @@
         </w:tc>
         <w:tc>
           <w:tcPr>
-            <w:shd w:val="clear" w:fill="FFFFFF" w:color="FFFFFF"/>
+            <w:shd w:val="clear" w:color="FFFFFF" w:fill="FFFFFF"/>
             <w:tcBorders>
               <w:left w:val="single" w:color="000000" w:sz="12" w:space="0"/>
               <w:top w:val="single" w:color="000000" w:sz="12" w:space="0"/>
@@ -10095,7 +10256,7 @@
         </w:tc>
         <w:tc>
           <w:tcPr>
-            <w:shd w:val="clear" w:fill="FFFFFF" w:color="FFFFFF"/>
+            <w:shd w:val="clear" w:color="FFFFFF" w:fill="FFFFFF"/>
             <w:tcBorders>
               <w:left w:val="single" w:color="000000" w:sz="12" w:space="0"/>
               <w:top w:val="single" w:color="000000" w:sz="12" w:space="0"/>
@@ -10191,7 +10352,7 @@
     </w:p>
     <w:tbl>
       <w:tblPr>
-        <w:tblStyle w:val="651"/>
+        <w:tblStyle w:val="652"/>
         <w:tblW w:w="0" w:type="auto"/>
         <w:tblInd w:w="-1203" w:type="dxa"/>
         <w:tblLayout w:type="fixed"/>
@@ -10212,7 +10373,7 @@
         <w:tc>
           <w:tcPr>
             <w:gridSpan w:val="6"/>
-            <w:shd w:val="clear" w:fill="FFFFFF" w:color="FFFFFF"/>
+            <w:shd w:val="clear" w:color="FFFFFF" w:fill="FFFFFF"/>
             <w:tcBorders>
               <w:left w:val="single" w:color="000000" w:sz="12" w:space="0"/>
               <w:top w:val="single" w:color="000000" w:sz="12" w:space="0"/>
@@ -10263,7 +10424,7 @@
         </w:trPr>
         <w:tc>
           <w:tcPr>
-            <w:shd w:val="clear" w:fill="FFFFFF" w:color="FFFFFF"/>
+            <w:shd w:val="clear" w:color="FFFFFF" w:fill="FFFFFF"/>
             <w:tcBorders>
               <w:left w:val="single" w:color="000000" w:sz="12" w:space="0"/>
               <w:top w:val="single" w:color="000000" w:sz="12" w:space="0"/>
@@ -10310,7 +10471,7 @@
         </w:tc>
         <w:tc>
           <w:tcPr>
-            <w:shd w:val="clear" w:fill="FFFFFF" w:color="FFFFFF"/>
+            <w:shd w:val="clear" w:color="FFFFFF" w:fill="FFFFFF"/>
             <w:tcBorders>
               <w:left w:val="single" w:color="000000" w:sz="12" w:space="0"/>
               <w:top w:val="single" w:color="000000" w:sz="12" w:space="0"/>
@@ -10357,7 +10518,7 @@
         </w:tc>
         <w:tc>
           <w:tcPr>
-            <w:shd w:val="clear" w:fill="FFFFFF" w:color="FFFFFF"/>
+            <w:shd w:val="clear" w:color="FFFFFF" w:fill="FFFFFF"/>
             <w:tcBorders>
               <w:left w:val="single" w:color="000000" w:sz="12" w:space="0"/>
               <w:top w:val="single" w:color="000000" w:sz="12" w:space="0"/>
@@ -10404,7 +10565,7 @@
         </w:tc>
         <w:tc>
           <w:tcPr>
-            <w:shd w:val="clear" w:fill="FFFFFF" w:color="FFFFFF"/>
+            <w:shd w:val="clear" w:color="FFFFFF" w:fill="FFFFFF"/>
             <w:tcBorders>
               <w:left w:val="single" w:color="000000" w:sz="12" w:space="0"/>
               <w:top w:val="single" w:color="000000" w:sz="12" w:space="0"/>
@@ -10452,7 +10613,7 @@
         <w:tc>
           <w:tcPr>
             <w:gridSpan w:val="2"/>
-            <w:shd w:val="clear" w:fill="FFFFFF" w:color="FFFFFF"/>
+            <w:shd w:val="clear" w:color="FFFFFF" w:fill="FFFFFF"/>
             <w:tcBorders>
               <w:left w:val="single" w:color="000000" w:sz="12" w:space="0"/>
               <w:top w:val="single" w:color="000000" w:sz="12" w:space="0"/>
@@ -10504,7 +10665,7 @@
         </w:trPr>
         <w:tc>
           <w:tcPr>
-            <w:shd w:val="clear" w:fill="FFFFFF" w:color="FFFFFF"/>
+            <w:shd w:val="clear" w:color="FFFFFF" w:fill="FFFFFF"/>
             <w:tcBorders>
               <w:left w:val="single" w:color="000000" w:sz="12" w:space="0"/>
               <w:top w:val="single" w:color="000000" w:sz="12" w:space="0"/>
@@ -10529,7 +10690,7 @@
         </w:tc>
         <w:tc>
           <w:tcPr>
-            <w:shd w:val="clear" w:fill="FFFFFF" w:color="FFFFFF"/>
+            <w:shd w:val="clear" w:color="FFFFFF" w:fill="FFFFFF"/>
             <w:tcBorders>
               <w:left w:val="single" w:color="000000" w:sz="12" w:space="0"/>
               <w:top w:val="single" w:color="000000" w:sz="12" w:space="0"/>
@@ -10554,7 +10715,7 @@
         </w:tc>
         <w:tc>
           <w:tcPr>
-            <w:shd w:val="clear" w:fill="FFFFFF" w:color="FFFFFF"/>
+            <w:shd w:val="clear" w:color="FFFFFF" w:fill="FFFFFF"/>
             <w:tcBorders>
               <w:left w:val="single" w:color="000000" w:sz="12" w:space="0"/>
               <w:top w:val="single" w:color="000000" w:sz="12" w:space="0"/>
@@ -10579,7 +10740,7 @@
         </w:tc>
         <w:tc>
           <w:tcPr>
-            <w:shd w:val="clear" w:fill="FFFFFF" w:color="FFFFFF"/>
+            <w:shd w:val="clear" w:color="FFFFFF" w:fill="FFFFFF"/>
             <w:tcBorders>
               <w:left w:val="single" w:color="000000" w:sz="12" w:space="0"/>
               <w:top w:val="single" w:color="000000" w:sz="12" w:space="0"/>
@@ -10604,7 +10765,7 @@
         </w:tc>
         <w:tc>
           <w:tcPr>
-            <w:shd w:val="clear" w:fill="FFFFFF" w:color="FFFFFF"/>
+            <w:shd w:val="clear" w:color="FFFFFF" w:fill="FFFFFF"/>
             <w:tcBorders>
               <w:left w:val="single" w:color="000000" w:sz="12" w:space="0"/>
               <w:top w:val="single" w:color="000000" w:sz="6" w:space="0"/>
@@ -10652,7 +10813,7 @@
         </w:tc>
         <w:tc>
           <w:tcPr>
-            <w:shd w:val="clear" w:fill="FFFFFF" w:color="FFFFFF"/>
+            <w:shd w:val="clear" w:color="FFFFFF" w:fill="FFFFFF"/>
             <w:tcBorders>
               <w:left w:val="single" w:color="000000" w:sz="6" w:space="0"/>
               <w:top w:val="single" w:color="000000" w:sz="6" w:space="0"/>
@@ -10705,7 +10866,7 @@
         </w:trPr>
         <w:tc>
           <w:tcPr>
-            <w:shd w:val="clear" w:fill="FFFFFF" w:color="FFFFFF"/>
+            <w:shd w:val="clear" w:color="FFFFFF" w:fill="FFFFFF"/>
             <w:tcBorders>
               <w:left w:val="single" w:color="000000" w:sz="12" w:space="0"/>
               <w:top w:val="single" w:color="000000" w:sz="12" w:space="0"/>
@@ -10727,30 +10888,48 @@
             <w:pPr>
               <w:jc w:val="center"/>
               <w:rPr>
-                <w:rFonts w:ascii="Times New Roman" w:hAnsi="Times New Roman" w:cs="Times New Roman" w:eastAsia="Times New Roman"/>
-                <w:b/>
-                <w:sz w:val="18"/>
+                <w:rFonts w:ascii="Times New Roman" w:hAnsi="Times New Roman" w:cs="Times New Roman"/>
+                <w:lang w:val="en-US"/>
               </w:rPr>
             </w:pPr>
             <w:r>
               <w:rPr>
-                <w:rFonts w:ascii="Times New Roman" w:hAnsi="Times New Roman" w:cs="Times New Roman" w:eastAsia="Times New Roman"/>
-                <w:b/>
-                <w:sz w:val="18"/>
-              </w:rPr>
-            </w:r>
-            <w:r>
-              <w:rPr>
-                <w:rFonts w:ascii="Times New Roman" w:hAnsi="Times New Roman" w:cs="Times New Roman" w:eastAsia="Times New Roman"/>
-                <w:sz w:val="18"/>
-              </w:rPr>
-            </w:r>
-            <w:r/>
-          </w:p>
-        </w:tc>
-        <w:tc>
-          <w:tcPr>
-            <w:shd w:val="clear" w:fill="FFFFFF" w:color="FFFFFF"/>
+                <w:rFonts w:ascii="Times New Roman" w:hAnsi="Times New Roman" w:cs="Times New Roman"/>
+                <w:b/>
+                <w:sz w:val="18"/>
+                <w:lang w:val="en-US"/>
+              </w:rPr>
+              <w:t xml:space="preserve">{{number}}</w:t>
+            </w:r>
+            <w:r>
+              <w:rPr>
+                <w:rFonts w:ascii="Times New Roman" w:hAnsi="Times New Roman" w:cs="Times New Roman"/>
+                <w:b/>
+                <w:sz w:val="18"/>
+                <w:szCs w:val="20"/>
+                <w:lang w:val="en-US"/>
+              </w:rPr>
+            </w:r>
+            <w:r/>
+            <w:r>
+              <w:rPr>
+                <w:rFonts w:ascii="Times New Roman" w:hAnsi="Times New Roman" w:cs="Times New Roman" w:eastAsia="Times New Roman"/>
+                <w:b/>
+                <w:sz w:val="18"/>
+              </w:rPr>
+            </w:r>
+            <w:r>
+              <w:rPr>
+                <w:rFonts w:ascii="Times New Roman" w:hAnsi="Times New Roman" w:cs="Times New Roman" w:eastAsia="Times New Roman"/>
+                <w:sz w:val="18"/>
+              </w:rPr>
+            </w:r>
+            <w:r/>
+          </w:p>
+        </w:tc>
+        <w:tc>
+          <w:tcPr>
+            <w:shd w:val="clear" w:color="FFFFFF" w:fill="FFFFFF"/>
             <w:tcBorders>
               <w:left w:val="single" w:color="000000" w:sz="12" w:space="0"/>
               <w:top w:val="single" w:color="000000" w:sz="12" w:space="0"/>
@@ -10795,7 +10974,7 @@
         </w:tc>
         <w:tc>
           <w:tcPr>
-            <w:shd w:val="clear" w:fill="FFFFFF" w:color="FFFFFF"/>
+            <w:shd w:val="clear" w:color="FFFFFF" w:fill="FFFFFF"/>
             <w:tcBorders>
               <w:left w:val="single" w:color="000000" w:sz="12" w:space="0"/>
               <w:top w:val="single" w:color="000000" w:sz="12" w:space="0"/>
@@ -10840,7 +11019,7 @@
         </w:tc>
         <w:tc>
           <w:tcPr>
-            <w:shd w:val="clear" w:fill="FFFFFF" w:color="FFFFFF"/>
+            <w:shd w:val="clear" w:color="FFFFFF" w:fill="FFFFFF"/>
             <w:tcBorders>
               <w:left w:val="single" w:color="000000" w:sz="12" w:space="0"/>
               <w:top w:val="single" w:color="000000" w:sz="12" w:space="0"/>
@@ -10885,7 +11064,7 @@
         </w:tc>
         <w:tc>
           <w:tcPr>
-            <w:shd w:val="clear" w:fill="FFFFFF" w:color="FFFFFF"/>
+            <w:shd w:val="clear" w:color="FFFFFF" w:fill="FFFFFF"/>
             <w:tcBorders>
               <w:left w:val="single" w:color="000000" w:sz="12" w:space="0"/>
               <w:top w:val="single" w:color="000000" w:sz="12" w:space="0"/>
@@ -10930,7 +11109,7 @@
         </w:tc>
         <w:tc>
           <w:tcPr>
-            <w:shd w:val="clear" w:fill="FFFFFF" w:color="FFFFFF"/>
+            <w:shd w:val="clear" w:color="FFFFFF" w:fill="FFFFFF"/>
             <w:tcBorders>
               <w:left w:val="single" w:color="000000" w:sz="12" w:space="0"/>
               <w:top w:val="single" w:color="000000" w:sz="12" w:space="0"/>
@@ -11026,7 +11205,7 @@
     </w:p>
     <w:tbl>
       <w:tblPr>
-        <w:tblStyle w:val="651"/>
+        <w:tblStyle w:val="652"/>
         <w:tblW w:w="0" w:type="auto"/>
         <w:tblInd w:w="-1195" w:type="dxa"/>
         <w:tblLayout w:type="fixed"/>
@@ -11047,7 +11226,7 @@
         <w:tc>
           <w:tcPr>
             <w:gridSpan w:val="6"/>
-            <w:shd w:val="clear" w:fill="FFFFFF" w:color="FFFFFF"/>
+            <w:shd w:val="clear" w:color="FFFFFF" w:fill="FFFFFF"/>
             <w:tcBorders>
               <w:left w:val="single" w:color="000000" w:sz="12" w:space="0"/>
               <w:top w:val="single" w:color="000000" w:sz="12" w:space="0"/>
@@ -11098,7 +11277,7 @@
         </w:trPr>
         <w:tc>
           <w:tcPr>
-            <w:shd w:val="clear" w:fill="FFFFFF" w:color="FFFFFF"/>
+            <w:shd w:val="clear" w:color="FFFFFF" w:fill="FFFFFF"/>
             <w:tcBorders>
               <w:left w:val="single" w:color="000000" w:sz="12" w:space="0"/>
               <w:top w:val="single" w:color="000000" w:sz="12" w:space="0"/>
@@ -11145,7 +11324,7 @@
         </w:tc>
         <w:tc>
           <w:tcPr>
-            <w:shd w:val="clear" w:fill="FFFFFF" w:color="FFFFFF"/>
+            <w:shd w:val="clear" w:color="FFFFFF" w:fill="FFFFFF"/>
             <w:tcBorders>
               <w:left w:val="single" w:color="000000" w:sz="12" w:space="0"/>
               <w:top w:val="single" w:color="000000" w:sz="12" w:space="0"/>
@@ -11192,7 +11371,7 @@
         </w:tc>
         <w:tc>
           <w:tcPr>
-            <w:shd w:val="clear" w:fill="FFFFFF" w:color="FFFFFF"/>
+            <w:shd w:val="clear" w:color="FFFFFF" w:fill="FFFFFF"/>
             <w:tcBorders>
               <w:left w:val="single" w:color="000000" w:sz="12" w:space="0"/>
               <w:top w:val="single" w:color="000000" w:sz="12" w:space="0"/>
@@ -11239,7 +11418,7 @@
         </w:tc>
         <w:tc>
           <w:tcPr>
-            <w:shd w:val="clear" w:fill="FFFFFF" w:color="FFFFFF"/>
+            <w:shd w:val="clear" w:color="FFFFFF" w:fill="FFFFFF"/>
             <w:tcBorders>
               <w:left w:val="single" w:color="000000" w:sz="12" w:space="0"/>
               <w:top w:val="single" w:color="000000" w:sz="12" w:space="0"/>
@@ -11287,7 +11466,7 @@
         <w:tc>
           <w:tcPr>
             <w:gridSpan w:val="2"/>
-            <w:shd w:val="clear" w:fill="FFFFFF" w:color="FFFFFF"/>
+            <w:shd w:val="clear" w:color="FFFFFF" w:fill="FFFFFF"/>
             <w:tcBorders>
               <w:left w:val="single" w:color="000000" w:sz="12" w:space="0"/>
               <w:top w:val="single" w:color="000000" w:sz="12" w:space="0"/>
@@ -11335,11 +11514,11 @@
       </w:tr>
       <w:tr>
         <w:trPr>
-          <w:trHeight w:val="420"/>
+          <w:trHeight w:val="651"/>
         </w:trPr>
         <w:tc>
           <w:tcPr>
-            <w:shd w:val="clear" w:fill="FFFFFF" w:color="FFFFFF"/>
+            <w:shd w:val="clear" w:color="FFFFFF" w:fill="FFFFFF"/>
             <w:tcBorders>
               <w:left w:val="single" w:color="000000" w:sz="12" w:space="0"/>
               <w:top w:val="single" w:color="000000" w:sz="12" w:space="0"/>
@@ -11364,7 +11543,7 @@
         </w:tc>
         <w:tc>
           <w:tcPr>
-            <w:shd w:val="clear" w:fill="FFFFFF" w:color="FFFFFF"/>
+            <w:shd w:val="clear" w:color="FFFFFF" w:fill="FFFFFF"/>
             <w:tcBorders>
               <w:left w:val="single" w:color="000000" w:sz="12" w:space="0"/>
               <w:top w:val="single" w:color="000000" w:sz="12" w:space="0"/>
@@ -11389,7 +11568,7 @@
         </w:tc>
         <w:tc>
           <w:tcPr>
-            <w:shd w:val="clear" w:fill="FFFFFF" w:color="FFFFFF"/>
+            <w:shd w:val="clear" w:color="FFFFFF" w:fill="FFFFFF"/>
             <w:tcBorders>
               <w:left w:val="single" w:color="000000" w:sz="12" w:space="0"/>
               <w:top w:val="single" w:color="000000" w:sz="12" w:space="0"/>
@@ -11414,7 +11593,7 @@
         </w:tc>
         <w:tc>
           <w:tcPr>
-            <w:shd w:val="clear" w:fill="FFFFFF" w:color="FFFFFF"/>
+            <w:shd w:val="clear" w:color="FFFFFF" w:fill="FFFFFF"/>
             <w:tcBorders>
               <w:left w:val="single" w:color="000000" w:sz="12" w:space="0"/>
               <w:top w:val="single" w:color="000000" w:sz="12" w:space="0"/>
@@ -11439,7 +11618,7 @@
         </w:tc>
         <w:tc>
           <w:tcPr>
-            <w:shd w:val="clear" w:fill="FFFFFF" w:color="FFFFFF"/>
+            <w:shd w:val="clear" w:color="FFFFFF" w:fill="FFFFFF"/>
             <w:tcBorders>
               <w:left w:val="single" w:color="000000" w:sz="12" w:space="0"/>
               <w:top w:val="single" w:color="000000" w:sz="6" w:space="0"/>
@@ -11487,7 +11666,7 @@
         </w:tc>
         <w:tc>
           <w:tcPr>
-            <w:shd w:val="clear" w:fill="FFFFFF" w:color="FFFFFF"/>
+            <w:shd w:val="clear" w:color="FFFFFF" w:fill="FFFFFF"/>
             <w:tcBorders>
               <w:left w:val="single" w:color="000000" w:sz="6" w:space="0"/>
               <w:top w:val="single" w:color="000000" w:sz="6" w:space="0"/>
@@ -11540,7 +11719,7 @@
         </w:trPr>
         <w:tc>
           <w:tcPr>
-            <w:shd w:val="clear" w:fill="FFFFFF" w:color="FFFFFF"/>
+            <w:shd w:val="clear" w:color="FFFFFF" w:fill="FFFFFF"/>
             <w:tcBorders>
               <w:left w:val="single" w:color="000000" w:sz="12" w:space="0"/>
               <w:top w:val="single" w:color="000000" w:sz="12" w:space="0"/>
@@ -11562,30 +11741,48 @@
             <w:pPr>
               <w:jc w:val="center"/>
               <w:rPr>
-                <w:rFonts w:ascii="Times New Roman" w:hAnsi="Times New Roman" w:cs="Times New Roman" w:eastAsia="Times New Roman"/>
-                <w:b/>
-                <w:sz w:val="18"/>
+                <w:rFonts w:ascii="Times New Roman" w:hAnsi="Times New Roman" w:cs="Times New Roman"/>
+                <w:lang w:val="en-US"/>
               </w:rPr>
             </w:pPr>
             <w:r>
               <w:rPr>
-                <w:rFonts w:ascii="Times New Roman" w:hAnsi="Times New Roman" w:cs="Times New Roman" w:eastAsia="Times New Roman"/>
-                <w:b/>
-                <w:sz w:val="18"/>
-              </w:rPr>
-            </w:r>
-            <w:r>
-              <w:rPr>
-                <w:rFonts w:ascii="Times New Roman" w:hAnsi="Times New Roman" w:cs="Times New Roman" w:eastAsia="Times New Roman"/>
-                <w:sz w:val="18"/>
-              </w:rPr>
-            </w:r>
-            <w:r/>
-          </w:p>
-        </w:tc>
-        <w:tc>
-          <w:tcPr>
-            <w:shd w:val="clear" w:fill="FFFFFF" w:color="FFFFFF"/>
+                <w:rFonts w:ascii="Times New Roman" w:hAnsi="Times New Roman" w:cs="Times New Roman"/>
+                <w:b/>
+                <w:sz w:val="18"/>
+                <w:lang w:val="en-US"/>
+              </w:rPr>
+              <w:t xml:space="preserve">{{number}}</w:t>
+            </w:r>
+            <w:r>
+              <w:rPr>
+                <w:rFonts w:ascii="Times New Roman" w:hAnsi="Times New Roman" w:cs="Times New Roman"/>
+                <w:b/>
+                <w:sz w:val="18"/>
+                <w:szCs w:val="20"/>
+                <w:lang w:val="en-US"/>
+              </w:rPr>
+            </w:r>
+            <w:r/>
+            <w:r>
+              <w:rPr>
+                <w:rFonts w:ascii="Times New Roman" w:hAnsi="Times New Roman" w:cs="Times New Roman" w:eastAsia="Times New Roman"/>
+                <w:b/>
+                <w:sz w:val="18"/>
+              </w:rPr>
+            </w:r>
+            <w:r>
+              <w:rPr>
+                <w:rFonts w:ascii="Times New Roman" w:hAnsi="Times New Roman" w:cs="Times New Roman" w:eastAsia="Times New Roman"/>
+                <w:sz w:val="18"/>
+              </w:rPr>
+            </w:r>
+            <w:r/>
+          </w:p>
+        </w:tc>
+        <w:tc>
+          <w:tcPr>
+            <w:shd w:val="clear" w:color="FFFFFF" w:fill="FFFFFF"/>
             <w:tcBorders>
               <w:left w:val="single" w:color="000000" w:sz="12" w:space="0"/>
               <w:top w:val="single" w:color="000000" w:sz="12" w:space="0"/>
@@ -11630,7 +11827,7 @@
         </w:tc>
         <w:tc>
           <w:tcPr>
-            <w:shd w:val="clear" w:fill="FFFFFF" w:color="FFFFFF"/>
+            <w:shd w:val="clear" w:color="FFFFFF" w:fill="FFFFFF"/>
             <w:tcBorders>
               <w:left w:val="single" w:color="000000" w:sz="12" w:space="0"/>
               <w:top w:val="single" w:color="000000" w:sz="12" w:space="0"/>
@@ -11675,7 +11872,7 @@
         </w:tc>
         <w:tc>
           <w:tcPr>
-            <w:shd w:val="clear" w:fill="FFFFFF" w:color="FFFFFF"/>
+            <w:shd w:val="clear" w:color="FFFFFF" w:fill="FFFFFF"/>
             <w:tcBorders>
               <w:left w:val="single" w:color="000000" w:sz="12" w:space="0"/>
               <w:top w:val="single" w:color="000000" w:sz="12" w:space="0"/>
@@ -11720,7 +11917,7 @@
         </w:tc>
         <w:tc>
           <w:tcPr>
-            <w:shd w:val="clear" w:fill="FFFFFF" w:color="FFFFFF"/>
+            <w:shd w:val="clear" w:color="FFFFFF" w:fill="FFFFFF"/>
             <w:tcBorders>
               <w:left w:val="single" w:color="000000" w:sz="12" w:space="0"/>
               <w:top w:val="single" w:color="000000" w:sz="12" w:space="0"/>
@@ -11765,7 +11962,7 @@
         </w:tc>
         <w:tc>
           <w:tcPr>
-            <w:shd w:val="clear" w:fill="FFFFFF" w:color="FFFFFF"/>
+            <w:shd w:val="clear" w:color="FFFFFF" w:fill="FFFFFF"/>
             <w:tcBorders>
               <w:left w:val="single" w:color="000000" w:sz="12" w:space="0"/>
               <w:top w:val="single" w:color="000000" w:sz="12" w:space="0"/>
@@ -11861,7 +12058,7 @@
     </w:p>
     <w:tbl>
       <w:tblPr>
-        <w:tblStyle w:val="651"/>
+        <w:tblStyle w:val="652"/>
         <w:tblW w:w="0" w:type="auto"/>
         <w:tblInd w:w="-1195" w:type="dxa"/>
         <w:tblLayout w:type="fixed"/>
@@ -11882,7 +12079,7 @@
         <w:tc>
           <w:tcPr>
             <w:gridSpan w:val="6"/>
-            <w:shd w:val="clear" w:fill="FFFFFF" w:color="FFFFFF"/>
+            <w:shd w:val="clear" w:color="FFFFFF" w:fill="FFFFFF"/>
             <w:tcBorders>
               <w:left w:val="single" w:color="000000" w:sz="12" w:space="0"/>
               <w:top w:val="single" w:color="000000" w:sz="12" w:space="0"/>
@@ -11933,7 +12130,7 @@
         </w:trPr>
         <w:tc>
           <w:tcPr>
-            <w:shd w:val="clear" w:fill="FFFFFF" w:color="FFFFFF"/>
+            <w:shd w:val="clear" w:color="FFFFFF" w:fill="FFFFFF"/>
             <w:tcBorders>
               <w:left w:val="single" w:color="000000" w:sz="12" w:space="0"/>
               <w:top w:val="single" w:color="000000" w:sz="12" w:space="0"/>
@@ -11980,7 +12177,7 @@
         </w:tc>
         <w:tc>
           <w:tcPr>
-            <w:shd w:val="clear" w:fill="FFFFFF" w:color="FFFFFF"/>
+            <w:shd w:val="clear" w:color="FFFFFF" w:fill="FFFFFF"/>
             <w:tcBorders>
               <w:left w:val="single" w:color="000000" w:sz="12" w:space="0"/>
               <w:top w:val="single" w:color="000000" w:sz="12" w:space="0"/>
@@ -12027,7 +12224,7 @@
         </w:tc>
         <w:tc>
           <w:tcPr>
-            <w:shd w:val="clear" w:fill="FFFFFF" w:color="FFFFFF"/>
+            <w:shd w:val="clear" w:color="FFFFFF" w:fill="FFFFFF"/>
             <w:tcBorders>
               <w:left w:val="single" w:color="000000" w:sz="12" w:space="0"/>
               <w:top w:val="single" w:color="000000" w:sz="12" w:space="0"/>
@@ -12074,7 +12271,7 @@
         </w:tc>
         <w:tc>
           <w:tcPr>
-            <w:shd w:val="clear" w:fill="FFFFFF" w:color="FFFFFF"/>
+            <w:shd w:val="clear" w:color="FFFFFF" w:fill="FFFFFF"/>
             <w:tcBorders>
               <w:left w:val="single" w:color="000000" w:sz="12" w:space="0"/>
               <w:top w:val="single" w:color="000000" w:sz="12" w:space="0"/>
@@ -12122,7 +12319,7 @@
         <w:tc>
           <w:tcPr>
             <w:gridSpan w:val="2"/>
-            <w:shd w:val="clear" w:fill="FFFFFF" w:color="FFFFFF"/>
+            <w:shd w:val="clear" w:color="FFFFFF" w:fill="FFFFFF"/>
             <w:tcBorders>
               <w:left w:val="single" w:color="000000" w:sz="12" w:space="0"/>
               <w:top w:val="single" w:color="000000" w:sz="12" w:space="0"/>
@@ -12174,7 +12371,7 @@
         </w:trPr>
         <w:tc>
           <w:tcPr>
-            <w:shd w:val="clear" w:fill="FFFFFF" w:color="FFFFFF"/>
+            <w:shd w:val="clear" w:color="FFFFFF" w:fill="FFFFFF"/>
             <w:tcBorders>
               <w:left w:val="single" w:color="000000" w:sz="12" w:space="0"/>
               <w:top w:val="single" w:color="000000" w:sz="12" w:space="0"/>
@@ -12199,7 +12396,7 @@
         </w:tc>
         <w:tc>
           <w:tcPr>
-            <w:shd w:val="clear" w:fill="FFFFFF" w:color="FFFFFF"/>
+            <w:shd w:val="clear" w:color="FFFFFF" w:fill="FFFFFF"/>
             <w:tcBorders>
               <w:left w:val="single" w:color="000000" w:sz="12" w:space="0"/>
               <w:top w:val="single" w:color="000000" w:sz="12" w:space="0"/>
@@ -12224,7 +12421,7 @@
         </w:tc>
         <w:tc>
           <w:tcPr>
-            <w:shd w:val="clear" w:fill="FFFFFF" w:color="FFFFFF"/>
+            <w:shd w:val="clear" w:color="FFFFFF" w:fill="FFFFFF"/>
             <w:tcBorders>
               <w:left w:val="single" w:color="000000" w:sz="12" w:space="0"/>
               <w:top w:val="single" w:color="000000" w:sz="12" w:space="0"/>
@@ -12249,7 +12446,7 @@
         </w:tc>
         <w:tc>
           <w:tcPr>
-            <w:shd w:val="clear" w:fill="FFFFFF" w:color="FFFFFF"/>
+            <w:shd w:val="clear" w:color="FFFFFF" w:fill="FFFFFF"/>
             <w:tcBorders>
               <w:left w:val="single" w:color="000000" w:sz="12" w:space="0"/>
               <w:top w:val="single" w:color="000000" w:sz="12" w:space="0"/>
@@ -12274,7 +12471,7 @@
         </w:tc>
         <w:tc>
           <w:tcPr>
-            <w:shd w:val="clear" w:fill="FFFFFF" w:color="FFFFFF"/>
+            <w:shd w:val="clear" w:color="FFFFFF" w:fill="FFFFFF"/>
             <w:tcBorders>
               <w:left w:val="single" w:color="000000" w:sz="12" w:space="0"/>
               <w:top w:val="single" w:color="000000" w:sz="6" w:space="0"/>
@@ -12322,7 +12519,7 @@
         </w:tc>
         <w:tc>
           <w:tcPr>
-            <w:shd w:val="clear" w:fill="FFFFFF" w:color="FFFFFF"/>
+            <w:shd w:val="clear" w:color="FFFFFF" w:fill="FFFFFF"/>
             <w:tcBorders>
               <w:left w:val="single" w:color="000000" w:sz="6" w:space="0"/>
               <w:top w:val="single" w:color="000000" w:sz="6" w:space="0"/>
@@ -12375,7 +12572,7 @@
         </w:trPr>
         <w:tc>
           <w:tcPr>
-            <w:shd w:val="clear" w:fill="FFFFFF" w:color="FFFFFF"/>
+            <w:shd w:val="clear" w:color="FFFFFF" w:fill="FFFFFF"/>
             <w:tcBorders>
               <w:left w:val="single" w:color="000000" w:sz="12" w:space="0"/>
               <w:top w:val="single" w:color="000000" w:sz="12" w:space="0"/>
@@ -12397,30 +12594,48 @@
             <w:pPr>
               <w:jc w:val="center"/>
               <w:rPr>
-                <w:rFonts w:ascii="Times New Roman" w:hAnsi="Times New Roman" w:cs="Times New Roman" w:eastAsia="Times New Roman"/>
-                <w:b/>
-                <w:sz w:val="18"/>
+                <w:rFonts w:ascii="Times New Roman" w:hAnsi="Times New Roman" w:cs="Times New Roman"/>
+                <w:lang w:val="en-US"/>
               </w:rPr>
             </w:pPr>
             <w:r>
               <w:rPr>
-                <w:rFonts w:ascii="Times New Roman" w:hAnsi="Times New Roman" w:cs="Times New Roman" w:eastAsia="Times New Roman"/>
-                <w:b/>
-                <w:sz w:val="18"/>
-              </w:rPr>
-            </w:r>
-            <w:r>
-              <w:rPr>
-                <w:rFonts w:ascii="Times New Roman" w:hAnsi="Times New Roman" w:cs="Times New Roman" w:eastAsia="Times New Roman"/>
-                <w:sz w:val="18"/>
-              </w:rPr>
-            </w:r>
-            <w:r/>
-          </w:p>
-        </w:tc>
-        <w:tc>
-          <w:tcPr>
-            <w:shd w:val="clear" w:fill="FFFFFF" w:color="FFFFFF"/>
+                <w:rFonts w:ascii="Times New Roman" w:hAnsi="Times New Roman" w:cs="Times New Roman"/>
+                <w:b/>
+                <w:sz w:val="18"/>
+                <w:lang w:val="en-US"/>
+              </w:rPr>
+              <w:t xml:space="preserve">{{number}}</w:t>
+            </w:r>
+            <w:r>
+              <w:rPr>
+                <w:rFonts w:ascii="Times New Roman" w:hAnsi="Times New Roman" w:cs="Times New Roman"/>
+                <w:b/>
+                <w:sz w:val="18"/>
+                <w:szCs w:val="20"/>
+                <w:lang w:val="en-US"/>
+              </w:rPr>
+            </w:r>
+            <w:r/>
+            <w:r>
+              <w:rPr>
+                <w:rFonts w:ascii="Times New Roman" w:hAnsi="Times New Roman" w:cs="Times New Roman" w:eastAsia="Times New Roman"/>
+                <w:b/>
+                <w:sz w:val="18"/>
+              </w:rPr>
+            </w:r>
+            <w:r>
+              <w:rPr>
+                <w:rFonts w:ascii="Times New Roman" w:hAnsi="Times New Roman" w:cs="Times New Roman" w:eastAsia="Times New Roman"/>
+                <w:sz w:val="18"/>
+              </w:rPr>
+            </w:r>
+            <w:r/>
+          </w:p>
+        </w:tc>
+        <w:tc>
+          <w:tcPr>
+            <w:shd w:val="clear" w:color="FFFFFF" w:fill="FFFFFF"/>
             <w:tcBorders>
               <w:left w:val="single" w:color="000000" w:sz="12" w:space="0"/>
               <w:top w:val="single" w:color="000000" w:sz="12" w:space="0"/>
@@ -12465,7 +12680,7 @@
         </w:tc>
         <w:tc>
           <w:tcPr>
-            <w:shd w:val="clear" w:fill="FFFFFF" w:color="FFFFFF"/>
+            <w:shd w:val="clear" w:color="FFFFFF" w:fill="FFFFFF"/>
             <w:tcBorders>
               <w:left w:val="single" w:color="000000" w:sz="12" w:space="0"/>
               <w:top w:val="single" w:color="000000" w:sz="12" w:space="0"/>
@@ -12510,7 +12725,7 @@
         </w:tc>
         <w:tc>
           <w:tcPr>
-            <w:shd w:val="clear" w:fill="FFFFFF" w:color="FFFFFF"/>
+            <w:shd w:val="clear" w:color="FFFFFF" w:fill="FFFFFF"/>
             <w:tcBorders>
               <w:left w:val="single" w:color="000000" w:sz="12" w:space="0"/>
               <w:top w:val="single" w:color="000000" w:sz="12" w:space="0"/>
@@ -12555,7 +12770,7 @@
         </w:tc>
         <w:tc>
           <w:tcPr>
-            <w:shd w:val="clear" w:fill="FFFFFF" w:color="FFFFFF"/>
+            <w:shd w:val="clear" w:color="FFFFFF" w:fill="FFFFFF"/>
             <w:tcBorders>
               <w:left w:val="single" w:color="000000" w:sz="12" w:space="0"/>
               <w:top w:val="single" w:color="000000" w:sz="12" w:space="0"/>
@@ -12600,7 +12815,7 @@
         </w:tc>
         <w:tc>
           <w:tcPr>
-            <w:shd w:val="clear" w:fill="FFFFFF" w:color="FFFFFF"/>
+            <w:shd w:val="clear" w:color="FFFFFF" w:fill="FFFFFF"/>
             <w:tcBorders>
               <w:left w:val="single" w:color="000000" w:sz="12" w:space="0"/>
               <w:top w:val="single" w:color="000000" w:sz="12" w:space="0"/>
@@ -12696,7 +12911,7 @@
     </w:p>
     <w:tbl>
       <w:tblPr>
-        <w:tblStyle w:val="651"/>
+        <w:tblStyle w:val="652"/>
         <w:tblW w:w="0" w:type="auto"/>
         <w:tblInd w:w="-1161" w:type="dxa"/>
         <w:tblLayout w:type="fixed"/>
@@ -12720,7 +12935,7 @@
         <w:tc>
           <w:tcPr>
             <w:gridSpan w:val="9"/>
-            <w:shd w:val="clear" w:fill="FFFFFF" w:color="FFFFFF"/>
+            <w:shd w:val="clear" w:color="FFFFFF" w:fill="FFFFFF"/>
             <w:tcBorders>
               <w:left w:val="single" w:color="000000" w:sz="12" w:space="0"/>
               <w:top w:val="single" w:color="000000" w:sz="12" w:space="0"/>
@@ -12772,7 +12987,7 @@
         <w:tc>
           <w:tcPr>
             <w:gridSpan w:val="3"/>
-            <w:shd w:val="clear" w:fill="FFFFFF" w:color="FFFFFF"/>
+            <w:shd w:val="clear" w:color="FFFFFF" w:fill="FFFFFF"/>
             <w:tcBorders>
               <w:left w:val="single" w:color="000000" w:sz="12" w:space="0"/>
               <w:top w:val="single" w:color="000000" w:sz="12" w:space="0"/>
@@ -12820,7 +13035,7 @@
         <w:tc>
           <w:tcPr>
             <w:gridSpan w:val="3"/>
-            <w:shd w:val="clear" w:fill="FFFFFF" w:color="FFFFFF"/>
+            <w:shd w:val="clear" w:color="FFFFFF" w:fill="FFFFFF"/>
             <w:tcBorders>
               <w:left w:val="single" w:color="000000" w:sz="12" w:space="0"/>
               <w:top w:val="single" w:color="000000" w:sz="12" w:space="0"/>
@@ -12868,7 +13083,7 @@
         <w:tc>
           <w:tcPr>
             <w:gridSpan w:val="3"/>
-            <w:shd w:val="clear" w:fill="FFFFFF" w:color="FFFFFF"/>
+            <w:shd w:val="clear" w:color="FFFFFF" w:fill="FFFFFF"/>
             <w:tcBorders>
               <w:left w:val="single" w:color="000000" w:sz="12" w:space="0"/>
               <w:top w:val="single" w:color="000000" w:sz="12" w:space="0"/>
@@ -12942,11 +13157,29 @@
             <w:pPr>
               <w:jc w:val="center"/>
               <w:rPr>
-                <w:rFonts w:ascii="Times New Roman" w:hAnsi="Times New Roman" w:cs="Times New Roman" w:eastAsia="Times New Roman"/>
-                <w:b/>
-                <w:sz w:val="18"/>
+                <w:rFonts w:ascii="Times New Roman" w:hAnsi="Times New Roman" w:cs="Times New Roman"/>
+                <w:lang w:val="en-US"/>
               </w:rPr>
             </w:pPr>
+            <w:r>
+              <w:rPr>
+                <w:rFonts w:ascii="Times New Roman" w:hAnsi="Times New Roman" w:cs="Times New Roman"/>
+                <w:b/>
+                <w:sz w:val="18"/>
+                <w:lang w:val="en-US"/>
+              </w:rPr>
+              <w:t xml:space="preserve">{{number}}</w:t>
+            </w:r>
+            <w:r>
+              <w:rPr>
+                <w:rFonts w:ascii="Times New Roman" w:hAnsi="Times New Roman" w:cs="Times New Roman"/>
+                <w:b/>
+                <w:sz w:val="18"/>
+                <w:szCs w:val="20"/>
+                <w:lang w:val="en-US"/>
+              </w:rPr>
+            </w:r>
+            <w:r/>
             <w:r>
               <w:rPr>
                 <w:rFonts w:ascii="Times New Roman" w:hAnsi="Times New Roman" w:cs="Times New Roman" w:eastAsia="Times New Roman"/>
@@ -13152,7 +13385,7 @@
   <w:docDefaults>
     <w:rPrDefault>
       <w:rPr>
-        <w:rFonts w:ascii="Arial" w:hAnsi="Arial" w:cs="Arial" w:eastAsia="Arial"/>
+        <w:rFonts w:ascii="Arial" w:hAnsi="Arial" w:cs="Arial" w:eastAsia="Arial" w:hint="default"/>
         <w:sz w:val="22"/>
         <w:szCs w:val="22"/>
         <w:lang w:val="ru-RU" w:bidi="ar-SA" w:eastAsia="en-US"/>
@@ -13303,19 +13536,19 @@
     <w:lsdException w:name="Bibliography" w:uiPriority="37"/>
     <w:lsdException w:name="TOC Heading" w:uiPriority="39" w:qFormat="1"/>
   </w:latentStyles>
-  <w:style w:type="paragraph" w:styleId="189">
+  <w:style w:type="paragraph" w:styleId="634">
     <w:name w:val="table of figures"/>
-    <w:basedOn w:val="794"/>
-    <w:next w:val="794"/>
+    <w:basedOn w:val="795"/>
+    <w:next w:val="795"/>
     <w:uiPriority w:val="99"/>
     <w:unhideWhenUsed/>
     <w:pPr>
       <w:spacing w:after="0" w:afterAutospacing="0"/>
     </w:pPr>
   </w:style>
-  <w:style w:type="character" w:styleId="634">
+  <w:style w:type="character" w:styleId="635">
     <w:name w:val="Heading 1 Char"/>
-    <w:link w:val="795"/>
+    <w:link w:val="796"/>
     <w:uiPriority w:val="9"/>
     <w:rPr>
       <w:rFonts w:ascii="Arial" w:hAnsi="Arial" w:cs="Arial" w:eastAsia="Arial"/>
@@ -13323,18 +13556,18 @@
       <w:szCs w:val="40"/>
     </w:rPr>
   </w:style>
-  <w:style w:type="character" w:styleId="635">
+  <w:style w:type="character" w:styleId="636">
     <w:name w:val="Heading 2 Char"/>
-    <w:link w:val="796"/>
+    <w:link w:val="797"/>
     <w:uiPriority w:val="9"/>
     <w:rPr>
       <w:rFonts w:ascii="Arial" w:hAnsi="Arial" w:cs="Arial" w:eastAsia="Arial"/>
       <w:sz w:val="34"/>
     </w:rPr>
   </w:style>
-  <w:style w:type="character" w:styleId="636">
+  <w:style w:type="character" w:styleId="637">
     <w:name w:val="Heading 3 Char"/>
-    <w:link w:val="797"/>
+    <w:link w:val="798"/>
     <w:uiPriority w:val="9"/>
     <w:rPr>
       <w:rFonts w:ascii="Arial" w:hAnsi="Arial" w:cs="Arial" w:eastAsia="Arial"/>
@@ -13342,9 +13575,9 @@
       <w:szCs w:val="30"/>
     </w:rPr>
   </w:style>
-  <w:style w:type="character" w:styleId="637">
+  <w:style w:type="character" w:styleId="638">
     <w:name w:val="Heading 4 Char"/>
-    <w:link w:val="798"/>
+    <w:link w:val="799"/>
     <w:uiPriority w:val="9"/>
     <w:rPr>
       <w:rFonts w:ascii="Arial" w:hAnsi="Arial" w:cs="Arial" w:eastAsia="Arial"/>
@@ -13354,9 +13587,9 @@
       <w:szCs w:val="26"/>
     </w:rPr>
   </w:style>
-  <w:style w:type="character" w:styleId="638">
+  <w:style w:type="character" w:styleId="639">
     <w:name w:val="Heading 5 Char"/>
-    <w:link w:val="799"/>
+    <w:link w:val="800"/>
     <w:uiPriority w:val="9"/>
     <w:rPr>
       <w:rFonts w:ascii="Arial" w:hAnsi="Arial" w:cs="Arial" w:eastAsia="Arial"/>
@@ -13366,9 +13599,9 @@
       <w:szCs w:val="24"/>
     </w:rPr>
   </w:style>
-  <w:style w:type="character" w:styleId="639">
+  <w:style w:type="character" w:styleId="640">
     <w:name w:val="Heading 6 Char"/>
-    <w:link w:val="800"/>
+    <w:link w:val="801"/>
     <w:uiPriority w:val="9"/>
     <w:rPr>
       <w:rFonts w:ascii="Arial" w:hAnsi="Arial" w:cs="Arial" w:eastAsia="Arial"/>
@@ -13378,9 +13611,9 @@
       <w:szCs w:val="22"/>
     </w:rPr>
   </w:style>
-  <w:style w:type="character" w:styleId="640">
+  <w:style w:type="character" w:styleId="641">
     <w:name w:val="Heading 7 Char"/>
-    <w:link w:val="801"/>
+    <w:link w:val="802"/>
     <w:uiPriority w:val="9"/>
     <w:rPr>
       <w:rFonts w:ascii="Arial" w:hAnsi="Arial" w:cs="Arial" w:eastAsia="Arial"/>
@@ -13392,9 +13625,9 @@
       <w:szCs w:val="22"/>
     </w:rPr>
   </w:style>
-  <w:style w:type="character" w:styleId="641">
+  <w:style w:type="character" w:styleId="642">
     <w:name w:val="Heading 8 Char"/>
-    <w:link w:val="802"/>
+    <w:link w:val="803"/>
     <w:uiPriority w:val="9"/>
     <w:rPr>
       <w:rFonts w:ascii="Arial" w:hAnsi="Arial" w:cs="Arial" w:eastAsia="Arial"/>
@@ -13404,9 +13637,9 @@
       <w:szCs w:val="22"/>
     </w:rPr>
   </w:style>
-  <w:style w:type="character" w:styleId="642">
+  <w:style w:type="character" w:styleId="643">
     <w:name w:val="Heading 9 Char"/>
-    <w:link w:val="803"/>
+    <w:link w:val="804"/>
     <w:uiPriority w:val="9"/>
     <w:rPr>
       <w:rFonts w:ascii="Arial" w:hAnsi="Arial" w:cs="Arial" w:eastAsia="Arial"/>
@@ -13416,54 +13649,54 @@
       <w:szCs w:val="21"/>
     </w:rPr>
   </w:style>
-  <w:style w:type="character" w:styleId="643">
+  <w:style w:type="character" w:styleId="644">
     <w:name w:val="Title Char"/>
-    <w:link w:val="812"/>
+    <w:link w:val="813"/>
     <w:uiPriority w:val="10"/>
     <w:rPr>
       <w:sz w:val="48"/>
       <w:szCs w:val="48"/>
     </w:rPr>
   </w:style>
-  <w:style w:type="character" w:styleId="644">
+  <w:style w:type="character" w:styleId="645">
     <w:name w:val="Subtitle Char"/>
-    <w:link w:val="810"/>
+    <w:link w:val="811"/>
     <w:uiPriority w:val="11"/>
     <w:rPr>
       <w:sz w:val="24"/>
       <w:szCs w:val="24"/>
     </w:rPr>
   </w:style>
-  <w:style w:type="character" w:styleId="645">
+  <w:style w:type="character" w:styleId="646">
     <w:name w:val="Quote Char"/>
-    <w:link w:val="809"/>
+    <w:link w:val="810"/>
     <w:uiPriority w:val="29"/>
     <w:rPr>
       <w:i/>
     </w:rPr>
   </w:style>
-  <w:style w:type="character" w:styleId="646">
+  <w:style w:type="character" w:styleId="647">
     <w:name w:val="Intense Quote Char"/>
-    <w:link w:val="811"/>
+    <w:link w:val="812"/>
     <w:uiPriority w:val="30"/>
     <w:rPr>
       <w:i/>
     </w:rPr>
   </w:style>
-  <w:style w:type="character" w:styleId="647">
+  <w:style w:type="character" w:styleId="648">
     <w:name w:val="Header Char"/>
+    <w:link w:val="808"/>
+    <w:uiPriority w:val="99"/>
+  </w:style>
+  <w:style w:type="character" w:styleId="649">
+    <w:name w:val="Footer Char"/>
     <w:link w:val="807"/>
     <w:uiPriority w:val="99"/>
   </w:style>
-  <w:style w:type="character" w:styleId="648">
-    <w:name w:val="Footer Char"/>
-    <w:link w:val="806"/>
-    <w:uiPriority w:val="99"/>
-  </w:style>
-  <w:style w:type="paragraph" w:styleId="649">
+  <w:style w:type="paragraph" w:styleId="650">
     <w:name w:val="Caption"/>
-    <w:basedOn w:val="794"/>
-    <w:next w:val="794"/>
+    <w:basedOn w:val="795"/>
+    <w:next w:val="795"/>
     <w:qFormat/>
     <w:uiPriority w:val="35"/>
     <w:semiHidden/>
@@ -13479,15 +13712,15 @@
       <w:spacing w:lineRule="auto" w:line="276"/>
     </w:pPr>
   </w:style>
-  <w:style w:type="character" w:styleId="650">
+  <w:style w:type="character" w:styleId="651">
     <w:name w:val="Caption Char"/>
-    <w:basedOn w:val="649"/>
-    <w:link w:val="806"/>
+    <w:basedOn w:val="650"/>
+    <w:link w:val="807"/>
     <w:uiPriority w:val="99"/>
   </w:style>
-  <w:style w:type="table" w:styleId="651">
+  <w:style w:type="table" w:styleId="652">
     <w:name w:val="Table Grid"/>
-    <w:basedOn w:val="804"/>
+    <w:basedOn w:val="805"/>
     <w:uiPriority w:val="59"/>
     <w:pPr>
       <w:spacing w:lineRule="auto" w:line="240" w:after="0"/>
@@ -13510,9 +13743,9 @@
       </w:tblCellMar>
     </w:tblPr>
   </w:style>
-  <w:style w:type="table" w:styleId="652">
+  <w:style w:type="table" w:styleId="653">
     <w:name w:val="Table Grid Light"/>
-    <w:basedOn w:val="804"/>
+    <w:basedOn w:val="805"/>
     <w:uiPriority w:val="59"/>
     <w:pPr>
       <w:spacing w:lineRule="auto" w:line="240" w:after="0"/>
@@ -13535,9 +13768,9 @@
       </w:tblCellMar>
     </w:tblPr>
   </w:style>
-  <w:style w:type="table" w:styleId="653">
+  <w:style w:type="table" w:styleId="654">
     <w:name w:val="Plain Table 1"/>
-    <w:basedOn w:val="804"/>
+    <w:basedOn w:val="805"/>
     <w:uiPriority w:val="59"/>
     <w:pPr>
       <w:spacing w:lineRule="auto" w:line="240" w:after="0"/>
@@ -13561,12 +13794,12 @@
     </w:tblPr>
     <w:tblStylePr w:type="band1Horz">
       <w:tcPr>
-        <w:shd w:val="clear" w:fill="FFFFFF" w:color="FFFFFF" w:themeFill="text1" w:themeFillTint="0D"/>
+        <w:shd w:val="clear" w:color="FFFFFF" w:fill="FFFFFF"/>
       </w:tcPr>
     </w:tblStylePr>
     <w:tblStylePr w:type="band1Vert">
       <w:tcPr>
-        <w:shd w:val="clear" w:fill="FFFFFF" w:color="FFFFFF" w:themeFill="text1" w:themeFillTint="0D"/>
+        <w:shd w:val="clear" w:color="FFFFFF" w:fill="FFFFFF"/>
       </w:tcPr>
     </w:tblStylePr>
     <w:tblStylePr w:type="firstCol">
@@ -13602,9 +13835,9 @@
       </w:rPr>
     </w:tblStylePr>
   </w:style>
-  <w:style w:type="table" w:styleId="654">
+  <w:style w:type="table" w:styleId="655">
     <w:name w:val="Plain Table 2"/>
-    <w:basedOn w:val="804"/>
+    <w:basedOn w:val="805"/>
     <w:uiPriority w:val="59"/>
     <w:pPr>
       <w:spacing w:lineRule="auto" w:line="240" w:after="0"/>
@@ -13687,9 +13920,9 @@
       </w:rPr>
     </w:tblStylePr>
   </w:style>
-  <w:style w:type="table" w:styleId="655">
+  <w:style w:type="table" w:styleId="656">
     <w:name w:val="Plain Table 3"/>
-    <w:basedOn w:val="804"/>
+    <w:basedOn w:val="805"/>
     <w:uiPriority w:val="99"/>
     <w:pPr>
       <w:spacing w:lineRule="auto" w:line="240" w:after="0"/>
@@ -13706,7 +13939,7 @@
         <w:sz w:val="22"/>
       </w:rPr>
       <w:tcPr>
-        <w:shd w:val="clear" w:fill="FFFFFF" w:color="FFFFFF" w:themeFill="text1" w:themeFillTint="0D"/>
+        <w:shd w:val="clear" w:color="FFFFFF" w:fill="FFFFFF"/>
       </w:tcPr>
     </w:tblStylePr>
     <w:tblStylePr w:type="band1Vert">
@@ -13716,7 +13949,7 @@
         <w:sz w:val="22"/>
       </w:rPr>
       <w:tcPr>
-        <w:shd w:val="clear" w:fill="FFFFFF" w:color="FFFFFF" w:themeFill="text1" w:themeFillTint="0D"/>
+        <w:shd w:val="clear" w:color="FFFFFF" w:fill="FFFFFF"/>
       </w:tcPr>
     </w:tblStylePr>
     <w:tblStylePr w:type="firstCol">
@@ -13764,9 +13997,9 @@
       </w:rPr>
     </w:tblStylePr>
   </w:style>
-  <w:style w:type="table" w:styleId="656">
+  <w:style w:type="table" w:styleId="657">
     <w:name w:val="Plain Table 4"/>
-    <w:basedOn w:val="804"/>
+    <w:basedOn w:val="805"/>
     <w:uiPriority w:val="99"/>
     <w:pPr>
       <w:spacing w:lineRule="auto" w:line="240" w:after="0"/>
@@ -13783,7 +14016,7 @@
         <w:sz w:val="22"/>
       </w:rPr>
       <w:tcPr>
-        <w:shd w:val="clear" w:fill="FFFFFF" w:color="FFFFFF" w:themeFill="text1" w:themeFillTint="0D"/>
+        <w:shd w:val="clear" w:color="FFFFFF" w:fill="FFFFFF"/>
       </w:tcPr>
     </w:tblStylePr>
     <w:tblStylePr w:type="band1Vert">
@@ -13793,7 +14026,7 @@
         <w:sz w:val="22"/>
       </w:rPr>
       <w:tcPr>
-        <w:shd w:val="clear" w:fill="FFFFFF" w:color="FFFFFF" w:themeFill="text1" w:themeFillTint="0D"/>
+        <w:shd w:val="clear" w:color="FFFFFF" w:fill="FFFFFF"/>
       </w:tcPr>
     </w:tblStylePr>
     <w:tblStylePr w:type="firstCol">
@@ -13821,9 +14054,9 @@
       </w:rPr>
     </w:tblStylePr>
   </w:style>
-  <w:style w:type="table" w:styleId="657">
+  <w:style w:type="table" w:styleId="658">
     <w:name w:val="Plain Table 5"/>
-    <w:basedOn w:val="804"/>
+    <w:basedOn w:val="805"/>
     <w:uiPriority w:val="99"/>
     <w:pPr>
       <w:spacing w:lineRule="auto" w:line="240" w:after="0"/>
@@ -13840,7 +14073,7 @@
         <w:sz w:val="22"/>
       </w:rPr>
       <w:tcPr>
-        <w:shd w:val="clear" w:fill="FFFFFF" w:color="FFFFFF" w:themeFill="text1" w:themeFillTint="0D"/>
+        <w:shd w:val="clear" w:color="FFFFFF" w:fill="FFFFFF"/>
       </w:tcPr>
     </w:tblStylePr>
     <w:tblStylePr w:type="band1Vert">
@@ -13850,7 +14083,7 @@
         <w:sz w:val="22"/>
       </w:rPr>
       <w:tcPr>
-        <w:shd w:val="clear" w:fill="FFFFFF" w:color="FFFFFF" w:themeFill="text1" w:themeFillTint="0D"/>
+        <w:shd w:val="clear" w:color="FFFFFF" w:fill="FFFFFF"/>
       </w:tcPr>
     </w:tblStylePr>
     <w:tblStylePr w:type="firstCol">
@@ -13862,7 +14095,7 @@
         <w:jc w:val="right"/>
       </w:pPr>
       <w:tcPr>
-        <w:shd w:val="clear" w:fill="FFFFFF" w:color="FFFFFF"/>
+        <w:shd w:val="clear" w:color="FFFFFF" w:fill="FFFFFF"/>
         <w:tcBorders>
           <w:right w:val="single" w:color="404040" w:sz="4" w:space="0"/>
         </w:tcBorders>
@@ -13874,7 +14107,7 @@
         <w:color w:val="404040"/>
       </w:rPr>
       <w:tcPr>
-        <w:shd w:val="clear" w:fill="FFFFFF" w:color="FFFFFF"/>
+        <w:shd w:val="clear" w:color="FFFFFF" w:fill="FFFFFF"/>
         <w:tcBorders>
           <w:left w:val="none" w:color="000000" w:sz="4" w:space="0"/>
           <w:right w:val="none" w:color="000000" w:sz="4" w:space="0"/>
@@ -13888,7 +14121,7 @@
         <w:color w:val="404040"/>
       </w:rPr>
       <w:tcPr>
-        <w:shd w:val="clear" w:fill="FFFFFF" w:color="FFFFFF"/>
+        <w:shd w:val="clear" w:color="FFFFFF" w:fill="FFFFFF"/>
         <w:tcBorders>
           <w:left w:val="single" w:color="404040" w:sz="4" w:space="0"/>
         </w:tcBorders>
@@ -13900,7 +14133,7 @@
         <w:color w:val="404040"/>
       </w:rPr>
       <w:tcPr>
-        <w:shd w:val="clear" w:fill="FFFFFF" w:color="FFFFFF"/>
+        <w:shd w:val="clear" w:color="FFFFFF" w:fill="FFFFFF"/>
         <w:tcBorders>
           <w:left w:val="none" w:color="000000" w:sz="4" w:space="0"/>
           <w:top w:val="single" w:color="404040" w:sz="4" w:space="0"/>
@@ -13909,9 +14142,9 @@
       </w:tcPr>
     </w:tblStylePr>
   </w:style>
-  <w:style w:type="table" w:styleId="658">
+  <w:style w:type="table" w:styleId="659">
     <w:name w:val="Grid Table 1 Light"/>
-    <w:basedOn w:val="804"/>
+    <w:basedOn w:val="805"/>
     <w:uiPriority w:val="99"/>
     <w:pPr>
       <w:spacing w:lineRule="auto" w:line="240" w:after="0"/>
@@ -13974,9 +14207,9 @@
       </w:rPr>
     </w:tblStylePr>
   </w:style>
-  <w:style w:type="table" w:styleId="659">
+  <w:style w:type="table" w:styleId="660">
     <w:name w:val="Grid Table 1 Light - Accent 1"/>
-    <w:basedOn w:val="804"/>
+    <w:basedOn w:val="805"/>
     <w:uiPriority w:val="99"/>
     <w:pPr>
       <w:spacing w:lineRule="auto" w:line="240" w:after="0"/>
@@ -14039,9 +14272,9 @@
       </w:rPr>
     </w:tblStylePr>
   </w:style>
-  <w:style w:type="table" w:styleId="660">
+  <w:style w:type="table" w:styleId="661">
     <w:name w:val="Grid Table 1 Light - Accent 2"/>
-    <w:basedOn w:val="804"/>
+    <w:basedOn w:val="805"/>
     <w:uiPriority w:val="99"/>
     <w:pPr>
       <w:spacing w:lineRule="auto" w:line="240" w:after="0"/>
@@ -14104,9 +14337,9 @@
       </w:rPr>
     </w:tblStylePr>
   </w:style>
-  <w:style w:type="table" w:styleId="661">
+  <w:style w:type="table" w:styleId="662">
     <w:name w:val="Grid Table 1 Light - Accent 3"/>
-    <w:basedOn w:val="804"/>
+    <w:basedOn w:val="805"/>
     <w:uiPriority w:val="99"/>
     <w:pPr>
       <w:spacing w:lineRule="auto" w:line="240" w:after="0"/>
@@ -14169,9 +14402,9 @@
       </w:rPr>
     </w:tblStylePr>
   </w:style>
-  <w:style w:type="table" w:styleId="662">
+  <w:style w:type="table" w:styleId="663">
     <w:name w:val="Grid Table 1 Light - Accent 4"/>
-    <w:basedOn w:val="804"/>
+    <w:basedOn w:val="805"/>
     <w:uiPriority w:val="99"/>
     <w:pPr>
       <w:spacing w:lineRule="auto" w:line="240" w:after="0"/>
@@ -14234,9 +14467,9 @@
       </w:rPr>
     </w:tblStylePr>
   </w:style>
-  <w:style w:type="table" w:styleId="663">
+  <w:style w:type="table" w:styleId="664">
     <w:name w:val="Grid Table 1 Light - Accent 5"/>
-    <w:basedOn w:val="804"/>
+    <w:basedOn w:val="805"/>
     <w:uiPriority w:val="99"/>
     <w:pPr>
       <w:spacing w:lineRule="auto" w:line="240" w:after="0"/>
@@ -14299,9 +14532,9 @@
       </w:rPr>
     </w:tblStylePr>
   </w:style>
-  <w:style w:type="table" w:styleId="664">
+  <w:style w:type="table" w:styleId="665">
     <w:name w:val="Grid Table 1 Light - Accent 6"/>
-    <w:basedOn w:val="804"/>
+    <w:basedOn w:val="805"/>
     <w:uiPriority w:val="99"/>
     <w:pPr>
       <w:spacing w:lineRule="auto" w:line="240" w:after="0"/>
@@ -14364,9 +14597,9 @@
       </w:rPr>
     </w:tblStylePr>
   </w:style>
-  <w:style w:type="table" w:styleId="665">
+  <w:style w:type="table" w:styleId="666">
     <w:name w:val="Grid Table 2"/>
-    <w:basedOn w:val="804"/>
+    <w:basedOn w:val="805"/>
     <w:uiPriority w:val="99"/>
     <w:pPr>
       <w:spacing w:lineRule="auto" w:line="240" w:after="0"/>
@@ -14388,7 +14621,7 @@
         <w:sz w:val="22"/>
       </w:rPr>
       <w:tcPr>
-        <w:shd w:val="clear" w:fill="FFFFFF" w:color="FFFFFF" w:themeFill="text1" w:themeFillTint="34"/>
+        <w:shd w:val="clear" w:color="FFFFFF" w:fill="FFFFFF"/>
       </w:tcPr>
     </w:tblStylePr>
     <w:tblStylePr w:type="band1Vert">
@@ -14398,7 +14631,7 @@
         <w:sz w:val="22"/>
       </w:rPr>
       <w:tcPr>
-        <w:shd w:val="clear" w:fill="FFFFFF" w:color="FFFFFF" w:themeFill="text1" w:themeFillTint="34"/>
+        <w:shd w:val="clear" w:color="FFFFFF" w:fill="FFFFFF"/>
       </w:tcPr>
     </w:tblStylePr>
     <w:tblStylePr w:type="firstCol">
@@ -14413,7 +14646,7 @@
         <w:color w:val="404040"/>
       </w:rPr>
       <w:tcPr>
-        <w:shd w:val="clear" w:fill="FFFFFF" w:color="FFFFFF"/>
+        <w:shd w:val="clear" w:color="FFFFFF" w:fill="FFFFFF"/>
         <w:tcBorders>
           <w:left w:val="none" w:color="000000" w:sz="4" w:space="0"/>
           <w:top w:val="none" w:color="000000" w:sz="4" w:space="0"/>
@@ -14434,7 +14667,7 @@
         <w:color w:val="404040"/>
       </w:rPr>
       <w:tcPr>
-        <w:shd w:val="clear" w:fill="FFFFFF" w:color="FFFFFF"/>
+        <w:shd w:val="clear" w:color="FFFFFF" w:fill="FFFFFF"/>
         <w:tcBorders>
           <w:left w:val="none" w:color="000000" w:sz="4" w:space="0"/>
           <w:top w:val="single" w:color="000000" w:sz="4" w:space="0" w:themeColor="text1" w:themeTint="95"/>
@@ -14444,9 +14677,9 @@
       </w:tcPr>
     </w:tblStylePr>
   </w:style>
-  <w:style w:type="table" w:styleId="666">
+  <w:style w:type="table" w:styleId="667">
     <w:name w:val="Grid Table 2 - Accent 1"/>
-    <w:basedOn w:val="804"/>
+    <w:basedOn w:val="805"/>
     <w:uiPriority w:val="99"/>
     <w:pPr>
       <w:spacing w:lineRule="auto" w:line="240" w:after="0"/>
@@ -14468,7 +14701,7 @@
         <w:sz w:val="22"/>
       </w:rPr>
       <w:tcPr>
-        <w:shd w:val="clear" w:fill="FFFFFF" w:color="FFFFFF" w:themeFill="accent1" w:themeFillTint="34"/>
+        <w:shd w:val="clear" w:color="FFFFFF" w:fill="FFFFFF"/>
       </w:tcPr>
     </w:tblStylePr>
     <w:tblStylePr w:type="band1Vert">
@@ -14478,7 +14711,7 @@
         <w:sz w:val="22"/>
       </w:rPr>
       <w:tcPr>
-        <w:shd w:val="clear" w:fill="FFFFFF" w:color="FFFFFF" w:themeFill="accent1" w:themeFillTint="34"/>
+        <w:shd w:val="clear" w:color="FFFFFF" w:fill="FFFFFF"/>
       </w:tcPr>
     </w:tblStylePr>
     <w:tblStylePr w:type="firstCol">
@@ -14493,7 +14726,7 @@
         <w:color w:val="404040"/>
       </w:rPr>
       <w:tcPr>
-        <w:shd w:val="clear" w:fill="FFFFFF" w:color="FFFFFF"/>
+        <w:shd w:val="clear" w:color="FFFFFF" w:fill="FFFFFF"/>
         <w:tcBorders>
           <w:left w:val="none" w:color="000000" w:sz="4" w:space="0"/>
           <w:top w:val="none" w:color="000000" w:sz="4" w:space="0"/>
@@ -14514,7 +14747,7 @@
         <w:color w:val="404040"/>
       </w:rPr>
       <w:tcPr>
-        <w:shd w:val="clear" w:fill="FFFFFF" w:color="FFFFFF"/>
+        <w:shd w:val="clear" w:color="FFFFFF" w:fill="FFFFFF"/>
         <w:tcBorders>
           <w:left w:val="none" w:color="000000" w:sz="4" w:space="0"/>
           <w:top w:val="single" w:color="000000" w:sz="4" w:space="0" w:themeColor="accent1" w:themeTint="EA"/>
@@ -14524,9 +14757,9 @@
       </w:tcPr>
     </w:tblStylePr>
   </w:style>
-  <w:style w:type="table" w:styleId="667">
+  <w:style w:type="table" w:styleId="668">
     <w:name w:val="Grid Table 2 - Accent 2"/>
-    <w:basedOn w:val="804"/>
+    <w:basedOn w:val="805"/>
     <w:uiPriority w:val="99"/>
     <w:pPr>
       <w:spacing w:lineRule="auto" w:line="240" w:after="0"/>
@@ -14548,7 +14781,7 @@
         <w:sz w:val="22"/>
       </w:rPr>
       <w:tcPr>
-        <w:shd w:val="clear" w:fill="FFFFFF" w:color="FFFFFF" w:themeFill="accent2" w:themeFillTint="32"/>
+        <w:shd w:val="clear" w:color="FFFFFF" w:fill="FFFFFF"/>
       </w:tcPr>
     </w:tblStylePr>
     <w:tblStylePr w:type="band1Vert">
@@ -14558,7 +14791,7 @@
         <w:sz w:val="22"/>
       </w:rPr>
       <w:tcPr>
-        <w:shd w:val="clear" w:fill="FFFFFF" w:color="FFFFFF" w:themeFill="accent2" w:themeFillTint="32"/>
+        <w:shd w:val="clear" w:color="FFFFFF" w:fill="FFFFFF"/>
       </w:tcPr>
     </w:tblStylePr>
     <w:tblStylePr w:type="firstCol">
@@ -14573,7 +14806,7 @@
         <w:color w:val="404040"/>
       </w:rPr>
       <w:tcPr>
-        <w:shd w:val="clear" w:fill="FFFFFF" w:color="FFFFFF"/>
+        <w:shd w:val="clear" w:color="FFFFFF" w:fill="FFFFFF"/>
         <w:tcBorders>
           <w:left w:val="none" w:color="000000" w:sz="4" w:space="0"/>
           <w:top w:val="none" w:color="000000" w:sz="4" w:space="0"/>
@@ -14594,7 +14827,7 @@
         <w:color w:val="404040"/>
       </w:rPr>
       <w:tcPr>
-        <w:shd w:val="clear" w:fill="FFFFFF" w:color="FFFFFF"/>
+        <w:shd w:val="clear" w:color="FFFFFF" w:fill="FFFFFF"/>
         <w:tcBorders>
           <w:left w:val="none" w:color="000000" w:sz="4" w:space="0"/>
           <w:top w:val="single" w:color="000000" w:sz="4" w:space="0" w:themeColor="accent2" w:themeTint="97"/>
@@ -14604,9 +14837,9 @@
       </w:tcPr>
     </w:tblStylePr>
   </w:style>
-  <w:style w:type="table" w:styleId="668">
+  <w:style w:type="table" w:styleId="669">
     <w:name w:val="Grid Table 2 - Accent 3"/>
-    <w:basedOn w:val="804"/>
+    <w:basedOn w:val="805"/>
     <w:uiPriority w:val="99"/>
     <w:pPr>
       <w:spacing w:lineRule="auto" w:line="240" w:after="0"/>
@@ -14628,7 +14861,7 @@
         <w:sz w:val="22"/>
       </w:rPr>
       <w:tcPr>
-        <w:shd w:val="clear" w:fill="FFFFFF" w:color="FFFFFF" w:themeFill="accent3" w:themeFillTint="34"/>
+        <w:shd w:val="clear" w:color="FFFFFF" w:fill="FFFFFF"/>
       </w:tcPr>
     </w:tblStylePr>
     <w:tblStylePr w:type="band1Vert">
@@ -14638,7 +14871,7 @@
         <w:sz w:val="22"/>
       </w:rPr>
       <w:tcPr>
-        <w:shd w:val="clear" w:fill="FFFFFF" w:color="FFFFFF" w:themeFill="accent3" w:themeFillTint="34"/>
+        <w:shd w:val="clear" w:color="FFFFFF" w:fill="FFFFFF"/>
       </w:tcPr>
     </w:tblStylePr>
     <w:tblStylePr w:type="firstCol">
@@ -14653,7 +14886,7 @@
         <w:color w:val="404040"/>
       </w:rPr>
       <w:tcPr>
-        <w:shd w:val="clear" w:fill="FFFFFF" w:color="FFFFFF"/>
+        <w:shd w:val="clear" w:color="FFFFFF" w:fill="FFFFFF"/>
         <w:tcBorders>
           <w:left w:val="none" w:color="000000" w:sz="4" w:space="0"/>
           <w:top w:val="none" w:color="000000" w:sz="4" w:space="0"/>
@@ -14674,7 +14907,7 @@
         <w:color w:val="404040"/>
       </w:rPr>
       <w:tcPr>
-        <w:shd w:val="clear" w:fill="FFFFFF" w:color="FFFFFF"/>
+        <w:shd w:val="clear" w:color="FFFFFF" w:fill="FFFFFF"/>
         <w:tcBorders>
           <w:left w:val="none" w:color="000000" w:sz="4" w:space="0"/>
           <w:top w:val="single" w:color="000000" w:sz="4" w:space="0" w:themeColor="accent3" w:themeTint="FE"/>
@@ -14684,9 +14917,9 @@
       </w:tcPr>
     </w:tblStylePr>
   </w:style>
-  <w:style w:type="table" w:styleId="669">
+  <w:style w:type="table" w:styleId="670">
     <w:name w:val="Grid Table 2 - Accent 4"/>
-    <w:basedOn w:val="804"/>
+    <w:basedOn w:val="805"/>
     <w:uiPriority w:val="99"/>
     <w:pPr>
       <w:spacing w:lineRule="auto" w:line="240" w:after="0"/>
@@ -14708,7 +14941,7 @@
         <w:sz w:val="22"/>
       </w:rPr>
       <w:tcPr>
-        <w:shd w:val="clear" w:fill="FFFFFF" w:color="FFFFFF" w:themeFill="accent4" w:themeFillTint="34"/>
+        <w:shd w:val="clear" w:color="FFFFFF" w:fill="FFFFFF"/>
       </w:tcPr>
     </w:tblStylePr>
     <w:tblStylePr w:type="band1Vert">
@@ -14718,7 +14951,7 @@
         <w:sz w:val="22"/>
       </w:rPr>
       <w:tcPr>
-        <w:shd w:val="clear" w:fill="FFFFFF" w:color="FFFFFF" w:themeFill="accent4" w:themeFillTint="34"/>
+        <w:shd w:val="clear" w:color="FFFFFF" w:fill="FFFFFF"/>
       </w:tcPr>
     </w:tblStylePr>
     <w:tblStylePr w:type="firstCol">
@@ -14733,7 +14966,7 @@
         <w:color w:val="404040"/>
       </w:rPr>
       <w:tcPr>
-        <w:shd w:val="clear" w:fill="FFFFFF" w:color="FFFFFF"/>
+        <w:shd w:val="clear" w:color="FFFFFF" w:fill="FFFFFF"/>
         <w:tcBorders>
           <w:left w:val="none" w:color="000000" w:sz="4" w:space="0"/>
           <w:top w:val="none" w:color="000000" w:sz="4" w:space="0"/>
@@ -14754,7 +14987,7 @@
         <w:color w:val="404040"/>
       </w:rPr>
       <w:tcPr>
-        <w:shd w:val="clear" w:fill="FFFFFF" w:color="FFFFFF"/>
+        <w:shd w:val="clear" w:color="FFFFFF" w:fill="FFFFFF"/>
         <w:tcBorders>
           <w:left w:val="none" w:color="000000" w:sz="4" w:space="0"/>
           <w:top w:val="single" w:color="000000" w:sz="4" w:space="0" w:themeColor="accent4" w:themeTint="9A"/>
@@ -14764,9 +14997,9 @@
       </w:tcPr>
     </w:tblStylePr>
   </w:style>
-  <w:style w:type="table" w:styleId="670">
+  <w:style w:type="table" w:styleId="671">
     <w:name w:val="Grid Table 2 - Accent 5"/>
-    <w:basedOn w:val="804"/>
+    <w:basedOn w:val="805"/>
     <w:uiPriority w:val="99"/>
     <w:pPr>
       <w:spacing w:lineRule="auto" w:line="240" w:after="0"/>
@@ -14788,7 +15021,7 @@
         <w:sz w:val="22"/>
       </w:rPr>
       <w:tcPr>
-        <w:shd w:val="clear" w:fill="FFFFFF" w:color="FFFFFF" w:themeFill="accent5" w:themeFillTint="34"/>
+        <w:shd w:val="clear" w:color="FFFFFF" w:fill="FFFFFF"/>
       </w:tcPr>
     </w:tblStylePr>
     <w:tblStylePr w:type="band1Vert">
@@ -14798,7 +15031,7 @@
         <w:sz w:val="22"/>
       </w:rPr>
       <w:tcPr>
-        <w:shd w:val="clear" w:fill="FFFFFF" w:color="FFFFFF" w:themeFill="accent5" w:themeFillTint="34"/>
+        <w:shd w:val="clear" w:color="FFFFFF" w:fill="FFFFFF"/>
       </w:tcPr>
     </w:tblStylePr>
     <w:tblStylePr w:type="firstCol">
@@ -14813,7 +15046,7 @@
         <w:color w:val="404040"/>
       </w:rPr>
       <w:tcPr>
-        <w:shd w:val="clear" w:fill="FFFFFF" w:color="FFFFFF"/>
+        <w:shd w:val="clear" w:color="FFFFFF" w:fill="FFFFFF"/>
         <w:tcBorders>
           <w:left w:val="none" w:color="000000" w:sz="4" w:space="0"/>
           <w:top w:val="none" w:color="000000" w:sz="4" w:space="0"/>
@@ -14834,7 +15067,7 @@
         <w:color w:val="404040"/>
       </w:rPr>
       <w:tcPr>
-        <w:shd w:val="clear" w:fill="FFFFFF" w:color="FFFFFF"/>
+        <w:shd w:val="clear" w:color="FFFFFF" w:fill="FFFFFF"/>
         <w:tcBorders>
           <w:left w:val="none" w:color="000000" w:sz="4" w:space="0"/>
           <w:top w:val="single" w:color="000000" w:sz="4" w:space="0" w:themeColor="accent5"/>
@@ -14844,9 +15077,9 @@
       </w:tcPr>
     </w:tblStylePr>
   </w:style>
-  <w:style w:type="table" w:styleId="671">
+  <w:style w:type="table" w:styleId="672">
     <w:name w:val="Grid Table 2 - Accent 6"/>
-    <w:basedOn w:val="804"/>
+    <w:basedOn w:val="805"/>
     <w:uiPriority w:val="99"/>
     <w:pPr>
       <w:spacing w:lineRule="auto" w:line="240" w:after="0"/>
@@ -14868,7 +15101,7 @@
         <w:sz w:val="22"/>
       </w:rPr>
       <w:tcPr>
-        <w:shd w:val="clear" w:fill="FFFFFF" w:color="FFFFFF" w:themeFill="accent6" w:themeFillTint="34"/>
+        <w:shd w:val="clear" w:color="FFFFFF" w:fill="FFFFFF"/>
       </w:tcPr>
     </w:tblStylePr>
     <w:tblStylePr w:type="band1Vert">
@@ -14878,7 +15111,7 @@
         <w:sz w:val="22"/>
       </w:rPr>
       <w:tcPr>
-        <w:shd w:val="clear" w:fill="FFFFFF" w:color="FFFFFF" w:themeFill="accent6" w:themeFillTint="34"/>
+        <w:shd w:val="clear" w:color="FFFFFF" w:fill="FFFFFF"/>
       </w:tcPr>
     </w:tblStylePr>
     <w:tblStylePr w:type="firstCol">
@@ -14893,7 +15126,7 @@
         <w:color w:val="404040"/>
       </w:rPr>
       <w:tcPr>
-        <w:shd w:val="clear" w:fill="FFFFFF" w:color="FFFFFF"/>
+        <w:shd w:val="clear" w:color="FFFFFF" w:fill="FFFFFF"/>
         <w:tcBorders>
           <w:left w:val="none" w:color="000000" w:sz="4" w:space="0"/>
           <w:top w:val="none" w:color="000000" w:sz="4" w:space="0"/>
@@ -14914,7 +15147,7 @@
         <w:color w:val="404040"/>
       </w:rPr>
       <w:tcPr>
-        <w:shd w:val="clear" w:fill="FFFFFF" w:color="FFFFFF"/>
+        <w:shd w:val="clear" w:color="FFFFFF" w:fill="FFFFFF"/>
         <w:tcBorders>
           <w:left w:val="none" w:color="000000" w:sz="4" w:space="0"/>
           <w:top w:val="single" w:color="000000" w:sz="4" w:space="0" w:themeColor="accent6"/>
@@ -14924,9 +15157,9 @@
       </w:tcPr>
     </w:tblStylePr>
   </w:style>
-  <w:style w:type="table" w:styleId="672">
+  <w:style w:type="table" w:styleId="673">
     <w:name w:val="Grid Table 3"/>
-    <w:basedOn w:val="804"/>
+    <w:basedOn w:val="805"/>
     <w:uiPriority w:val="99"/>
     <w:pPr>
       <w:spacing w:lineRule="auto" w:line="240" w:after="0"/>
@@ -14948,7 +15181,7 @@
         <w:sz w:val="22"/>
       </w:rPr>
       <w:tcPr>
-        <w:shd w:val="clear" w:fill="FFFFFF" w:color="FFFFFF" w:themeFill="text1" w:themeFillTint="34"/>
+        <w:shd w:val="clear" w:color="FFFFFF" w:fill="FFFFFF"/>
       </w:tcPr>
     </w:tblStylePr>
     <w:tblStylePr w:type="band1Vert">
@@ -14958,7 +15191,7 @@
         <w:sz w:val="22"/>
       </w:rPr>
       <w:tcPr>
-        <w:shd w:val="clear" w:fill="FFFFFF" w:color="FFFFFF" w:themeFill="text1" w:themeFillTint="34"/>
+        <w:shd w:val="clear" w:color="FFFFFF" w:fill="FFFFFF"/>
       </w:tcPr>
     </w:tblStylePr>
     <w:tblStylePr w:type="firstCol">
@@ -14970,7 +15203,7 @@
         <w:jc w:val="right"/>
       </w:pPr>
       <w:tcPr>
-        <w:shd w:val="clear" w:fill="FFFFFF" w:color="FFFFFF"/>
+        <w:shd w:val="clear" w:color="FFFFFF" w:fill="FFFFFF"/>
         <w:tcBorders>
           <w:left w:val="none" w:color="000000" w:sz="4" w:space="0"/>
           <w:top w:val="none" w:color="000000" w:sz="4" w:space="0"/>
@@ -14985,7 +15218,7 @@
         <w:color w:val="404040"/>
       </w:rPr>
       <w:tcPr>
-        <w:shd w:val="clear" w:fill="FFFFFF" w:color="FFFFFF"/>
+        <w:shd w:val="clear" w:color="FFFFFF" w:fill="FFFFFF"/>
         <w:tcBorders>
           <w:left w:val="none" w:color="000000" w:sz="4" w:space="0"/>
           <w:top w:val="none" w:color="000000" w:sz="4" w:space="0"/>
@@ -15000,7 +15233,7 @@
         <w:color w:val="404040"/>
       </w:rPr>
       <w:tcPr>
-        <w:shd w:val="clear" w:fill="FFFFFF" w:color="FFFFFF"/>
+        <w:shd w:val="clear" w:color="FFFFFF" w:fill="FFFFFF"/>
         <w:tcBorders>
           <w:left w:val="none" w:color="000000" w:sz="4" w:space="0"/>
           <w:top w:val="none" w:color="000000" w:sz="4" w:space="0"/>
@@ -15015,7 +15248,7 @@
         <w:color w:val="404040"/>
       </w:rPr>
       <w:tcPr>
-        <w:shd w:val="clear" w:fill="FFFFFF" w:color="FFFFFF"/>
+        <w:shd w:val="clear" w:color="FFFFFF" w:fill="FFFFFF"/>
         <w:tcBorders>
           <w:left w:val="none" w:color="000000" w:sz="4" w:space="0"/>
           <w:top w:val="none" w:color="000000" w:sz="4" w:space="0"/>
@@ -15025,9 +15258,9 @@
       </w:tcPr>
     </w:tblStylePr>
   </w:style>
-  <w:style w:type="table" w:styleId="673">
+  <w:style w:type="table" w:styleId="674">
     <w:name w:val="Grid Table 3 - Accent 1"/>
-    <w:basedOn w:val="804"/>
+    <w:basedOn w:val="805"/>
     <w:uiPriority w:val="99"/>
     <w:pPr>
       <w:spacing w:lineRule="auto" w:line="240" w:after="0"/>
@@ -15049,7 +15282,7 @@
         <w:sz w:val="22"/>
       </w:rPr>
       <w:tcPr>
-        <w:shd w:val="clear" w:fill="FFFFFF" w:color="FFFFFF" w:themeFill="accent1" w:themeFillTint="34"/>
+        <w:shd w:val="clear" w:color="FFFFFF" w:fill="FFFFFF"/>
       </w:tcPr>
     </w:tblStylePr>
     <w:tblStylePr w:type="band1Vert">
@@ -15059,7 +15292,7 @@
         <w:sz w:val="22"/>
       </w:rPr>
       <w:tcPr>
-        <w:shd w:val="clear" w:fill="FFFFFF" w:color="FFFFFF" w:themeFill="accent1" w:themeFillTint="34"/>
+        <w:shd w:val="clear" w:color="FFFFFF" w:fill="FFFFFF"/>
       </w:tcPr>
     </w:tblStylePr>
     <w:tblStylePr w:type="firstCol">
@@ -15071,7 +15304,7 @@
         <w:jc w:val="right"/>
       </w:pPr>
       <w:tcPr>
-        <w:shd w:val="clear" w:fill="FFFFFF" w:color="FFFFFF"/>
+        <w:shd w:val="clear" w:color="FFFFFF" w:fill="FFFFFF"/>
         <w:tcBorders>
           <w:left w:val="none" w:color="000000" w:sz="4" w:space="0"/>
           <w:top w:val="none" w:color="000000" w:sz="4" w:space="0"/>
@@ -15086,7 +15319,7 @@
         <w:color w:val="404040"/>
       </w:rPr>
       <w:tcPr>
-        <w:shd w:val="clear" w:fill="FFFFFF" w:color="FFFFFF"/>
+        <w:shd w:val="clear" w:color="FFFFFF" w:fill="FFFFFF"/>
         <w:tcBorders>
           <w:left w:val="none" w:color="000000" w:sz="4" w:space="0"/>
           <w:top w:val="none" w:color="000000" w:sz="4" w:space="0"/>
@@ -15101,7 +15334,7 @@
         <w:color w:val="404040"/>
       </w:rPr>
       <w:tcPr>
-        <w:shd w:val="clear" w:fill="FFFFFF" w:color="FFFFFF"/>
+        <w:shd w:val="clear" w:color="FFFFFF" w:fill="FFFFFF"/>
         <w:tcBorders>
           <w:left w:val="none" w:color="000000" w:sz="4" w:space="0"/>
           <w:top w:val="none" w:color="000000" w:sz="4" w:space="0"/>
@@ -15116,7 +15349,7 @@
         <w:color w:val="404040"/>
       </w:rPr>
       <w:tcPr>
-        <w:shd w:val="clear" w:fill="FFFFFF" w:color="FFFFFF"/>
+        <w:shd w:val="clear" w:color="FFFFFF" w:fill="FFFFFF"/>
         <w:tcBorders>
           <w:left w:val="none" w:color="000000" w:sz="4" w:space="0"/>
           <w:top w:val="none" w:color="000000" w:sz="4" w:space="0"/>
@@ -15126,9 +15359,9 @@
       </w:tcPr>
     </w:tblStylePr>
   </w:style>
-  <w:style w:type="table" w:styleId="674">
+  <w:style w:type="table" w:styleId="675">
     <w:name w:val="Grid Table 3 - Accent 2"/>
-    <w:basedOn w:val="804"/>
+    <w:basedOn w:val="805"/>
     <w:uiPriority w:val="99"/>
     <w:pPr>
       <w:spacing w:lineRule="auto" w:line="240" w:after="0"/>
@@ -15150,7 +15383,7 @@
         <w:sz w:val="22"/>
       </w:rPr>
       <w:tcPr>
-        <w:shd w:val="clear" w:fill="FFFFFF" w:color="FFFFFF" w:themeFill="accent2" w:themeFillTint="32"/>
+        <w:shd w:val="clear" w:color="FFFFFF" w:fill="FFFFFF"/>
       </w:tcPr>
     </w:tblStylePr>
     <w:tblStylePr w:type="band1Vert">
@@ -15160,7 +15393,7 @@
         <w:sz w:val="22"/>
       </w:rPr>
       <w:tcPr>
-        <w:shd w:val="clear" w:fill="FFFFFF" w:color="FFFFFF" w:themeFill="accent2" w:themeFillTint="32"/>
+        <w:shd w:val="clear" w:color="FFFFFF" w:fill="FFFFFF"/>
       </w:tcPr>
     </w:tblStylePr>
     <w:tblStylePr w:type="firstCol">
@@ -15172,7 +15405,7 @@
         <w:jc w:val="right"/>
       </w:pPr>
       <w:tcPr>
-        <w:shd w:val="clear" w:fill="FFFFFF" w:color="FFFFFF"/>
+        <w:shd w:val="clear" w:color="FFFFFF" w:fill="FFFFFF"/>
         <w:tcBorders>
           <w:left w:val="none" w:color="000000" w:sz="4" w:space="0"/>
           <w:top w:val="none" w:color="000000" w:sz="4" w:space="0"/>
@@ -15187,7 +15420,7 @@
         <w:color w:val="404040"/>
       </w:rPr>
       <w:tcPr>
-        <w:shd w:val="clear" w:fill="FFFFFF" w:color="FFFFFF"/>
+        <w:shd w:val="clear" w:color="FFFFFF" w:fill="FFFFFF"/>
         <w:tcBorders>
           <w:left w:val="none" w:color="000000" w:sz="4" w:space="0"/>
           <w:top w:val="none" w:color="000000" w:sz="4" w:space="0"/>
@@ -15202,7 +15435,7 @@
         <w:color w:val="404040"/>
       </w:rPr>
       <w:tcPr>
-        <w:shd w:val="clear" w:fill="FFFFFF" w:color="FFFFFF"/>
+        <w:shd w:val="clear" w:color="FFFFFF" w:fill="FFFFFF"/>
         <w:tcBorders>
           <w:left w:val="none" w:color="000000" w:sz="4" w:space="0"/>
           <w:top w:val="none" w:color="000000" w:sz="4" w:space="0"/>
@@ -15217,7 +15450,7 @@
         <w:color w:val="404040"/>
       </w:rPr>
       <w:tcPr>
-        <w:shd w:val="clear" w:fill="FFFFFF" w:color="FFFFFF"/>
+        <w:shd w:val="clear" w:color="FFFFFF" w:fill="FFFFFF"/>
         <w:tcBorders>
           <w:left w:val="none" w:color="000000" w:sz="4" w:space="0"/>
           <w:top w:val="none" w:color="000000" w:sz="4" w:space="0"/>
@@ -15227,9 +15460,9 @@
       </w:tcPr>
     </w:tblStylePr>
   </w:style>
-  <w:style w:type="table" w:styleId="675">
+  <w:style w:type="table" w:styleId="676">
     <w:name w:val="Grid Table 3 - Accent 3"/>
-    <w:basedOn w:val="804"/>
+    <w:basedOn w:val="805"/>
     <w:uiPriority w:val="99"/>
     <w:pPr>
       <w:spacing w:lineRule="auto" w:line="240" w:after="0"/>
@@ -15251,7 +15484,7 @@
         <w:sz w:val="22"/>
       </w:rPr>
       <w:tcPr>
-        <w:shd w:val="clear" w:fill="FFFFFF" w:color="FFFFFF" w:themeFill="accent3" w:themeFillTint="34"/>
+        <w:shd w:val="clear" w:color="FFFFFF" w:fill="FFFFFF"/>
       </w:tcPr>
     </w:tblStylePr>
     <w:tblStylePr w:type="band1Vert">
@@ -15261,7 +15494,7 @@
         <w:sz w:val="22"/>
       </w:rPr>
       <w:tcPr>
-        <w:shd w:val="clear" w:fill="FFFFFF" w:color="FFFFFF" w:themeFill="accent3" w:themeFillTint="34"/>
+        <w:shd w:val="clear" w:color="FFFFFF" w:fill="FFFFFF"/>
       </w:tcPr>
     </w:tblStylePr>
     <w:tblStylePr w:type="firstCol">
@@ -15273,7 +15506,7 @@
         <w:jc w:val="right"/>
       </w:pPr>
       <w:tcPr>
-        <w:shd w:val="clear" w:fill="FFFFFF" w:color="FFFFFF"/>
+        <w:shd w:val="clear" w:color="FFFFFF" w:fill="FFFFFF"/>
         <w:tcBorders>
           <w:left w:val="none" w:color="000000" w:sz="4" w:space="0"/>
           <w:top w:val="none" w:color="000000" w:sz="4" w:space="0"/>
@@ -15288,7 +15521,7 @@
         <w:color w:val="404040"/>
       </w:rPr>
       <w:tcPr>
-        <w:shd w:val="clear" w:fill="FFFFFF" w:color="FFFFFF"/>
+        <w:shd w:val="clear" w:color="FFFFFF" w:fill="FFFFFF"/>
         <w:tcBorders>
           <w:left w:val="none" w:color="000000" w:sz="4" w:space="0"/>
           <w:top w:val="none" w:color="000000" w:sz="4" w:space="0"/>
@@ -15303,7 +15536,7 @@
         <w:color w:val="404040"/>
       </w:rPr>
       <w:tcPr>
-        <w:shd w:val="clear" w:fill="FFFFFF" w:color="FFFFFF"/>
+        <w:shd w:val="clear" w:color="FFFFFF" w:fill="FFFFFF"/>
         <w:tcBorders>
           <w:left w:val="none" w:color="000000" w:sz="4" w:space="0"/>
           <w:top w:val="none" w:color="000000" w:sz="4" w:space="0"/>
@@ -15318,7 +15551,7 @@
         <w:color w:val="404040"/>
       </w:rPr>
       <w:tcPr>
-        <w:shd w:val="clear" w:fill="FFFFFF" w:color="FFFFFF"/>
+        <w:shd w:val="clear" w:color="FFFFFF" w:fill="FFFFFF"/>
         <w:tcBorders>
           <w:left w:val="none" w:color="000000" w:sz="4" w:space="0"/>
           <w:top w:val="none" w:color="000000" w:sz="4" w:space="0"/>
@@ -15328,9 +15561,9 @@
       </w:tcPr>
     </w:tblStylePr>
   </w:style>
-  <w:style w:type="table" w:styleId="676">
+  <w:style w:type="table" w:styleId="677">
     <w:name w:val="Grid Table 3 - Accent 4"/>
-    <w:basedOn w:val="804"/>
+    <w:basedOn w:val="805"/>
     <w:uiPriority w:val="99"/>
     <w:pPr>
       <w:spacing w:lineRule="auto" w:line="240" w:after="0"/>
@@ -15352,7 +15585,7 @@
         <w:sz w:val="22"/>
       </w:rPr>
       <w:tcPr>
-        <w:shd w:val="clear" w:fill="FFFFFF" w:color="FFFFFF" w:themeFill="accent4" w:themeFillTint="34"/>
+        <w:shd w:val="clear" w:color="FFFFFF" w:fill="FFFFFF"/>
       </w:tcPr>
     </w:tblStylePr>
     <w:tblStylePr w:type="band1Vert">
@@ -15362,7 +15595,7 @@
         <w:sz w:val="22"/>
       </w:rPr>
       <w:tcPr>
-        <w:shd w:val="clear" w:fill="FFFFFF" w:color="FFFFFF" w:themeFill="accent4" w:themeFillTint="34"/>
+        <w:shd w:val="clear" w:color="FFFFFF" w:fill="FFFFFF"/>
       </w:tcPr>
     </w:tblStylePr>
     <w:tblStylePr w:type="firstCol">
@@ -15374,7 +15607,7 @@
         <w:jc w:val="right"/>
       </w:pPr>
       <w:tcPr>
-        <w:shd w:val="clear" w:fill="FFFFFF" w:color="FFFFFF"/>
+        <w:shd w:val="clear" w:color="FFFFFF" w:fill="FFFFFF"/>
         <w:tcBorders>
           <w:left w:val="none" w:color="000000" w:sz="4" w:space="0"/>
           <w:top w:val="none" w:color="000000" w:sz="4" w:space="0"/>
@@ -15389,7 +15622,7 @@
         <w:color w:val="404040"/>
       </w:rPr>
       <w:tcPr>
-        <w:shd w:val="clear" w:fill="FFFFFF" w:color="FFFFFF"/>
+        <w:shd w:val="clear" w:color="FFFFFF" w:fill="FFFFFF"/>
         <w:tcBorders>
           <w:left w:val="none" w:color="000000" w:sz="4" w:space="0"/>
           <w:top w:val="none" w:color="000000" w:sz="4" w:space="0"/>
@@ -15404,7 +15637,7 @@
         <w:color w:val="404040"/>
       </w:rPr>
       <w:tcPr>
-        <w:shd w:val="clear" w:fill="FFFFFF" w:color="FFFFFF"/>
+        <w:shd w:val="clear" w:color="FFFFFF" w:fill="FFFFFF"/>
         <w:tcBorders>
           <w:left w:val="none" w:color="000000" w:sz="4" w:space="0"/>
           <w:top w:val="none" w:color="000000" w:sz="4" w:space="0"/>
@@ -15419,7 +15652,7 @@
         <w:color w:val="404040"/>
       </w:rPr>
       <w:tcPr>
-        <w:shd w:val="clear" w:fill="FFFFFF" w:color="FFFFFF"/>
+        <w:shd w:val="clear" w:color="FFFFFF" w:fill="FFFFFF"/>
         <w:tcBorders>
           <w:left w:val="none" w:color="000000" w:sz="4" w:space="0"/>
           <w:top w:val="none" w:color="000000" w:sz="4" w:space="0"/>
@@ -15429,9 +15662,9 @@
       </w:tcPr>
     </w:tblStylePr>
   </w:style>
-  <w:style w:type="table" w:styleId="677">
+  <w:style w:type="table" w:styleId="678">
     <w:name w:val="Grid Table 3 - Accent 5"/>
-    <w:basedOn w:val="804"/>
+    <w:basedOn w:val="805"/>
     <w:uiPriority w:val="99"/>
     <w:pPr>
       <w:spacing w:lineRule="auto" w:line="240" w:after="0"/>
@@ -15453,7 +15686,7 @@
         <w:sz w:val="22"/>
       </w:rPr>
       <w:tcPr>
-        <w:shd w:val="clear" w:fill="FFFFFF" w:color="FFFFFF" w:themeFill="accent5" w:themeFillTint="34"/>
+        <w:shd w:val="clear" w:color="FFFFFF" w:fill="FFFFFF"/>
       </w:tcPr>
     </w:tblStylePr>
     <w:tblStylePr w:type="band1Vert">
@@ -15463,7 +15696,7 @@
         <w:sz w:val="22"/>
       </w:rPr>
       <w:tcPr>
-        <w:shd w:val="clear" w:fill="FFFFFF" w:color="FFFFFF" w:themeFill="accent5" w:themeFillTint="34"/>
+        <w:shd w:val="clear" w:color="FFFFFF" w:fill="FFFFFF"/>
       </w:tcPr>
     </w:tblStylePr>
     <w:tblStylePr w:type="firstCol">
@@ -15475,7 +15708,7 @@
         <w:jc w:val="right"/>
       </w:pPr>
       <w:tcPr>
-        <w:shd w:val="clear" w:fill="FFFFFF" w:color="FFFFFF"/>
+        <w:shd w:val="clear" w:color="FFFFFF" w:fill="FFFFFF"/>
         <w:tcBorders>
           <w:left w:val="none" w:color="000000" w:sz="4" w:space="0"/>
           <w:top w:val="none" w:color="000000" w:sz="4" w:space="0"/>
@@ -15490,7 +15723,7 @@
         <w:color w:val="404040"/>
       </w:rPr>
       <w:tcPr>
-        <w:shd w:val="clear" w:fill="FFFFFF" w:color="FFFFFF"/>
+        <w:shd w:val="clear" w:color="FFFFFF" w:fill="FFFFFF"/>
         <w:tcBorders>
           <w:left w:val="none" w:color="000000" w:sz="4" w:space="0"/>
           <w:top w:val="none" w:color="000000" w:sz="4" w:space="0"/>
@@ -15505,7 +15738,7 @@
         <w:color w:val="404040"/>
       </w:rPr>
       <w:tcPr>
-        <w:shd w:val="clear" w:fill="FFFFFF" w:color="FFFFFF"/>
+        <w:shd w:val="clear" w:color="FFFFFF" w:fill="FFFFFF"/>
         <w:tcBorders>
           <w:left w:val="none" w:color="000000" w:sz="4" w:space="0"/>
           <w:top w:val="none" w:color="000000" w:sz="4" w:space="0"/>
@@ -15520,7 +15753,7 @@
         <w:color w:val="404040"/>
       </w:rPr>
       <w:tcPr>
-        <w:shd w:val="clear" w:fill="FFFFFF" w:color="FFFFFF"/>
+        <w:shd w:val="clear" w:color="FFFFFF" w:fill="FFFFFF"/>
         <w:tcBorders>
           <w:left w:val="none" w:color="000000" w:sz="4" w:space="0"/>
           <w:top w:val="none" w:color="000000" w:sz="4" w:space="0"/>
@@ -15530,9 +15763,9 @@
       </w:tcPr>
     </w:tblStylePr>
   </w:style>
-  <w:style w:type="table" w:styleId="678">
+  <w:style w:type="table" w:styleId="679">
     <w:name w:val="Grid Table 3 - Accent 6"/>
-    <w:basedOn w:val="804"/>
+    <w:basedOn w:val="805"/>
     <w:uiPriority w:val="99"/>
     <w:pPr>
       <w:spacing w:lineRule="auto" w:line="240" w:after="0"/>
@@ -15554,7 +15787,7 @@
         <w:sz w:val="22"/>
       </w:rPr>
       <w:tcPr>
-        <w:shd w:val="clear" w:fill="FFFFFF" w:color="FFFFFF" w:themeFill="accent6" w:themeFillTint="34"/>
+        <w:shd w:val="clear" w:color="FFFFFF" w:fill="FFFFFF"/>
       </w:tcPr>
     </w:tblStylePr>
     <w:tblStylePr w:type="band1Vert">
@@ -15564,7 +15797,7 @@
         <w:sz w:val="22"/>
       </w:rPr>
       <w:tcPr>
-        <w:shd w:val="clear" w:fill="FFFFFF" w:color="FFFFFF" w:themeFill="accent6" w:themeFillTint="34"/>
+        <w:shd w:val="clear" w:color="FFFFFF" w:fill="FFFFFF"/>
       </w:tcPr>
     </w:tblStylePr>
     <w:tblStylePr w:type="firstCol">
@@ -15576,7 +15809,7 @@
         <w:jc w:val="right"/>
       </w:pPr>
       <w:tcPr>
-        <w:shd w:val="clear" w:fill="FFFFFF" w:color="FFFFFF"/>
+        <w:shd w:val="clear" w:color="FFFFFF" w:fill="FFFFFF"/>
         <w:tcBorders>
           <w:left w:val="none" w:color="000000" w:sz="4" w:space="0"/>
           <w:top w:val="none" w:color="000000" w:sz="4" w:space="0"/>
@@ -15591,7 +15824,7 @@
         <w:color w:val="404040"/>
       </w:rPr>
       <w:tcPr>
-        <w:shd w:val="clear" w:fill="FFFFFF" w:color="FFFFFF"/>
+        <w:shd w:val="clear" w:color="FFFFFF" w:fill="FFFFFF"/>
         <w:tcBorders>
           <w:left w:val="none" w:color="000000" w:sz="4" w:space="0"/>
           <w:top w:val="none" w:color="000000" w:sz="4" w:space="0"/>
@@ -15606,7 +15839,7 @@
         <w:color w:val="404040"/>
       </w:rPr>
       <w:tcPr>
-        <w:shd w:val="clear" w:fill="FFFFFF" w:color="FFFFFF"/>
+        <w:shd w:val="clear" w:color="FFFFFF" w:fill="FFFFFF"/>
         <w:tcBorders>
           <w:left w:val="none" w:color="000000" w:sz="4" w:space="0"/>
           <w:top w:val="none" w:color="000000" w:sz="4" w:space="0"/>
@@ -15621,7 +15854,7 @@
         <w:color w:val="404040"/>
       </w:rPr>
       <w:tcPr>
-        <w:shd w:val="clear" w:fill="FFFFFF" w:color="FFFFFF"/>
+        <w:shd w:val="clear" w:color="FFFFFF" w:fill="FFFFFF"/>
         <w:tcBorders>
           <w:left w:val="none" w:color="000000" w:sz="4" w:space="0"/>
           <w:top w:val="none" w:color="000000" w:sz="4" w:space="0"/>
@@ -15631,9 +15864,9 @@
       </w:tcPr>
     </w:tblStylePr>
   </w:style>
-  <w:style w:type="table" w:styleId="679">
+  <w:style w:type="table" w:styleId="680">
     <w:name w:val="Grid Table 4"/>
-    <w:basedOn w:val="804"/>
+    <w:basedOn w:val="805"/>
     <w:uiPriority w:val="59"/>
     <w:pPr>
       <w:spacing w:lineRule="auto" w:line="240" w:after="0"/>
@@ -15658,7 +15891,7 @@
         <w:sz w:val="22"/>
       </w:rPr>
       <w:tcPr>
-        <w:shd w:val="clear" w:fill="FFFFFF" w:color="FFFFFF" w:themeFill="text1" w:themeFillTint="34"/>
+        <w:shd w:val="clear" w:color="FFFFFF" w:fill="FFFFFF"/>
       </w:tcPr>
     </w:tblStylePr>
     <w:tblStylePr w:type="band1Vert">
@@ -15668,7 +15901,7 @@
         <w:sz w:val="22"/>
       </w:rPr>
       <w:tcPr>
-        <w:shd w:val="clear" w:fill="FFFFFF" w:color="FFFFFF" w:themeFill="text1" w:themeFillTint="34"/>
+        <w:shd w:val="clear" w:color="FFFFFF" w:fill="FFFFFF"/>
       </w:tcPr>
     </w:tblStylePr>
     <w:tblStylePr w:type="firstCol">
@@ -15685,7 +15918,7 @@
         <w:sz w:val="22"/>
       </w:rPr>
       <w:tcPr>
-        <w:shd w:val="clear" w:fill="FFFFFF" w:color="FFFFFF" w:themeFill="text1"/>
+        <w:shd w:val="clear" w:color="FFFFFF" w:fill="FFFFFF"/>
         <w:tcBorders>
           <w:left w:val="single" w:color="000000" w:sz="4" w:space="0" w:themeColor="text1"/>
           <w:top w:val="single" w:color="000000" w:sz="4" w:space="0" w:themeColor="text1"/>
@@ -15712,9 +15945,9 @@
       </w:tcPr>
     </w:tblStylePr>
   </w:style>
-  <w:style w:type="table" w:styleId="680">
+  <w:style w:type="table" w:styleId="681">
     <w:name w:val="Grid Table 4 - Accent 1"/>
-    <w:basedOn w:val="804"/>
+    <w:basedOn w:val="805"/>
     <w:uiPriority w:val="59"/>
     <w:pPr>
       <w:spacing w:lineRule="auto" w:line="240" w:after="0"/>
@@ -15739,7 +15972,7 @@
         <w:sz w:val="22"/>
       </w:rPr>
       <w:tcPr>
-        <w:shd w:val="clear" w:fill="FFFFFF" w:color="FFFFFF" w:themeFill="accent1" w:themeFillTint="32"/>
+        <w:shd w:val="clear" w:color="FFFFFF" w:fill="FFFFFF"/>
       </w:tcPr>
     </w:tblStylePr>
     <w:tblStylePr w:type="band1Vert">
@@ -15749,7 +15982,7 @@
         <w:sz w:val="22"/>
       </w:rPr>
       <w:tcPr>
-        <w:shd w:val="clear" w:fill="FFFFFF" w:color="FFFFFF" w:themeFill="accent1" w:themeFillTint="32"/>
+        <w:shd w:val="clear" w:color="FFFFFF" w:fill="FFFFFF"/>
       </w:tcPr>
     </w:tblStylePr>
     <w:tblStylePr w:type="firstCol">
@@ -15766,7 +15999,7 @@
         <w:sz w:val="22"/>
       </w:rPr>
       <w:tcPr>
-        <w:shd w:val="clear" w:fill="FFFFFF" w:color="FFFFFF" w:themeFill="accent1" w:themeFillTint="EA"/>
+        <w:shd w:val="clear" w:color="FFFFFF" w:fill="FFFFFF"/>
         <w:tcBorders>
           <w:left w:val="single" w:color="000000" w:sz="4" w:space="0" w:themeColor="accent1" w:themeTint="EA"/>
           <w:top w:val="single" w:color="000000" w:sz="4" w:space="0" w:themeColor="accent1" w:themeTint="EA"/>
@@ -15793,9 +16026,9 @@
       </w:tcPr>
     </w:tblStylePr>
   </w:style>
-  <w:style w:type="table" w:styleId="681">
+  <w:style w:type="table" w:styleId="682">
     <w:name w:val="Grid Table 4 - Accent 2"/>
-    <w:basedOn w:val="804"/>
+    <w:basedOn w:val="805"/>
     <w:uiPriority w:val="59"/>
     <w:pPr>
       <w:spacing w:lineRule="auto" w:line="240" w:after="0"/>
@@ -15820,7 +16053,7 @@
         <w:sz w:val="22"/>
       </w:rPr>
       <w:tcPr>
-        <w:shd w:val="clear" w:fill="FFFFFF" w:color="FFFFFF" w:themeFill="accent2" w:themeFillTint="32"/>
+        <w:shd w:val="clear" w:color="FFFFFF" w:fill="FFFFFF"/>
       </w:tcPr>
     </w:tblStylePr>
     <w:tblStylePr w:type="band1Vert">
@@ -15830,7 +16063,7 @@
         <w:sz w:val="22"/>
       </w:rPr>
       <w:tcPr>
-        <w:shd w:val="clear" w:fill="FFFFFF" w:color="FFFFFF" w:themeFill="accent2" w:themeFillTint="32"/>
+        <w:shd w:val="clear" w:color="FFFFFF" w:fill="FFFFFF"/>
       </w:tcPr>
     </w:tblStylePr>
     <w:tblStylePr w:type="firstCol">
@@ -15847,7 +16080,7 @@
         <w:sz w:val="22"/>
       </w:rPr>
       <w:tcPr>
-        <w:shd w:val="clear" w:fill="FFFFFF" w:color="FFFFFF" w:themeFill="accent2" w:themeFillTint="97"/>
+        <w:shd w:val="clear" w:color="FFFFFF" w:fill="FFFFFF"/>
         <w:tcBorders>
           <w:left w:val="single" w:color="000000" w:sz="4" w:space="0" w:themeColor="accent2" w:themeTint="97"/>
           <w:top w:val="single" w:color="000000" w:sz="4" w:space="0" w:themeColor="accent2" w:themeTint="97"/>
@@ -15874,9 +16107,9 @@
       </w:tcPr>
     </w:tblStylePr>
   </w:style>
-  <w:style w:type="table" w:styleId="682">
+  <w:style w:type="table" w:styleId="683">
     <w:name w:val="Grid Table 4 - Accent 3"/>
-    <w:basedOn w:val="804"/>
+    <w:basedOn w:val="805"/>
     <w:uiPriority w:val="59"/>
     <w:pPr>
       <w:spacing w:lineRule="auto" w:line="240" w:after="0"/>
@@ -15901,7 +16134,7 @@
         <w:sz w:val="22"/>
       </w:rPr>
       <w:tcPr>
-        <w:shd w:val="clear" w:fill="FFFFFF" w:color="FFFFFF" w:themeFill="accent3" w:themeFillTint="34"/>
+        <w:shd w:val="clear" w:color="FFFFFF" w:fill="FFFFFF"/>
       </w:tcPr>
     </w:tblStylePr>
     <w:tblStylePr w:type="band1Vert">
@@ -15911,7 +16144,7 @@
         <w:sz w:val="22"/>
       </w:rPr>
       <w:tcPr>
-        <w:shd w:val="clear" w:fill="FFFFFF" w:color="FFFFFF" w:themeFill="accent3" w:themeFillTint="34"/>
+        <w:shd w:val="clear" w:color="FFFFFF" w:fill="FFFFFF"/>
       </w:tcPr>
     </w:tblStylePr>
     <w:tblStylePr w:type="firstCol">
@@ -15928,7 +16161,7 @@
         <w:sz w:val="22"/>
       </w:rPr>
       <w:tcPr>
-        <w:shd w:val="clear" w:fill="FFFFFF" w:color="FFFFFF" w:themeFill="accent3" w:themeFillTint="FE"/>
+        <w:shd w:val="clear" w:color="FFFFFF" w:fill="FFFFFF"/>
         <w:tcBorders>
           <w:left w:val="single" w:color="000000" w:sz="4" w:space="0" w:themeColor="accent3" w:themeTint="FE"/>
           <w:top w:val="single" w:color="000000" w:sz="4" w:space="0" w:themeColor="accent3" w:themeTint="FE"/>
@@ -15955,9 +16188,9 @@
       </w:tcPr>
     </w:tblStylePr>
   </w:style>
-  <w:style w:type="table" w:styleId="683">
+  <w:style w:type="table" w:styleId="684">
     <w:name w:val="Grid Table 4 - Accent 4"/>
-    <w:basedOn w:val="804"/>
+    <w:basedOn w:val="805"/>
     <w:uiPriority w:val="59"/>
     <w:pPr>
       <w:spacing w:lineRule="auto" w:line="240" w:after="0"/>
@@ -15982,7 +16215,7 @@
         <w:sz w:val="22"/>
       </w:rPr>
       <w:tcPr>
-        <w:shd w:val="clear" w:fill="FFFFFF" w:color="FFFFFF" w:themeFill="accent4" w:themeFillTint="34"/>
+        <w:shd w:val="clear" w:color="FFFFFF" w:fill="FFFFFF"/>
       </w:tcPr>
     </w:tblStylePr>
     <w:tblStylePr w:type="band1Vert">
@@ -15992,7 +16225,7 @@
         <w:sz w:val="22"/>
       </w:rPr>
       <w:tcPr>
-        <w:shd w:val="clear" w:fill="FFFFFF" w:color="FFFFFF" w:themeFill="accent4" w:themeFillTint="34"/>
+        <w:shd w:val="clear" w:color="FFFFFF" w:fill="FFFFFF"/>
       </w:tcPr>
     </w:tblStylePr>
     <w:tblStylePr w:type="firstCol">
@@ -16009,7 +16242,7 @@
         <w:sz w:val="22"/>
       </w:rPr>
       <w:tcPr>
-        <w:shd w:val="clear" w:fill="FFFFFF" w:color="FFFFFF" w:themeFill="accent4" w:themeFillTint="9A"/>
+        <w:shd w:val="clear" w:color="FFFFFF" w:fill="FFFFFF"/>
         <w:tcBorders>
           <w:left w:val="single" w:color="000000" w:sz="4" w:space="0" w:themeColor="accent4" w:themeTint="9A"/>
           <w:top w:val="single" w:color="000000" w:sz="4" w:space="0" w:themeColor="accent4" w:themeTint="9A"/>
@@ -16036,9 +16269,9 @@
       </w:tcPr>
     </w:tblStylePr>
   </w:style>
-  <w:style w:type="table" w:styleId="684">
+  <w:style w:type="table" w:styleId="685">
     <w:name w:val="Grid Table 4 - Accent 5"/>
-    <w:basedOn w:val="804"/>
+    <w:basedOn w:val="805"/>
     <w:uiPriority w:val="59"/>
     <w:pPr>
       <w:spacing w:lineRule="auto" w:line="240" w:after="0"/>
@@ -16063,7 +16296,7 @@
         <w:sz w:val="22"/>
       </w:rPr>
       <w:tcPr>
-        <w:shd w:val="clear" w:fill="FFFFFF" w:color="FFFFFF" w:themeFill="accent5" w:themeFillTint="34"/>
+        <w:shd w:val="clear" w:color="FFFFFF" w:fill="FFFFFF"/>
       </w:tcPr>
     </w:tblStylePr>
     <w:tblStylePr w:type="band1Vert">
@@ -16073,7 +16306,7 @@
         <w:sz w:val="22"/>
       </w:rPr>
       <w:tcPr>
-        <w:shd w:val="clear" w:fill="FFFFFF" w:color="FFFFFF" w:themeFill="accent5" w:themeFillTint="34"/>
+        <w:shd w:val="clear" w:color="FFFFFF" w:fill="FFFFFF"/>
       </w:tcPr>
     </w:tblStylePr>
     <w:tblStylePr w:type="firstCol">
@@ -16090,7 +16323,7 @@
         <w:sz w:val="22"/>
       </w:rPr>
       <w:tcPr>
-        <w:shd w:val="clear" w:fill="FFFFFF" w:color="FFFFFF" w:themeFill="accent5"/>
+        <w:shd w:val="clear" w:color="FFFFFF" w:fill="FFFFFF"/>
         <w:tcBorders>
           <w:left w:val="single" w:color="000000" w:sz="4" w:space="0" w:themeColor="accent5"/>
           <w:top w:val="single" w:color="000000" w:sz="4" w:space="0" w:themeColor="accent5"/>
@@ -16117,9 +16350,9 @@
       </w:tcPr>
     </w:tblStylePr>
   </w:style>
-  <w:style w:type="table" w:styleId="685">
+  <w:style w:type="table" w:styleId="686">
     <w:name w:val="Grid Table 4 - Accent 6"/>
-    <w:basedOn w:val="804"/>
+    <w:basedOn w:val="805"/>
     <w:uiPriority w:val="59"/>
     <w:pPr>
       <w:spacing w:lineRule="auto" w:line="240" w:after="0"/>
@@ -16144,7 +16377,7 @@
         <w:sz w:val="22"/>
       </w:rPr>
       <w:tcPr>
-        <w:shd w:val="clear" w:fill="FFFFFF" w:color="FFFFFF" w:themeFill="accent6" w:themeFillTint="34"/>
+        <w:shd w:val="clear" w:color="FFFFFF" w:fill="FFFFFF"/>
       </w:tcPr>
     </w:tblStylePr>
     <w:tblStylePr w:type="band1Vert">
@@ -16154,7 +16387,7 @@
         <w:sz w:val="22"/>
       </w:rPr>
       <w:tcPr>
-        <w:shd w:val="clear" w:fill="FFFFFF" w:color="FFFFFF" w:themeFill="accent6" w:themeFillTint="34"/>
+        <w:shd w:val="clear" w:color="FFFFFF" w:fill="FFFFFF"/>
       </w:tcPr>
     </w:tblStylePr>
     <w:tblStylePr w:type="firstCol">
@@ -16171,7 +16404,7 @@
         <w:sz w:val="22"/>
       </w:rPr>
       <w:tcPr>
-        <w:shd w:val="clear" w:fill="FFFFFF" w:color="FFFFFF" w:themeFill="accent6"/>
+        <w:shd w:val="clear" w:color="FFFFFF" w:fill="FFFFFF"/>
         <w:tcBorders>
           <w:left w:val="single" w:color="000000" w:sz="4" w:space="0" w:themeColor="accent6"/>
           <w:top w:val="single" w:color="000000" w:sz="4" w:space="0" w:themeColor="accent6"/>
@@ -16198,9 +16431,9 @@
       </w:tcPr>
     </w:tblStylePr>
   </w:style>
-  <w:style w:type="table" w:styleId="686">
+  <w:style w:type="table" w:styleId="687">
     <w:name w:val="Grid Table 5 Dark"/>
-    <w:basedOn w:val="804"/>
+    <w:basedOn w:val="805"/>
     <w:uiPriority w:val="99"/>
     <w:pPr>
       <w:spacing w:lineRule="auto" w:line="240" w:after="0"/>
@@ -16217,16 +16450,16 @@
         <w:insideV w:val="single" w:color="000000" w:sz="4" w:space="0" w:themeColor="light1"/>
         <w:insideH w:val="single" w:color="000000" w:sz="4" w:space="0" w:themeColor="light1"/>
       </w:tblBorders>
-      <w:shd w:val="clear" w:fill="FFFFFF" w:color="FFFFFF" w:themeFill="text1" w:themeFillTint="40"/>
+      <w:shd w:val="clear" w:color="FFFFFF" w:fill="FFFFFF"/>
     </w:tblPr>
     <w:tblStylePr w:type="band1Horz">
       <w:tcPr>
-        <w:shd w:val="clear" w:fill="FFFFFF" w:color="FFFFFF" w:themeFill="text1" w:themeFillTint="75"/>
+        <w:shd w:val="clear" w:color="FFFFFF" w:fill="FFFFFF"/>
       </w:tcPr>
     </w:tblStylePr>
     <w:tblStylePr w:type="band1Vert">
       <w:tcPr>
-        <w:shd w:val="clear" w:fill="FFFFFF" w:color="FFFFFF" w:themeFill="text1" w:themeFillTint="75"/>
+        <w:shd w:val="clear" w:color="FFFFFF" w:fill="FFFFFF"/>
       </w:tcPr>
     </w:tblStylePr>
     <w:tblStylePr w:type="firstCol">
@@ -16237,7 +16470,7 @@
         <w:sz w:val="22"/>
       </w:rPr>
       <w:tcPr>
-        <w:shd w:val="clear" w:fill="FFFFFF" w:color="FFFFFF" w:themeFill="text1"/>
+        <w:shd w:val="clear" w:color="FFFFFF" w:fill="FFFFFF"/>
       </w:tcPr>
     </w:tblStylePr>
     <w:tblStylePr w:type="firstRow">
@@ -16248,7 +16481,7 @@
         <w:sz w:val="22"/>
       </w:rPr>
       <w:tcPr>
-        <w:shd w:val="clear" w:fill="FFFFFF" w:color="FFFFFF" w:themeFill="text1"/>
+        <w:shd w:val="clear" w:color="FFFFFF" w:fill="FFFFFF"/>
       </w:tcPr>
     </w:tblStylePr>
     <w:tblStylePr w:type="lastCol">
@@ -16259,7 +16492,7 @@
         <w:sz w:val="22"/>
       </w:rPr>
       <w:tcPr>
-        <w:shd w:val="clear" w:fill="FFFFFF" w:color="FFFFFF" w:themeFill="text1"/>
+        <w:shd w:val="clear" w:color="FFFFFF" w:fill="FFFFFF"/>
       </w:tcPr>
     </w:tblStylePr>
     <w:tblStylePr w:type="lastRow">
@@ -16270,16 +16503,16 @@
         <w:sz w:val="22"/>
       </w:rPr>
       <w:tcPr>
-        <w:shd w:val="clear" w:fill="FFFFFF" w:color="FFFFFF" w:themeFill="text1"/>
+        <w:shd w:val="clear" w:color="FFFFFF" w:fill="FFFFFF"/>
         <w:tcBorders>
           <w:top w:val="single" w:color="000000" w:sz="4" w:space="0" w:themeColor="light1"/>
         </w:tcBorders>
       </w:tcPr>
     </w:tblStylePr>
   </w:style>
-  <w:style w:type="table" w:styleId="687">
+  <w:style w:type="table" w:styleId="688">
     <w:name w:val="Grid Table 5 Dark- Accent 1"/>
-    <w:basedOn w:val="804"/>
+    <w:basedOn w:val="805"/>
     <w:uiPriority w:val="99"/>
     <w:pPr>
       <w:spacing w:lineRule="auto" w:line="240" w:after="0"/>
@@ -16296,16 +16529,16 @@
         <w:insideV w:val="single" w:color="000000" w:sz="4" w:space="0" w:themeColor="light1"/>
         <w:insideH w:val="single" w:color="000000" w:sz="4" w:space="0" w:themeColor="light1"/>
       </w:tblBorders>
-      <w:shd w:val="clear" w:fill="FFFFFF" w:color="FFFFFF" w:themeFill="accent1" w:themeFillTint="34"/>
+      <w:shd w:val="clear" w:color="FFFFFF" w:fill="FFFFFF"/>
     </w:tblPr>
     <w:tblStylePr w:type="band1Horz">
       <w:tcPr>
-        <w:shd w:val="clear" w:fill="FFFFFF" w:color="FFFFFF" w:themeFill="accent1" w:themeFillTint="75"/>
+        <w:shd w:val="clear" w:color="FFFFFF" w:fill="FFFFFF"/>
       </w:tcPr>
     </w:tblStylePr>
     <w:tblStylePr w:type="band1Vert">
       <w:tcPr>
-        <w:shd w:val="clear" w:fill="FFFFFF" w:color="FFFFFF" w:themeFill="accent1" w:themeFillTint="75"/>
+        <w:shd w:val="clear" w:color="FFFFFF" w:fill="FFFFFF"/>
       </w:tcPr>
     </w:tblStylePr>
     <w:tblStylePr w:type="firstCol">
@@ -16316,7 +16549,7 @@
         <w:sz w:val="22"/>
       </w:rPr>
       <w:tcPr>
-        <w:shd w:val="clear" w:fill="FFFFFF" w:color="FFFFFF" w:themeFill="accent1"/>
+        <w:shd w:val="clear" w:color="FFFFFF" w:fill="FFFFFF"/>
       </w:tcPr>
     </w:tblStylePr>
     <w:tblStylePr w:type="firstRow">
@@ -16327,7 +16560,7 @@
         <w:sz w:val="22"/>
       </w:rPr>
       <w:tcPr>
-        <w:shd w:val="clear" w:fill="FFFFFF" w:color="FFFFFF" w:themeFill="accent1"/>
+        <w:shd w:val="clear" w:color="FFFFFF" w:fill="FFFFFF"/>
       </w:tcPr>
     </w:tblStylePr>
     <w:tblStylePr w:type="lastCol">
@@ -16338,7 +16571,7 @@
         <w:sz w:val="22"/>
       </w:rPr>
       <w:tcPr>
-        <w:shd w:val="clear" w:fill="FFFFFF" w:color="FFFFFF" w:themeFill="accent1"/>
+        <w:shd w:val="clear" w:color="FFFFFF" w:fill="FFFFFF"/>
       </w:tcPr>
     </w:tblStylePr>
     <w:tblStylePr w:type="lastRow">
@@ -16349,16 +16582,16 @@
         <w:sz w:val="22"/>
       </w:rPr>
       <w:tcPr>
-        <w:shd w:val="clear" w:fill="FFFFFF" w:color="FFFFFF" w:themeFill="accent1"/>
+        <w:shd w:val="clear" w:color="FFFFFF" w:fill="FFFFFF"/>
         <w:tcBorders>
           <w:top w:val="single" w:color="000000" w:sz="4" w:space="0" w:themeColor="light1"/>
         </w:tcBorders>
       </w:tcPr>
     </w:tblStylePr>
   </w:style>
-  <w:style w:type="table" w:styleId="688">
+  <w:style w:type="table" w:styleId="689">
     <w:name w:val="Grid Table 5 Dark - Accent 2"/>
-    <w:basedOn w:val="804"/>
+    <w:basedOn w:val="805"/>
     <w:uiPriority w:val="99"/>
     <w:pPr>
       <w:spacing w:lineRule="auto" w:line="240" w:after="0"/>
@@ -16375,16 +16608,16 @@
         <w:insideV w:val="single" w:color="000000" w:sz="4" w:space="0" w:themeColor="light1"/>
         <w:insideH w:val="single" w:color="000000" w:sz="4" w:space="0" w:themeColor="light1"/>
       </w:tblBorders>
-      <w:shd w:val="clear" w:fill="FFFFFF" w:color="FFFFFF" w:themeFill="accent2" w:themeFillTint="32"/>
+      <w:shd w:val="clear" w:color="FFFFFF" w:fill="FFFFFF"/>
     </w:tblPr>
     <w:tblStylePr w:type="band1Horz">
       <w:tcPr>
-        <w:shd w:val="clear" w:fill="FFFFFF" w:color="FFFFFF" w:themeFill="accent2" w:themeFillTint="75"/>
+        <w:shd w:val="clear" w:color="FFFFFF" w:fill="FFFFFF"/>
       </w:tcPr>
     </w:tblStylePr>
     <w:tblStylePr w:type="band1Vert">
       <w:tcPr>
-        <w:shd w:val="clear" w:fill="FFFFFF" w:color="FFFFFF" w:themeFill="accent2" w:themeFillTint="75"/>
+        <w:shd w:val="clear" w:color="FFFFFF" w:fill="FFFFFF"/>
       </w:tcPr>
     </w:tblStylePr>
     <w:tblStylePr w:type="firstCol">
@@ -16395,7 +16628,7 @@
         <w:sz w:val="22"/>
       </w:rPr>
       <w:tcPr>
-        <w:shd w:val="clear" w:fill="FFFFFF" w:color="FFFFFF" w:themeFill="accent2"/>
+        <w:shd w:val="clear" w:color="FFFFFF" w:fill="FFFFFF"/>
       </w:tcPr>
     </w:tblStylePr>
     <w:tblStylePr w:type="firstRow">
@@ -16406,7 +16639,7 @@
         <w:sz w:val="22"/>
       </w:rPr>
       <w:tcPr>
-        <w:shd w:val="clear" w:fill="FFFFFF" w:color="FFFFFF" w:themeFill="accent2"/>
+        <w:shd w:val="clear" w:color="FFFFFF" w:fill="FFFFFF"/>
       </w:tcPr>
     </w:tblStylePr>
     <w:tblStylePr w:type="lastCol">
@@ -16417,7 +16650,7 @@
         <w:sz w:val="22"/>
       </w:rPr>
       <w:tcPr>
-        <w:shd w:val="clear" w:fill="FFFFFF" w:color="FFFFFF" w:themeFill="accent2"/>
+        <w:shd w:val="clear" w:color="FFFFFF" w:fill="FFFFFF"/>
       </w:tcPr>
     </w:tblStylePr>
     <w:tblStylePr w:type="lastRow">
@@ -16428,16 +16661,16 @@
         <w:sz w:val="22"/>
       </w:rPr>
       <w:tcPr>
-        <w:shd w:val="clear" w:fill="FFFFFF" w:color="FFFFFF" w:themeFill="accent2"/>
+        <w:shd w:val="clear" w:color="FFFFFF" w:fill="FFFFFF"/>
         <w:tcBorders>
           <w:top w:val="single" w:color="000000" w:sz="4" w:space="0" w:themeColor="light1"/>
         </w:tcBorders>
       </w:tcPr>
     </w:tblStylePr>
   </w:style>
-  <w:style w:type="table" w:styleId="689">
+  <w:style w:type="table" w:styleId="690">
     <w:name w:val="Grid Table 5 Dark - Accent 3"/>
-    <w:basedOn w:val="804"/>
+    <w:basedOn w:val="805"/>
     <w:uiPriority w:val="99"/>
     <w:pPr>
       <w:spacing w:lineRule="auto" w:line="240" w:after="0"/>
@@ -16454,16 +16687,16 @@
         <w:insideV w:val="single" w:color="000000" w:sz="4" w:space="0" w:themeColor="light1"/>
         <w:insideH w:val="single" w:color="000000" w:sz="4" w:space="0" w:themeColor="light1"/>
       </w:tblBorders>
-      <w:shd w:val="clear" w:fill="FFFFFF" w:color="FFFFFF" w:themeFill="accent3" w:themeFillTint="34"/>
+      <w:shd w:val="clear" w:color="FFFFFF" w:fill="FFFFFF"/>
     </w:tblPr>
     <w:tblStylePr w:type="band1Horz">
       <w:tcPr>
-        <w:shd w:val="clear" w:fill="FFFFFF" w:color="FFFFFF" w:themeFill="accent3" w:themeFillTint="75"/>
+        <w:shd w:val="clear" w:color="FFFFFF" w:fill="FFFFFF"/>
       </w:tcPr>
     </w:tblStylePr>
     <w:tblStylePr w:type="band1Vert">
       <w:tcPr>
-        <w:shd w:val="clear" w:fill="FFFFFF" w:color="FFFFFF" w:themeFill="accent3" w:themeFillTint="75"/>
+        <w:shd w:val="clear" w:color="FFFFFF" w:fill="FFFFFF"/>
       </w:tcPr>
     </w:tblStylePr>
     <w:tblStylePr w:type="firstCol">
@@ -16474,7 +16707,7 @@
         <w:sz w:val="22"/>
       </w:rPr>
       <w:tcPr>
-        <w:shd w:val="clear" w:fill="FFFFFF" w:color="FFFFFF" w:themeFill="accent3"/>
+        <w:shd w:val="clear" w:color="FFFFFF" w:fill="FFFFFF"/>
       </w:tcPr>
     </w:tblStylePr>
     <w:tblStylePr w:type="firstRow">
@@ -16485,7 +16718,7 @@
         <w:sz w:val="22"/>
       </w:rPr>
       <w:tcPr>
-        <w:shd w:val="clear" w:fill="FFFFFF" w:color="FFFFFF" w:themeFill="accent3"/>
+        <w:shd w:val="clear" w:color="FFFFFF" w:fill="FFFFFF"/>
       </w:tcPr>
     </w:tblStylePr>
     <w:tblStylePr w:type="lastCol">
@@ -16496,7 +16729,7 @@
         <w:sz w:val="22"/>
       </w:rPr>
       <w:tcPr>
-        <w:shd w:val="clear" w:fill="FFFFFF" w:color="FFFFFF" w:themeFill="accent3"/>
+        <w:shd w:val="clear" w:color="FFFFFF" w:fill="FFFFFF"/>
       </w:tcPr>
     </w:tblStylePr>
     <w:tblStylePr w:type="lastRow">
@@ -16507,16 +16740,16 @@
         <w:sz w:val="22"/>
       </w:rPr>
       <w:tcPr>
-        <w:shd w:val="clear" w:fill="FFFFFF" w:color="FFFFFF" w:themeFill="accent3"/>
+        <w:shd w:val="clear" w:color="FFFFFF" w:fill="FFFFFF"/>
         <w:tcBorders>
           <w:top w:val="single" w:color="000000" w:sz="4" w:space="0" w:themeColor="light1"/>
         </w:tcBorders>
       </w:tcPr>
     </w:tblStylePr>
   </w:style>
-  <w:style w:type="table" w:styleId="690">
+  <w:style w:type="table" w:styleId="691">
     <w:name w:val="Grid Table 5 Dark- Accent 4"/>
-    <w:basedOn w:val="804"/>
+    <w:basedOn w:val="805"/>
     <w:uiPriority w:val="99"/>
     <w:pPr>
       <w:spacing w:lineRule="auto" w:line="240" w:after="0"/>
@@ -16533,16 +16766,16 @@
         <w:insideV w:val="single" w:color="000000" w:sz="4" w:space="0" w:themeColor="light1"/>
         <w:insideH w:val="single" w:color="000000" w:sz="4" w:space="0" w:themeColor="light1"/>
       </w:tblBorders>
-      <w:shd w:val="clear" w:fill="FFFFFF" w:color="FFFFFF" w:themeFill="accent4" w:themeFillTint="34"/>
+      <w:shd w:val="clear" w:color="FFFFFF" w:fill="FFFFFF"/>
     </w:tblPr>
     <w:tblStylePr w:type="band1Horz">
       <w:tcPr>
-        <w:shd w:val="clear" w:fill="FFFFFF" w:color="FFFFFF" w:themeFill="accent4" w:themeFillTint="75"/>
+        <w:shd w:val="clear" w:color="FFFFFF" w:fill="FFFFFF"/>
       </w:tcPr>
     </w:tblStylePr>
     <w:tblStylePr w:type="band1Vert">
       <w:tcPr>
-        <w:shd w:val="clear" w:fill="FFFFFF" w:color="FFFFFF" w:themeFill="accent4" w:themeFillTint="75"/>
+        <w:shd w:val="clear" w:color="FFFFFF" w:fill="FFFFFF"/>
       </w:tcPr>
     </w:tblStylePr>
     <w:tblStylePr w:type="firstCol">
@@ -16553,7 +16786,7 @@
         <w:sz w:val="22"/>
       </w:rPr>
       <w:tcPr>
-        <w:shd w:val="clear" w:fill="FFFFFF" w:color="FFFFFF" w:themeFill="accent4"/>
+        <w:shd w:val="clear" w:color="FFFFFF" w:fill="FFFFFF"/>
       </w:tcPr>
     </w:tblStylePr>
     <w:tblStylePr w:type="firstRow">
@@ -16564,7 +16797,7 @@
         <w:sz w:val="22"/>
       </w:rPr>
       <w:tcPr>
-        <w:shd w:val="clear" w:fill="FFFFFF" w:color="FFFFFF" w:themeFill="accent4"/>
+        <w:shd w:val="clear" w:color="FFFFFF" w:fill="FFFFFF"/>
       </w:tcPr>
     </w:tblStylePr>
     <w:tblStylePr w:type="lastCol">
@@ -16575,7 +16808,7 @@
         <w:sz w:val="22"/>
       </w:rPr>
       <w:tcPr>
-        <w:shd w:val="clear" w:fill="FFFFFF" w:color="FFFFFF" w:themeFill="accent4"/>
+        <w:shd w:val="clear" w:color="FFFFFF" w:fill="FFFFFF"/>
       </w:tcPr>
     </w:tblStylePr>
     <w:tblStylePr w:type="lastRow">
@@ -16586,16 +16819,16 @@
         <w:sz w:val="22"/>
       </w:rPr>
       <w:tcPr>
-        <w:shd w:val="clear" w:fill="FFFFFF" w:color="FFFFFF" w:themeFill="accent4"/>
+        <w:shd w:val="clear" w:color="FFFFFF" w:fill="FFFFFF"/>
         <w:tcBorders>
           <w:top w:val="single" w:color="000000" w:sz="4" w:space="0" w:themeColor="light1"/>
         </w:tcBorders>
       </w:tcPr>
     </w:tblStylePr>
   </w:style>
-  <w:style w:type="table" w:styleId="691">
+  <w:style w:type="table" w:styleId="692">
     <w:name w:val="Grid Table 5 Dark - Accent 5"/>
-    <w:basedOn w:val="804"/>
+    <w:basedOn w:val="805"/>
     <w:uiPriority w:val="99"/>
     <w:pPr>
       <w:spacing w:lineRule="auto" w:line="240" w:after="0"/>
@@ -16612,16 +16845,16 @@
         <w:insideV w:val="single" w:color="000000" w:sz="4" w:space="0" w:themeColor="light1"/>
         <w:insideH w:val="single" w:color="000000" w:sz="4" w:space="0" w:themeColor="light1"/>
       </w:tblBorders>
-      <w:shd w:val="clear" w:fill="FFFFFF" w:color="FFFFFF" w:themeFill="accent5" w:themeFillTint="34"/>
+      <w:shd w:val="clear" w:color="FFFFFF" w:fill="FFFFFF"/>
     </w:tblPr>
     <w:tblStylePr w:type="band1Horz">
       <w:tcPr>
-        <w:shd w:val="clear" w:fill="FFFFFF" w:color="FFFFFF" w:themeFill="accent5" w:themeFillTint="75"/>
+        <w:shd w:val="clear" w:color="FFFFFF" w:fill="FFFFFF"/>
       </w:tcPr>
     </w:tblStylePr>
     <w:tblStylePr w:type="band1Vert">
       <w:tcPr>
-        <w:shd w:val="clear" w:fill="FFFFFF" w:color="FFFFFF" w:themeFill="accent5" w:themeFillTint="75"/>
+        <w:shd w:val="clear" w:color="FFFFFF" w:fill="FFFFFF"/>
       </w:tcPr>
     </w:tblStylePr>
     <w:tblStylePr w:type="firstCol">
@@ -16632,7 +16865,7 @@
         <w:sz w:val="22"/>
       </w:rPr>
       <w:tcPr>
-        <w:shd w:val="clear" w:fill="FFFFFF" w:color="FFFFFF" w:themeFill="accent5"/>
+        <w:shd w:val="clear" w:color="FFFFFF" w:fill="FFFFFF"/>
       </w:tcPr>
     </w:tblStylePr>
     <w:tblStylePr w:type="firstRow">
@@ -16643,7 +16876,7 @@
         <w:sz w:val="22"/>
       </w:rPr>
       <w:tcPr>
-        <w:shd w:val="clear" w:fill="FFFFFF" w:color="FFFFFF" w:themeFill="accent5"/>
+        <w:shd w:val="clear" w:color="FFFFFF" w:fill="FFFFFF"/>
       </w:tcPr>
     </w:tblStylePr>
     <w:tblStylePr w:type="lastCol">
@@ -16654,7 +16887,7 @@
         <w:sz w:val="22"/>
       </w:rPr>
       <w:tcPr>
-        <w:shd w:val="clear" w:fill="FFFFFF" w:color="FFFFFF" w:themeFill="accent5"/>
+        <w:shd w:val="clear" w:color="FFFFFF" w:fill="FFFFFF"/>
       </w:tcPr>
     </w:tblStylePr>
     <w:tblStylePr w:type="lastRow">
@@ -16665,16 +16898,16 @@
         <w:sz w:val="22"/>
       </w:rPr>
       <w:tcPr>
-        <w:shd w:val="clear" w:fill="FFFFFF" w:color="FFFFFF" w:themeFill="accent5"/>
+        <w:shd w:val="clear" w:color="FFFFFF" w:fill="FFFFFF"/>
         <w:tcBorders>
           <w:top w:val="single" w:color="000000" w:sz="4" w:space="0" w:themeColor="light1"/>
         </w:tcBorders>
       </w:tcPr>
     </w:tblStylePr>
   </w:style>
-  <w:style w:type="table" w:styleId="692">
+  <w:style w:type="table" w:styleId="693">
     <w:name w:val="Grid Table 5 Dark - Accent 6"/>
-    <w:basedOn w:val="804"/>
+    <w:basedOn w:val="805"/>
     <w:uiPriority w:val="99"/>
     <w:pPr>
       <w:spacing w:lineRule="auto" w:line="240" w:after="0"/>
@@ -16691,16 +16924,16 @@
         <w:insideV w:val="single" w:color="000000" w:sz="4" w:space="0" w:themeColor="light1"/>
         <w:insideH w:val="single" w:color="000000" w:sz="4" w:space="0" w:themeColor="light1"/>
       </w:tblBorders>
-      <w:shd w:val="clear" w:fill="FFFFFF" w:color="FFFFFF" w:themeFill="accent6" w:themeFillTint="34"/>
+      <w:shd w:val="clear" w:color="FFFFFF" w:fill="FFFFFF"/>
     </w:tblPr>
     <w:tblStylePr w:type="band1Horz">
       <w:tcPr>
-        <w:shd w:val="clear" w:fill="FFFFFF" w:color="FFFFFF" w:themeFill="accent6" w:themeFillTint="75"/>
+        <w:shd w:val="clear" w:color="FFFFFF" w:fill="FFFFFF"/>
       </w:tcPr>
     </w:tblStylePr>
     <w:tblStylePr w:type="band1Vert">
       <w:tcPr>
-        <w:shd w:val="clear" w:fill="FFFFFF" w:color="FFFFFF" w:themeFill="accent6" w:themeFillTint="75"/>
+        <w:shd w:val="clear" w:color="FFFFFF" w:fill="FFFFFF"/>
       </w:tcPr>
     </w:tblStylePr>
     <w:tblStylePr w:type="firstCol">
@@ -16711,7 +16944,7 @@
         <w:sz w:val="22"/>
       </w:rPr>
       <w:tcPr>
-        <w:shd w:val="clear" w:fill="FFFFFF" w:color="FFFFFF" w:themeFill="accent6"/>
+        <w:shd w:val="clear" w:color="FFFFFF" w:fill="FFFFFF"/>
       </w:tcPr>
     </w:tblStylePr>
     <w:tblStylePr w:type="firstRow">
@@ -16722,7 +16955,7 @@
         <w:sz w:val="22"/>
       </w:rPr>
       <w:tcPr>
-        <w:shd w:val="clear" w:fill="FFFFFF" w:color="FFFFFF" w:themeFill="accent6"/>
+        <w:shd w:val="clear" w:color="FFFFFF" w:fill="FFFFFF"/>
       </w:tcPr>
     </w:tblStylePr>
     <w:tblStylePr w:type="lastCol">
@@ -16733,7 +16966,7 @@
         <w:sz w:val="22"/>
       </w:rPr>
       <w:tcPr>
-        <w:shd w:val="clear" w:fill="FFFFFF" w:color="FFFFFF" w:themeFill="accent6"/>
+        <w:shd w:val="clear" w:color="FFFFFF" w:fill="FFFFFF"/>
       </w:tcPr>
     </w:tblStylePr>
     <w:tblStylePr w:type="lastRow">
@@ -16744,16 +16977,16 @@
         <w:sz w:val="22"/>
       </w:rPr>
       <w:tcPr>
-        <w:shd w:val="clear" w:fill="FFFFFF" w:color="FFFFFF" w:themeFill="accent6"/>
+        <w:shd w:val="clear" w:color="FFFFFF" w:fill="FFFFFF"/>
         <w:tcBorders>
           <w:top w:val="single" w:color="000000" w:sz="4" w:space="0" w:themeColor="light1"/>
         </w:tcBorders>
       </w:tcPr>
     </w:tblStylePr>
   </w:style>
-  <w:style w:type="table" w:styleId="693">
+  <w:style w:type="table" w:styleId="694">
     <w:name w:val="Grid Table 6 Colorful"/>
-    <w:basedOn w:val="804"/>
+    <w:basedOn w:val="805"/>
     <w:uiPriority w:val="99"/>
     <w:pPr>
       <w:spacing w:lineRule="auto" w:line="240" w:after="0"/>
@@ -16778,12 +17011,12 @@
         <w:sz w:val="22"/>
       </w:rPr>
       <w:tcPr>
-        <w:shd w:val="clear" w:fill="FFFFFF" w:color="FFFFFF" w:themeFill="text1" w:themeFillTint="34"/>
+        <w:shd w:val="clear" w:color="FFFFFF" w:fill="FFFFFF"/>
       </w:tcPr>
     </w:tblStylePr>
     <w:tblStylePr w:type="band1Vert">
       <w:tcPr>
-        <w:shd w:val="clear" w:fill="FFFFFF" w:color="FFFFFF" w:themeFill="text1" w:themeFillTint="34"/>
+        <w:shd w:val="clear" w:color="FFFFFF" w:fill="FFFFFF"/>
       </w:tcPr>
     </w:tblStylePr>
     <w:tblStylePr w:type="band2Horz">
@@ -16830,9 +17063,9 @@
       </w:rPr>
     </w:tblStylePr>
   </w:style>
-  <w:style w:type="table" w:styleId="694">
+  <w:style w:type="table" w:styleId="695">
     <w:name w:val="Grid Table 6 Colorful - Accent 1"/>
-    <w:basedOn w:val="804"/>
+    <w:basedOn w:val="805"/>
     <w:uiPriority w:val="99"/>
     <w:pPr>
       <w:spacing w:lineRule="auto" w:line="240" w:after="0"/>
@@ -16857,12 +17090,12 @@
         <w:sz w:val="22"/>
       </w:rPr>
       <w:tcPr>
-        <w:shd w:val="clear" w:fill="FFFFFF" w:color="FFFFFF" w:themeFill="accent1" w:themeFillTint="34"/>
+        <w:shd w:val="clear" w:color="FFFFFF" w:fill="FFFFFF"/>
       </w:tcPr>
     </w:tblStylePr>
     <w:tblStylePr w:type="band1Vert">
       <w:tcPr>
-        <w:shd w:val="clear" w:fill="FFFFFF" w:color="FFFFFF" w:themeFill="accent1" w:themeFillTint="34"/>
+        <w:shd w:val="clear" w:color="FFFFFF" w:fill="FFFFFF"/>
       </w:tcPr>
     </w:tblStylePr>
     <w:tblStylePr w:type="band2Horz">
@@ -16909,9 +17142,9 @@
       </w:rPr>
     </w:tblStylePr>
   </w:style>
-  <w:style w:type="table" w:styleId="695">
+  <w:style w:type="table" w:styleId="696">
     <w:name w:val="Grid Table 6 Colorful - Accent 2"/>
-    <w:basedOn w:val="804"/>
+    <w:basedOn w:val="805"/>
     <w:uiPriority w:val="99"/>
     <w:pPr>
       <w:spacing w:lineRule="auto" w:line="240" w:after="0"/>
@@ -16936,12 +17169,12 @@
         <w:sz w:val="22"/>
       </w:rPr>
       <w:tcPr>
-        <w:shd w:val="clear" w:fill="FFFFFF" w:color="FFFFFF" w:themeFill="accent2" w:themeFillTint="32"/>
+        <w:shd w:val="clear" w:color="FFFFFF" w:fill="FFFFFF"/>
       </w:tcPr>
     </w:tblStylePr>
     <w:tblStylePr w:type="band1Vert">
       <w:tcPr>
-        <w:shd w:val="clear" w:fill="FFFFFF" w:color="FFFFFF" w:themeFill="accent2" w:themeFillTint="32"/>
+        <w:shd w:val="clear" w:color="FFFFFF" w:fill="FFFFFF"/>
       </w:tcPr>
     </w:tblStylePr>
     <w:tblStylePr w:type="band2Horz">
@@ -16988,9 +17221,9 @@
       </w:rPr>
     </w:tblStylePr>
   </w:style>
-  <w:style w:type="table" w:styleId="696">
+  <w:style w:type="table" w:styleId="697">
     <w:name w:val="Grid Table 6 Colorful - Accent 3"/>
-    <w:basedOn w:val="804"/>
+    <w:basedOn w:val="805"/>
     <w:uiPriority w:val="99"/>
     <w:pPr>
       <w:spacing w:lineRule="auto" w:line="240" w:after="0"/>
@@ -17015,12 +17248,12 @@
         <w:sz w:val="22"/>
       </w:rPr>
       <w:tcPr>
-        <w:shd w:val="clear" w:fill="FFFFFF" w:color="FFFFFF" w:themeFill="accent3" w:themeFillTint="34"/>
+        <w:shd w:val="clear" w:color="FFFFFF" w:fill="FFFFFF"/>
       </w:tcPr>
     </w:tblStylePr>
     <w:tblStylePr w:type="band1Vert">
       <w:tcPr>
-        <w:shd w:val="clear" w:fill="FFFFFF" w:color="FFFFFF" w:themeFill="accent3" w:themeFillTint="34"/>
+        <w:shd w:val="clear" w:color="FFFFFF" w:fill="FFFFFF"/>
       </w:tcPr>
     </w:tblStylePr>
     <w:tblStylePr w:type="band2Horz">
@@ -17067,9 +17300,9 @@
       </w:rPr>
     </w:tblStylePr>
   </w:style>
-  <w:style w:type="table" w:styleId="697">
+  <w:style w:type="table" w:styleId="698">
     <w:name w:val="Grid Table 6 Colorful - Accent 4"/>
-    <w:basedOn w:val="804"/>
+    <w:basedOn w:val="805"/>
     <w:uiPriority w:val="99"/>
     <w:pPr>
       <w:spacing w:lineRule="auto" w:line="240" w:after="0"/>
@@ -17094,12 +17327,12 @@
         <w:sz w:val="22"/>
       </w:rPr>
       <w:tcPr>
-        <w:shd w:val="clear" w:fill="FFFFFF" w:color="FFFFFF" w:themeFill="accent4" w:themeFillTint="34"/>
+        <w:shd w:val="clear" w:color="FFFFFF" w:fill="FFFFFF"/>
       </w:tcPr>
     </w:tblStylePr>
     <w:tblStylePr w:type="band1Vert">
       <w:tcPr>
-        <w:shd w:val="clear" w:fill="FFFFFF" w:color="FFFFFF" w:themeFill="accent4" w:themeFillTint="34"/>
+        <w:shd w:val="clear" w:color="FFFFFF" w:fill="FFFFFF"/>
       </w:tcPr>
     </w:tblStylePr>
     <w:tblStylePr w:type="band2Horz">
@@ -17146,9 +17379,9 @@
       </w:rPr>
     </w:tblStylePr>
   </w:style>
-  <w:style w:type="table" w:styleId="698">
+  <w:style w:type="table" w:styleId="699">
     <w:name w:val="Grid Table 6 Colorful - Accent 5"/>
-    <w:basedOn w:val="804"/>
+    <w:basedOn w:val="805"/>
     <w:uiPriority w:val="99"/>
     <w:pPr>
       <w:spacing w:lineRule="auto" w:line="240" w:after="0"/>
@@ -17173,12 +17406,12 @@
         <w:sz w:val="22"/>
       </w:rPr>
       <w:tcPr>
-        <w:shd w:val="clear" w:fill="FFFFFF" w:color="FFFFFF" w:themeFill="accent5" w:themeFillTint="34"/>
+        <w:shd w:val="clear" w:color="FFFFFF" w:fill="FFFFFF"/>
       </w:tcPr>
     </w:tblStylePr>
     <w:tblStylePr w:type="band1Vert">
       <w:tcPr>
-        <w:shd w:val="clear" w:fill="FFFFFF" w:color="FFFFFF" w:themeFill="accent5" w:themeFillTint="34"/>
+        <w:shd w:val="clear" w:color="FFFFFF" w:fill="FFFFFF"/>
       </w:tcPr>
     </w:tblStylePr>
     <w:tblStylePr w:type="band2Horz">
@@ -17225,9 +17458,9 @@
       </w:rPr>
     </w:tblStylePr>
   </w:style>
-  <w:style w:type="table" w:styleId="699">
+  <w:style w:type="table" w:styleId="700">
     <w:name w:val="Grid Table 6 Colorful - Accent 6"/>
-    <w:basedOn w:val="804"/>
+    <w:basedOn w:val="805"/>
     <w:uiPriority w:val="99"/>
     <w:pPr>
       <w:spacing w:lineRule="auto" w:line="240" w:after="0"/>
@@ -17252,12 +17485,12 @@
         <w:sz w:val="22"/>
       </w:rPr>
       <w:tcPr>
-        <w:shd w:val="clear" w:fill="FFFFFF" w:color="FFFFFF" w:themeFill="accent6" w:themeFillTint="34"/>
+        <w:shd w:val="clear" w:color="FFFFFF" w:fill="FFFFFF"/>
       </w:tcPr>
     </w:tblStylePr>
     <w:tblStylePr w:type="band1Vert">
       <w:tcPr>
-        <w:shd w:val="clear" w:fill="FFFFFF" w:color="FFFFFF" w:themeFill="accent6" w:themeFillTint="34"/>
+        <w:shd w:val="clear" w:color="FFFFFF" w:fill="FFFFFF"/>
       </w:tcPr>
     </w:tblStylePr>
     <w:tblStylePr w:type="band2Horz">
@@ -17304,9 +17537,9 @@
       </w:rPr>
     </w:tblStylePr>
   </w:style>
-  <w:style w:type="table" w:styleId="700">
+  <w:style w:type="table" w:styleId="701">
     <w:name w:val="Grid Table 7 Colorful"/>
-    <w:basedOn w:val="804"/>
+    <w:basedOn w:val="805"/>
     <w:uiPriority w:val="99"/>
     <w:pPr>
       <w:spacing w:lineRule="auto" w:line="240" w:after="0"/>
@@ -17329,12 +17562,12 @@
         <w:sz w:val="22"/>
       </w:rPr>
       <w:tcPr>
-        <w:shd w:val="clear" w:fill="FFFFFF" w:color="FFFFFF" w:themeFill="text1" w:themeFillTint="0D"/>
+        <w:shd w:val="clear" w:color="FFFFFF" w:fill="FFFFFF"/>
       </w:tcPr>
     </w:tblStylePr>
     <w:tblStylePr w:type="band1Vert">
       <w:tcPr>
-        <w:shd w:val="clear" w:fill="FFFFFF" w:color="FFFFFF" w:themeFill="text1" w:themeFillTint="0D"/>
+        <w:shd w:val="clear" w:color="FFFFFF" w:fill="FFFFFF"/>
       </w:tcPr>
     </w:tblStylePr>
     <w:tblStylePr w:type="band2Horz">
@@ -17355,7 +17588,7 @@
         <w:jc w:val="right"/>
       </w:pPr>
       <w:tcPr>
-        <w:shd w:val="clear" w:fill="FFFFFF" w:color="FFFFFF"/>
+        <w:shd w:val="clear" w:color="FFFFFF" w:fill="FFFFFF"/>
         <w:tcBorders>
           <w:left w:val="none" w:color="000000" w:sz="4" w:space="0"/>
           <w:top w:val="none" w:color="000000" w:sz="4" w:space="0"/>
@@ -17372,7 +17605,7 @@
         <w:sz w:val="22"/>
       </w:rPr>
       <w:tcPr>
-        <w:shd w:val="clear" w:fill="FFFFFF" w:color="FFFFFF" w:themeFill="light1"/>
+        <w:shd w:val="clear" w:color="FFFFFF" w:fill="FFFFFF"/>
         <w:tcBorders>
           <w:left w:val="none" w:color="000000" w:sz="4" w:space="0"/>
           <w:top w:val="none" w:color="000000" w:sz="4" w:space="0"/>
@@ -17389,7 +17622,7 @@
         <w:sz w:val="22"/>
       </w:rPr>
       <w:tcPr>
-        <w:shd w:val="clear" w:fill="FFFFFF" w:color="FFFFFF"/>
+        <w:shd w:val="clear" w:color="FFFFFF" w:fill="FFFFFF"/>
         <w:tcBorders>
           <w:left w:val="single" w:color="000000" w:sz="4" w:space="0" w:themeColor="text1" w:themeTint="80"/>
           <w:top w:val="none" w:color="000000" w:sz="4" w:space="0"/>
@@ -17406,7 +17639,7 @@
         <w:sz w:val="22"/>
       </w:rPr>
       <w:tcPr>
-        <w:shd w:val="clear" w:fill="FFFFFF" w:color="FFFFFF" w:themeFill="light1"/>
+        <w:shd w:val="clear" w:color="FFFFFF" w:fill="FFFFFF"/>
         <w:tcBorders>
           <w:left w:val="none" w:color="000000" w:sz="4" w:space="0"/>
           <w:top w:val="single" w:color="000000" w:sz="4" w:space="0" w:themeColor="text1" w:themeTint="80"/>
@@ -17416,9 +17649,9 @@
       </w:tcPr>
     </w:tblStylePr>
   </w:style>
-  <w:style w:type="table" w:styleId="701">
+  <w:style w:type="table" w:styleId="702">
     <w:name w:val="Grid Table 7 Colorful - Accent 1"/>
-    <w:basedOn w:val="804"/>
+    <w:basedOn w:val="805"/>
     <w:uiPriority w:val="99"/>
     <w:pPr>
       <w:spacing w:lineRule="auto" w:line="240" w:after="0"/>
@@ -17441,12 +17674,12 @@
         <w:sz w:val="22"/>
       </w:rPr>
       <w:tcPr>
-        <w:shd w:val="clear" w:fill="FFFFFF" w:color="FFFFFF" w:themeFill="accent1" w:themeFillTint="34"/>
+        <w:shd w:val="clear" w:color="FFFFFF" w:fill="FFFFFF"/>
       </w:tcPr>
     </w:tblStylePr>
     <w:tblStylePr w:type="band1Vert">
       <w:tcPr>
-        <w:shd w:val="clear" w:fill="FFFFFF" w:color="FFFFFF" w:themeFill="accent1" w:themeFillTint="34"/>
+        <w:shd w:val="clear" w:color="FFFFFF" w:fill="FFFFFF"/>
       </w:tcPr>
     </w:tblStylePr>
     <w:tblStylePr w:type="band2Horz">
@@ -17467,7 +17700,7 @@
         <w:jc w:val="right"/>
       </w:pPr>
       <w:tcPr>
-        <w:shd w:val="clear" w:fill="FFFFFF" w:color="FFFFFF"/>
+        <w:shd w:val="clear" w:color="FFFFFF" w:fill="FFFFFF"/>
         <w:tcBorders>
           <w:left w:val="none" w:color="000000" w:sz="4" w:space="0"/>
           <w:top w:val="none" w:color="000000" w:sz="4" w:space="0"/>
@@ -17484,7 +17717,7 @@
         <w:sz w:val="22"/>
       </w:rPr>
       <w:tcPr>
-        <w:shd w:val="clear" w:fill="FFFFFF" w:color="FFFFFF" w:themeFill="light1"/>
+        <w:shd w:val="clear" w:color="FFFFFF" w:fill="FFFFFF"/>
         <w:tcBorders>
           <w:left w:val="none" w:color="000000" w:sz="4" w:space="0"/>
           <w:top w:val="none" w:color="000000" w:sz="4" w:space="0"/>
@@ -17501,7 +17734,7 @@
         <w:sz w:val="22"/>
       </w:rPr>
       <w:tcPr>
-        <w:shd w:val="clear" w:fill="FFFFFF" w:color="FFFFFF"/>
+        <w:shd w:val="clear" w:color="FFFFFF" w:fill="FFFFFF"/>
         <w:tcBorders>
           <w:left w:val="single" w:color="000000" w:sz="4" w:space="0" w:themeColor="accent1" w:themeTint="80"/>
           <w:top w:val="none" w:color="000000" w:sz="4" w:space="0"/>
@@ -17518,7 +17751,7 @@
         <w:sz w:val="22"/>
       </w:rPr>
       <w:tcPr>
-        <w:shd w:val="clear" w:fill="FFFFFF" w:color="FFFFFF" w:themeFill="light1"/>
+        <w:shd w:val="clear" w:color="FFFFFF" w:fill="FFFFFF"/>
         <w:tcBorders>
           <w:left w:val="none" w:color="000000" w:sz="4" w:space="0"/>
           <w:top w:val="single" w:color="000000" w:sz="4" w:space="0" w:themeColor="accent1" w:themeTint="80"/>
@@ -17528,9 +17761,9 @@
       </w:tcPr>
     </w:tblStylePr>
   </w:style>
-  <w:style w:type="table" w:styleId="702">
+  <w:style w:type="table" w:styleId="703">
     <w:name w:val="Grid Table 7 Colorful - Accent 2"/>
-    <w:basedOn w:val="804"/>
+    <w:basedOn w:val="805"/>
     <w:uiPriority w:val="99"/>
     <w:pPr>
       <w:spacing w:lineRule="auto" w:line="240" w:after="0"/>
@@ -17553,12 +17786,12 @@
         <w:sz w:val="22"/>
       </w:rPr>
       <w:tcPr>
-        <w:shd w:val="clear" w:fill="FFFFFF" w:color="FFFFFF" w:themeFill="accent2" w:themeFillTint="32"/>
+        <w:shd w:val="clear" w:color="FFFFFF" w:fill="FFFFFF"/>
       </w:tcPr>
     </w:tblStylePr>
     <w:tblStylePr w:type="band1Vert">
       <w:tcPr>
-        <w:shd w:val="clear" w:fill="FFFFFF" w:color="FFFFFF" w:themeFill="accent2" w:themeFillTint="32"/>
+        <w:shd w:val="clear" w:color="FFFFFF" w:fill="FFFFFF"/>
       </w:tcPr>
     </w:tblStylePr>
     <w:tblStylePr w:type="band2Horz">
@@ -17579,7 +17812,7 @@
         <w:jc w:val="right"/>
       </w:pPr>
       <w:tcPr>
-        <w:shd w:val="clear" w:fill="FFFFFF" w:color="FFFFFF"/>
+        <w:shd w:val="clear" w:color="FFFFFF" w:fill="FFFFFF"/>
         <w:tcBorders>
           <w:left w:val="none" w:color="000000" w:sz="4" w:space="0"/>
           <w:top w:val="none" w:color="000000" w:sz="4" w:space="0"/>
@@ -17596,7 +17829,7 @@
         <w:sz w:val="22"/>
       </w:rPr>
       <w:tcPr>
-        <w:shd w:val="clear" w:fill="FFFFFF" w:color="FFFFFF" w:themeFill="light1"/>
+        <w:shd w:val="clear" w:color="FFFFFF" w:fill="FFFFFF"/>
         <w:tcBorders>
           <w:left w:val="none" w:color="000000" w:sz="4" w:space="0"/>
           <w:top w:val="none" w:color="000000" w:sz="4" w:space="0"/>
@@ -17613,7 +17846,7 @@
         <w:sz w:val="22"/>
       </w:rPr>
       <w:tcPr>
-        <w:shd w:val="clear" w:fill="FFFFFF" w:color="FFFFFF"/>
+        <w:shd w:val="clear" w:color="FFFFFF" w:fill="FFFFFF"/>
         <w:tcBorders>
           <w:left w:val="single" w:color="000000" w:sz="4" w:space="0" w:themeColor="accent2" w:themeTint="97"/>
           <w:top w:val="none" w:color="000000" w:sz="4" w:space="0"/>
@@ -17630,7 +17863,7 @@
         <w:sz w:val="22"/>
       </w:rPr>
       <w:tcPr>
-        <w:shd w:val="clear" w:fill="FFFFFF" w:color="FFFFFF" w:themeFill="light1"/>
+        <w:shd w:val="clear" w:color="FFFFFF" w:fill="FFFFFF"/>
         <w:tcBorders>
           <w:left w:val="none" w:color="000000" w:sz="4" w:space="0"/>
           <w:top w:val="single" w:color="000000" w:sz="4" w:space="0" w:themeColor="accent2" w:themeTint="97"/>
@@ -17640,9 +17873,9 @@
       </w:tcPr>
     </w:tblStylePr>
   </w:style>
-  <w:style w:type="table" w:styleId="703">
+  <w:style w:type="table" w:styleId="704">
     <w:name w:val="Grid Table 7 Colorful - Accent 3"/>
-    <w:basedOn w:val="804"/>
+    <w:basedOn w:val="805"/>
     <w:uiPriority w:val="99"/>
     <w:pPr>
       <w:spacing w:lineRule="auto" w:line="240" w:after="0"/>
@@ -17665,12 +17898,12 @@
         <w:sz w:val="22"/>
       </w:rPr>
       <w:tcPr>
-        <w:shd w:val="clear" w:fill="FFFFFF" w:color="FFFFFF" w:themeFill="accent3" w:themeFillTint="34"/>
+        <w:shd w:val="clear" w:color="FFFFFF" w:fill="FFFFFF"/>
       </w:tcPr>
     </w:tblStylePr>
     <w:tblStylePr w:type="band1Vert">
       <w:tcPr>
-        <w:shd w:val="clear" w:fill="FFFFFF" w:color="FFFFFF" w:themeFill="accent3" w:themeFillTint="34"/>
+        <w:shd w:val="clear" w:color="FFFFFF" w:fill="FFFFFF"/>
       </w:tcPr>
     </w:tblStylePr>
     <w:tblStylePr w:type="band2Horz">
@@ -17691,7 +17924,7 @@
         <w:jc w:val="right"/>
       </w:pPr>
       <w:tcPr>
-        <w:shd w:val="clear" w:fill="FFFFFF" w:color="FFFFFF"/>
+        <w:shd w:val="clear" w:color="FFFFFF" w:fill="FFFFFF"/>
         <w:tcBorders>
           <w:left w:val="none" w:color="000000" w:sz="4" w:space="0"/>
           <w:top w:val="none" w:color="000000" w:sz="4" w:space="0"/>
@@ -17708,7 +17941,7 @@
         <w:sz w:val="22"/>
       </w:rPr>
       <w:tcPr>
-        <w:shd w:val="clear" w:fill="FFFFFF" w:color="FFFFFF" w:themeFill="light1"/>
+        <w:shd w:val="clear" w:color="FFFFFF" w:fill="FFFFFF"/>
         <w:tcBorders>
           <w:left w:val="none" w:color="000000" w:sz="4" w:space="0"/>
           <w:top w:val="none" w:color="000000" w:sz="4" w:space="0"/>
@@ -17725,7 +17958,7 @@
         <w:sz w:val="22"/>
       </w:rPr>
       <w:tcPr>
-        <w:shd w:val="clear" w:fill="FFFFFF" w:color="FFFFFF"/>
+        <w:shd w:val="clear" w:color="FFFFFF" w:fill="FFFFFF"/>
         <w:tcBorders>
           <w:left w:val="single" w:color="000000" w:sz="4" w:space="0" w:themeColor="accent3" w:themeTint="FE"/>
           <w:top w:val="none" w:color="000000" w:sz="4" w:space="0"/>
@@ -17742,7 +17975,7 @@
         <w:sz w:val="22"/>
       </w:rPr>
       <w:tcPr>
-        <w:shd w:val="clear" w:fill="FFFFFF" w:color="FFFFFF" w:themeFill="light1"/>
+        <w:shd w:val="clear" w:color="FFFFFF" w:fill="FFFFFF"/>
         <w:tcBorders>
           <w:left w:val="none" w:color="000000" w:sz="4" w:space="0"/>
           <w:top w:val="single" w:color="000000" w:sz="4" w:space="0" w:themeColor="accent3" w:themeTint="FE"/>
@@ -17752,9 +17985,9 @@
       </w:tcPr>
     </w:tblStylePr>
   </w:style>
-  <w:style w:type="table" w:styleId="704">
+  <w:style w:type="table" w:styleId="705">
     <w:name w:val="Grid Table 7 Colorful - Accent 4"/>
-    <w:basedOn w:val="804"/>
+    <w:basedOn w:val="805"/>
     <w:uiPriority w:val="99"/>
     <w:pPr>
       <w:spacing w:lineRule="auto" w:line="240" w:after="0"/>
@@ -17777,12 +18010,12 @@
         <w:sz w:val="22"/>
       </w:rPr>
       <w:tcPr>
-        <w:shd w:val="clear" w:fill="FFFFFF" w:color="FFFFFF" w:themeFill="accent4" w:themeFillTint="34"/>
+        <w:shd w:val="clear" w:color="FFFFFF" w:fill="FFFFFF"/>
       </w:tcPr>
     </w:tblStylePr>
     <w:tblStylePr w:type="band1Vert">
       <w:tcPr>
-        <w:shd w:val="clear" w:fill="FFFFFF" w:color="FFFFFF" w:themeFill="accent4" w:themeFillTint="34"/>
+        <w:shd w:val="clear" w:color="FFFFFF" w:fill="FFFFFF"/>
       </w:tcPr>
     </w:tblStylePr>
     <w:tblStylePr w:type="band2Horz">
@@ -17803,7 +18036,7 @@
         <w:jc w:val="right"/>
       </w:pPr>
       <w:tcPr>
-        <w:shd w:val="clear" w:fill="FFFFFF" w:color="FFFFFF"/>
+        <w:shd w:val="clear" w:color="FFFFFF" w:fill="FFFFFF"/>
         <w:tcBorders>
           <w:left w:val="none" w:color="000000" w:sz="4" w:space="0"/>
           <w:top w:val="none" w:color="000000" w:sz="4" w:space="0"/>
@@ -17820,7 +18053,7 @@
         <w:sz w:val="22"/>
       </w:rPr>
       <w:tcPr>
-        <w:shd w:val="clear" w:fill="FFFFFF" w:color="FFFFFF" w:themeFill="light1"/>
+        <w:shd w:val="clear" w:color="FFFFFF" w:fill="FFFFFF"/>
         <w:tcBorders>
           <w:left w:val="none" w:color="000000" w:sz="4" w:space="0"/>
           <w:top w:val="none" w:color="000000" w:sz="4" w:space="0"/>
@@ -17837,7 +18070,7 @@
         <w:sz w:val="22"/>
       </w:rPr>
       <w:tcPr>
-        <w:shd w:val="clear" w:fill="FFFFFF" w:color="FFFFFF"/>
+        <w:shd w:val="clear" w:color="FFFFFF" w:fill="FFFFFF"/>
         <w:tcBorders>
           <w:left w:val="single" w:color="000000" w:sz="4" w:space="0" w:themeColor="accent4" w:themeTint="9A"/>
           <w:top w:val="none" w:color="000000" w:sz="4" w:space="0"/>
@@ -17854,7 +18087,7 @@
         <w:sz w:val="22"/>
       </w:rPr>
       <w:tcPr>
-        <w:shd w:val="clear" w:fill="FFFFFF" w:color="FFFFFF" w:themeFill="light1"/>
+        <w:shd w:val="clear" w:color="FFFFFF" w:fill="FFFFFF"/>
         <w:tcBorders>
           <w:left w:val="none" w:color="000000" w:sz="4" w:space="0"/>
           <w:top w:val="single" w:color="000000" w:sz="4" w:space="0" w:themeColor="accent4" w:themeTint="9A"/>
@@ -17864,9 +18097,9 @@
       </w:tcPr>
     </w:tblStylePr>
   </w:style>
-  <w:style w:type="table" w:styleId="705">
+  <w:style w:type="table" w:styleId="706">
     <w:name w:val="Grid Table 7 Colorful - Accent 5"/>
-    <w:basedOn w:val="804"/>
+    <w:basedOn w:val="805"/>
     <w:uiPriority w:val="99"/>
     <w:pPr>
       <w:spacing w:lineRule="auto" w:line="240" w:after="0"/>
@@ -17889,12 +18122,12 @@
         <w:sz w:val="22"/>
       </w:rPr>
       <w:tcPr>
-        <w:shd w:val="clear" w:fill="FFFFFF" w:color="FFFFFF" w:themeFill="accent5" w:themeFillTint="34"/>
+        <w:shd w:val="clear" w:color="FFFFFF" w:fill="FFFFFF"/>
       </w:tcPr>
     </w:tblStylePr>
     <w:tblStylePr w:type="band1Vert">
       <w:tcPr>
-        <w:shd w:val="clear" w:fill="FFFFFF" w:color="FFFFFF" w:themeFill="accent5" w:themeFillTint="34"/>
+        <w:shd w:val="clear" w:color="FFFFFF" w:fill="FFFFFF"/>
       </w:tcPr>
     </w:tblStylePr>
     <w:tblStylePr w:type="band2Horz">
@@ -17915,7 +18148,7 @@
         <w:jc w:val="right"/>
       </w:pPr>
       <w:tcPr>
-        <w:shd w:val="clear" w:fill="FFFFFF" w:color="FFFFFF"/>
+        <w:shd w:val="clear" w:color="FFFFFF" w:fill="FFFFFF"/>
         <w:tcBorders>
           <w:left w:val="none" w:color="000000" w:sz="4" w:space="0"/>
           <w:top w:val="none" w:color="000000" w:sz="4" w:space="0"/>
@@ -17932,7 +18165,7 @@
         <w:sz w:val="22"/>
       </w:rPr>
       <w:tcPr>
-        <w:shd w:val="clear" w:fill="FFFFFF" w:color="FFFFFF" w:themeFill="light1"/>
+        <w:shd w:val="clear" w:color="FFFFFF" w:fill="FFFFFF"/>
         <w:tcBorders>
           <w:left w:val="none" w:color="000000" w:sz="4" w:space="0"/>
           <w:top w:val="none" w:color="000000" w:sz="4" w:space="0"/>
@@ -17949,7 +18182,7 @@
         <w:sz w:val="22"/>
       </w:rPr>
       <w:tcPr>
-        <w:shd w:val="clear" w:fill="FFFFFF" w:color="FFFFFF"/>
+        <w:shd w:val="clear" w:color="FFFFFF" w:fill="FFFFFF"/>
         <w:tcBorders>
           <w:left w:val="single" w:color="000000" w:sz="4" w:space="0" w:themeColor="accent5" w:themeTint="90"/>
           <w:top w:val="none" w:color="000000" w:sz="4" w:space="0"/>
@@ -17966,7 +18199,7 @@
         <w:sz w:val="22"/>
       </w:rPr>
       <w:tcPr>
-        <w:shd w:val="clear" w:fill="FFFFFF" w:color="FFFFFF" w:themeFill="light1"/>
+        <w:shd w:val="clear" w:color="FFFFFF" w:fill="FFFFFF"/>
         <w:tcBorders>
           <w:left w:val="none" w:color="000000" w:sz="4" w:space="0"/>
           <w:top w:val="single" w:color="000000" w:sz="4" w:space="0" w:themeColor="accent5" w:themeTint="90"/>
@@ -17976,9 +18209,9 @@
       </w:tcPr>
     </w:tblStylePr>
   </w:style>
-  <w:style w:type="table" w:styleId="706">
+  <w:style w:type="table" w:styleId="707">
     <w:name w:val="Grid Table 7 Colorful - Accent 6"/>
-    <w:basedOn w:val="804"/>
+    <w:basedOn w:val="805"/>
     <w:uiPriority w:val="99"/>
     <w:pPr>
       <w:spacing w:lineRule="auto" w:line="240" w:after="0"/>
@@ -18001,12 +18234,12 @@
         <w:sz w:val="22"/>
       </w:rPr>
       <w:tcPr>
-        <w:shd w:val="clear" w:fill="FFFFFF" w:color="FFFFFF" w:themeFill="accent6" w:themeFillTint="34"/>
+        <w:shd w:val="clear" w:color="FFFFFF" w:fill="FFFFFF"/>
       </w:tcPr>
     </w:tblStylePr>
     <w:tblStylePr w:type="band1Vert">
       <w:tcPr>
-        <w:shd w:val="clear" w:fill="FFFFFF" w:color="FFFFFF" w:themeFill="accent6" w:themeFillTint="34"/>
+        <w:shd w:val="clear" w:color="FFFFFF" w:fill="FFFFFF"/>
       </w:tcPr>
     </w:tblStylePr>
     <w:tblStylePr w:type="band2Horz">
@@ -18027,7 +18260,7 @@
         <w:jc w:val="right"/>
       </w:pPr>
       <w:tcPr>
-        <w:shd w:val="clear" w:fill="FFFFFF" w:color="FFFFFF"/>
+        <w:shd w:val="clear" w:color="FFFFFF" w:fill="FFFFFF"/>
         <w:tcBorders>
           <w:left w:val="none" w:color="000000" w:sz="4" w:space="0"/>
           <w:top w:val="none" w:color="000000" w:sz="4" w:space="0"/>
@@ -18044,7 +18277,7 @@
         <w:sz w:val="22"/>
       </w:rPr>
       <w:tcPr>
-        <w:shd w:val="clear" w:fill="FFFFFF" w:color="FFFFFF" w:themeFill="light1"/>
+        <w:shd w:val="clear" w:color="FFFFFF" w:fill="FFFFFF"/>
         <w:tcBorders>
           <w:left w:val="none" w:color="000000" w:sz="4" w:space="0"/>
           <w:top w:val="none" w:color="000000" w:sz="4" w:space="0"/>
@@ -18061,7 +18294,7 @@
         <w:sz w:val="22"/>
       </w:rPr>
       <w:tcPr>
-        <w:shd w:val="clear" w:fill="FFFFFF" w:color="FFFFFF"/>
+        <w:shd w:val="clear" w:color="FFFFFF" w:fill="FFFFFF"/>
         <w:tcBorders>
           <w:left w:val="single" w:color="000000" w:sz="4" w:space="0" w:themeColor="accent6" w:themeTint="90"/>
           <w:top w:val="none" w:color="000000" w:sz="4" w:space="0"/>
@@ -18078,7 +18311,7 @@
         <w:sz w:val="22"/>
       </w:rPr>
       <w:tcPr>
-        <w:shd w:val="clear" w:fill="FFFFFF" w:color="FFFFFF" w:themeFill="light1"/>
+        <w:shd w:val="clear" w:color="FFFFFF" w:fill="FFFFFF"/>
         <w:tcBorders>
           <w:left w:val="none" w:color="000000" w:sz="4" w:space="0"/>
           <w:top w:val="single" w:color="000000" w:sz="4" w:space="0" w:themeColor="accent6" w:themeTint="90"/>
@@ -18088,9 +18321,9 @@
       </w:tcPr>
     </w:tblStylePr>
   </w:style>
-  <w:style w:type="table" w:styleId="707">
+  <w:style w:type="table" w:styleId="708">
     <w:name w:val="List Table 1 Light"/>
-    <w:basedOn w:val="804"/>
+    <w:basedOn w:val="805"/>
     <w:uiPriority w:val="99"/>
     <w:pPr>
       <w:spacing w:lineRule="auto" w:line="240" w:after="0"/>
@@ -18102,12 +18335,12 @@
     </w:tblPr>
     <w:tblStylePr w:type="band1Horz">
       <w:tcPr>
-        <w:shd w:val="clear" w:fill="FFFFFF" w:color="FFFFFF" w:themeFill="text1" w:themeFillTint="40"/>
+        <w:shd w:val="clear" w:color="FFFFFF" w:fill="FFFFFF"/>
       </w:tcPr>
     </w:tblStylePr>
     <w:tblStylePr w:type="band1Vert">
       <w:tcPr>
-        <w:shd w:val="clear" w:fill="FFFFFF" w:color="FFFFFF" w:themeFill="text1" w:themeFillTint="40"/>
+        <w:shd w:val="clear" w:color="FFFFFF" w:fill="FFFFFF"/>
       </w:tcPr>
     </w:tblStylePr>
     <w:tblStylePr w:type="firstCol">
@@ -18151,9 +18384,9 @@
       </w:tcPr>
     </w:tblStylePr>
   </w:style>
-  <w:style w:type="table" w:styleId="708">
+  <w:style w:type="table" w:styleId="709">
     <w:name w:val="List Table 1 Light - Accent 1"/>
-    <w:basedOn w:val="804"/>
+    <w:basedOn w:val="805"/>
     <w:uiPriority w:val="99"/>
     <w:pPr>
       <w:spacing w:lineRule="auto" w:line="240" w:after="0"/>
@@ -18165,12 +18398,12 @@
     </w:tblPr>
     <w:tblStylePr w:type="band1Horz">
       <w:tcPr>
-        <w:shd w:val="clear" w:fill="FFFFFF" w:color="FFFFFF" w:themeFill="accent1" w:themeFillTint="40"/>
+        <w:shd w:val="clear" w:color="FFFFFF" w:fill="FFFFFF"/>
       </w:tcPr>
     </w:tblStylePr>
     <w:tblStylePr w:type="band1Vert">
       <w:tcPr>
-        <w:shd w:val="clear" w:fill="FFFFFF" w:color="FFFFFF" w:themeFill="accent1" w:themeFillTint="40"/>
+        <w:shd w:val="clear" w:color="FFFFFF" w:fill="FFFFFF"/>
       </w:tcPr>
     </w:tblStylePr>
     <w:tblStylePr w:type="firstCol">
@@ -18214,9 +18447,9 @@
       </w:tcPr>
     </w:tblStylePr>
   </w:style>
-  <w:style w:type="table" w:styleId="709">
+  <w:style w:type="table" w:styleId="710">
     <w:name w:val="List Table 1 Light - Accent 2"/>
-    <w:basedOn w:val="804"/>
+    <w:basedOn w:val="805"/>
     <w:uiPriority w:val="99"/>
     <w:pPr>
       <w:spacing w:lineRule="auto" w:line="240" w:after="0"/>
@@ -18228,12 +18461,12 @@
     </w:tblPr>
     <w:tblStylePr w:type="band1Horz">
       <w:tcPr>
-        <w:shd w:val="clear" w:fill="FFFFFF" w:color="FFFFFF" w:themeFill="accent2" w:themeFillTint="40"/>
+        <w:shd w:val="clear" w:color="FFFFFF" w:fill="FFFFFF"/>
       </w:tcPr>
     </w:tblStylePr>
     <w:tblStylePr w:type="band1Vert">
       <w:tcPr>
-        <w:shd w:val="clear" w:fill="FFFFFF" w:color="FFFFFF" w:themeFill="accent2" w:themeFillTint="40"/>
+        <w:shd w:val="clear" w:color="FFFFFF" w:fill="FFFFFF"/>
       </w:tcPr>
     </w:tblStylePr>
     <w:tblStylePr w:type="firstCol">
@@ -18277,9 +18510,9 @@
       </w:tcPr>
     </w:tblStylePr>
   </w:style>
-  <w:style w:type="table" w:styleId="710">
+  <w:style w:type="table" w:styleId="711">
     <w:name w:val="List Table 1 Light - Accent 3"/>
-    <w:basedOn w:val="804"/>
+    <w:basedOn w:val="805"/>
     <w:uiPriority w:val="99"/>
     <w:pPr>
       <w:spacing w:lineRule="auto" w:line="240" w:after="0"/>
@@ -18291,12 +18524,12 @@
     </w:tblPr>
     <w:tblStylePr w:type="band1Horz">
       <w:tcPr>
-        <w:shd w:val="clear" w:fill="FFFFFF" w:color="FFFFFF" w:themeFill="accent3" w:themeFillTint="40"/>
+        <w:shd w:val="clear" w:color="FFFFFF" w:fill="FFFFFF"/>
       </w:tcPr>
     </w:tblStylePr>
     <w:tblStylePr w:type="band1Vert">
       <w:tcPr>
-        <w:shd w:val="clear" w:fill="FFFFFF" w:color="FFFFFF" w:themeFill="accent3" w:themeFillTint="40"/>
+        <w:shd w:val="clear" w:color="FFFFFF" w:fill="FFFFFF"/>
       </w:tcPr>
     </w:tblStylePr>
     <w:tblStylePr w:type="firstCol">
@@ -18340,9 +18573,9 @@
       </w:tcPr>
     </w:tblStylePr>
   </w:style>
-  <w:style w:type="table" w:styleId="711">
+  <w:style w:type="table" w:styleId="712">
     <w:name w:val="List Table 1 Light - Accent 4"/>
-    <w:basedOn w:val="804"/>
+    <w:basedOn w:val="805"/>
     <w:uiPriority w:val="99"/>
     <w:pPr>
       <w:spacing w:lineRule="auto" w:line="240" w:after="0"/>
@@ -18354,12 +18587,12 @@
     </w:tblPr>
     <w:tblStylePr w:type="band1Horz">
       <w:tcPr>
-        <w:shd w:val="clear" w:fill="FFFFFF" w:color="FFFFFF" w:themeFill="accent4" w:themeFillTint="40"/>
+        <w:shd w:val="clear" w:color="FFFFFF" w:fill="FFFFFF"/>
       </w:tcPr>
     </w:tblStylePr>
     <w:tblStylePr w:type="band1Vert">
       <w:tcPr>
-        <w:shd w:val="clear" w:fill="FFFFFF" w:color="FFFFFF" w:themeFill="accent4" w:themeFillTint="40"/>
+        <w:shd w:val="clear" w:color="FFFFFF" w:fill="FFFFFF"/>
       </w:tcPr>
     </w:tblStylePr>
     <w:tblStylePr w:type="firstCol">
@@ -18403,9 +18636,9 @@
       </w:tcPr>
     </w:tblStylePr>
   </w:style>
-  <w:style w:type="table" w:styleId="712">
+  <w:style w:type="table" w:styleId="713">
     <w:name w:val="List Table 1 Light - Accent 5"/>
-    <w:basedOn w:val="804"/>
+    <w:basedOn w:val="805"/>
     <w:uiPriority w:val="99"/>
     <w:pPr>
       <w:spacing w:lineRule="auto" w:line="240" w:after="0"/>
@@ -18417,12 +18650,12 @@
     </w:tblPr>
     <w:tblStylePr w:type="band1Horz">
       <w:tcPr>
-        <w:shd w:val="clear" w:fill="FFFFFF" w:color="FFFFFF" w:themeFill="accent5" w:themeFillTint="40"/>
+        <w:shd w:val="clear" w:color="FFFFFF" w:fill="FFFFFF"/>
       </w:tcPr>
     </w:tblStylePr>
     <w:tblStylePr w:type="band1Vert">
       <w:tcPr>
-        <w:shd w:val="clear" w:fill="FFFFFF" w:color="FFFFFF" w:themeFill="accent5" w:themeFillTint="40"/>
+        <w:shd w:val="clear" w:color="FFFFFF" w:fill="FFFFFF"/>
       </w:tcPr>
     </w:tblStylePr>
     <w:tblStylePr w:type="firstCol">
@@ -18466,9 +18699,9 @@
       </w:tcPr>
     </w:tblStylePr>
   </w:style>
-  <w:style w:type="table" w:styleId="713">
+  <w:style w:type="table" w:styleId="714">
     <w:name w:val="List Table 1 Light - Accent 6"/>
-    <w:basedOn w:val="804"/>
+    <w:basedOn w:val="805"/>
     <w:uiPriority w:val="99"/>
     <w:pPr>
       <w:spacing w:lineRule="auto" w:line="240" w:after="0"/>
@@ -18480,12 +18713,12 @@
     </w:tblPr>
     <w:tblStylePr w:type="band1Horz">
       <w:tcPr>
-        <w:shd w:val="clear" w:fill="FFFFFF" w:color="FFFFFF" w:themeFill="accent6" w:themeFillTint="40"/>
+        <w:shd w:val="clear" w:color="FFFFFF" w:fill="FFFFFF"/>
       </w:tcPr>
     </w:tblStylePr>
     <w:tblStylePr w:type="band1Vert">
       <w:tcPr>
-        <w:shd w:val="clear" w:fill="FFFFFF" w:color="FFFFFF" w:themeFill="accent6" w:themeFillTint="40"/>
+        <w:shd w:val="clear" w:color="FFFFFF" w:fill="FFFFFF"/>
       </w:tcPr>
     </w:tblStylePr>
     <w:tblStylePr w:type="firstCol">
@@ -18529,9 +18762,9 @@
       </w:tcPr>
     </w:tblStylePr>
   </w:style>
-  <w:style w:type="table" w:styleId="714">
+  <w:style w:type="table" w:styleId="715">
     <w:name w:val="List Table 2"/>
-    <w:basedOn w:val="804"/>
+    <w:basedOn w:val="805"/>
     <w:uiPriority w:val="99"/>
     <w:pPr>
       <w:spacing w:lineRule="auto" w:line="240" w:after="0"/>
@@ -18553,7 +18786,7 @@
         <w:sz w:val="22"/>
       </w:rPr>
       <w:tcPr>
-        <w:shd w:val="clear" w:fill="FFFFFF" w:color="FFFFFF" w:themeFill="text1" w:themeFillTint="40"/>
+        <w:shd w:val="clear" w:color="FFFFFF" w:fill="FFFFFF"/>
       </w:tcPr>
     </w:tblStylePr>
     <w:tblStylePr w:type="band1Vert">
@@ -18563,7 +18796,7 @@
         <w:sz w:val="22"/>
       </w:rPr>
       <w:tcPr>
-        <w:shd w:val="clear" w:fill="FFFFFF" w:color="FFFFFF" w:themeFill="text1" w:themeFillTint="40"/>
+        <w:shd w:val="clear" w:color="FFFFFF" w:fill="FFFFFF"/>
       </w:tcPr>
     </w:tblStylePr>
     <w:tblStylePr w:type="firstCol">
@@ -18615,9 +18848,9 @@
       </w:tcPr>
     </w:tblStylePr>
   </w:style>
-  <w:style w:type="table" w:styleId="715">
+  <w:style w:type="table" w:styleId="716">
     <w:name w:val="List Table 2 - Accent 1"/>
-    <w:basedOn w:val="804"/>
+    <w:basedOn w:val="805"/>
     <w:uiPriority w:val="99"/>
     <w:pPr>
       <w:spacing w:lineRule="auto" w:line="240" w:after="0"/>
@@ -18639,7 +18872,7 @@
         <w:sz w:val="22"/>
       </w:rPr>
       <w:tcPr>
-        <w:shd w:val="clear" w:fill="FFFFFF" w:color="FFFFFF" w:themeFill="accent1" w:themeFillTint="40"/>
+        <w:shd w:val="clear" w:color="FFFFFF" w:fill="FFFFFF"/>
       </w:tcPr>
     </w:tblStylePr>
     <w:tblStylePr w:type="band1Vert">
@@ -18649,7 +18882,7 @@
         <w:sz w:val="22"/>
       </w:rPr>
       <w:tcPr>
-        <w:shd w:val="clear" w:fill="FFFFFF" w:color="FFFFFF" w:themeFill="accent1" w:themeFillTint="40"/>
+        <w:shd w:val="clear" w:color="FFFFFF" w:fill="FFFFFF"/>
       </w:tcPr>
     </w:tblStylePr>
     <w:tblStylePr w:type="firstCol">
@@ -18701,9 +18934,9 @@
       </w:tcPr>
     </w:tblStylePr>
   </w:style>
-  <w:style w:type="table" w:styleId="716">
+  <w:style w:type="table" w:styleId="717">
     <w:name w:val="List Table 2 - Accent 2"/>
-    <w:basedOn w:val="804"/>
+    <w:basedOn w:val="805"/>
     <w:uiPriority w:val="99"/>
     <w:pPr>
       <w:spacing w:lineRule="auto" w:line="240" w:after="0"/>
@@ -18725,7 +18958,7 @@
         <w:sz w:val="22"/>
       </w:rPr>
       <w:tcPr>
-        <w:shd w:val="clear" w:fill="FFFFFF" w:color="FFFFFF" w:themeFill="accent2" w:themeFillTint="40"/>
+        <w:shd w:val="clear" w:color="FFFFFF" w:fill="FFFFFF"/>
       </w:tcPr>
     </w:tblStylePr>
     <w:tblStylePr w:type="band1Vert">
@@ -18735,7 +18968,7 @@
         <w:sz w:val="22"/>
       </w:rPr>
       <w:tcPr>
-        <w:shd w:val="clear" w:fill="FFFFFF" w:color="FFFFFF" w:themeFill="accent2" w:themeFillTint="40"/>
+        <w:shd w:val="clear" w:color="FFFFFF" w:fill="FFFFFF"/>
       </w:tcPr>
     </w:tblStylePr>
     <w:tblStylePr w:type="firstCol">
@@ -18787,9 +19020,9 @@
       </w:tcPr>
     </w:tblStylePr>
   </w:style>
-  <w:style w:type="table" w:styleId="717">
+  <w:style w:type="table" w:styleId="718">
     <w:name w:val="List Table 2 - Accent 3"/>
-    <w:basedOn w:val="804"/>
+    <w:basedOn w:val="805"/>
     <w:uiPriority w:val="99"/>
     <w:pPr>
       <w:spacing w:lineRule="auto" w:line="240" w:after="0"/>
@@ -18811,7 +19044,7 @@
         <w:sz w:val="22"/>
       </w:rPr>
       <w:tcPr>
-        <w:shd w:val="clear" w:fill="FFFFFF" w:color="FFFFFF" w:themeFill="accent3" w:themeFillTint="40"/>
+        <w:shd w:val="clear" w:color="FFFFFF" w:fill="FFFFFF"/>
       </w:tcPr>
     </w:tblStylePr>
     <w:tblStylePr w:type="band1Vert">
@@ -18821,7 +19054,7 @@
         <w:sz w:val="22"/>
       </w:rPr>
       <w:tcPr>
-        <w:shd w:val="clear" w:fill="FFFFFF" w:color="FFFFFF" w:themeFill="accent3" w:themeFillTint="40"/>
+        <w:shd w:val="clear" w:color="FFFFFF" w:fill="FFFFFF"/>
       </w:tcPr>
     </w:tblStylePr>
     <w:tblStylePr w:type="firstCol">
@@ -18873,9 +19106,9 @@
       </w:tcPr>
     </w:tblStylePr>
   </w:style>
-  <w:style w:type="table" w:styleId="718">
+  <w:style w:type="table" w:styleId="719">
     <w:name w:val="List Table 2 - Accent 4"/>
-    <w:basedOn w:val="804"/>
+    <w:basedOn w:val="805"/>
     <w:uiPriority w:val="99"/>
     <w:pPr>
       <w:spacing w:lineRule="auto" w:line="240" w:after="0"/>
@@ -18897,7 +19130,7 @@
         <w:sz w:val="22"/>
       </w:rPr>
       <w:tcPr>
-        <w:shd w:val="clear" w:fill="FFFFFF" w:color="FFFFFF" w:themeFill="accent4" w:themeFillTint="40"/>
+        <w:shd w:val="clear" w:color="FFFFFF" w:fill="FFFFFF"/>
       </w:tcPr>
     </w:tblStylePr>
     <w:tblStylePr w:type="band1Vert">
@@ -18907,7 +19140,7 @@
         <w:sz w:val="22"/>
       </w:rPr>
       <w:tcPr>
-        <w:shd w:val="clear" w:fill="FFFFFF" w:color="FFFFFF" w:themeFill="accent4" w:themeFillTint="40"/>
+        <w:shd w:val="clear" w:color="FFFFFF" w:fill="FFFFFF"/>
       </w:tcPr>
     </w:tblStylePr>
     <w:tblStylePr w:type="firstCol">
@@ -18959,9 +19192,9 @@
       </w:tcPr>
     </w:tblStylePr>
   </w:style>
-  <w:style w:type="table" w:styleId="719">
+  <w:style w:type="table" w:styleId="720">
     <w:name w:val="List Table 2 - Accent 5"/>
-    <w:basedOn w:val="804"/>
+    <w:basedOn w:val="805"/>
     <w:uiPriority w:val="99"/>
     <w:pPr>
       <w:spacing w:lineRule="auto" w:line="240" w:after="0"/>
@@ -18983,7 +19216,7 @@
         <w:sz w:val="22"/>
       </w:rPr>
       <w:tcPr>
-        <w:shd w:val="clear" w:fill="FFFFFF" w:color="FFFFFF" w:themeFill="accent5" w:themeFillTint="40"/>
+        <w:shd w:val="clear" w:color="FFFFFF" w:fill="FFFFFF"/>
       </w:tcPr>
     </w:tblStylePr>
     <w:tblStylePr w:type="band1Vert">
@@ -18993,7 +19226,7 @@
         <w:sz w:val="22"/>
       </w:rPr>
       <w:tcPr>
-        <w:shd w:val="clear" w:fill="FFFFFF" w:color="FFFFFF" w:themeFill="accent5" w:themeFillTint="40"/>
+        <w:shd w:val="clear" w:color="FFFFFF" w:fill="FFFFFF"/>
       </w:tcPr>
     </w:tblStylePr>
     <w:tblStylePr w:type="firstCol">
@@ -19045,9 +19278,9 @@
       </w:tcPr>
     </w:tblStylePr>
   </w:style>
-  <w:style w:type="table" w:styleId="720">
+  <w:style w:type="table" w:styleId="721">
     <w:name w:val="List Table 2 - Accent 6"/>
-    <w:basedOn w:val="804"/>
+    <w:basedOn w:val="805"/>
     <w:uiPriority w:val="99"/>
     <w:pPr>
       <w:spacing w:lineRule="auto" w:line="240" w:after="0"/>
@@ -19069,7 +19302,7 @@
         <w:sz w:val="22"/>
       </w:rPr>
       <w:tcPr>
-        <w:shd w:val="clear" w:fill="FFFFFF" w:color="FFFFFF" w:themeFill="accent6" w:themeFillTint="40"/>
+        <w:shd w:val="clear" w:color="FFFFFF" w:fill="FFFFFF"/>
       </w:tcPr>
     </w:tblStylePr>
     <w:tblStylePr w:type="band1Vert">
@@ -19079,7 +19312,7 @@
         <w:sz w:val="22"/>
       </w:rPr>
       <w:tcPr>
-        <w:shd w:val="clear" w:fill="FFFFFF" w:color="FFFFFF" w:themeFill="accent6" w:themeFillTint="40"/>
+        <w:shd w:val="clear" w:color="FFFFFF" w:fill="FFFFFF"/>
       </w:tcPr>
     </w:tblStylePr>
     <w:tblStylePr w:type="firstCol">
@@ -19131,9 +19364,9 @@
       </w:tcPr>
     </w:tblStylePr>
   </w:style>
-  <w:style w:type="table" w:styleId="721">
+  <w:style w:type="table" w:styleId="722">
     <w:name w:val="List Table 3"/>
-    <w:basedOn w:val="804"/>
+    <w:basedOn w:val="805"/>
     <w:uiPriority w:val="99"/>
     <w:pPr>
       <w:spacing w:lineRule="auto" w:line="240" w:after="0"/>
@@ -19189,7 +19422,7 @@
         <w:sz w:val="22"/>
       </w:rPr>
       <w:tcPr>
-        <w:shd w:val="clear" w:fill="FFFFFF" w:color="FFFFFF" w:themeFill="text1"/>
+        <w:shd w:val="clear" w:color="FFFFFF" w:fill="FFFFFF"/>
       </w:tcPr>
     </w:tblStylePr>
     <w:tblStylePr w:type="lastCol">
@@ -19205,9 +19438,9 @@
       </w:rPr>
     </w:tblStylePr>
   </w:style>
-  <w:style w:type="table" w:styleId="722">
+  <w:style w:type="table" w:styleId="723">
     <w:name w:val="List Table 3 - Accent 1"/>
-    <w:basedOn w:val="804"/>
+    <w:basedOn w:val="805"/>
     <w:uiPriority w:val="99"/>
     <w:pPr>
       <w:spacing w:lineRule="auto" w:line="240" w:after="0"/>
@@ -19263,7 +19496,7 @@
         <w:sz w:val="22"/>
       </w:rPr>
       <w:tcPr>
-        <w:shd w:val="clear" w:fill="FFFFFF" w:color="FFFFFF" w:themeFill="accent1"/>
+        <w:shd w:val="clear" w:color="FFFFFF" w:fill="FFFFFF"/>
       </w:tcPr>
     </w:tblStylePr>
     <w:tblStylePr w:type="lastCol">
@@ -19279,9 +19512,9 @@
       </w:rPr>
     </w:tblStylePr>
   </w:style>
-  <w:style w:type="table" w:styleId="723">
+  <w:style w:type="table" w:styleId="724">
     <w:name w:val="List Table 3 - Accent 2"/>
-    <w:basedOn w:val="804"/>
+    <w:basedOn w:val="805"/>
     <w:uiPriority w:val="99"/>
     <w:pPr>
       <w:spacing w:lineRule="auto" w:line="240" w:after="0"/>
@@ -19337,7 +19570,7 @@
         <w:sz w:val="22"/>
       </w:rPr>
       <w:tcPr>
-        <w:shd w:val="clear" w:fill="FFFFFF" w:color="FFFFFF" w:themeFill="accent2" w:themeFillTint="97"/>
+        <w:shd w:val="clear" w:color="FFFFFF" w:fill="FFFFFF"/>
       </w:tcPr>
     </w:tblStylePr>
     <w:tblStylePr w:type="lastCol">
@@ -19353,9 +19586,9 @@
       </w:rPr>
     </w:tblStylePr>
   </w:style>
-  <w:style w:type="table" w:styleId="724">
+  <w:style w:type="table" w:styleId="725">
     <w:name w:val="List Table 3 - Accent 3"/>
-    <w:basedOn w:val="804"/>
+    <w:basedOn w:val="805"/>
     <w:uiPriority w:val="99"/>
     <w:pPr>
       <w:spacing w:lineRule="auto" w:line="240" w:after="0"/>
@@ -19411,7 +19644,7 @@
         <w:sz w:val="22"/>
       </w:rPr>
       <w:tcPr>
-        <w:shd w:val="clear" w:fill="FFFFFF" w:color="FFFFFF" w:themeFill="accent3" w:themeFillTint="98"/>
+        <w:shd w:val="clear" w:color="FFFFFF" w:fill="FFFFFF"/>
       </w:tcPr>
     </w:tblStylePr>
     <w:tblStylePr w:type="lastCol">
@@ -19427,9 +19660,9 @@
       </w:rPr>
     </w:tblStylePr>
   </w:style>
-  <w:style w:type="table" w:styleId="725">
+  <w:style w:type="table" w:styleId="726">
     <w:name w:val="List Table 3 - Accent 4"/>
-    <w:basedOn w:val="804"/>
+    <w:basedOn w:val="805"/>
     <w:uiPriority w:val="99"/>
     <w:pPr>
       <w:spacing w:lineRule="auto" w:line="240" w:after="0"/>
@@ -19485,7 +19718,7 @@
         <w:sz w:val="22"/>
       </w:rPr>
       <w:tcPr>
-        <w:shd w:val="clear" w:fill="FFFFFF" w:color="FFFFFF" w:themeFill="accent4" w:themeFillTint="9A"/>
+        <w:shd w:val="clear" w:color="FFFFFF" w:fill="FFFFFF"/>
       </w:tcPr>
     </w:tblStylePr>
     <w:tblStylePr w:type="lastCol">
@@ -19501,9 +19734,9 @@
       </w:rPr>
     </w:tblStylePr>
   </w:style>
-  <w:style w:type="table" w:styleId="726">
+  <w:style w:type="table" w:styleId="727">
     <w:name w:val="List Table 3 - Accent 5"/>
-    <w:basedOn w:val="804"/>
+    <w:basedOn w:val="805"/>
     <w:uiPriority w:val="99"/>
     <w:pPr>
       <w:spacing w:lineRule="auto" w:line="240" w:after="0"/>
@@ -19559,7 +19792,7 @@
         <w:sz w:val="22"/>
       </w:rPr>
       <w:tcPr>
-        <w:shd w:val="clear" w:fill="FFFFFF" w:color="FFFFFF" w:themeFill="accent5" w:themeFillTint="9A"/>
+        <w:shd w:val="clear" w:color="FFFFFF" w:fill="FFFFFF"/>
       </w:tcPr>
     </w:tblStylePr>
     <w:tblStylePr w:type="lastCol">
@@ -19575,9 +19808,9 @@
       </w:rPr>
     </w:tblStylePr>
   </w:style>
-  <w:style w:type="table" w:styleId="727">
+  <w:style w:type="table" w:styleId="728">
     <w:name w:val="List Table 3 - Accent 6"/>
-    <w:basedOn w:val="804"/>
+    <w:basedOn w:val="805"/>
     <w:uiPriority w:val="99"/>
     <w:pPr>
       <w:spacing w:lineRule="auto" w:line="240" w:after="0"/>
@@ -19633,7 +19866,7 @@
         <w:sz w:val="22"/>
       </w:rPr>
       <w:tcPr>
-        <w:shd w:val="clear" w:fill="FFFFFF" w:color="FFFFFF" w:themeFill="accent6" w:themeFillTint="98"/>
+        <w:shd w:val="clear" w:color="FFFFFF" w:fill="FFFFFF"/>
       </w:tcPr>
     </w:tblStylePr>
     <w:tblStylePr w:type="lastCol">
@@ -19649,9 +19882,9 @@
       </w:rPr>
     </w:tblStylePr>
   </w:style>
-  <w:style w:type="table" w:styleId="728">
+  <w:style w:type="table" w:styleId="729">
     <w:name w:val="List Table 4"/>
-    <w:basedOn w:val="804"/>
+    <w:basedOn w:val="805"/>
     <w:uiPriority w:val="99"/>
     <w:pPr>
       <w:spacing w:lineRule="auto" w:line="240" w:after="0"/>
@@ -19675,7 +19908,7 @@
         <w:sz w:val="22"/>
       </w:rPr>
       <w:tcPr>
-        <w:shd w:val="clear" w:fill="FFFFFF" w:color="FFFFFF" w:themeFill="text1" w:themeFillTint="40"/>
+        <w:shd w:val="clear" w:color="FFFFFF" w:fill="FFFFFF"/>
       </w:tcPr>
     </w:tblStylePr>
     <w:tblStylePr w:type="band1Vert">
@@ -19685,7 +19918,7 @@
         <w:sz w:val="22"/>
       </w:rPr>
       <w:tcPr>
-        <w:shd w:val="clear" w:fill="FFFFFF" w:color="FFFFFF" w:themeFill="text1" w:themeFillTint="40"/>
+        <w:shd w:val="clear" w:color="FFFFFF" w:fill="FFFFFF"/>
       </w:tcPr>
     </w:tblStylePr>
     <w:tblStylePr w:type="firstCol">
@@ -19702,7 +19935,7 @@
         <w:sz w:val="22"/>
       </w:rPr>
       <w:tcPr>
-        <w:shd w:val="clear" w:fill="FFFFFF" w:color="FFFFFF" w:themeFill="text1"/>
+        <w:shd w:val="clear" w:color="FFFFFF" w:fill="FFFFFF"/>
       </w:tcPr>
     </w:tblStylePr>
     <w:tblStylePr w:type="lastCol">
@@ -19718,9 +19951,9 @@
       </w:rPr>
     </w:tblStylePr>
   </w:style>
-  <w:style w:type="table" w:styleId="729">
+  <w:style w:type="table" w:styleId="730">
     <w:name w:val="List Table 4 - Accent 1"/>
-    <w:basedOn w:val="804"/>
+    <w:basedOn w:val="805"/>
     <w:uiPriority w:val="99"/>
     <w:pPr>
       <w:spacing w:lineRule="auto" w:line="240" w:after="0"/>
@@ -19744,7 +19977,7 @@
         <w:sz w:val="22"/>
       </w:rPr>
       <w:tcPr>
-        <w:shd w:val="clear" w:fill="FFFFFF" w:color="FFFFFF" w:themeFill="accent1" w:themeFillTint="40"/>
+        <w:shd w:val="clear" w:color="FFFFFF" w:fill="FFFFFF"/>
       </w:tcPr>
     </w:tblStylePr>
     <w:tblStylePr w:type="band1Vert">
@@ -19754,7 +19987,7 @@
         <w:sz w:val="22"/>
       </w:rPr>
       <w:tcPr>
-        <w:shd w:val="clear" w:fill="FFFFFF" w:color="FFFFFF" w:themeFill="accent1" w:themeFillTint="40"/>
+        <w:shd w:val="clear" w:color="FFFFFF" w:fill="FFFFFF"/>
       </w:tcPr>
     </w:tblStylePr>
     <w:tblStylePr w:type="firstCol">
@@ -19771,7 +20004,7 @@
         <w:sz w:val="22"/>
       </w:rPr>
       <w:tcPr>
-        <w:shd w:val="clear" w:fill="FFFFFF" w:color="FFFFFF" w:themeFill="accent1"/>
+        <w:shd w:val="clear" w:color="FFFFFF" w:fill="FFFFFF"/>
       </w:tcPr>
     </w:tblStylePr>
     <w:tblStylePr w:type="lastCol">
@@ -19787,9 +20020,9 @@
       </w:rPr>
     </w:tblStylePr>
   </w:style>
-  <w:style w:type="table" w:styleId="730">
+  <w:style w:type="table" w:styleId="731">
     <w:name w:val="List Table 4 - Accent 2"/>
-    <w:basedOn w:val="804"/>
+    <w:basedOn w:val="805"/>
     <w:uiPriority w:val="99"/>
     <w:pPr>
       <w:spacing w:lineRule="auto" w:line="240" w:after="0"/>
@@ -19813,7 +20046,7 @@
         <w:sz w:val="22"/>
       </w:rPr>
       <w:tcPr>
-        <w:shd w:val="clear" w:fill="FFFFFF" w:color="FFFFFF" w:themeFill="accent2" w:themeFillTint="40"/>
+        <w:shd w:val="clear" w:color="FFFFFF" w:fill="FFFFFF"/>
       </w:tcPr>
     </w:tblStylePr>
     <w:tblStylePr w:type="band1Vert">
@@ -19823,7 +20056,7 @@
         <w:sz w:val="22"/>
       </w:rPr>
       <w:tcPr>
-        <w:shd w:val="clear" w:fill="FFFFFF" w:color="FFFFFF" w:themeFill="accent2" w:themeFillTint="40"/>
+        <w:shd w:val="clear" w:color="FFFFFF" w:fill="FFFFFF"/>
       </w:tcPr>
     </w:tblStylePr>
     <w:tblStylePr w:type="firstCol">
@@ -19840,7 +20073,7 @@
         <w:sz w:val="22"/>
       </w:rPr>
       <w:tcPr>
-        <w:shd w:val="clear" w:fill="FFFFFF" w:color="FFFFFF" w:themeFill="accent2"/>
+        <w:shd w:val="clear" w:color="FFFFFF" w:fill="FFFFFF"/>
       </w:tcPr>
     </w:tblStylePr>
     <w:tblStylePr w:type="lastCol">
@@ -19856,9 +20089,9 @@
       </w:rPr>
     </w:tblStylePr>
   </w:style>
-  <w:style w:type="table" w:styleId="731">
+  <w:style w:type="table" w:styleId="732">
     <w:name w:val="List Table 4 - Accent 3"/>
-    <w:basedOn w:val="804"/>
+    <w:basedOn w:val="805"/>
     <w:uiPriority w:val="99"/>
     <w:pPr>
       <w:spacing w:lineRule="auto" w:line="240" w:after="0"/>
@@ -19882,7 +20115,7 @@
         <w:sz w:val="22"/>
       </w:rPr>
       <w:tcPr>
-        <w:shd w:val="clear" w:fill="FFFFFF" w:color="FFFFFF" w:themeFill="accent3" w:themeFillTint="40"/>
+        <w:shd w:val="clear" w:color="FFFFFF" w:fill="FFFFFF"/>
       </w:tcPr>
     </w:tblStylePr>
     <w:tblStylePr w:type="band1Vert">
@@ -19892,7 +20125,7 @@
         <w:sz w:val="22"/>
       </w:rPr>
       <w:tcPr>
-        <w:shd w:val="clear" w:fill="FFFFFF" w:color="FFFFFF" w:themeFill="accent3" w:themeFillTint="40"/>
+        <w:shd w:val="clear" w:color="FFFFFF" w:fill="FFFFFF"/>
       </w:tcPr>
     </w:tblStylePr>
     <w:tblStylePr w:type="firstCol">
@@ -19909,7 +20142,7 @@
         <w:sz w:val="22"/>
       </w:rPr>
       <w:tcPr>
-        <w:shd w:val="clear" w:fill="FFFFFF" w:color="FFFFFF" w:themeFill="accent3"/>
+        <w:shd w:val="clear" w:color="FFFFFF" w:fill="FFFFFF"/>
       </w:tcPr>
     </w:tblStylePr>
     <w:tblStylePr w:type="lastCol">
@@ -19925,9 +20158,9 @@
       </w:rPr>
     </w:tblStylePr>
   </w:style>
-  <w:style w:type="table" w:styleId="732">
+  <w:style w:type="table" w:styleId="733">
     <w:name w:val="List Table 4 - Accent 4"/>
-    <w:basedOn w:val="804"/>
+    <w:basedOn w:val="805"/>
     <w:uiPriority w:val="99"/>
     <w:pPr>
       <w:spacing w:lineRule="auto" w:line="240" w:after="0"/>
@@ -19951,7 +20184,7 @@
         <w:sz w:val="22"/>
       </w:rPr>
       <w:tcPr>
-        <w:shd w:val="clear" w:fill="FFFFFF" w:color="FFFFFF" w:themeFill="accent4" w:themeFillTint="40"/>
+        <w:shd w:val="clear" w:color="FFFFFF" w:fill="FFFFFF"/>
       </w:tcPr>
     </w:tblStylePr>
     <w:tblStylePr w:type="band1Vert">
@@ -19961,7 +20194,7 @@
         <w:sz w:val="22"/>
       </w:rPr>
       <w:tcPr>
-        <w:shd w:val="clear" w:fill="FFFFFF" w:color="FFFFFF" w:themeFill="accent4" w:themeFillTint="40"/>
+        <w:shd w:val="clear" w:color="FFFFFF" w:fill="FFFFFF"/>
       </w:tcPr>
     </w:tblStylePr>
     <w:tblStylePr w:type="firstCol">
@@ -19978,7 +20211,7 @@
         <w:sz w:val="22"/>
       </w:rPr>
       <w:tcPr>
-        <w:shd w:val="clear" w:fill="FFFFFF" w:color="FFFFFF" w:themeFill="accent4"/>
+        <w:shd w:val="clear" w:color="FFFFFF" w:fill="FFFFFF"/>
       </w:tcPr>
     </w:tblStylePr>
     <w:tblStylePr w:type="lastCol">
@@ -19994,9 +20227,9 @@
       </w:rPr>
     </w:tblStylePr>
   </w:style>
-  <w:style w:type="table" w:styleId="733">
+  <w:style w:type="table" w:styleId="734">
     <w:name w:val="List Table 4 - Accent 5"/>
-    <w:basedOn w:val="804"/>
+    <w:basedOn w:val="805"/>
     <w:uiPriority w:val="99"/>
     <w:pPr>
       <w:spacing w:lineRule="auto" w:line="240" w:after="0"/>
@@ -20020,7 +20253,7 @@
         <w:sz w:val="22"/>
       </w:rPr>
       <w:tcPr>
-        <w:shd w:val="clear" w:fill="FFFFFF" w:color="FFFFFF" w:themeFill="accent5" w:themeFillTint="40"/>
+        <w:shd w:val="clear" w:color="FFFFFF" w:fill="FFFFFF"/>
       </w:tcPr>
     </w:tblStylePr>
     <w:tblStylePr w:type="band1Vert">
@@ -20030,7 +20263,7 @@
         <w:sz w:val="22"/>
       </w:rPr>
       <w:tcPr>
-        <w:shd w:val="clear" w:fill="FFFFFF" w:color="FFFFFF" w:themeFill="accent5" w:themeFillTint="40"/>
+        <w:shd w:val="clear" w:color="FFFFFF" w:fill="FFFFFF"/>
       </w:tcPr>
     </w:tblStylePr>
     <w:tblStylePr w:type="firstCol">
@@ -20047,7 +20280,7 @@
         <w:sz w:val="22"/>
       </w:rPr>
       <w:tcPr>
-        <w:shd w:val="clear" w:fill="FFFFFF" w:color="FFFFFF" w:themeFill="accent5"/>
+        <w:shd w:val="clear" w:color="FFFFFF" w:fill="FFFFFF"/>
       </w:tcPr>
     </w:tblStylePr>
     <w:tblStylePr w:type="lastCol">
@@ -20063,9 +20296,9 @@
       </w:rPr>
     </w:tblStylePr>
   </w:style>
-  <w:style w:type="table" w:styleId="734">
+  <w:style w:type="table" w:styleId="735">
     <w:name w:val="List Table 4 - Accent 6"/>
-    <w:basedOn w:val="804"/>
+    <w:basedOn w:val="805"/>
     <w:uiPriority w:val="99"/>
     <w:pPr>
       <w:spacing w:lineRule="auto" w:line="240" w:after="0"/>
@@ -20089,7 +20322,7 @@
         <w:sz w:val="22"/>
       </w:rPr>
       <w:tcPr>
-        <w:shd w:val="clear" w:fill="FFFFFF" w:color="FFFFFF" w:themeFill="accent6" w:themeFillTint="40"/>
+        <w:shd w:val="clear" w:color="FFFFFF" w:fill="FFFFFF"/>
       </w:tcPr>
     </w:tblStylePr>
     <w:tblStylePr w:type="band1Vert">
@@ -20099,7 +20332,7 @@
         <w:sz w:val="22"/>
       </w:rPr>
       <w:tcPr>
-        <w:shd w:val="clear" w:fill="FFFFFF" w:color="FFFFFF" w:themeFill="accent6" w:themeFillTint="40"/>
+        <w:shd w:val="clear" w:color="FFFFFF" w:fill="FFFFFF"/>
       </w:tcPr>
     </w:tblStylePr>
     <w:tblStylePr w:type="firstCol">
@@ -20116,7 +20349,7 @@
         <w:sz w:val="22"/>
       </w:rPr>
       <w:tcPr>
-        <w:shd w:val="clear" w:fill="FFFFFF" w:color="FFFFFF" w:themeFill="accent6"/>
+        <w:shd w:val="clear" w:color="FFFFFF" w:fill="FFFFFF"/>
       </w:tcPr>
     </w:tblStylePr>
     <w:tblStylePr w:type="lastCol">
@@ -20132,9 +20365,9 @@
       </w:rPr>
     </w:tblStylePr>
   </w:style>
-  <w:style w:type="table" w:styleId="735">
+  <w:style w:type="table" w:styleId="736">
     <w:name w:val="List Table 5 Dark"/>
-    <w:basedOn w:val="804"/>
+    <w:basedOn w:val="805"/>
     <w:uiPriority w:val="99"/>
     <w:pPr>
       <w:spacing w:lineRule="auto" w:line="240" w:after="0"/>
@@ -20149,11 +20382,11 @@
         <w:right w:val="single" w:color="000000" w:sz="32" w:space="0" w:themeColor="text1" w:themeTint="80"/>
         <w:bottom w:val="single" w:color="000000" w:sz="32" w:space="0" w:themeColor="text1" w:themeTint="80"/>
       </w:tblBorders>
-      <w:shd w:val="clear" w:fill="FFFFFF" w:color="FFFFFF" w:themeFill="text1" w:themeFillTint="80"/>
+      <w:shd w:val="clear" w:color="FFFFFF" w:fill="FFFFFF"/>
     </w:tblPr>
     <w:tblStylePr w:type="band1Horz">
       <w:tcPr>
-        <w:shd w:val="clear" w:fill="FFFFFF" w:color="FFFFFF" w:themeFill="text1" w:themeFillTint="80"/>
+        <w:shd w:val="clear" w:color="FFFFFF" w:fill="FFFFFF"/>
         <w:tcBorders>
           <w:top w:val="single" w:color="000000" w:sz="4" w:space="0" w:themeColor="light1"/>
           <w:bottom w:val="single" w:color="000000" w:sz="4" w:space="0" w:themeColor="light1"/>
@@ -20162,7 +20395,7 @@
     </w:tblStylePr>
     <w:tblStylePr w:type="band1Vert">
       <w:tcPr>
-        <w:shd w:val="clear" w:fill="FFFFFF" w:color="FFFFFF" w:themeFill="text1" w:themeFillTint="80"/>
+        <w:shd w:val="clear" w:color="FFFFFF" w:fill="FFFFFF"/>
         <w:tcBorders>
           <w:left w:val="single" w:color="000000" w:sz="4" w:space="0" w:themeColor="light1"/>
           <w:right w:val="single" w:color="000000" w:sz="4" w:space="0" w:themeColor="light1"/>
@@ -20171,7 +20404,7 @@
     </w:tblStylePr>
     <w:tblStylePr w:type="band2Horz">
       <w:tcPr>
-        <w:shd w:val="clear" w:fill="FFFFFF" w:color="FFFFFF" w:themeFill="text1" w:themeFillTint="80"/>
+        <w:shd w:val="clear" w:color="FFFFFF" w:fill="FFFFFF"/>
         <w:tcBorders>
           <w:top w:val="single" w:color="000000" w:sz="4" w:space="0" w:themeColor="light1"/>
           <w:bottom w:val="single" w:color="000000" w:sz="4" w:space="0" w:themeColor="light1"/>
@@ -20208,7 +20441,7 @@
         <w:sz w:val="22"/>
       </w:rPr>
       <w:tcPr>
-        <w:shd w:val="clear" w:fill="FFFFFF" w:color="FFFFFF" w:themeFill="text1" w:themeFillTint="80"/>
+        <w:shd w:val="clear" w:color="FFFFFF" w:fill="FFFFFF"/>
         <w:tcBorders>
           <w:top w:val="single" w:color="000000" w:sz="32" w:space="0" w:themeColor="text1" w:themeTint="80"/>
           <w:bottom w:val="single" w:color="000000" w:sz="12" w:space="0" w:themeColor="light1"/>
@@ -20239,9 +20472,9 @@
       </w:rPr>
     </w:tblStylePr>
   </w:style>
-  <w:style w:type="table" w:styleId="736">
+  <w:style w:type="table" w:styleId="737">
     <w:name w:val="List Table 5 Dark - Accent 1"/>
-    <w:basedOn w:val="804"/>
+    <w:basedOn w:val="805"/>
     <w:uiPriority w:val="99"/>
     <w:pPr>
       <w:spacing w:lineRule="auto" w:line="240" w:after="0"/>
@@ -20256,11 +20489,11 @@
         <w:right w:val="single" w:color="000000" w:sz="32" w:space="0" w:themeColor="accent1"/>
         <w:bottom w:val="single" w:color="000000" w:sz="32" w:space="0" w:themeColor="accent1"/>
       </w:tblBorders>
-      <w:shd w:val="clear" w:fill="FFFFFF" w:color="FFFFFF" w:themeFill="accent1"/>
+      <w:shd w:val="clear" w:color="FFFFFF" w:fill="FFFFFF"/>
     </w:tblPr>
     <w:tblStylePr w:type="band1Horz">
       <w:tcPr>
-        <w:shd w:val="clear" w:fill="FFFFFF" w:color="FFFFFF" w:themeFill="accent1"/>
+        <w:shd w:val="clear" w:color="FFFFFF" w:fill="FFFFFF"/>
         <w:tcBorders>
           <w:top w:val="single" w:color="000000" w:sz="4" w:space="0" w:themeColor="light1"/>
           <w:bottom w:val="single" w:color="000000" w:sz="4" w:space="0" w:themeColor="light1"/>
@@ -20269,7 +20502,7 @@
     </w:tblStylePr>
     <w:tblStylePr w:type="band1Vert">
       <w:tcPr>
-        <w:shd w:val="clear" w:fill="FFFFFF" w:color="FFFFFF" w:themeFill="accent1"/>
+        <w:shd w:val="clear" w:color="FFFFFF" w:fill="FFFFFF"/>
         <w:tcBorders>
           <w:left w:val="single" w:color="000000" w:sz="4" w:space="0" w:themeColor="light1"/>
           <w:right w:val="single" w:color="000000" w:sz="4" w:space="0" w:themeColor="light1"/>
@@ -20278,7 +20511,7 @@
     </w:tblStylePr>
     <w:tblStylePr w:type="band2Horz">
       <w:tcPr>
-        <w:shd w:val="clear" w:fill="FFFFFF" w:color="FFFFFF" w:themeFill="accent1"/>
+        <w:shd w:val="clear" w:color="FFFFFF" w:fill="FFFFFF"/>
         <w:tcBorders>
           <w:top w:val="single" w:color="000000" w:sz="4" w:space="0" w:themeColor="light1"/>
           <w:bottom w:val="single" w:color="000000" w:sz="4" w:space="0" w:themeColor="light1"/>
@@ -20315,7 +20548,7 @@
         <w:sz w:val="22"/>
       </w:rPr>
       <w:tcPr>
-        <w:shd w:val="clear" w:fill="FFFFFF" w:color="FFFFFF" w:themeFill="accent1"/>
+        <w:shd w:val="clear" w:color="FFFFFF" w:fill="FFFFFF"/>
         <w:tcBorders>
           <w:top w:val="single" w:color="000000" w:sz="32" w:space="0" w:themeColor="accent1"/>
           <w:bottom w:val="single" w:color="000000" w:sz="12" w:space="0" w:themeColor="light1"/>
@@ -20346,9 +20579,9 @@
       </w:rPr>
     </w:tblStylePr>
   </w:style>
-  <w:style w:type="table" w:styleId="737">
+  <w:style w:type="table" w:styleId="738">
     <w:name w:val="List Table 5 Dark - Accent 2"/>
-    <w:basedOn w:val="804"/>
+    <w:basedOn w:val="805"/>
     <w:uiPriority w:val="99"/>
     <w:pPr>
       <w:spacing w:lineRule="auto" w:line="240" w:after="0"/>
@@ -20363,11 +20596,11 @@
         <w:right w:val="single" w:color="000000" w:sz="32" w:space="0" w:themeColor="accent2" w:themeTint="97"/>
         <w:bottom w:val="single" w:color="000000" w:sz="32" w:space="0" w:themeColor="accent2" w:themeTint="97"/>
       </w:tblBorders>
-      <w:shd w:val="clear" w:fill="FFFFFF" w:color="FFFFFF" w:themeFill="accent2" w:themeFillTint="97"/>
+      <w:shd w:val="clear" w:color="FFFFFF" w:fill="FFFFFF"/>
     </w:tblPr>
     <w:tblStylePr w:type="band1Horz">
       <w:tcPr>
-        <w:shd w:val="clear" w:fill="FFFFFF" w:color="FFFFFF" w:themeFill="accent2" w:themeFillTint="97"/>
+        <w:shd w:val="clear" w:color="FFFFFF" w:fill="FFFFFF"/>
         <w:tcBorders>
           <w:top w:val="single" w:color="000000" w:sz="4" w:space="0" w:themeColor="light1"/>
           <w:bottom w:val="single" w:color="000000" w:sz="4" w:space="0" w:themeColor="light1"/>
@@ -20376,7 +20609,7 @@
     </w:tblStylePr>
     <w:tblStylePr w:type="band1Vert">
       <w:tcPr>
-        <w:shd w:val="clear" w:fill="FFFFFF" w:color="FFFFFF" w:themeFill="accent2" w:themeFillTint="97"/>
+        <w:shd w:val="clear" w:color="FFFFFF" w:fill="FFFFFF"/>
         <w:tcBorders>
           <w:left w:val="single" w:color="000000" w:sz="4" w:space="0" w:themeColor="light1"/>
           <w:right w:val="single" w:color="000000" w:sz="4" w:space="0" w:themeColor="light1"/>
@@ -20385,7 +20618,7 @@
     </w:tblStylePr>
     <w:tblStylePr w:type="band2Horz">
       <w:tcPr>
-        <w:shd w:val="clear" w:fill="FFFFFF" w:color="FFFFFF" w:themeFill="accent2" w:themeFillTint="97"/>
+        <w:shd w:val="clear" w:color="FFFFFF" w:fill="FFFFFF"/>
         <w:tcBorders>
           <w:top w:val="single" w:color="000000" w:sz="4" w:space="0" w:themeColor="light1"/>
           <w:bottom w:val="single" w:color="000000" w:sz="4" w:space="0" w:themeColor="light1"/>
@@ -20422,7 +20655,7 @@
         <w:sz w:val="22"/>
       </w:rPr>
       <w:tcPr>
-        <w:shd w:val="clear" w:fill="FFFFFF" w:color="FFFFFF" w:themeFill="accent2" w:themeFillTint="97"/>
+        <w:shd w:val="clear" w:color="FFFFFF" w:fill="FFFFFF"/>
         <w:tcBorders>
           <w:top w:val="single" w:color="000000" w:sz="32" w:space="0" w:themeColor="accent2" w:themeTint="97"/>
           <w:bottom w:val="single" w:color="000000" w:sz="12" w:space="0" w:themeColor="light1"/>
@@ -20453,9 +20686,9 @@
       </w:rPr>
     </w:tblStylePr>
   </w:style>
-  <w:style w:type="table" w:styleId="738">
+  <w:style w:type="table" w:styleId="739">
     <w:name w:val="List Table 5 Dark - Accent 3"/>
-    <w:basedOn w:val="804"/>
+    <w:basedOn w:val="805"/>
     <w:uiPriority w:val="99"/>
     <w:pPr>
       <w:spacing w:lineRule="auto" w:line="240" w:after="0"/>
@@ -20470,11 +20703,11 @@
         <w:right w:val="single" w:color="000000" w:sz="32" w:space="0" w:themeColor="accent3" w:themeTint="98"/>
         <w:bottom w:val="single" w:color="000000" w:sz="32" w:space="0" w:themeColor="accent3" w:themeTint="98"/>
       </w:tblBorders>
-      <w:shd w:val="clear" w:fill="FFFFFF" w:color="FFFFFF" w:themeFill="accent3" w:themeFillTint="98"/>
+      <w:shd w:val="clear" w:color="FFFFFF" w:fill="FFFFFF"/>
     </w:tblPr>
     <w:tblStylePr w:type="band1Horz">
       <w:tcPr>
-        <w:shd w:val="clear" w:fill="FFFFFF" w:color="FFFFFF" w:themeFill="accent3" w:themeFillTint="98"/>
+        <w:shd w:val="clear" w:color="FFFFFF" w:fill="FFFFFF"/>
         <w:tcBorders>
           <w:top w:val="single" w:color="000000" w:sz="4" w:space="0" w:themeColor="light1"/>
           <w:bottom w:val="single" w:color="000000" w:sz="4" w:space="0" w:themeColor="light1"/>
@@ -20483,7 +20716,7 @@
     </w:tblStylePr>
     <w:tblStylePr w:type="band1Vert">
       <w:tcPr>
-        <w:shd w:val="clear" w:fill="FFFFFF" w:color="FFFFFF" w:themeFill="accent3" w:themeFillTint="98"/>
+        <w:shd w:val="clear" w:color="FFFFFF" w:fill="FFFFFF"/>
         <w:tcBorders>
           <w:left w:val="single" w:color="000000" w:sz="4" w:space="0" w:themeColor="light1"/>
           <w:right w:val="single" w:color="000000" w:sz="4" w:space="0" w:themeColor="light1"/>
@@ -20492,7 +20725,7 @@
     </w:tblStylePr>
     <w:tblStylePr w:type="band2Horz">
       <w:tcPr>
-        <w:shd w:val="clear" w:fill="FFFFFF" w:color="FFFFFF" w:themeFill="accent3" w:themeFillTint="98"/>
+        <w:shd w:val="clear" w:color="FFFFFF" w:fill="FFFFFF"/>
         <w:tcBorders>
           <w:top w:val="single" w:color="000000" w:sz="4" w:space="0" w:themeColor="light1"/>
           <w:bottom w:val="single" w:color="000000" w:sz="4" w:space="0" w:themeColor="light1"/>
@@ -20529,7 +20762,7 @@
         <w:sz w:val="22"/>
       </w:rPr>
       <w:tcPr>
-        <w:shd w:val="clear" w:fill="FFFFFF" w:color="FFFFFF" w:themeFill="accent3" w:themeFillTint="98"/>
+        <w:shd w:val="clear" w:color="FFFFFF" w:fill="FFFFFF"/>
         <w:tcBorders>
           <w:top w:val="single" w:color="000000" w:sz="32" w:space="0" w:themeColor="accent3" w:themeTint="98"/>
           <w:bottom w:val="single" w:color="000000" w:sz="12" w:space="0" w:themeColor="light1"/>
@@ -20560,9 +20793,9 @@
       </w:rPr>
     </w:tblStylePr>
   </w:style>
-  <w:style w:type="table" w:styleId="739">
+  <w:style w:type="table" w:styleId="740">
     <w:name w:val="List Table 5 Dark - Accent 4"/>
-    <w:basedOn w:val="804"/>
+    <w:basedOn w:val="805"/>
     <w:uiPriority w:val="99"/>
     <w:pPr>
       <w:spacing w:lineRule="auto" w:line="240" w:after="0"/>
@@ -20577,11 +20810,11 @@
         <w:right w:val="single" w:color="000000" w:sz="32" w:space="0" w:themeColor="accent4" w:themeTint="9A"/>
         <w:bottom w:val="single" w:color="000000" w:sz="32" w:space="0" w:themeColor="accent4" w:themeTint="9A"/>
       </w:tblBorders>
-      <w:shd w:val="clear" w:fill="FFFFFF" w:color="FFFFFF" w:themeFill="accent4" w:themeFillTint="9A"/>
+      <w:shd w:val="clear" w:color="FFFFFF" w:fill="FFFFFF"/>
     </w:tblPr>
     <w:tblStylePr w:type="band1Horz">
       <w:tcPr>
-        <w:shd w:val="clear" w:fill="FFFFFF" w:color="FFFFFF" w:themeFill="accent4" w:themeFillTint="9A"/>
+        <w:shd w:val="clear" w:color="FFFFFF" w:fill="FFFFFF"/>
         <w:tcBorders>
           <w:top w:val="single" w:color="000000" w:sz="4" w:space="0" w:themeColor="light1"/>
           <w:bottom w:val="single" w:color="000000" w:sz="4" w:space="0" w:themeColor="light1"/>
@@ -20590,7 +20823,7 @@
     </w:tblStylePr>
     <w:tblStylePr w:type="band1Vert">
       <w:tcPr>
-        <w:shd w:val="clear" w:fill="FFFFFF" w:color="FFFFFF" w:themeFill="accent4" w:themeFillTint="9A"/>
+        <w:shd w:val="clear" w:color="FFFFFF" w:fill="FFFFFF"/>
         <w:tcBorders>
           <w:left w:val="single" w:color="000000" w:sz="4" w:space="0" w:themeColor="light1"/>
           <w:right w:val="single" w:color="000000" w:sz="4" w:space="0" w:themeColor="light1"/>
@@ -20599,7 +20832,7 @@
     </w:tblStylePr>
     <w:tblStylePr w:type="band2Horz">
       <w:tcPr>
-        <w:shd w:val="clear" w:fill="FFFFFF" w:color="FFFFFF" w:themeFill="accent4" w:themeFillTint="9A"/>
+        <w:shd w:val="clear" w:color="FFFFFF" w:fill="FFFFFF"/>
         <w:tcBorders>
           <w:top w:val="single" w:color="000000" w:sz="4" w:space="0" w:themeColor="light1"/>
           <w:bottom w:val="single" w:color="000000" w:sz="4" w:space="0" w:themeColor="light1"/>
@@ -20636,7 +20869,7 @@
         <w:sz w:val="22"/>
       </w:rPr>
       <w:tcPr>
-        <w:shd w:val="clear" w:fill="FFFFFF" w:color="FFFFFF" w:themeFill="accent4" w:themeFillTint="9A"/>
+        <w:shd w:val="clear" w:color="FFFFFF" w:fill="FFFFFF"/>
         <w:tcBorders>
           <w:top w:val="single" w:color="000000" w:sz="32" w:space="0" w:themeColor="accent4" w:themeTint="9A"/>
           <w:bottom w:val="single" w:color="000000" w:sz="12" w:space="0" w:themeColor="light1"/>
@@ -20667,9 +20900,9 @@
       </w:rPr>
     </w:tblStylePr>
   </w:style>
-  <w:style w:type="table" w:styleId="740">
+  <w:style w:type="table" w:styleId="741">
     <w:name w:val="List Table 5 Dark - Accent 5"/>
-    <w:basedOn w:val="804"/>
+    <w:basedOn w:val="805"/>
     <w:uiPriority w:val="99"/>
     <w:pPr>
       <w:spacing w:lineRule="auto" w:line="240" w:after="0"/>
@@ -20684,11 +20917,11 @@
         <w:right w:val="single" w:color="000000" w:sz="32" w:space="0" w:themeColor="accent5" w:themeTint="9A"/>
         <w:bottom w:val="single" w:color="000000" w:sz="32" w:space="0" w:themeColor="accent5" w:themeTint="9A"/>
       </w:tblBorders>
-      <w:shd w:val="clear" w:fill="FFFFFF" w:color="FFFFFF" w:themeFill="accent5" w:themeFillTint="9A"/>
+      <w:shd w:val="clear" w:color="FFFFFF" w:fill="FFFFFF"/>
     </w:tblPr>
     <w:tblStylePr w:type="band1Horz">
       <w:tcPr>
-        <w:shd w:val="clear" w:fill="FFFFFF" w:color="FFFFFF" w:themeFill="accent5" w:themeFillTint="9A"/>
+        <w:shd w:val="clear" w:color="FFFFFF" w:fill="FFFFFF"/>
         <w:tcBorders>
           <w:top w:val="single" w:color="000000" w:sz="4" w:space="0" w:themeColor="light1"/>
           <w:bottom w:val="single" w:color="000000" w:sz="4" w:space="0" w:themeColor="light1"/>
@@ -20697,7 +20930,7 @@
     </w:tblStylePr>
     <w:tblStylePr w:type="band1Vert">
       <w:tcPr>
-        <w:shd w:val="clear" w:fill="FFFFFF" w:color="FFFFFF" w:themeFill="accent5" w:themeFillTint="9A"/>
+        <w:shd w:val="clear" w:color="FFFFFF" w:fill="FFFFFF"/>
         <w:tcBorders>
           <w:left w:val="single" w:color="000000" w:sz="4" w:space="0" w:themeColor="light1"/>
           <w:right w:val="single" w:color="000000" w:sz="4" w:space="0" w:themeColor="light1"/>
@@ -20706,7 +20939,7 @@
     </w:tblStylePr>
     <w:tblStylePr w:type="band2Horz">
       <w:tcPr>
-        <w:shd w:val="clear" w:fill="FFFFFF" w:color="FFFFFF" w:themeFill="accent5" w:themeFillTint="9A"/>
+        <w:shd w:val="clear" w:color="FFFFFF" w:fill="FFFFFF"/>
         <w:tcBorders>
           <w:top w:val="single" w:color="000000" w:sz="4" w:space="0" w:themeColor="light1"/>
           <w:bottom w:val="single" w:color="000000" w:sz="4" w:space="0" w:themeColor="light1"/>
@@ -20743,7 +20976,7 @@
         <w:sz w:val="22"/>
       </w:rPr>
       <w:tcPr>
-        <w:shd w:val="clear" w:fill="FFFFFF" w:color="FFFFFF" w:themeFill="accent5" w:themeFillTint="9A"/>
+        <w:shd w:val="clear" w:color="FFFFFF" w:fill="FFFFFF"/>
         <w:tcBorders>
           <w:top w:val="single" w:color="000000" w:sz="32" w:space="0" w:themeColor="accent5" w:themeTint="9A"/>
           <w:bottom w:val="single" w:color="000000" w:sz="12" w:space="0" w:themeColor="light1"/>
@@ -20774,9 +21007,9 @@
       </w:rPr>
     </w:tblStylePr>
   </w:style>
-  <w:style w:type="table" w:styleId="741">
+  <w:style w:type="table" w:styleId="742">
     <w:name w:val="List Table 5 Dark - Accent 6"/>
-    <w:basedOn w:val="804"/>
+    <w:basedOn w:val="805"/>
     <w:uiPriority w:val="99"/>
     <w:pPr>
       <w:spacing w:lineRule="auto" w:line="240" w:after="0"/>
@@ -20791,11 +21024,11 @@
         <w:right w:val="single" w:color="000000" w:sz="32" w:space="0" w:themeColor="accent6" w:themeTint="98"/>
         <w:bottom w:val="single" w:color="000000" w:sz="32" w:space="0" w:themeColor="accent6" w:themeTint="98"/>
       </w:tblBorders>
-      <w:shd w:val="clear" w:fill="FFFFFF" w:color="FFFFFF" w:themeFill="accent6" w:themeFillTint="98"/>
+      <w:shd w:val="clear" w:color="FFFFFF" w:fill="FFFFFF"/>
     </w:tblPr>
     <w:tblStylePr w:type="band1Horz">
       <w:tcPr>
-        <w:shd w:val="clear" w:fill="FFFFFF" w:color="FFFFFF" w:themeFill="accent6" w:themeFillTint="98"/>
+        <w:shd w:val="clear" w:color="FFFFFF" w:fill="FFFFFF"/>
         <w:tcBorders>
           <w:top w:val="single" w:color="000000" w:sz="4" w:space="0" w:themeColor="light1"/>
           <w:bottom w:val="single" w:color="000000" w:sz="4" w:space="0" w:themeColor="light1"/>
@@ -20804,7 +21037,7 @@
     </w:tblStylePr>
     <w:tblStylePr w:type="band1Vert">
       <w:tcPr>
-        <w:shd w:val="clear" w:fill="FFFFFF" w:color="FFFFFF" w:themeFill="accent6" w:themeFillTint="98"/>
+        <w:shd w:val="clear" w:color="FFFFFF" w:fill="FFFFFF"/>
         <w:tcBorders>
           <w:left w:val="single" w:color="000000" w:sz="4" w:space="0" w:themeColor="light1"/>
           <w:right w:val="single" w:color="000000" w:sz="4" w:space="0" w:themeColor="light1"/>
@@ -20813,7 +21046,7 @@
     </w:tblStylePr>
     <w:tblStylePr w:type="band2Horz">
       <w:tcPr>
-        <w:shd w:val="clear" w:fill="FFFFFF" w:color="FFFFFF" w:themeFill="accent6" w:themeFillTint="98"/>
+        <w:shd w:val="clear" w:color="FFFFFF" w:fill="FFFFFF"/>
         <w:tcBorders>
           <w:top w:val="single" w:color="000000" w:sz="4" w:space="0" w:themeColor="light1"/>
           <w:bottom w:val="single" w:color="000000" w:sz="4" w:space="0" w:themeColor="light1"/>
@@ -20850,7 +21083,7 @@
         <w:sz w:val="22"/>
       </w:rPr>
       <w:tcPr>
-        <w:shd w:val="clear" w:fill="FFFFFF" w:color="FFFFFF" w:themeFill="accent6" w:themeFillTint="98"/>
+        <w:shd w:val="clear" w:color="FFFFFF" w:fill="FFFFFF"/>
         <w:tcBorders>
           <w:top w:val="single" w:color="000000" w:sz="32" w:space="0" w:themeColor="accent6" w:themeTint="98"/>
           <w:bottom w:val="single" w:color="000000" w:sz="12" w:space="0" w:themeColor="light1"/>
@@ -20881,9 +21114,9 @@
       </w:rPr>
     </w:tblStylePr>
   </w:style>
-  <w:style w:type="table" w:styleId="742">
+  <w:style w:type="table" w:styleId="743">
     <w:name w:val="List Table 6 Colorful"/>
-    <w:basedOn w:val="804"/>
+    <w:basedOn w:val="805"/>
     <w:uiPriority w:val="99"/>
     <w:pPr>
       <w:spacing w:lineRule="auto" w:line="240" w:after="0"/>
@@ -20904,12 +21137,12 @@
         <w:sz w:val="22"/>
       </w:rPr>
       <w:tcPr>
-        <w:shd w:val="clear" w:fill="FFFFFF" w:color="FFFFFF" w:themeFill="text1" w:themeFillTint="40"/>
+        <w:shd w:val="clear" w:color="FFFFFF" w:fill="FFFFFF"/>
       </w:tcPr>
     </w:tblStylePr>
     <w:tblStylePr w:type="band1Vert">
       <w:tcPr>
-        <w:shd w:val="clear" w:fill="FFFFFF" w:color="FFFFFF" w:themeFill="text1" w:themeFillTint="40"/>
+        <w:shd w:val="clear" w:color="FFFFFF" w:fill="FFFFFF"/>
       </w:tcPr>
     </w:tblStylePr>
     <w:tblStylePr w:type="band2Horz">
@@ -20954,9 +21187,9 @@
       </w:tcPr>
     </w:tblStylePr>
   </w:style>
-  <w:style w:type="table" w:styleId="743">
+  <w:style w:type="table" w:styleId="744">
     <w:name w:val="List Table 6 Colorful - Accent 1"/>
-    <w:basedOn w:val="804"/>
+    <w:basedOn w:val="805"/>
     <w:uiPriority w:val="99"/>
     <w:pPr>
       <w:spacing w:lineRule="auto" w:line="240" w:after="0"/>
@@ -20977,12 +21210,12 @@
         <w:sz w:val="22"/>
       </w:rPr>
       <w:tcPr>
-        <w:shd w:val="clear" w:fill="FFFFFF" w:color="FFFFFF" w:themeFill="accent1" w:themeFillTint="40"/>
+        <w:shd w:val="clear" w:color="FFFFFF" w:fill="FFFFFF"/>
       </w:tcPr>
     </w:tblStylePr>
     <w:tblStylePr w:type="band1Vert">
       <w:tcPr>
-        <w:shd w:val="clear" w:fill="FFFFFF" w:color="FFFFFF" w:themeFill="accent1" w:themeFillTint="40"/>
+        <w:shd w:val="clear" w:color="FFFFFF" w:fill="FFFFFF"/>
       </w:tcPr>
     </w:tblStylePr>
     <w:tblStylePr w:type="band2Horz">
@@ -21027,9 +21260,9 @@
       </w:tcPr>
     </w:tblStylePr>
   </w:style>
-  <w:style w:type="table" w:styleId="744">
+  <w:style w:type="table" w:styleId="745">
     <w:name w:val="List Table 6 Colorful - Accent 2"/>
-    <w:basedOn w:val="804"/>
+    <w:basedOn w:val="805"/>
     <w:uiPriority w:val="99"/>
     <w:pPr>
       <w:spacing w:lineRule="auto" w:line="240" w:after="0"/>
@@ -21050,12 +21283,12 @@
         <w:sz w:val="22"/>
       </w:rPr>
       <w:tcPr>
-        <w:shd w:val="clear" w:fill="FFFFFF" w:color="FFFFFF" w:themeFill="accent2" w:themeFillTint="40"/>
+        <w:shd w:val="clear" w:color="FFFFFF" w:fill="FFFFFF"/>
       </w:tcPr>
     </w:tblStylePr>
     <w:tblStylePr w:type="band1Vert">
       <w:tcPr>
-        <w:shd w:val="clear" w:fill="FFFFFF" w:color="FFFFFF" w:themeFill="accent2" w:themeFillTint="40"/>
+        <w:shd w:val="clear" w:color="FFFFFF" w:fill="FFFFFF"/>
       </w:tcPr>
     </w:tblStylePr>
     <w:tblStylePr w:type="band2Horz">
@@ -21100,9 +21333,9 @@
       </w:tcPr>
     </w:tblStylePr>
   </w:style>
-  <w:style w:type="table" w:styleId="745">
+  <w:style w:type="table" w:styleId="746">
     <w:name w:val="List Table 6 Colorful - Accent 3"/>
-    <w:basedOn w:val="804"/>
+    <w:basedOn w:val="805"/>
     <w:uiPriority w:val="99"/>
     <w:pPr>
       <w:spacing w:lineRule="auto" w:line="240" w:after="0"/>
@@ -21123,12 +21356,12 @@
         <w:sz w:val="22"/>
       </w:rPr>
       <w:tcPr>
-        <w:shd w:val="clear" w:fill="FFFFFF" w:color="FFFFFF" w:themeFill="accent3" w:themeFillTint="40"/>
+        <w:shd w:val="clear" w:color="FFFFFF" w:fill="FFFFFF"/>
       </w:tcPr>
     </w:tblStylePr>
     <w:tblStylePr w:type="band1Vert">
       <w:tcPr>
-        <w:shd w:val="clear" w:fill="FFFFFF" w:color="FFFFFF" w:themeFill="accent3" w:themeFillTint="40"/>
+        <w:shd w:val="clear" w:color="FFFFFF" w:fill="FFFFFF"/>
       </w:tcPr>
     </w:tblStylePr>
     <w:tblStylePr w:type="band2Horz">
@@ -21173,9 +21406,9 @@
       </w:tcPr>
     </w:tblStylePr>
   </w:style>
-  <w:style w:type="table" w:styleId="746">
+  <w:style w:type="table" w:styleId="747">
     <w:name w:val="List Table 6 Colorful - Accent 4"/>
-    <w:basedOn w:val="804"/>
+    <w:basedOn w:val="805"/>
     <w:uiPriority w:val="99"/>
     <w:pPr>
       <w:spacing w:lineRule="auto" w:line="240" w:after="0"/>
@@ -21196,12 +21429,12 @@
         <w:sz w:val="22"/>
       </w:rPr>
       <w:tcPr>
-        <w:shd w:val="clear" w:fill="FFFFFF" w:color="FFFFFF" w:themeFill="accent4" w:themeFillTint="40"/>
+        <w:shd w:val="clear" w:color="FFFFFF" w:fill="FFFFFF"/>
       </w:tcPr>
     </w:tblStylePr>
     <w:tblStylePr w:type="band1Vert">
       <w:tcPr>
-        <w:shd w:val="clear" w:fill="FFFFFF" w:color="FFFFFF" w:themeFill="accent4" w:themeFillTint="40"/>
+        <w:shd w:val="clear" w:color="FFFFFF" w:fill="FFFFFF"/>
       </w:tcPr>
     </w:tblStylePr>
     <w:tblStylePr w:type="band2Horz">
@@ -21246,9 +21479,9 @@
       </w:tcPr>
     </w:tblStylePr>
   </w:style>
-  <w:style w:type="table" w:styleId="747">
+  <w:style w:type="table" w:styleId="748">
     <w:name w:val="List Table 6 Colorful - Accent 5"/>
-    <w:basedOn w:val="804"/>
+    <w:basedOn w:val="805"/>
     <w:uiPriority w:val="99"/>
     <w:pPr>
       <w:spacing w:lineRule="auto" w:line="240" w:after="0"/>
@@ -21269,12 +21502,12 @@
         <w:sz w:val="22"/>
       </w:rPr>
       <w:tcPr>
-        <w:shd w:val="clear" w:fill="FFFFFF" w:color="FFFFFF" w:themeFill="accent5" w:themeFillTint="40"/>
+        <w:shd w:val="clear" w:color="FFFFFF" w:fill="FFFFFF"/>
       </w:tcPr>
     </w:tblStylePr>
     <w:tblStylePr w:type="band1Vert">
       <w:tcPr>
-        <w:shd w:val="clear" w:fill="FFFFFF" w:color="FFFFFF" w:themeFill="accent5" w:themeFillTint="40"/>
+        <w:shd w:val="clear" w:color="FFFFFF" w:fill="FFFFFF"/>
       </w:tcPr>
     </w:tblStylePr>
     <w:tblStylePr w:type="band2Horz">
@@ -21319,9 +21552,9 @@
       </w:tcPr>
     </w:tblStylePr>
   </w:style>
-  <w:style w:type="table" w:styleId="748">
+  <w:style w:type="table" w:styleId="749">
     <w:name w:val="List Table 6 Colorful - Accent 6"/>
-    <w:basedOn w:val="804"/>
+    <w:basedOn w:val="805"/>
     <w:uiPriority w:val="99"/>
     <w:pPr>
       <w:spacing w:lineRule="auto" w:line="240" w:after="0"/>
@@ -21342,12 +21575,12 @@
         <w:sz w:val="22"/>
       </w:rPr>
       <w:tcPr>
-        <w:shd w:val="clear" w:fill="FFFFFF" w:color="FFFFFF" w:themeFill="accent6" w:themeFillTint="40"/>
+        <w:shd w:val="clear" w:color="FFFFFF" w:fill="FFFFFF"/>
       </w:tcPr>
     </w:tblStylePr>
     <w:tblStylePr w:type="band1Vert">
       <w:tcPr>
-        <w:shd w:val="clear" w:fill="FFFFFF" w:color="FFFFFF" w:themeFill="accent6" w:themeFillTint="40"/>
+        <w:shd w:val="clear" w:color="FFFFFF" w:fill="FFFFFF"/>
       </w:tcPr>
     </w:tblStylePr>
     <w:tblStylePr w:type="band2Horz">
@@ -21392,9 +21625,9 @@
       </w:tcPr>
     </w:tblStylePr>
   </w:style>
-  <w:style w:type="table" w:styleId="749">
+  <w:style w:type="table" w:styleId="750">
     <w:name w:val="List Table 7 Colorful"/>
-    <w:basedOn w:val="804"/>
+    <w:basedOn w:val="805"/>
     <w:uiPriority w:val="99"/>
     <w:pPr>
       <w:spacing w:lineRule="auto" w:line="240" w:after="0"/>
@@ -21414,12 +21647,12 @@
         <w:sz w:val="22"/>
       </w:rPr>
       <w:tcPr>
-        <w:shd w:val="clear" w:fill="FFFFFF" w:color="FFFFFF" w:themeFill="text1" w:themeFillTint="40"/>
+        <w:shd w:val="clear" w:color="FFFFFF" w:fill="FFFFFF"/>
       </w:tcPr>
     </w:tblStylePr>
     <w:tblStylePr w:type="band1Vert">
       <w:tcPr>
-        <w:shd w:val="clear" w:fill="FFFFFF" w:color="FFFFFF" w:themeFill="text1" w:themeFillTint="40"/>
+        <w:shd w:val="clear" w:color="FFFFFF" w:fill="FFFFFF"/>
       </w:tcPr>
     </w:tblStylePr>
     <w:tblStylePr w:type="band2Horz">
@@ -21440,7 +21673,7 @@
         <w:jc w:val="right"/>
       </w:pPr>
       <w:tcPr>
-        <w:shd w:val="clear" w:fill="FFFFFF" w:color="FFFFFF"/>
+        <w:shd w:val="clear" w:color="FFFFFF" w:fill="FFFFFF"/>
         <w:tcBorders>
           <w:left w:val="none" w:color="000000" w:sz="4" w:space="0"/>
           <w:top w:val="none" w:color="000000" w:sz="4" w:space="0"/>
@@ -21457,7 +21690,7 @@
         <w:sz w:val="22"/>
       </w:rPr>
       <w:tcPr>
-        <w:shd w:val="clear" w:fill="FFFFFF" w:color="FFFFFF" w:themeFill="light1"/>
+        <w:shd w:val="clear" w:color="FFFFFF" w:fill="FFFFFF"/>
         <w:tcBorders>
           <w:left w:val="none" w:color="000000" w:sz="4" w:space="0"/>
           <w:top w:val="none" w:color="000000" w:sz="4" w:space="0"/>
@@ -21474,7 +21707,7 @@
         <w:sz w:val="22"/>
       </w:rPr>
       <w:tcPr>
-        <w:shd w:val="clear" w:fill="FFFFFF" w:color="FFFFFF"/>
+        <w:shd w:val="clear" w:color="FFFFFF" w:fill="FFFFFF"/>
         <w:tcBorders>
           <w:left w:val="single" w:color="000000" w:sz="4" w:space="0" w:themeColor="text1" w:themeTint="80"/>
           <w:top w:val="none" w:color="000000" w:sz="4" w:space="0"/>
@@ -21491,7 +21724,7 @@
         <w:sz w:val="22"/>
       </w:rPr>
       <w:tcPr>
-        <w:shd w:val="clear" w:fill="FFFFFF" w:color="FFFFFF" w:themeFill="light1"/>
+        <w:shd w:val="clear" w:color="FFFFFF" w:fill="FFFFFF"/>
         <w:tcBorders>
           <w:left w:val="none" w:color="000000" w:sz="4" w:space="0"/>
           <w:top w:val="single" w:color="000000" w:sz="4" w:space="0" w:themeColor="text1" w:themeTint="80"/>
@@ -21508,9 +21741,9 @@
       </w:rPr>
     </w:tblStylePr>
   </w:style>
-  <w:style w:type="table" w:styleId="750">
+  <w:style w:type="table" w:styleId="751">
     <w:name w:val="List Table 7 Colorful - Accent 1"/>
-    <w:basedOn w:val="804"/>
+    <w:basedOn w:val="805"/>
     <w:uiPriority w:val="99"/>
     <w:pPr>
       <w:spacing w:lineRule="auto" w:line="240" w:after="0"/>
@@ -21530,12 +21763,12 @@
         <w:sz w:val="22"/>
       </w:rPr>
       <w:tcPr>
-        <w:shd w:val="clear" w:fill="FFFFFF" w:color="FFFFFF" w:themeFill="accent1" w:themeFillTint="40"/>
+        <w:shd w:val="clear" w:color="FFFFFF" w:fill="FFFFFF"/>
       </w:tcPr>
     </w:tblStylePr>
     <w:tblStylePr w:type="band1Vert">
       <w:tcPr>
-        <w:shd w:val="clear" w:fill="FFFFFF" w:color="FFFFFF" w:themeFill="accent1" w:themeFillTint="40"/>
+        <w:shd w:val="clear" w:color="FFFFFF" w:fill="FFFFFF"/>
       </w:tcPr>
     </w:tblStylePr>
     <w:tblStylePr w:type="band2Horz">
@@ -21556,7 +21789,7 @@
         <w:jc w:val="right"/>
       </w:pPr>
       <w:tcPr>
-        <w:shd w:val="clear" w:fill="FFFFFF" w:color="FFFFFF"/>
+        <w:shd w:val="clear" w:color="FFFFFF" w:fill="FFFFFF"/>
         <w:tcBorders>
           <w:left w:val="none" w:color="000000" w:sz="4" w:space="0"/>
           <w:top w:val="none" w:color="000000" w:sz="4" w:space="0"/>
@@ -21573,7 +21806,7 @@
         <w:sz w:val="22"/>
       </w:rPr>
       <w:tcPr>
-        <w:shd w:val="clear" w:fill="FFFFFF" w:color="FFFFFF" w:themeFill="light1"/>
+        <w:shd w:val="clear" w:color="FFFFFF" w:fill="FFFFFF"/>
         <w:tcBorders>
           <w:left w:val="none" w:color="000000" w:sz="4" w:space="0"/>
           <w:top w:val="none" w:color="000000" w:sz="4" w:space="0"/>
@@ -21590,7 +21823,7 @@
         <w:sz w:val="22"/>
       </w:rPr>
       <w:tcPr>
-        <w:shd w:val="clear" w:fill="FFFFFF" w:color="FFFFFF"/>
+        <w:shd w:val="clear" w:color="FFFFFF" w:fill="FFFFFF"/>
         <w:tcBorders>
           <w:left w:val="single" w:color="000000" w:sz="4" w:space="0" w:themeColor="accent1"/>
           <w:top w:val="none" w:color="000000" w:sz="4" w:space="0"/>
@@ -21607,7 +21840,7 @@
         <w:sz w:val="22"/>
       </w:rPr>
       <w:tcPr>
-        <w:shd w:val="clear" w:fill="FFFFFF" w:color="FFFFFF" w:themeFill="light1"/>
+        <w:shd w:val="clear" w:color="FFFFFF" w:fill="FFFFFF"/>
         <w:tcBorders>
           <w:left w:val="none" w:color="000000" w:sz="4" w:space="0"/>
           <w:top w:val="single" w:color="000000" w:sz="4" w:space="0" w:themeColor="accent1"/>
@@ -21624,9 +21857,9 @@
       </w:rPr>
     </w:tblStylePr>
   </w:style>
-  <w:style w:type="table" w:styleId="751">
+  <w:style w:type="table" w:styleId="752">
     <w:name w:val="List Table 7 Colorful - Accent 2"/>
-    <w:basedOn w:val="804"/>
+    <w:basedOn w:val="805"/>
     <w:uiPriority w:val="99"/>
     <w:pPr>
       <w:spacing w:lineRule="auto" w:line="240" w:after="0"/>
@@ -21646,12 +21879,12 @@
         <w:sz w:val="22"/>
       </w:rPr>
       <w:tcPr>
-        <w:shd w:val="clear" w:fill="FFFFFF" w:color="FFFFFF" w:themeFill="accent2" w:themeFillTint="40"/>
+        <w:shd w:val="clear" w:color="FFFFFF" w:fill="FFFFFF"/>
       </w:tcPr>
     </w:tblStylePr>
     <w:tblStylePr w:type="band1Vert">
       <w:tcPr>
-        <w:shd w:val="clear" w:fill="FFFFFF" w:color="FFFFFF" w:themeFill="accent2" w:themeFillTint="40"/>
+        <w:shd w:val="clear" w:color="FFFFFF" w:fill="FFFFFF"/>
       </w:tcPr>
     </w:tblStylePr>
     <w:tblStylePr w:type="band2Horz">
@@ -21672,7 +21905,7 @@
         <w:jc w:val="right"/>
       </w:pPr>
       <w:tcPr>
-        <w:shd w:val="clear" w:fill="FFFFFF" w:color="FFFFFF"/>
+        <w:shd w:val="clear" w:color="FFFFFF" w:fill="FFFFFF"/>
         <w:tcBorders>
           <w:left w:val="none" w:color="000000" w:sz="4" w:space="0"/>
           <w:top w:val="none" w:color="000000" w:sz="4" w:space="0"/>
@@ -21689,7 +21922,7 @@
         <w:sz w:val="22"/>
       </w:rPr>
       <w:tcPr>
-        <w:shd w:val="clear" w:fill="FFFFFF" w:color="FFFFFF" w:themeFill="light1"/>
+        <w:shd w:val="clear" w:color="FFFFFF" w:fill="FFFFFF"/>
         <w:tcBorders>
           <w:left w:val="none" w:color="000000" w:sz="4" w:space="0"/>
           <w:top w:val="none" w:color="000000" w:sz="4" w:space="0"/>
@@ -21706,7 +21939,7 @@
         <w:sz w:val="22"/>
       </w:rPr>
       <w:tcPr>
-        <w:shd w:val="clear" w:fill="FFFFFF" w:color="FFFFFF"/>
+        <w:shd w:val="clear" w:color="FFFFFF" w:fill="FFFFFF"/>
         <w:tcBorders>
           <w:left w:val="single" w:color="000000" w:sz="4" w:space="0" w:themeColor="accent2" w:themeTint="97"/>
           <w:top w:val="none" w:color="000000" w:sz="4" w:space="0"/>
@@ -21723,7 +21956,7 @@
         <w:sz w:val="22"/>
       </w:rPr>
       <w:tcPr>
-        <w:shd w:val="clear" w:fill="FFFFFF" w:color="FFFFFF" w:themeFill="light1"/>
+        <w:shd w:val="clear" w:color="FFFFFF" w:fill="FFFFFF"/>
         <w:tcBorders>
           <w:left w:val="none" w:color="000000" w:sz="4" w:space="0"/>
           <w:top w:val="single" w:color="000000" w:sz="4" w:space="0" w:themeColor="accent2" w:themeTint="97"/>
@@ -21740,9 +21973,9 @@
       </w:rPr>
     </w:tblStylePr>
   </w:style>
-  <w:style w:type="table" w:styleId="752">
+  <w:style w:type="table" w:styleId="753">
     <w:name w:val="List Table 7 Colorful - Accent 3"/>
-    <w:basedOn w:val="804"/>
+    <w:basedOn w:val="805"/>
     <w:uiPriority w:val="99"/>
     <w:pPr>
       <w:spacing w:lineRule="auto" w:line="240" w:after="0"/>
@@ -21762,12 +21995,12 @@
         <w:sz w:val="22"/>
       </w:rPr>
       <w:tcPr>
-        <w:shd w:val="clear" w:fill="FFFFFF" w:color="FFFFFF" w:themeFill="accent3" w:themeFillTint="40"/>
+        <w:shd w:val="clear" w:color="FFFFFF" w:fill="FFFFFF"/>
       </w:tcPr>
     </w:tblStylePr>
     <w:tblStylePr w:type="band1Vert">
       <w:tcPr>
-        <w:shd w:val="clear" w:fill="FFFFFF" w:color="FFFFFF" w:themeFill="accent3" w:themeFillTint="40"/>
+        <w:shd w:val="clear" w:color="FFFFFF" w:fill="FFFFFF"/>
       </w:tcPr>
     </w:tblStylePr>
     <w:tblStylePr w:type="band2Horz">
@@ -21788,7 +22021,7 @@
         <w:jc w:val="right"/>
       </w:pPr>
       <w:tcPr>
-        <w:shd w:val="clear" w:fill="FFFFFF" w:color="FFFFFF"/>
+        <w:shd w:val="clear" w:color="FFFFFF" w:fill="FFFFFF"/>
         <w:tcBorders>
           <w:left w:val="none" w:color="000000" w:sz="4" w:space="0"/>
           <w:top w:val="none" w:color="000000" w:sz="4" w:space="0"/>
@@ -21805,7 +22038,7 @@
         <w:sz w:val="22"/>
       </w:rPr>
       <w:tcPr>
-        <w:shd w:val="clear" w:fill="FFFFFF" w:color="FFFFFF" w:themeFill="light1"/>
+        <w:shd w:val="clear" w:color="FFFFFF" w:fill="FFFFFF"/>
         <w:tcBorders>
           <w:left w:val="none" w:color="000000" w:sz="4" w:space="0"/>
           <w:top w:val="none" w:color="000000" w:sz="4" w:space="0"/>
@@ -21822,7 +22055,7 @@
         <w:sz w:val="22"/>
       </w:rPr>
       <w:tcPr>
-        <w:shd w:val="clear" w:fill="FFFFFF" w:color="FFFFFF"/>
+        <w:shd w:val="clear" w:color="FFFFFF" w:fill="FFFFFF"/>
         <w:tcBorders>
           <w:left w:val="single" w:color="000000" w:sz="4" w:space="0" w:themeColor="accent3" w:themeTint="98"/>
           <w:top w:val="none" w:color="000000" w:sz="4" w:space="0"/>
@@ -21839,7 +22072,7 @@
         <w:sz w:val="22"/>
       </w:rPr>
       <w:tcPr>
-        <w:shd w:val="clear" w:fill="FFFFFF" w:color="FFFFFF" w:themeFill="light1"/>
+        <w:shd w:val="clear" w:color="FFFFFF" w:fill="FFFFFF"/>
         <w:tcBorders>
           <w:left w:val="none" w:color="000000" w:sz="4" w:space="0"/>
           <w:top w:val="single" w:color="000000" w:sz="4" w:space="0" w:themeColor="accent3" w:themeTint="98"/>
@@ -21856,9 +22089,9 @@
       </w:rPr>
     </w:tblStylePr>
   </w:style>
-  <w:style w:type="table" w:styleId="753">
+  <w:style w:type="table" w:styleId="754">
     <w:name w:val="List Table 7 Colorful - Accent 4"/>
-    <w:basedOn w:val="804"/>
+    <w:basedOn w:val="805"/>
     <w:uiPriority w:val="99"/>
     <w:pPr>
       <w:spacing w:lineRule="auto" w:line="240" w:after="0"/>
@@ -21878,12 +22111,12 @@
         <w:sz w:val="22"/>
       </w:rPr>
       <w:tcPr>
-        <w:shd w:val="clear" w:fill="FFFFFF" w:color="FFFFFF" w:themeFill="accent4" w:themeFillTint="40"/>
+        <w:shd w:val="clear" w:color="FFFFFF" w:fill="FFFFFF"/>
       </w:tcPr>
     </w:tblStylePr>
     <w:tblStylePr w:type="band1Vert">
       <w:tcPr>
-        <w:shd w:val="clear" w:fill="FFFFFF" w:color="FFFFFF" w:themeFill="accent4" w:themeFillTint="40"/>
+        <w:shd w:val="clear" w:color="FFFFFF" w:fill="FFFFFF"/>
       </w:tcPr>
     </w:tblStylePr>
     <w:tblStylePr w:type="band2Horz">
@@ -21904,7 +22137,7 @@
         <w:jc w:val="right"/>
       </w:pPr>
       <w:tcPr>
-        <w:shd w:val="clear" w:fill="FFFFFF" w:color="FFFFFF"/>
+        <w:shd w:val="clear" w:color="FFFFFF" w:fill="FFFFFF"/>
         <w:tcBorders>
           <w:left w:val="none" w:color="000000" w:sz="4" w:space="0"/>
           <w:top w:val="none" w:color="000000" w:sz="4" w:space="0"/>
@@ -21921,7 +22154,7 @@
         <w:sz w:val="22"/>
       </w:rPr>
       <w:tcPr>
-        <w:shd w:val="clear" w:fill="FFFFFF" w:color="FFFFFF" w:themeFill="light1"/>
+        <w:shd w:val="clear" w:color="FFFFFF" w:fill="FFFFFF"/>
         <w:tcBorders>
           <w:left w:val="none" w:color="000000" w:sz="4" w:space="0"/>
           <w:top w:val="none" w:color="000000" w:sz="4" w:space="0"/>
@@ -21938,7 +22171,7 @@
         <w:sz w:val="22"/>
       </w:rPr>
       <w:tcPr>
-        <w:shd w:val="clear" w:fill="FFFFFF" w:color="FFFFFF"/>
+        <w:shd w:val="clear" w:color="FFFFFF" w:fill="FFFFFF"/>
         <w:tcBorders>
           <w:left w:val="single" w:color="000000" w:sz="4" w:space="0" w:themeColor="accent4" w:themeTint="9A"/>
           <w:top w:val="none" w:color="000000" w:sz="4" w:space="0"/>
@@ -21955,7 +22188,7 @@
         <w:sz w:val="22"/>
       </w:rPr>
       <w:tcPr>
-        <w:shd w:val="clear" w:fill="FFFFFF" w:color="FFFFFF" w:themeFill="light1"/>
+        <w:shd w:val="clear" w:color="FFFFFF" w:fill="FFFFFF"/>
         <w:tcBorders>
           <w:left w:val="none" w:color="000000" w:sz="4" w:space="0"/>
           <w:top w:val="single" w:color="000000" w:sz="4" w:space="0" w:themeColor="accent4" w:themeTint="9A"/>
@@ -21972,9 +22205,9 @@
       </w:rPr>
     </w:tblStylePr>
   </w:style>
-  <w:style w:type="table" w:styleId="754">
+  <w:style w:type="table" w:styleId="755">
     <w:name w:val="List Table 7 Colorful - Accent 5"/>
-    <w:basedOn w:val="804"/>
+    <w:basedOn w:val="805"/>
     <w:uiPriority w:val="99"/>
     <w:pPr>
       <w:spacing w:lineRule="auto" w:line="240" w:after="0"/>
@@ -21994,12 +22227,12 @@
         <w:sz w:val="22"/>
       </w:rPr>
       <w:tcPr>
-        <w:shd w:val="clear" w:fill="FFFFFF" w:color="FFFFFF" w:themeFill="accent5" w:themeFillTint="40"/>
+        <w:shd w:val="clear" w:color="FFFFFF" w:fill="FFFFFF"/>
       </w:tcPr>
     </w:tblStylePr>
     <w:tblStylePr w:type="band1Vert">
       <w:tcPr>
-        <w:shd w:val="clear" w:fill="FFFFFF" w:color="FFFFFF" w:themeFill="accent5" w:themeFillTint="40"/>
+        <w:shd w:val="clear" w:color="FFFFFF" w:fill="FFFFFF"/>
       </w:tcPr>
     </w:tblStylePr>
     <w:tblStylePr w:type="band2Horz">
@@ -22020,7 +22253,7 @@
         <w:jc w:val="right"/>
       </w:pPr>
       <w:tcPr>
-        <w:shd w:val="clear" w:fill="FFFFFF" w:color="FFFFFF"/>
+        <w:shd w:val="clear" w:color="FFFFFF" w:fill="FFFFFF"/>
         <w:tcBorders>
           <w:left w:val="none" w:color="000000" w:sz="4" w:space="0"/>
           <w:top w:val="none" w:color="000000" w:sz="4" w:space="0"/>
@@ -22037,7 +22270,7 @@
         <w:sz w:val="22"/>
       </w:rPr>
       <w:tcPr>
-        <w:shd w:val="clear" w:fill="FFFFFF" w:color="FFFFFF" w:themeFill="light1"/>
+        <w:shd w:val="clear" w:color="FFFFFF" w:fill="FFFFFF"/>
         <w:tcBorders>
           <w:left w:val="none" w:color="000000" w:sz="4" w:space="0"/>
           <w:top w:val="none" w:color="000000" w:sz="4" w:space="0"/>
@@ -22054,7 +22287,7 @@
         <w:sz w:val="22"/>
       </w:rPr>
       <w:tcPr>
-        <w:shd w:val="clear" w:fill="FFFFFF" w:color="FFFFFF"/>
+        <w:shd w:val="clear" w:color="FFFFFF" w:fill="FFFFFF"/>
         <w:tcBorders>
           <w:left w:val="single" w:color="000000" w:sz="4" w:space="0" w:themeColor="accent5" w:themeTint="9A"/>
           <w:top w:val="none" w:color="000000" w:sz="4" w:space="0"/>
@@ -22071,7 +22304,7 @@
         <w:sz w:val="22"/>
       </w:rPr>
       <w:tcPr>
-        <w:shd w:val="clear" w:fill="FFFFFF" w:color="FFFFFF" w:themeFill="light1"/>
+        <w:shd w:val="clear" w:color="FFFFFF" w:fill="FFFFFF"/>
         <w:tcBorders>
           <w:left w:val="none" w:color="000000" w:sz="4" w:space="0"/>
           <w:top w:val="single" w:color="000000" w:sz="4" w:space="0" w:themeColor="accent5" w:themeTint="9A"/>
@@ -22088,9 +22321,9 @@
       </w:rPr>
     </w:tblStylePr>
   </w:style>
-  <w:style w:type="table" w:styleId="755">
+  <w:style w:type="table" w:styleId="756">
     <w:name w:val="List Table 7 Colorful - Accent 6"/>
-    <w:basedOn w:val="804"/>
+    <w:basedOn w:val="805"/>
     <w:uiPriority w:val="99"/>
     <w:pPr>
       <w:spacing w:lineRule="auto" w:line="240" w:after="0"/>
@@ -22110,12 +22343,12 @@
         <w:sz w:val="22"/>
       </w:rPr>
       <w:tcPr>
-        <w:shd w:val="clear" w:fill="FFFFFF" w:color="FFFFFF" w:themeFill="accent6" w:themeFillTint="40"/>
+        <w:shd w:val="clear" w:color="FFFFFF" w:fill="FFFFFF"/>
       </w:tcPr>
     </w:tblStylePr>
     <w:tblStylePr w:type="band1Vert">
       <w:tcPr>
-        <w:shd w:val="clear" w:fill="FFFFFF" w:color="FFFFFF" w:themeFill="accent6" w:themeFillTint="40"/>
+        <w:shd w:val="clear" w:color="FFFFFF" w:fill="FFFFFF"/>
       </w:tcPr>
     </w:tblStylePr>
     <w:tblStylePr w:type="band2Horz">
@@ -22136,7 +22369,7 @@
         <w:jc w:val="right"/>
       </w:pPr>
       <w:tcPr>
-        <w:shd w:val="clear" w:fill="FFFFFF" w:color="FFFFFF"/>
+        <w:shd w:val="clear" w:color="FFFFFF" w:fill="FFFFFF"/>
         <w:tcBorders>
           <w:left w:val="none" w:color="000000" w:sz="4" w:space="0"/>
           <w:top w:val="none" w:color="000000" w:sz="4" w:space="0"/>
@@ -22153,7 +22386,7 @@
         <w:sz w:val="22"/>
       </w:rPr>
       <w:tcPr>
-        <w:shd w:val="clear" w:fill="FFFFFF" w:color="FFFFFF" w:themeFill="light1"/>
+        <w:shd w:val="clear" w:color="FFFFFF" w:fill="FFFFFF"/>
         <w:tcBorders>
           <w:left w:val="none" w:color="000000" w:sz="4" w:space="0"/>
           <w:top w:val="none" w:color="000000" w:sz="4" w:space="0"/>
@@ -22170,7 +22403,7 @@
         <w:sz w:val="22"/>
       </w:rPr>
       <w:tcPr>
-        <w:shd w:val="clear" w:fill="FFFFFF" w:color="FFFFFF"/>
+        <w:shd w:val="clear" w:color="FFFFFF" w:fill="FFFFFF"/>
         <w:tcBorders>
           <w:left w:val="single" w:color="000000" w:sz="4" w:space="0" w:themeColor="accent6" w:themeTint="98"/>
           <w:top w:val="none" w:color="000000" w:sz="4" w:space="0"/>
@@ -22187,7 +22420,7 @@
         <w:sz w:val="22"/>
       </w:rPr>
       <w:tcPr>
-        <w:shd w:val="clear" w:fill="FFFFFF" w:color="FFFFFF" w:themeFill="light1"/>
+        <w:shd w:val="clear" w:color="FFFFFF" w:fill="FFFFFF"/>
         <w:tcBorders>
           <w:left w:val="none" w:color="000000" w:sz="4" w:space="0"/>
           <w:top w:val="single" w:color="000000" w:sz="4" w:space="0" w:themeColor="accent6" w:themeTint="98"/>
@@ -22204,9 +22437,9 @@
       </w:rPr>
     </w:tblStylePr>
   </w:style>
-  <w:style w:type="table" w:styleId="756">
+  <w:style w:type="table" w:styleId="757">
     <w:name w:val="Lined - Accent"/>
-    <w:basedOn w:val="804"/>
+    <w:basedOn w:val="805"/>
     <w:uiPriority w:val="99"/>
     <w:rPr>
       <w:color w:val="404040"/>
@@ -22240,7 +22473,7 @@
         <w:sz w:val="22"/>
       </w:rPr>
       <w:tcPr>
-        <w:shd w:val="clear" w:fill="FFFFFF" w:color="FFFFFF" w:themeFill="text1" w:themeFillTint="0D"/>
+        <w:shd w:val="clear" w:color="FFFFFF" w:fill="FFFFFF"/>
       </w:tcPr>
     </w:tblStylePr>
     <w:tblStylePr w:type="band2Vert">
@@ -22250,7 +22483,7 @@
         <w:sz w:val="22"/>
       </w:rPr>
       <w:tcPr>
-        <w:shd w:val="clear" w:fill="FFFFFF" w:color="FFFFFF" w:themeFill="text1" w:themeFillTint="0D"/>
+        <w:shd w:val="clear" w:color="FFFFFF" w:fill="FFFFFF"/>
       </w:tcPr>
     </w:tblStylePr>
     <w:tblStylePr w:type="firstCol">
@@ -22260,7 +22493,7 @@
         <w:sz w:val="22"/>
       </w:rPr>
       <w:tcPr>
-        <w:shd w:val="clear" w:fill="FFFFFF" w:color="FFFFFF" w:themeFill="text1" w:themeFillTint="80"/>
+        <w:shd w:val="clear" w:color="FFFFFF" w:fill="FFFFFF"/>
       </w:tcPr>
     </w:tblStylePr>
     <w:tblStylePr w:type="firstRow">
@@ -22270,7 +22503,7 @@
         <w:sz w:val="22"/>
       </w:rPr>
       <w:tcPr>
-        <w:shd w:val="clear" w:fill="FFFFFF" w:color="FFFFFF" w:themeFill="text1" w:themeFillTint="80"/>
+        <w:shd w:val="clear" w:color="FFFFFF" w:fill="FFFFFF"/>
       </w:tcPr>
     </w:tblStylePr>
     <w:tblStylePr w:type="lastCol">
@@ -22280,7 +22513,7 @@
         <w:sz w:val="22"/>
       </w:rPr>
       <w:tcPr>
-        <w:shd w:val="clear" w:fill="FFFFFF" w:color="FFFFFF" w:themeFill="text1" w:themeFillTint="80"/>
+        <w:shd w:val="clear" w:color="FFFFFF" w:fill="FFFFFF"/>
       </w:tcPr>
     </w:tblStylePr>
     <w:tblStylePr w:type="lastRow">
@@ -22290,13 +22523,13 @@
         <w:sz w:val="22"/>
       </w:rPr>
       <w:tcPr>
-        <w:shd w:val="clear" w:fill="FFFFFF" w:color="FFFFFF" w:themeFill="text1" w:themeFillTint="80"/>
+        <w:shd w:val="clear" w:color="FFFFFF" w:fill="FFFFFF"/>
       </w:tcPr>
     </w:tblStylePr>
   </w:style>
-  <w:style w:type="table" w:styleId="757">
+  <w:style w:type="table" w:styleId="758">
     <w:name w:val="Lined - Accent 1"/>
-    <w:basedOn w:val="804"/>
+    <w:basedOn w:val="805"/>
     <w:uiPriority w:val="99"/>
     <w:rPr>
       <w:color w:val="404040"/>
@@ -22330,7 +22563,7 @@
         <w:sz w:val="22"/>
       </w:rPr>
       <w:tcPr>
-        <w:shd w:val="clear" w:fill="FFFFFF" w:color="FFFFFF" w:themeFill="accent1" w:themeFillTint="50"/>
+        <w:shd w:val="clear" w:color="FFFFFF" w:fill="FFFFFF"/>
       </w:tcPr>
     </w:tblStylePr>
     <w:tblStylePr w:type="band2Vert">
@@ -22340,7 +22573,7 @@
         <w:sz w:val="22"/>
       </w:rPr>
       <w:tcPr>
-        <w:shd w:val="clear" w:fill="FFFFFF" w:color="FFFFFF" w:themeFill="accent1" w:themeFillTint="50"/>
+        <w:shd w:val="clear" w:color="FFFFFF" w:fill="FFFFFF"/>
       </w:tcPr>
     </w:tblStylePr>
     <w:tblStylePr w:type="firstCol">
@@ -22350,7 +22583,7 @@
         <w:sz w:val="22"/>
       </w:rPr>
       <w:tcPr>
-        <w:shd w:val="clear" w:fill="FFFFFF" w:color="FFFFFF" w:themeFill="accent1" w:themeFillTint="EA"/>
+        <w:shd w:val="clear" w:color="FFFFFF" w:fill="FFFFFF"/>
       </w:tcPr>
     </w:tblStylePr>
     <w:tblStylePr w:type="firstRow">
@@ -22360,7 +22593,7 @@
         <w:sz w:val="22"/>
       </w:rPr>
       <w:tcPr>
-        <w:shd w:val="clear" w:fill="FFFFFF" w:color="FFFFFF" w:themeFill="accent1" w:themeFillTint="EA"/>
+        <w:shd w:val="clear" w:color="FFFFFF" w:fill="FFFFFF"/>
       </w:tcPr>
     </w:tblStylePr>
     <w:tblStylePr w:type="lastCol">
@@ -22370,7 +22603,7 @@
         <w:sz w:val="22"/>
       </w:rPr>
       <w:tcPr>
-        <w:shd w:val="clear" w:fill="FFFFFF" w:color="FFFFFF" w:themeFill="accent1" w:themeFillTint="EA"/>
+        <w:shd w:val="clear" w:color="FFFFFF" w:fill="FFFFFF"/>
       </w:tcPr>
     </w:tblStylePr>
     <w:tblStylePr w:type="lastRow">
@@ -22380,13 +22613,13 @@
         <w:sz w:val="22"/>
       </w:rPr>
       <w:tcPr>
-        <w:shd w:val="clear" w:fill="FFFFFF" w:color="FFFFFF" w:themeFill="accent1" w:themeFillTint="EA"/>
+        <w:shd w:val="clear" w:color="FFFFFF" w:fill="FFFFFF"/>
       </w:tcPr>
     </w:tblStylePr>
   </w:style>
-  <w:style w:type="table" w:styleId="758">
+  <w:style w:type="table" w:styleId="759">
     <w:name w:val="Lined - Accent 2"/>
-    <w:basedOn w:val="804"/>
+    <w:basedOn w:val="805"/>
     <w:uiPriority w:val="99"/>
     <w:rPr>
       <w:color w:val="404040"/>
@@ -22420,7 +22653,7 @@
         <w:sz w:val="22"/>
       </w:rPr>
       <w:tcPr>
-        <w:shd w:val="clear" w:fill="FFFFFF" w:color="FFFFFF" w:themeFill="accent2" w:themeFillTint="32"/>
+        <w:shd w:val="clear" w:color="FFFFFF" w:fill="FFFFFF"/>
       </w:tcPr>
     </w:tblStylePr>
     <w:tblStylePr w:type="band2Vert">
@@ -22430,7 +22663,7 @@
         <w:sz w:val="22"/>
       </w:rPr>
       <w:tcPr>
-        <w:shd w:val="clear" w:fill="FFFFFF" w:color="FFFFFF" w:themeFill="accent2" w:themeFillTint="32"/>
+        <w:shd w:val="clear" w:color="FFFFFF" w:fill="FFFFFF"/>
       </w:tcPr>
     </w:tblStylePr>
     <w:tblStylePr w:type="firstCol">
@@ -22440,7 +22673,7 @@
         <w:sz w:val="22"/>
       </w:rPr>
       <w:tcPr>
-        <w:shd w:val="clear" w:fill="FFFFFF" w:color="FFFFFF" w:themeFill="accent2" w:themeFillTint="97"/>
+        <w:shd w:val="clear" w:color="FFFFFF" w:fill="FFFFFF"/>
       </w:tcPr>
     </w:tblStylePr>
     <w:tblStylePr w:type="firstRow">
@@ -22450,7 +22683,7 @@
         <w:sz w:val="22"/>
       </w:rPr>
       <w:tcPr>
-        <w:shd w:val="clear" w:fill="FFFFFF" w:color="FFFFFF" w:themeFill="accent2" w:themeFillTint="97"/>
+        <w:shd w:val="clear" w:color="FFFFFF" w:fill="FFFFFF"/>
       </w:tcPr>
     </w:tblStylePr>
     <w:tblStylePr w:type="lastCol">
@@ -22460,7 +22693,7 @@
         <w:sz w:val="22"/>
       </w:rPr>
       <w:tcPr>
-        <w:shd w:val="clear" w:fill="FFFFFF" w:color="FFFFFF" w:themeFill="accent2" w:themeFillTint="97"/>
+        <w:shd w:val="clear" w:color="FFFFFF" w:fill="FFFFFF"/>
       </w:tcPr>
     </w:tblStylePr>
     <w:tblStylePr w:type="lastRow">
@@ -22470,13 +22703,13 @@
         <w:sz w:val="22"/>
       </w:rPr>
       <w:tcPr>
-        <w:shd w:val="clear" w:fill="FFFFFF" w:color="FFFFFF" w:themeFill="accent2" w:themeFillTint="97"/>
+        <w:shd w:val="clear" w:color="FFFFFF" w:fill="FFFFFF"/>
       </w:tcPr>
     </w:tblStylePr>
   </w:style>
-  <w:style w:type="table" w:styleId="759">
+  <w:style w:type="table" w:styleId="760">
     <w:name w:val="Lined - Accent 3"/>
-    <w:basedOn w:val="804"/>
+    <w:basedOn w:val="805"/>
     <w:uiPriority w:val="99"/>
     <w:rPr>
       <w:color w:val="404040"/>
@@ -22510,7 +22743,7 @@
         <w:sz w:val="22"/>
       </w:rPr>
       <w:tcPr>
-        <w:shd w:val="clear" w:fill="FFFFFF" w:color="FFFFFF" w:themeFill="accent3" w:themeFillTint="34"/>
+        <w:shd w:val="clear" w:color="FFFFFF" w:fill="FFFFFF"/>
       </w:tcPr>
     </w:tblStylePr>
     <w:tblStylePr w:type="band2Vert">
@@ -22520,7 +22753,7 @@
         <w:sz w:val="22"/>
       </w:rPr>
       <w:tcPr>
-        <w:shd w:val="clear" w:fill="FFFFFF" w:color="FFFFFF" w:themeFill="accent3" w:themeFillTint="34"/>
+        <w:shd w:val="clear" w:color="FFFFFF" w:fill="FFFFFF"/>
       </w:tcPr>
     </w:tblStylePr>
     <w:tblStylePr w:type="firstCol">
@@ -22530,7 +22763,7 @@
         <w:sz w:val="22"/>
       </w:rPr>
       <w:tcPr>
-        <w:shd w:val="clear" w:fill="FFFFFF" w:color="FFFFFF" w:themeFill="accent3" w:themeFillTint="FE"/>
+        <w:shd w:val="clear" w:color="FFFFFF" w:fill="FFFFFF"/>
       </w:tcPr>
     </w:tblStylePr>
     <w:tblStylePr w:type="firstRow">
@@ -22540,7 +22773,7 @@
         <w:sz w:val="22"/>
       </w:rPr>
       <w:tcPr>
-        <w:shd w:val="clear" w:fill="FFFFFF" w:color="FFFFFF" w:themeFill="accent3" w:themeFillTint="FE"/>
+        <w:shd w:val="clear" w:color="FFFFFF" w:fill="FFFFFF"/>
       </w:tcPr>
     </w:tblStylePr>
     <w:tblStylePr w:type="lastCol">
@@ -22550,7 +22783,7 @@
         <w:sz w:val="22"/>
       </w:rPr>
       <w:tcPr>
-        <w:shd w:val="clear" w:fill="FFFFFF" w:color="FFFFFF" w:themeFill="accent3" w:themeFillTint="FE"/>
+        <w:shd w:val="clear" w:color="FFFFFF" w:fill="FFFFFF"/>
       </w:tcPr>
     </w:tblStylePr>
     <w:tblStylePr w:type="lastRow">
@@ -22560,13 +22793,13 @@
         <w:sz w:val="22"/>
       </w:rPr>
       <w:tcPr>
-        <w:shd w:val="clear" w:fill="FFFFFF" w:color="FFFFFF" w:themeFill="accent3" w:themeFillTint="FE"/>
+        <w:shd w:val="clear" w:color="FFFFFF" w:fill="FFFFFF"/>
       </w:tcPr>
     </w:tblStylePr>
   </w:style>
-  <w:style w:type="table" w:styleId="760">
+  <w:style w:type="table" w:styleId="761">
     <w:name w:val="Lined - Accent 4"/>
-    <w:basedOn w:val="804"/>
+    <w:basedOn w:val="805"/>
     <w:uiPriority w:val="99"/>
     <w:rPr>
       <w:color w:val="404040"/>
@@ -22600,7 +22833,7 @@
         <w:sz w:val="22"/>
       </w:rPr>
       <w:tcPr>
-        <w:shd w:val="clear" w:fill="FFFFFF" w:color="FFFFFF" w:themeFill="accent4" w:themeFillTint="34"/>
+        <w:shd w:val="clear" w:color="FFFFFF" w:fill="FFFFFF"/>
       </w:tcPr>
     </w:tblStylePr>
     <w:tblStylePr w:type="band2Vert">
@@ -22610,7 +22843,7 @@
         <w:sz w:val="22"/>
       </w:rPr>
       <w:tcPr>
-        <w:shd w:val="clear" w:fill="FFFFFF" w:color="FFFFFF" w:themeFill="accent4" w:themeFillTint="34"/>
+        <w:shd w:val="clear" w:color="FFFFFF" w:fill="FFFFFF"/>
       </w:tcPr>
     </w:tblStylePr>
     <w:tblStylePr w:type="firstCol">
@@ -22620,7 +22853,7 @@
         <w:sz w:val="22"/>
       </w:rPr>
       <w:tcPr>
-        <w:shd w:val="clear" w:fill="FFFFFF" w:color="FFFFFF" w:themeFill="accent4" w:themeFillTint="9A"/>
+        <w:shd w:val="clear" w:color="FFFFFF" w:fill="FFFFFF"/>
       </w:tcPr>
     </w:tblStylePr>
     <w:tblStylePr w:type="firstRow">
@@ -22630,7 +22863,7 @@
         <w:sz w:val="22"/>
       </w:rPr>
       <w:tcPr>
-        <w:shd w:val="clear" w:fill="FFFFFF" w:color="FFFFFF" w:themeFill="accent4" w:themeFillTint="9A"/>
+        <w:shd w:val="clear" w:color="FFFFFF" w:fill="FFFFFF"/>
       </w:tcPr>
     </w:tblStylePr>
     <w:tblStylePr w:type="lastCol">
@@ -22640,7 +22873,7 @@
         <w:sz w:val="22"/>
       </w:rPr>
       <w:tcPr>
-        <w:shd w:val="clear" w:fill="FFFFFF" w:color="FFFFFF" w:themeFill="accent4" w:themeFillTint="9A"/>
+        <w:shd w:val="clear" w:color="FFFFFF" w:fill="FFFFFF"/>
       </w:tcPr>
     </w:tblStylePr>
     <w:tblStylePr w:type="lastRow">
@@ -22650,13 +22883,13 @@
         <w:sz w:val="22"/>
       </w:rPr>
       <w:tcPr>
-        <w:shd w:val="clear" w:fill="FFFFFF" w:color="FFFFFF" w:themeFill="accent4" w:themeFillTint="9A"/>
+        <w:shd w:val="clear" w:color="FFFFFF" w:fill="FFFFFF"/>
       </w:tcPr>
     </w:tblStylePr>
   </w:style>
-  <w:style w:type="table" w:styleId="761">
+  <w:style w:type="table" w:styleId="762">
     <w:name w:val="Lined - Accent 5"/>
-    <w:basedOn w:val="804"/>
+    <w:basedOn w:val="805"/>
     <w:uiPriority w:val="99"/>
     <w:rPr>
       <w:color w:val="404040"/>
@@ -22690,7 +22923,7 @@
         <w:sz w:val="22"/>
       </w:rPr>
       <w:tcPr>
-        <w:shd w:val="clear" w:fill="FFFFFF" w:color="FFFFFF" w:themeFill="accent5" w:themeFillTint="34"/>
+        <w:shd w:val="clear" w:color="FFFFFF" w:fill="FFFFFF"/>
       </w:tcPr>
     </w:tblStylePr>
     <w:tblStylePr w:type="band2Vert">
@@ -22700,7 +22933,7 @@
         <w:sz w:val="22"/>
       </w:rPr>
       <w:tcPr>
-        <w:shd w:val="clear" w:fill="FFFFFF" w:color="FFFFFF" w:themeFill="accent5" w:themeFillTint="34"/>
+        <w:shd w:val="clear" w:color="FFFFFF" w:fill="FFFFFF"/>
       </w:tcPr>
     </w:tblStylePr>
     <w:tblStylePr w:type="firstCol">
@@ -22710,7 +22943,7 @@
         <w:sz w:val="22"/>
       </w:rPr>
       <w:tcPr>
-        <w:shd w:val="clear" w:fill="FFFFFF" w:color="FFFFFF" w:themeFill="accent5"/>
+        <w:shd w:val="clear" w:color="FFFFFF" w:fill="FFFFFF"/>
       </w:tcPr>
     </w:tblStylePr>
     <w:tblStylePr w:type="firstRow">
@@ -22720,7 +22953,7 @@
         <w:sz w:val="22"/>
       </w:rPr>
       <w:tcPr>
-        <w:shd w:val="clear" w:fill="FFFFFF" w:color="FFFFFF" w:themeFill="accent5"/>
+        <w:shd w:val="clear" w:color="FFFFFF" w:fill="FFFFFF"/>
       </w:tcPr>
     </w:tblStylePr>
     <w:tblStylePr w:type="lastCol">
@@ -22730,7 +22963,7 @@
         <w:sz w:val="22"/>
       </w:rPr>
       <w:tcPr>
-        <w:shd w:val="clear" w:fill="FFFFFF" w:color="FFFFFF" w:themeFill="accent5"/>
+        <w:shd w:val="clear" w:color="FFFFFF" w:fill="FFFFFF"/>
       </w:tcPr>
     </w:tblStylePr>
     <w:tblStylePr w:type="lastRow">
@@ -22740,13 +22973,13 @@
         <w:sz w:val="22"/>
       </w:rPr>
       <w:tcPr>
-        <w:shd w:val="clear" w:fill="FFFFFF" w:color="FFFFFF" w:themeFill="accent5"/>
+        <w:shd w:val="clear" w:color="FFFFFF" w:fill="FFFFFF"/>
       </w:tcPr>
     </w:tblStylePr>
   </w:style>
-  <w:style w:type="table" w:styleId="762">
+  <w:style w:type="table" w:styleId="763">
     <w:name w:val="Lined - Accent 6"/>
-    <w:basedOn w:val="804"/>
+    <w:basedOn w:val="805"/>
     <w:uiPriority w:val="99"/>
     <w:rPr>
       <w:color w:val="404040"/>
@@ -22780,7 +23013,7 @@
         <w:sz w:val="22"/>
       </w:rPr>
       <w:tcPr>
-        <w:shd w:val="clear" w:fill="FFFFFF" w:color="FFFFFF" w:themeFill="accent6" w:themeFillTint="34"/>
+        <w:shd w:val="clear" w:color="FFFFFF" w:fill="FFFFFF"/>
       </w:tcPr>
     </w:tblStylePr>
     <w:tblStylePr w:type="band2Vert">
@@ -22790,7 +23023,7 @@
         <w:sz w:val="22"/>
       </w:rPr>
       <w:tcPr>
-        <w:shd w:val="clear" w:fill="FFFFFF" w:color="FFFFFF" w:themeFill="accent6" w:themeFillTint="34"/>
+        <w:shd w:val="clear" w:color="FFFFFF" w:fill="FFFFFF"/>
       </w:tcPr>
     </w:tblStylePr>
     <w:tblStylePr w:type="firstCol">
@@ -22800,7 +23033,7 @@
         <w:sz w:val="22"/>
       </w:rPr>
       <w:tcPr>
-        <w:shd w:val="clear" w:fill="FFFFFF" w:color="FFFFFF" w:themeFill="accent6"/>
+        <w:shd w:val="clear" w:color="FFFFFF" w:fill="FFFFFF"/>
       </w:tcPr>
     </w:tblStylePr>
     <w:tblStylePr w:type="firstRow">
@@ -22810,7 +23043,7 @@
         <w:sz w:val="22"/>
       </w:rPr>
       <w:tcPr>
-        <w:shd w:val="clear" w:fill="FFFFFF" w:color="FFFFFF" w:themeFill="accent6"/>
+        <w:shd w:val="clear" w:color="FFFFFF" w:fill="FFFFFF"/>
       </w:tcPr>
     </w:tblStylePr>
     <w:tblStylePr w:type="lastCol">
@@ -22820,7 +23053,7 @@
         <w:sz w:val="22"/>
       </w:rPr>
       <w:tcPr>
-        <w:shd w:val="clear" w:fill="FFFFFF" w:color="FFFFFF" w:themeFill="accent6"/>
+        <w:shd w:val="clear" w:color="FFFFFF" w:fill="FFFFFF"/>
       </w:tcPr>
     </w:tblStylePr>
     <w:tblStylePr w:type="lastRow">
@@ -22830,13 +23063,13 @@
         <w:sz w:val="22"/>
       </w:rPr>
       <w:tcPr>
-        <w:shd w:val="clear" w:fill="FFFFFF" w:color="FFFFFF" w:themeFill="accent6"/>
+        <w:shd w:val="clear" w:color="FFFFFF" w:fill="FFFFFF"/>
       </w:tcPr>
     </w:tblStylePr>
   </w:style>
-  <w:style w:type="table" w:styleId="763">
+  <w:style w:type="table" w:styleId="764">
     <w:name w:val="Bordered &amp; Lined - Accent"/>
-    <w:basedOn w:val="804"/>
+    <w:basedOn w:val="805"/>
     <w:uiPriority w:val="99"/>
     <w:rPr>
       <w:color w:val="404040"/>
@@ -22878,7 +23111,7 @@
         <w:sz w:val="22"/>
       </w:rPr>
       <w:tcPr>
-        <w:shd w:val="clear" w:fill="FFFFFF" w:color="FFFFFF" w:themeFill="text1" w:themeFillTint="0D"/>
+        <w:shd w:val="clear" w:color="FFFFFF" w:fill="FFFFFF"/>
       </w:tcPr>
     </w:tblStylePr>
     <w:tblStylePr w:type="band2Vert">
@@ -22888,7 +23121,7 @@
         <w:sz w:val="22"/>
       </w:rPr>
       <w:tcPr>
-        <w:shd w:val="clear" w:fill="FFFFFF" w:color="FFFFFF" w:themeFill="text1" w:themeFillTint="0D"/>
+        <w:shd w:val="clear" w:color="FFFFFF" w:fill="FFFFFF"/>
       </w:tcPr>
     </w:tblStylePr>
     <w:tblStylePr w:type="firstCol">
@@ -22898,7 +23131,7 @@
         <w:sz w:val="22"/>
       </w:rPr>
       <w:tcPr>
-        <w:shd w:val="clear" w:fill="FFFFFF" w:color="FFFFFF" w:themeFill="text1" w:themeFillTint="80"/>
+        <w:shd w:val="clear" w:color="FFFFFF" w:fill="FFFFFF"/>
       </w:tcPr>
     </w:tblStylePr>
     <w:tblStylePr w:type="firstRow">
@@ -22908,7 +23141,7 @@
         <w:sz w:val="22"/>
       </w:rPr>
       <w:tcPr>
-        <w:shd w:val="clear" w:fill="FFFFFF" w:color="FFFFFF" w:themeFill="text1" w:themeFillTint="80"/>
+        <w:shd w:val="clear" w:color="FFFFFF" w:fill="FFFFFF"/>
       </w:tcPr>
     </w:tblStylePr>
     <w:tblStylePr w:type="lastCol">
@@ -22918,7 +23151,7 @@
         <w:sz w:val="22"/>
       </w:rPr>
       <w:tcPr>
-        <w:shd w:val="clear" w:fill="FFFFFF" w:color="FFFFFF" w:themeFill="text1" w:themeFillTint="80"/>
+        <w:shd w:val="clear" w:color="FFFFFF" w:fill="FFFFFF"/>
       </w:tcPr>
     </w:tblStylePr>
     <w:tblStylePr w:type="lastRow">
@@ -22928,13 +23161,13 @@
         <w:sz w:val="22"/>
       </w:rPr>
       <w:tcPr>
-        <w:shd w:val="clear" w:fill="FFFFFF" w:color="FFFFFF" w:themeFill="text1" w:themeFillTint="80"/>
+        <w:shd w:val="clear" w:color="FFFFFF" w:fill="FFFFFF"/>
       </w:tcPr>
     </w:tblStylePr>
   </w:style>
-  <w:style w:type="table" w:styleId="764">
+  <w:style w:type="table" w:styleId="765">
     <w:name w:val="Bordered &amp; Lined - Accent 1"/>
-    <w:basedOn w:val="804"/>
+    <w:basedOn w:val="805"/>
     <w:uiPriority w:val="99"/>
     <w:rPr>
       <w:color w:val="404040"/>
@@ -22976,7 +23209,7 @@
         <w:sz w:val="22"/>
       </w:rPr>
       <w:tcPr>
-        <w:shd w:val="clear" w:fill="FFFFFF" w:color="FFFFFF" w:themeFill="accent1" w:themeFillTint="50"/>
+        <w:shd w:val="clear" w:color="FFFFFF" w:fill="FFFFFF"/>
       </w:tcPr>
     </w:tblStylePr>
     <w:tblStylePr w:type="band2Vert">
@@ -22986,7 +23219,7 @@
         <w:sz w:val="22"/>
       </w:rPr>
       <w:tcPr>
-        <w:shd w:val="clear" w:fill="FFFFFF" w:color="FFFFFF" w:themeFill="accent1" w:themeFillTint="50"/>
+        <w:shd w:val="clear" w:color="FFFFFF" w:fill="FFFFFF"/>
       </w:tcPr>
     </w:tblStylePr>
     <w:tblStylePr w:type="firstCol">
@@ -22996,7 +23229,7 @@
         <w:sz w:val="22"/>
       </w:rPr>
       <w:tcPr>
-        <w:shd w:val="clear" w:fill="FFFFFF" w:color="FFFFFF" w:themeFill="accent1" w:themeFillTint="EA"/>
+        <w:shd w:val="clear" w:color="FFFFFF" w:fill="FFFFFF"/>
       </w:tcPr>
     </w:tblStylePr>
     <w:tblStylePr w:type="firstRow">
@@ -23006,7 +23239,7 @@
         <w:sz w:val="22"/>
       </w:rPr>
       <w:tcPr>
-        <w:shd w:val="clear" w:fill="FFFFFF" w:color="FFFFFF" w:themeFill="accent1" w:themeFillTint="EA"/>
+        <w:shd w:val="clear" w:color="FFFFFF" w:fill="FFFFFF"/>
       </w:tcPr>
     </w:tblStylePr>
     <w:tblStylePr w:type="lastCol">
@@ -23016,7 +23249,7 @@
         <w:sz w:val="22"/>
       </w:rPr>
       <w:tcPr>
-        <w:shd w:val="clear" w:fill="FFFFFF" w:color="FFFFFF" w:themeFill="accent1" w:themeFillTint="EA"/>
+        <w:shd w:val="clear" w:color="FFFFFF" w:fill="FFFFFF"/>
       </w:tcPr>
     </w:tblStylePr>
     <w:tblStylePr w:type="lastRow">
@@ -23026,13 +23259,13 @@
         <w:sz w:val="22"/>
       </w:rPr>
       <w:tcPr>
-        <w:shd w:val="clear" w:fill="FFFFFF" w:color="FFFFFF" w:themeFill="accent1" w:themeFillTint="EA"/>
+        <w:shd w:val="clear" w:color="FFFFFF" w:fill="FFFFFF"/>
       </w:tcPr>
     </w:tblStylePr>
   </w:style>
-  <w:style w:type="table" w:styleId="765">
+  <w:style w:type="table" w:styleId="766">
     <w:name w:val="Bordered &amp; Lined - Accent 2"/>
-    <w:basedOn w:val="804"/>
+    <w:basedOn w:val="805"/>
     <w:uiPriority w:val="99"/>
     <w:rPr>
       <w:color w:val="404040"/>
@@ -23074,7 +23307,7 @@
         <w:sz w:val="22"/>
       </w:rPr>
       <w:tcPr>
-        <w:shd w:val="clear" w:fill="FFFFFF" w:color="FFFFFF" w:themeFill="accent2" w:themeFillTint="32"/>
+        <w:shd w:val="clear" w:color="FFFFFF" w:fill="FFFFFF"/>
       </w:tcPr>
     </w:tblStylePr>
     <w:tblStylePr w:type="band2Vert">
@@ -23084,7 +23317,7 @@
         <w:sz w:val="22"/>
       </w:rPr>
       <w:tcPr>
-        <w:shd w:val="clear" w:fill="FFFFFF" w:color="FFFFFF" w:themeFill="accent2" w:themeFillTint="32"/>
+        <w:shd w:val="clear" w:color="FFFFFF" w:fill="FFFFFF"/>
       </w:tcPr>
     </w:tblStylePr>
     <w:tblStylePr w:type="firstCol">
@@ -23094,7 +23327,7 @@
         <w:sz w:val="22"/>
       </w:rPr>
       <w:tcPr>
-        <w:shd w:val="clear" w:fill="FFFFFF" w:color="FFFFFF" w:themeFill="accent2" w:themeFillTint="97"/>
+        <w:shd w:val="clear" w:color="FFFFFF" w:fill="FFFFFF"/>
       </w:tcPr>
     </w:tblStylePr>
     <w:tblStylePr w:type="firstRow">
@@ -23104,7 +23337,7 @@
         <w:sz w:val="22"/>
       </w:rPr>
       <w:tcPr>
-        <w:shd w:val="clear" w:fill="FFFFFF" w:color="FFFFFF" w:themeFill="accent2" w:themeFillTint="97"/>
+        <w:shd w:val="clear" w:color="FFFFFF" w:fill="FFFFFF"/>
       </w:tcPr>
     </w:tblStylePr>
     <w:tblStylePr w:type="lastCol">
@@ -23114,7 +23347,7 @@
         <w:sz w:val="22"/>
       </w:rPr>
       <w:tcPr>
-        <w:shd w:val="clear" w:fill="FFFFFF" w:color="FFFFFF" w:themeFill="accent2" w:themeFillTint="97"/>
+        <w:shd w:val="clear" w:color="FFFFFF" w:fill="FFFFFF"/>
       </w:tcPr>
     </w:tblStylePr>
     <w:tblStylePr w:type="lastRow">
@@ -23124,13 +23357,13 @@
         <w:sz w:val="22"/>
       </w:rPr>
       <w:tcPr>
-        <w:shd w:val="clear" w:fill="FFFFFF" w:color="FFFFFF" w:themeFill="accent2" w:themeFillTint="97"/>
+        <w:shd w:val="clear" w:color="FFFFFF" w:fill="FFFFFF"/>
       </w:tcPr>
     </w:tblStylePr>
   </w:style>
-  <w:style w:type="table" w:styleId="766">
+  <w:style w:type="table" w:styleId="767">
     <w:name w:val="Bordered &amp; Lined - Accent 3"/>
-    <w:basedOn w:val="804"/>
+    <w:basedOn w:val="805"/>
     <w:uiPriority w:val="99"/>
     <w:rPr>
       <w:color w:val="404040"/>
@@ -23172,7 +23405,7 @@
         <w:sz w:val="22"/>
       </w:rPr>
       <w:tcPr>
-        <w:shd w:val="clear" w:fill="FFFFFF" w:color="FFFFFF" w:themeFill="accent3" w:themeFillTint="34"/>
+        <w:shd w:val="clear" w:color="FFFFFF" w:fill="FFFFFF"/>
       </w:tcPr>
     </w:tblStylePr>
     <w:tblStylePr w:type="band2Vert">
@@ -23182,7 +23415,7 @@
         <w:sz w:val="22"/>
       </w:rPr>
       <w:tcPr>
-        <w:shd w:val="clear" w:fill="FFFFFF" w:color="FFFFFF" w:themeFill="accent3" w:themeFillTint="34"/>
+        <w:shd w:val="clear" w:color="FFFFFF" w:fill="FFFFFF"/>
       </w:tcPr>
     </w:tblStylePr>
     <w:tblStylePr w:type="firstCol">
@@ -23192,7 +23425,7 @@
         <w:sz w:val="22"/>
       </w:rPr>
       <w:tcPr>
-        <w:shd w:val="clear" w:fill="FFFFFF" w:color="FFFFFF" w:themeFill="accent3" w:themeFillTint="FE"/>
+        <w:shd w:val="clear" w:color="FFFFFF" w:fill="FFFFFF"/>
       </w:tcPr>
     </w:tblStylePr>
     <w:tblStylePr w:type="firstRow">
@@ -23202,7 +23435,7 @@
         <w:sz w:val="22"/>
       </w:rPr>
       <w:tcPr>
-        <w:shd w:val="clear" w:fill="FFFFFF" w:color="FFFFFF" w:themeFill="accent3" w:themeFillTint="FE"/>
+        <w:shd w:val="clear" w:color="FFFFFF" w:fill="FFFFFF"/>
       </w:tcPr>
     </w:tblStylePr>
     <w:tblStylePr w:type="lastCol">
@@ -23212,7 +23445,7 @@
         <w:sz w:val="22"/>
       </w:rPr>
       <w:tcPr>
-        <w:shd w:val="clear" w:fill="FFFFFF" w:color="FFFFFF" w:themeFill="accent3" w:themeFillTint="FE"/>
+        <w:shd w:val="clear" w:color="FFFFFF" w:fill="FFFFFF"/>
       </w:tcPr>
     </w:tblStylePr>
     <w:tblStylePr w:type="lastRow">
@@ -23222,13 +23455,13 @@
         <w:sz w:val="22"/>
       </w:rPr>
       <w:tcPr>
-        <w:shd w:val="clear" w:fill="FFFFFF" w:color="FFFFFF" w:themeFill="accent3" w:themeFillTint="FE"/>
+        <w:shd w:val="clear" w:color="FFFFFF" w:fill="FFFFFF"/>
       </w:tcPr>
     </w:tblStylePr>
   </w:style>
-  <w:style w:type="table" w:styleId="767">
+  <w:style w:type="table" w:styleId="768">
     <w:name w:val="Bordered &amp; Lined - Accent 4"/>
-    <w:basedOn w:val="804"/>
+    <w:basedOn w:val="805"/>
     <w:uiPriority w:val="99"/>
     <w:rPr>
       <w:color w:val="404040"/>
@@ -23270,7 +23503,7 @@
         <w:sz w:val="22"/>
       </w:rPr>
       <w:tcPr>
-        <w:shd w:val="clear" w:fill="FFFFFF" w:color="FFFFFF" w:themeFill="accent4" w:themeFillTint="34"/>
+        <w:shd w:val="clear" w:color="FFFFFF" w:fill="FFFFFF"/>
       </w:tcPr>
     </w:tblStylePr>
     <w:tblStylePr w:type="band2Vert">
@@ -23280,7 +23513,7 @@
         <w:sz w:val="22"/>
       </w:rPr>
       <w:tcPr>
-        <w:shd w:val="clear" w:fill="FFFFFF" w:color="FFFFFF" w:themeFill="accent4" w:themeFillTint="34"/>
+        <w:shd w:val="clear" w:color="FFFFFF" w:fill="FFFFFF"/>
       </w:tcPr>
     </w:tblStylePr>
     <w:tblStylePr w:type="firstCol">
@@ -23290,7 +23523,7 @@
         <w:sz w:val="22"/>
       </w:rPr>
       <w:tcPr>
-        <w:shd w:val="clear" w:fill="FFFFFF" w:color="FFFFFF" w:themeFill="accent4" w:themeFillTint="9A"/>
+        <w:shd w:val="clear" w:color="FFFFFF" w:fill="FFFFFF"/>
       </w:tcPr>
     </w:tblStylePr>
     <w:tblStylePr w:type="firstRow">
@@ -23300,7 +23533,7 @@
         <w:sz w:val="22"/>
       </w:rPr>
       <w:tcPr>
-        <w:shd w:val="clear" w:fill="FFFFFF" w:color="FFFFFF" w:themeFill="accent4" w:themeFillTint="9A"/>
+        <w:shd w:val="clear" w:color="FFFFFF" w:fill="FFFFFF"/>
       </w:tcPr>
     </w:tblStylePr>
     <w:tblStylePr w:type="lastCol">
@@ -23310,7 +23543,7 @@
         <w:sz w:val="22"/>
       </w:rPr>
       <w:tcPr>
-        <w:shd w:val="clear" w:fill="FFFFFF" w:color="FFFFFF" w:themeFill="accent4" w:themeFillTint="9A"/>
+        <w:shd w:val="clear" w:color="FFFFFF" w:fill="FFFFFF"/>
       </w:tcPr>
     </w:tblStylePr>
     <w:tblStylePr w:type="lastRow">
@@ -23320,13 +23553,13 @@
         <w:sz w:val="22"/>
       </w:rPr>
       <w:tcPr>
-        <w:shd w:val="clear" w:fill="FFFFFF" w:color="FFFFFF" w:themeFill="accent4" w:themeFillTint="9A"/>
+        <w:shd w:val="clear" w:color="FFFFFF" w:fill="FFFFFF"/>
       </w:tcPr>
     </w:tblStylePr>
   </w:style>
-  <w:style w:type="table" w:styleId="768">
+  <w:style w:type="table" w:styleId="769">
     <w:name w:val="Bordered &amp; Lined - Accent 5"/>
-    <w:basedOn w:val="804"/>
+    <w:basedOn w:val="805"/>
     <w:uiPriority w:val="99"/>
     <w:rPr>
       <w:color w:val="404040"/>
@@ -23368,7 +23601,7 @@
         <w:sz w:val="22"/>
       </w:rPr>
       <w:tcPr>
-        <w:shd w:val="clear" w:fill="FFFFFF" w:color="FFFFFF" w:themeFill="accent5" w:themeFillTint="34"/>
+        <w:shd w:val="clear" w:color="FFFFFF" w:fill="FFFFFF"/>
       </w:tcPr>
     </w:tblStylePr>
     <w:tblStylePr w:type="band2Vert">
@@ -23378,7 +23611,7 @@
         <w:sz w:val="22"/>
       </w:rPr>
       <w:tcPr>
-        <w:shd w:val="clear" w:fill="FFFFFF" w:color="FFFFFF" w:themeFill="accent5" w:themeFillTint="34"/>
+        <w:shd w:val="clear" w:color="FFFFFF" w:fill="FFFFFF"/>
       </w:tcPr>
     </w:tblStylePr>
     <w:tblStylePr w:type="firstCol">
@@ -23388,7 +23621,7 @@
         <w:sz w:val="22"/>
       </w:rPr>
       <w:tcPr>
-        <w:shd w:val="clear" w:fill="FFFFFF" w:color="FFFFFF" w:themeFill="accent5"/>
+        <w:shd w:val="clear" w:color="FFFFFF" w:fill="FFFFFF"/>
       </w:tcPr>
     </w:tblStylePr>
     <w:tblStylePr w:type="firstRow">
@@ -23398,7 +23631,7 @@
         <w:sz w:val="22"/>
       </w:rPr>
       <w:tcPr>
-        <w:shd w:val="clear" w:fill="FFFFFF" w:color="FFFFFF" w:themeFill="accent5"/>
+        <w:shd w:val="clear" w:color="FFFFFF" w:fill="FFFFFF"/>
       </w:tcPr>
     </w:tblStylePr>
     <w:tblStylePr w:type="lastCol">
@@ -23408,7 +23641,7 @@
         <w:sz w:val="22"/>
       </w:rPr>
       <w:tcPr>
-        <w:shd w:val="clear" w:fill="FFFFFF" w:color="FFFFFF" w:themeFill="accent5"/>
+        <w:shd w:val="clear" w:color="FFFFFF" w:fill="FFFFFF"/>
       </w:tcPr>
     </w:tblStylePr>
     <w:tblStylePr w:type="lastRow">
@@ -23418,13 +23651,13 @@
         <w:sz w:val="22"/>
       </w:rPr>
       <w:tcPr>
-        <w:shd w:val="clear" w:fill="FFFFFF" w:color="FFFFFF" w:themeFill="accent5"/>
+        <w:shd w:val="clear" w:color="FFFFFF" w:fill="FFFFFF"/>
       </w:tcPr>
     </w:tblStylePr>
   </w:style>
-  <w:style w:type="table" w:styleId="769">
+  <w:style w:type="table" w:styleId="770">
     <w:name w:val="Bordered &amp; Lined - Accent 6"/>
-    <w:basedOn w:val="804"/>
+    <w:basedOn w:val="805"/>
     <w:uiPriority w:val="99"/>
     <w:rPr>
       <w:color w:val="404040"/>
@@ -23466,7 +23699,7 @@
         <w:sz w:val="22"/>
       </w:rPr>
       <w:tcPr>
-        <w:shd w:val="clear" w:fill="FFFFFF" w:color="FFFFFF" w:themeFill="accent6" w:themeFillTint="34"/>
+        <w:shd w:val="clear" w:color="FFFFFF" w:fill="FFFFFF"/>
       </w:tcPr>
     </w:tblStylePr>
     <w:tblStylePr w:type="band2Vert">
@@ -23476,7 +23709,7 @@
         <w:sz w:val="22"/>
       </w:rPr>
       <w:tcPr>
-        <w:shd w:val="clear" w:fill="FFFFFF" w:color="FFFFFF" w:themeFill="accent6" w:themeFillTint="34"/>
+        <w:shd w:val="clear" w:color="FFFFFF" w:fill="FFFFFF"/>
       </w:tcPr>
     </w:tblStylePr>
     <w:tblStylePr w:type="firstCol">
@@ -23486,7 +23719,7 @@
         <w:sz w:val="22"/>
       </w:rPr>
       <w:tcPr>
-        <w:shd w:val="clear" w:fill="FFFFFF" w:color="FFFFFF" w:themeFill="accent6"/>
+        <w:shd w:val="clear" w:color="FFFFFF" w:fill="FFFFFF"/>
       </w:tcPr>
     </w:tblStylePr>
     <w:tblStylePr w:type="firstRow">
@@ -23496,7 +23729,7 @@
         <w:sz w:val="22"/>
       </w:rPr>
       <w:tcPr>
-        <w:shd w:val="clear" w:fill="FFFFFF" w:color="FFFFFF" w:themeFill="accent6"/>
+        <w:shd w:val="clear" w:color="FFFFFF" w:fill="FFFFFF"/>
       </w:tcPr>
     </w:tblStylePr>
     <w:tblStylePr w:type="lastCol">
@@ -23506,7 +23739,7 @@
         <w:sz w:val="22"/>
       </w:rPr>
       <w:tcPr>
-        <w:shd w:val="clear" w:fill="FFFFFF" w:color="FFFFFF" w:themeFill="accent6"/>
+        <w:shd w:val="clear" w:color="FFFFFF" w:fill="FFFFFF"/>
       </w:tcPr>
     </w:tblStylePr>
     <w:tblStylePr w:type="lastRow">
@@ -23516,13 +23749,13 @@
         <w:sz w:val="22"/>
       </w:rPr>
       <w:tcPr>
-        <w:shd w:val="clear" w:fill="FFFFFF" w:color="FFFFFF" w:themeFill="accent6"/>
+        <w:shd w:val="clear" w:color="FFFFFF" w:fill="FFFFFF"/>
       </w:tcPr>
     </w:tblStylePr>
   </w:style>
-  <w:style w:type="table" w:styleId="770">
+  <w:style w:type="table" w:styleId="771">
     <w:name w:val="Bordered"/>
-    <w:basedOn w:val="804"/>
+    <w:basedOn w:val="805"/>
     <w:uiPriority w:val="99"/>
     <w:pPr>
       <w:spacing w:lineRule="auto" w:line="240" w:after="0"/>
@@ -23599,9 +23832,9 @@
       </w:tcPr>
     </w:tblStylePr>
   </w:style>
-  <w:style w:type="table" w:styleId="771">
+  <w:style w:type="table" w:styleId="772">
     <w:name w:val="Bordered - Accent 1"/>
-    <w:basedOn w:val="804"/>
+    <w:basedOn w:val="805"/>
     <w:uiPriority w:val="99"/>
     <w:pPr>
       <w:spacing w:lineRule="auto" w:line="240" w:after="0"/>
@@ -23678,9 +23911,9 @@
       </w:tcPr>
     </w:tblStylePr>
   </w:style>
-  <w:style w:type="table" w:styleId="772">
+  <w:style w:type="table" w:styleId="773">
     <w:name w:val="Bordered - Accent 2"/>
-    <w:basedOn w:val="804"/>
+    <w:basedOn w:val="805"/>
     <w:uiPriority w:val="99"/>
     <w:pPr>
       <w:spacing w:lineRule="auto" w:line="240" w:after="0"/>
@@ -23757,9 +23990,9 @@
       </w:tcPr>
     </w:tblStylePr>
   </w:style>
-  <w:style w:type="table" w:styleId="773">
+  <w:style w:type="table" w:styleId="774">
     <w:name w:val="Bordered - Accent 3"/>
-    <w:basedOn w:val="804"/>
+    <w:basedOn w:val="805"/>
     <w:uiPriority w:val="99"/>
     <w:pPr>
       <w:spacing w:lineRule="auto" w:line="240" w:after="0"/>
@@ -23836,9 +24069,9 @@
       </w:tcPr>
     </w:tblStylePr>
   </w:style>
-  <w:style w:type="table" w:styleId="774">
+  <w:style w:type="table" w:styleId="775">
     <w:name w:val="Bordered - Accent 4"/>
-    <w:basedOn w:val="804"/>
+    <w:basedOn w:val="805"/>
     <w:uiPriority w:val="99"/>
     <w:pPr>
       <w:spacing w:lineRule="auto" w:line="240" w:after="0"/>
@@ -23915,9 +24148,9 @@
       </w:tcPr>
     </w:tblStylePr>
   </w:style>
-  <w:style w:type="table" w:styleId="775">
+  <w:style w:type="table" w:styleId="776">
     <w:name w:val="Bordered - Accent 5"/>
-    <w:basedOn w:val="804"/>
+    <w:basedOn w:val="805"/>
     <w:uiPriority w:val="99"/>
     <w:pPr>
       <w:spacing w:lineRule="auto" w:line="240" w:after="0"/>
@@ -23994,9 +24227,9 @@
       </w:tcPr>
     </w:tblStylePr>
   </w:style>
-  <w:style w:type="table" w:styleId="776">
+  <w:style w:type="table" w:styleId="777">
     <w:name w:val="Bordered - Accent 6"/>
-    <w:basedOn w:val="804"/>
+    <w:basedOn w:val="805"/>
     <w:uiPriority w:val="99"/>
     <w:pPr>
       <w:spacing w:lineRule="auto" w:line="240" w:after="0"/>
@@ -24073,7 +24306,7 @@
       </w:tcPr>
     </w:tblStylePr>
   </w:style>
-  <w:style w:type="character" w:styleId="777">
+  <w:style w:type="character" w:styleId="778">
     <w:name w:val="Hyperlink"/>
     <w:uiPriority w:val="99"/>
     <w:unhideWhenUsed/>
@@ -24082,10 +24315,10 @@
       <w:u w:val="single"/>
     </w:rPr>
   </w:style>
-  <w:style w:type="paragraph" w:styleId="778">
+  <w:style w:type="paragraph" w:styleId="779">
     <w:name w:val="footnote text"/>
-    <w:basedOn w:val="794"/>
-    <w:link w:val="779"/>
+    <w:basedOn w:val="795"/>
+    <w:link w:val="780"/>
     <w:uiPriority w:val="99"/>
     <w:semiHidden/>
     <w:unhideWhenUsed/>
@@ -24096,15 +24329,15 @@
       <w:spacing w:lineRule="auto" w:line="240" w:after="40"/>
     </w:pPr>
   </w:style>
-  <w:style w:type="character" w:styleId="779">
+  <w:style w:type="character" w:styleId="780">
     <w:name w:val="Footnote Text Char"/>
-    <w:link w:val="778"/>
+    <w:link w:val="779"/>
     <w:uiPriority w:val="99"/>
     <w:rPr>
       <w:sz w:val="18"/>
     </w:rPr>
   </w:style>
-  <w:style w:type="character" w:styleId="780">
+  <w:style w:type="character" w:styleId="781">
     <w:name w:val="footnote reference"/>
     <w:uiPriority w:val="99"/>
     <w:unhideWhenUsed/>
@@ -24112,10 +24345,10 @@
       <w:vertAlign w:val="superscript"/>
     </w:rPr>
   </w:style>
-  <w:style w:type="paragraph" w:styleId="781">
+  <w:style w:type="paragraph" w:styleId="782">
     <w:name w:val="endnote text"/>
-    <w:basedOn w:val="794"/>
-    <w:link w:val="782"/>
+    <w:basedOn w:val="795"/>
+    <w:link w:val="783"/>
     <w:uiPriority w:val="99"/>
     <w:semiHidden/>
     <w:unhideWhenUsed/>
@@ -24126,15 +24359,15 @@
       <w:spacing w:lineRule="auto" w:line="240" w:after="0"/>
     </w:pPr>
   </w:style>
-  <w:style w:type="character" w:styleId="782">
+  <w:style w:type="character" w:styleId="783">
     <w:name w:val="Endnote Text Char"/>
-    <w:link w:val="781"/>
+    <w:link w:val="782"/>
     <w:uiPriority w:val="99"/>
     <w:rPr>
       <w:sz w:val="20"/>
     </w:rPr>
   </w:style>
-  <w:style w:type="character" w:styleId="783">
+  <w:style w:type="character" w:styleId="784">
     <w:name w:val="endnote reference"/>
     <w:uiPriority w:val="99"/>
     <w:semiHidden/>
@@ -24143,10 +24376,10 @@
       <w:vertAlign w:val="superscript"/>
     </w:rPr>
   </w:style>
-  <w:style w:type="paragraph" w:styleId="784">
+  <w:style w:type="paragraph" w:styleId="785">
     <w:name w:val="toc 1"/>
-    <w:basedOn w:val="794"/>
-    <w:next w:val="794"/>
+    <w:basedOn w:val="795"/>
+    <w:next w:val="795"/>
     <w:uiPriority w:val="39"/>
     <w:unhideWhenUsed/>
     <w:pPr>
@@ -24154,10 +24387,10 @@
       <w:spacing w:after="57"/>
     </w:pPr>
   </w:style>
-  <w:style w:type="paragraph" w:styleId="785">
+  <w:style w:type="paragraph" w:styleId="786">
     <w:name w:val="toc 2"/>
-    <w:basedOn w:val="794"/>
-    <w:next w:val="794"/>
+    <w:basedOn w:val="795"/>
+    <w:next w:val="795"/>
     <w:uiPriority w:val="39"/>
     <w:unhideWhenUsed/>
     <w:pPr>
@@ -24165,10 +24398,10 @@
       <w:spacing w:after="57"/>
     </w:pPr>
   </w:style>
-  <w:style w:type="paragraph" w:styleId="786">
+  <w:style w:type="paragraph" w:styleId="787">
     <w:name w:val="toc 3"/>
-    <w:basedOn w:val="794"/>
-    <w:next w:val="794"/>
+    <w:basedOn w:val="795"/>
+    <w:next w:val="795"/>
     <w:uiPriority w:val="39"/>
     <w:unhideWhenUsed/>
     <w:pPr>
@@ -24176,10 +24409,10 @@
       <w:spacing w:after="57"/>
     </w:pPr>
   </w:style>
-  <w:style w:type="paragraph" w:styleId="787">
+  <w:style w:type="paragraph" w:styleId="788">
     <w:name w:val="toc 4"/>
-    <w:basedOn w:val="794"/>
-    <w:next w:val="794"/>
+    <w:basedOn w:val="795"/>
+    <w:next w:val="795"/>
     <w:uiPriority w:val="39"/>
     <w:unhideWhenUsed/>
     <w:pPr>
@@ -24187,10 +24420,10 @@
       <w:spacing w:after="57"/>
     </w:pPr>
   </w:style>
-  <w:style w:type="paragraph" w:styleId="788">
+  <w:style w:type="paragraph" w:styleId="789">
     <w:name w:val="toc 5"/>
-    <w:basedOn w:val="794"/>
-    <w:next w:val="794"/>
+    <w:basedOn w:val="795"/>
+    <w:next w:val="795"/>
     <w:uiPriority w:val="39"/>
     <w:unhideWhenUsed/>
     <w:pPr>
@@ -24198,10 +24431,10 @@
       <w:spacing w:after="57"/>
     </w:pPr>
   </w:style>
-  <w:style w:type="paragraph" w:styleId="789">
+  <w:style w:type="paragraph" w:styleId="790">
     <w:name w:val="toc 6"/>
-    <w:basedOn w:val="794"/>
-    <w:next w:val="794"/>
+    <w:basedOn w:val="795"/>
+    <w:next w:val="795"/>
     <w:uiPriority w:val="39"/>
     <w:unhideWhenUsed/>
     <w:pPr>
@@ -24209,10 +24442,10 @@
       <w:spacing w:after="57"/>
     </w:pPr>
   </w:style>
-  <w:style w:type="paragraph" w:styleId="790">
+  <w:style w:type="paragraph" w:styleId="791">
     <w:name w:val="toc 7"/>
-    <w:basedOn w:val="794"/>
-    <w:next w:val="794"/>
+    <w:basedOn w:val="795"/>
+    <w:next w:val="795"/>
     <w:uiPriority w:val="39"/>
     <w:unhideWhenUsed/>
     <w:pPr>
@@ -24220,10 +24453,10 @@
       <w:spacing w:after="57"/>
     </w:pPr>
   </w:style>
-  <w:style w:type="paragraph" w:styleId="791">
+  <w:style w:type="paragraph" w:styleId="792">
     <w:name w:val="toc 8"/>
-    <w:basedOn w:val="794"/>
-    <w:next w:val="794"/>
+    <w:basedOn w:val="795"/>
+    <w:next w:val="795"/>
     <w:uiPriority w:val="39"/>
     <w:unhideWhenUsed/>
     <w:pPr>
@@ -24231,10 +24464,10 @@
       <w:spacing w:after="57"/>
     </w:pPr>
   </w:style>
-  <w:style w:type="paragraph" w:styleId="792">
+  <w:style w:type="paragraph" w:styleId="793">
     <w:name w:val="toc 9"/>
-    <w:basedOn w:val="794"/>
-    <w:next w:val="794"/>
+    <w:basedOn w:val="795"/>
+    <w:next w:val="795"/>
     <w:uiPriority w:val="39"/>
     <w:unhideWhenUsed/>
     <w:pPr>
@@ -24242,19 +24475,19 @@
       <w:spacing w:after="57"/>
     </w:pPr>
   </w:style>
-  <w:style w:type="paragraph" w:styleId="793">
+  <w:style w:type="paragraph" w:styleId="794">
     <w:name w:val="TOC Heading"/>
     <w:uiPriority w:val="39"/>
     <w:unhideWhenUsed/>
   </w:style>
-  <w:style w:type="paragraph" w:styleId="794" w:default="1">
+  <w:style w:type="paragraph" w:styleId="795" w:default="1">
     <w:name w:val="Normal"/>
     <w:qFormat/>
   </w:style>
-  <w:style w:type="paragraph" w:styleId="795">
+  <w:style w:type="paragraph" w:styleId="796">
     <w:name w:val="Heading 1"/>
-    <w:basedOn w:val="794"/>
-    <w:next w:val="794"/>
+    <w:basedOn w:val="795"/>
+    <w:next w:val="795"/>
     <w:qFormat/>
     <w:uiPriority w:val="9"/>
     <w:rPr>
@@ -24272,10 +24505,10 @@
       <w:outlineLvl w:val="0"/>
     </w:pPr>
   </w:style>
-  <w:style w:type="paragraph" w:styleId="796">
+  <w:style w:type="paragraph" w:styleId="797">
     <w:name w:val="Heading 2"/>
-    <w:basedOn w:val="794"/>
-    <w:next w:val="794"/>
+    <w:basedOn w:val="795"/>
+    <w:next w:val="795"/>
     <w:qFormat/>
     <w:uiPriority w:val="9"/>
     <w:unhideWhenUsed/>
@@ -24293,10 +24526,10 @@
       <w:outlineLvl w:val="1"/>
     </w:pPr>
   </w:style>
-  <w:style w:type="paragraph" w:styleId="797">
+  <w:style w:type="paragraph" w:styleId="798">
     <w:name w:val="Heading 3"/>
-    <w:basedOn w:val="794"/>
-    <w:next w:val="794"/>
+    <w:basedOn w:val="795"/>
+    <w:next w:val="795"/>
     <w:qFormat/>
     <w:uiPriority w:val="9"/>
     <w:unhideWhenUsed/>
@@ -24317,10 +24550,10 @@
       <w:outlineLvl w:val="2"/>
     </w:pPr>
   </w:style>
-  <w:style w:type="paragraph" w:styleId="798">
+  <w:style w:type="paragraph" w:styleId="799">
     <w:name w:val="Heading 4"/>
-    <w:basedOn w:val="794"/>
-    <w:next w:val="794"/>
+    <w:basedOn w:val="795"/>
+    <w:next w:val="795"/>
     <w:qFormat/>
     <w:uiPriority w:val="9"/>
     <w:unhideWhenUsed/>
@@ -24337,10 +24570,10 @@
       <w:outlineLvl w:val="3"/>
     </w:pPr>
   </w:style>
-  <w:style w:type="paragraph" w:styleId="799">
+  <w:style w:type="paragraph" w:styleId="800">
     <w:name w:val="Heading 5"/>
-    <w:basedOn w:val="794"/>
-    <w:next w:val="794"/>
+    <w:basedOn w:val="795"/>
+    <w:next w:val="795"/>
     <w:qFormat/>
     <w:uiPriority w:val="9"/>
     <w:unhideWhenUsed/>
@@ -24359,10 +24592,10 @@
       <w:outlineLvl w:val="4"/>
     </w:pPr>
   </w:style>
-  <w:style w:type="paragraph" w:styleId="800">
+  <w:style w:type="paragraph" w:styleId="801">
     <w:name w:val="Heading 6"/>
-    <w:basedOn w:val="794"/>
-    <w:next w:val="794"/>
+    <w:basedOn w:val="795"/>
+    <w:next w:val="795"/>
     <w:qFormat/>
     <w:uiPriority w:val="9"/>
     <w:unhideWhenUsed/>
@@ -24381,10 +24614,10 @@
       <w:outlineLvl w:val="5"/>
     </w:pPr>
   </w:style>
-  <w:style w:type="paragraph" w:styleId="801">
+  <w:style w:type="paragraph" w:styleId="802">
     <w:name w:val="Heading 7"/>
-    <w:basedOn w:val="794"/>
-    <w:next w:val="794"/>
+    <w:basedOn w:val="795"/>
+    <w:next w:val="795"/>
     <w:qFormat/>
     <w:uiPriority w:val="9"/>
     <w:unhideWhenUsed/>
@@ -24403,10 +24636,10 @@
       <w:outlineLvl w:val="6"/>
     </w:pPr>
   </w:style>
-  <w:style w:type="paragraph" w:styleId="802">
+  <w:style w:type="paragraph" w:styleId="803">
     <w:name w:val="Heading 8"/>
-    <w:basedOn w:val="794"/>
-    <w:next w:val="794"/>
+    <w:basedOn w:val="795"/>
+    <w:next w:val="795"/>
     <w:qFormat/>
     <w:uiPriority w:val="9"/>
     <w:unhideWhenUsed/>
@@ -24423,10 +24656,10 @@
       <w:outlineLvl w:val="7"/>
     </w:pPr>
   </w:style>
-  <w:style w:type="paragraph" w:styleId="803">
+  <w:style w:type="paragraph" w:styleId="804">
     <w:name w:val="Heading 9"/>
-    <w:basedOn w:val="794"/>
-    <w:next w:val="794"/>
+    <w:basedOn w:val="795"/>
+    <w:next w:val="795"/>
     <w:qFormat/>
     <w:uiPriority w:val="9"/>
     <w:unhideWhenUsed/>
@@ -24445,7 +24678,7 @@
       <w:outlineLvl w:val="8"/>
     </w:pPr>
   </w:style>
-  <w:style w:type="table" w:styleId="804" w:default="1">
+  <w:style w:type="table" w:styleId="805" w:default="1">
     <w:name w:val="Normal Table"/>
     <w:uiPriority w:val="99"/>
     <w:semiHidden/>
@@ -24460,28 +24693,15 @@
       </w:tblCellMar>
     </w:tblPr>
   </w:style>
-  <w:style w:type="numbering" w:styleId="805" w:default="1">
+  <w:style w:type="numbering" w:styleId="806" w:default="1">
     <w:name w:val="No List"/>
     <w:uiPriority w:val="99"/>
     <w:semiHidden/>
     <w:unhideWhenUsed/>
   </w:style>
-  <w:style w:type="paragraph" w:styleId="806">
+  <w:style w:type="paragraph" w:styleId="807">
     <w:name w:val="Footer"/>
-    <w:basedOn w:val="794"/>
-    <w:uiPriority w:val="99"/>
-    <w:unhideWhenUsed/>
-    <w:pPr>
-      <w:spacing w:lineRule="auto" w:line="240" w:after="0"/>
-      <w:tabs>
-        <w:tab w:val="center" w:pos="4677" w:leader="none"/>
-        <w:tab w:val="right" w:pos="9355" w:leader="none"/>
-      </w:tabs>
-    </w:pPr>
-  </w:style>
-  <w:style w:type="paragraph" w:styleId="807">
-    <w:name w:val="Header"/>
-    <w:basedOn w:val="794"/>
+    <w:basedOn w:val="795"/>
     <w:uiPriority w:val="99"/>
     <w:unhideWhenUsed/>
     <w:pPr>
@@ -24493,18 +24713,31 @@
     </w:pPr>
   </w:style>
   <w:style w:type="paragraph" w:styleId="808">
+    <w:name w:val="Header"/>
+    <w:basedOn w:val="795"/>
+    <w:uiPriority w:val="99"/>
+    <w:unhideWhenUsed/>
+    <w:pPr>
+      <w:spacing w:lineRule="auto" w:line="240" w:after="0"/>
+      <w:tabs>
+        <w:tab w:val="center" w:pos="4677" w:leader="none"/>
+        <w:tab w:val="right" w:pos="9355" w:leader="none"/>
+      </w:tabs>
+    </w:pPr>
+  </w:style>
+  <w:style w:type="paragraph" w:styleId="809">
     <w:name w:val="No Spacing"/>
-    <w:basedOn w:val="794"/>
+    <w:basedOn w:val="795"/>
     <w:qFormat/>
     <w:uiPriority w:val="1"/>
     <w:pPr>
       <w:spacing w:lineRule="auto" w:line="240" w:after="0"/>
     </w:pPr>
   </w:style>
-  <w:style w:type="paragraph" w:styleId="809">
+  <w:style w:type="paragraph" w:styleId="810">
     <w:name w:val="Quote"/>
-    <w:basedOn w:val="794"/>
-    <w:next w:val="794"/>
+    <w:basedOn w:val="795"/>
+    <w:next w:val="795"/>
     <w:qFormat/>
     <w:uiPriority w:val="29"/>
     <w:rPr>
@@ -24519,10 +24752,10 @@
       <w:jc w:val="both"/>
     </w:pPr>
   </w:style>
-  <w:style w:type="paragraph" w:styleId="810">
+  <w:style w:type="paragraph" w:styleId="811">
     <w:name w:val="Subtitle"/>
-    <w:basedOn w:val="794"/>
-    <w:next w:val="794"/>
+    <w:basedOn w:val="795"/>
+    <w:next w:val="795"/>
     <w:qFormat/>
     <w:uiPriority w:val="11"/>
     <w:rPr>
@@ -24541,10 +24774,10 @@
       <w:outlineLvl w:val="0"/>
     </w:pPr>
   </w:style>
-  <w:style w:type="paragraph" w:styleId="811">
+  <w:style w:type="paragraph" w:styleId="812">
     <w:name w:val="Intense Quote"/>
-    <w:basedOn w:val="794"/>
-    <w:next w:val="794"/>
+    <w:basedOn w:val="795"/>
+    <w:next w:val="795"/>
     <w:qFormat/>
     <w:uiPriority w:val="30"/>
     <w:rPr>
@@ -24559,7 +24792,7 @@
     <w:pPr>
       <w:ind w:left="567" w:right="567"/>
       <w:jc w:val="both"/>
-      <w:shd w:val="clear" w:fill="EEEEEE" w:color="EEEEEE"/>
+      <w:shd w:val="clear" w:color="EEEEEE" w:fill="EEEEEE"/>
       <w:pBdr>
         <w:left w:val="single" w:color="808080" w:sz="4" w:space="4"/>
         <w:top w:val="single" w:color="808080" w:sz="4" w:space="1"/>
@@ -24568,10 +24801,10 @@
       </w:pBdr>
     </w:pPr>
   </w:style>
-  <w:style w:type="paragraph" w:styleId="812">
+  <w:style w:type="paragraph" w:styleId="813">
     <w:name w:val="Title"/>
-    <w:basedOn w:val="794"/>
-    <w:next w:val="794"/>
+    <w:basedOn w:val="795"/>
+    <w:next w:val="795"/>
     <w:qFormat/>
     <w:uiPriority w:val="10"/>
     <w:rPr>
@@ -24591,9 +24824,9 @@
       <w:outlineLvl w:val="0"/>
     </w:pPr>
   </w:style>
-  <w:style w:type="paragraph" w:styleId="813">
+  <w:style w:type="paragraph" w:styleId="814">
     <w:name w:val="List Paragraph"/>
-    <w:basedOn w:val="794"/>
+    <w:basedOn w:val="795"/>
     <w:qFormat/>
     <w:uiPriority w:val="34"/>
     <w:pPr>
@@ -24601,7 +24834,7 @@
       <w:ind w:left="720"/>
     </w:pPr>
   </w:style>
-  <w:style w:type="character" w:styleId="814" w:default="1">
+  <w:style w:type="character" w:styleId="815" w:default="1">
     <w:name w:val="Default Paragraph Font"/>
     <w:uiPriority w:val="1"/>
     <w:semiHidden/>

--- a/resources/SelfImportReport/inspection_result_template.docx
+++ b/resources/SelfImportReport/inspection_result_template.docx
@@ -1560,6 +1560,7 @@
                 <w:lang w:val="en-US"/>
               </w:rPr>
             </w:r>
+            <w:r/>
           </w:p>
         </w:tc>
         <w:tc>
@@ -1574,8 +1575,49 @@
             <w:noWrap w:val="false"/>
           </w:tcPr>
           <w:p>
-            <w:r/>
-            <w:r/>
+            <w:pPr>
+              <w:jc w:val="center"/>
+              <w:rPr>
+                <w:rFonts w:ascii="Times New Roman" w:hAnsi="Times New Roman" w:cs="Times New Roman"/>
+                <w:b/>
+                <w:sz w:val="18"/>
+                <w:lang w:val="en-US"/>
+              </w:rPr>
+            </w:pPr>
+            <w:r>
+              <w:rPr>
+                <w:rFonts w:ascii="Times New Roman" w:hAnsi="Times New Roman" w:cs="Times New Roman"/>
+                <w:b/>
+                <w:sz w:val="18"/>
+                <w:lang w:val="en-US"/>
+              </w:rPr>
+              <w:t xml:space="preserve">{{</w:t>
+            </w:r>
+            <w:r>
+              <w:rPr>
+                <w:rFonts w:ascii="Times New Roman" w:hAnsi="Times New Roman" w:cs="Times New Roman"/>
+                <w:b/>
+                <w:sz w:val="18"/>
+                <w:lang w:val="en-US"/>
+              </w:rPr>
+              <w:t xml:space="preserve">cultivar}}</w:t>
+            </w:r>
+            <w:r>
+              <w:rPr>
+                <w:rFonts w:ascii="Times New Roman" w:hAnsi="Times New Roman" w:cs="Times New Roman"/>
+                <w:b/>
+                <w:sz w:val="18"/>
+                <w:lang w:val="en-US"/>
+              </w:rPr>
+            </w:r>
+            <w:r>
+              <w:rPr>
+                <w:rFonts w:ascii="Times New Roman" w:hAnsi="Times New Roman" w:cs="Times New Roman"/>
+                <w:b/>
+                <w:sz w:val="18"/>
+                <w:lang w:val="en-US"/>
+              </w:rPr>
+            </w:r>
           </w:p>
         </w:tc>
         <w:tc>
@@ -1590,8 +1632,31 @@
             <w:noWrap w:val="false"/>
           </w:tcPr>
           <w:p>
-            <w:r/>
-            <w:r/>
+            <w:pPr>
+              <w:jc w:val="center"/>
+              <w:rPr>
+                <w:rFonts w:ascii="Times New Roman" w:hAnsi="Times New Roman" w:cs="Times New Roman"/>
+                <w:b/>
+                <w:sz w:val="18"/>
+                <w:lang w:val="en-US"/>
+              </w:rPr>
+            </w:pPr>
+            <w:r>
+              <w:rPr>
+                <w:rFonts w:ascii="Times New Roman" w:hAnsi="Times New Roman" w:cs="Times New Roman"/>
+                <w:b/>
+                <w:sz w:val="18"/>
+                <w:lang w:val="en-US"/>
+              </w:rPr>
+            </w:r>
+            <w:r>
+              <w:rPr>
+                <w:rFonts w:ascii="Times New Roman" w:hAnsi="Times New Roman" w:cs="Times New Roman"/>
+                <w:b/>
+                <w:sz w:val="18"/>
+                <w:lang w:val="en-US"/>
+              </w:rPr>
+            </w:r>
           </w:p>
         </w:tc>
         <w:tc>
@@ -2516,24 +2581,6 @@
             </w:r>
             <w:r>
               <w:rPr>
-                <w:rFonts w:ascii="Times New Roman" w:hAnsi="Times New Roman" w:cs="Times New Roman"/>
-                <w:b/>
-                <w:sz w:val="18"/>
-                <w:szCs w:val="20"/>
-                <w:lang w:val="en-US"/>
-              </w:rPr>
-            </w:r>
-            <w:r/>
-            <w:r>
-              <w:rPr>
-                <w:rFonts w:ascii="Times New Roman" w:hAnsi="Times New Roman" w:cs="Times New Roman" w:eastAsia="Times New Roman"/>
-                <w:b/>
-                <w:sz w:val="18"/>
-                <w:lang w:val="en-US"/>
-              </w:rPr>
-            </w:r>
-            <w:r>
-              <w:rPr>
                 <w:rFonts w:ascii="Times New Roman" w:hAnsi="Times New Roman" w:cs="Times New Roman" w:eastAsia="Times New Roman"/>
                 <w:b/>
                 <w:sz w:val="18"/>
@@ -2573,6 +2620,33 @@
                 <w:szCs w:val="22"/>
               </w:rPr>
             </w:pPr>
+            <w:r>
+              <w:rPr>
+                <w:rFonts w:ascii="Times New Roman" w:hAnsi="Times New Roman" w:cs="Times New Roman" w:eastAsia="Times New Roman"/>
+                <w:b/>
+                <w:sz w:val="18"/>
+                <w:lang w:val="en-US"/>
+              </w:rPr>
+            </w:r>
+            <w:r>
+              <w:rPr>
+                <w:rFonts w:ascii="Times New Roman" w:hAnsi="Times New Roman" w:cs="Times New Roman"/>
+                <w:b/>
+                <w:sz w:val="18"/>
+                <w:lang w:val="en-US"/>
+              </w:rPr>
+              <w:t xml:space="preserve">{{</w:t>
+            </w:r>
+            <w:r>
+              <w:rPr>
+                <w:rFonts w:ascii="Times New Roman" w:hAnsi="Times New Roman" w:cs="Times New Roman"/>
+                <w:b/>
+                <w:sz w:val="18"/>
+                <w:lang w:val="en-US"/>
+              </w:rPr>
+              <w:t xml:space="preserve">cultivar}}</w:t>
+            </w:r>
+            <w:r/>
             <w:r>
               <w:rPr>
                 <w:rFonts w:ascii="Times New Roman" w:hAnsi="Times New Roman" w:cs="Times New Roman" w:eastAsia="Times New Roman"/>
@@ -3657,23 +3731,6 @@
             </w:r>
             <w:r>
               <w:rPr>
-                <w:rFonts w:ascii="Times New Roman" w:hAnsi="Times New Roman" w:cs="Times New Roman"/>
-                <w:b/>
-                <w:sz w:val="18"/>
-                <w:szCs w:val="20"/>
-                <w:lang w:val="en-US"/>
-              </w:rPr>
-            </w:r>
-            <w:r/>
-            <w:r>
-              <w:rPr>
-                <w:rFonts w:ascii="Times New Roman" w:hAnsi="Times New Roman" w:cs="Times New Roman" w:eastAsia="Times New Roman"/>
-                <w:b/>
-                <w:sz w:val="18"/>
-              </w:rPr>
-            </w:r>
-            <w:r>
-              <w:rPr>
                 <w:rFonts w:ascii="Times New Roman" w:hAnsi="Times New Roman" w:cs="Times New Roman" w:eastAsia="Times New Roman"/>
                 <w:sz w:val="18"/>
               </w:rPr>
@@ -3710,6 +3767,32 @@
                 <w:sz w:val="18"/>
               </w:rPr>
             </w:pPr>
+            <w:r>
+              <w:rPr>
+                <w:rFonts w:ascii="Times New Roman" w:hAnsi="Times New Roman" w:cs="Times New Roman" w:eastAsia="Times New Roman"/>
+                <w:b/>
+                <w:sz w:val="18"/>
+              </w:rPr>
+            </w:r>
+            <w:r>
+              <w:rPr>
+                <w:rFonts w:ascii="Times New Roman" w:hAnsi="Times New Roman" w:cs="Times New Roman"/>
+                <w:b/>
+                <w:sz w:val="18"/>
+                <w:lang w:val="en-US"/>
+              </w:rPr>
+              <w:t xml:space="preserve">{{</w:t>
+            </w:r>
+            <w:r>
+              <w:rPr>
+                <w:rFonts w:ascii="Times New Roman" w:hAnsi="Times New Roman" w:cs="Times New Roman"/>
+                <w:b/>
+                <w:sz w:val="18"/>
+                <w:lang w:val="en-US"/>
+              </w:rPr>
+              <w:t xml:space="preserve">cultivar}}</w:t>
+            </w:r>
+            <w:r/>
             <w:r>
               <w:rPr>
                 <w:rFonts w:ascii="Times New Roman" w:hAnsi="Times New Roman" w:cs="Times New Roman" w:eastAsia="Times New Roman"/>
@@ -4677,23 +4760,6 @@
             </w:r>
             <w:r>
               <w:rPr>
-                <w:rFonts w:ascii="Times New Roman" w:hAnsi="Times New Roman" w:cs="Times New Roman"/>
-                <w:b/>
-                <w:sz w:val="18"/>
-                <w:szCs w:val="20"/>
-                <w:lang w:val="en-US"/>
-              </w:rPr>
-            </w:r>
-            <w:r/>
-            <w:r>
-              <w:rPr>
-                <w:rFonts w:ascii="Times New Roman" w:hAnsi="Times New Roman" w:cs="Times New Roman" w:eastAsia="Times New Roman"/>
-                <w:b/>
-                <w:sz w:val="18"/>
-              </w:rPr>
-            </w:r>
-            <w:r>
-              <w:rPr>
                 <w:rFonts w:ascii="Times New Roman" w:hAnsi="Times New Roman" w:cs="Times New Roman" w:eastAsia="Times New Roman"/>
                 <w:sz w:val="18"/>
               </w:rPr>
@@ -4730,6 +4796,32 @@
                 <w:sz w:val="18"/>
               </w:rPr>
             </w:pPr>
+            <w:r>
+              <w:rPr>
+                <w:rFonts w:ascii="Times New Roman" w:hAnsi="Times New Roman" w:cs="Times New Roman" w:eastAsia="Times New Roman"/>
+                <w:b/>
+                <w:sz w:val="18"/>
+              </w:rPr>
+            </w:r>
+            <w:r>
+              <w:rPr>
+                <w:rFonts w:ascii="Times New Roman" w:hAnsi="Times New Roman" w:cs="Times New Roman"/>
+                <w:b/>
+                <w:sz w:val="18"/>
+                <w:lang w:val="en-US"/>
+              </w:rPr>
+              <w:t xml:space="preserve">{{</w:t>
+            </w:r>
+            <w:r>
+              <w:rPr>
+                <w:rFonts w:ascii="Times New Roman" w:hAnsi="Times New Roman" w:cs="Times New Roman"/>
+                <w:b/>
+                <w:sz w:val="18"/>
+                <w:lang w:val="en-US"/>
+              </w:rPr>
+              <w:t xml:space="preserve">cultivar}}</w:t>
+            </w:r>
+            <w:r/>
             <w:r>
               <w:rPr>
                 <w:rFonts w:ascii="Times New Roman" w:hAnsi="Times New Roman" w:cs="Times New Roman" w:eastAsia="Times New Roman"/>
@@ -5829,23 +5921,6 @@
             </w:r>
             <w:r>
               <w:rPr>
-                <w:rFonts w:ascii="Times New Roman" w:hAnsi="Times New Roman" w:cs="Times New Roman"/>
-                <w:b/>
-                <w:sz w:val="18"/>
-                <w:szCs w:val="20"/>
-                <w:lang w:val="en-US"/>
-              </w:rPr>
-            </w:r>
-            <w:r/>
-            <w:r>
-              <w:rPr>
-                <w:rFonts w:ascii="Times New Roman" w:hAnsi="Times New Roman" w:cs="Times New Roman" w:eastAsia="Times New Roman"/>
-                <w:b/>
-                <w:sz w:val="18"/>
-              </w:rPr>
-            </w:r>
-            <w:r>
-              <w:rPr>
                 <w:rFonts w:ascii="Times New Roman" w:hAnsi="Times New Roman" w:cs="Times New Roman" w:eastAsia="Times New Roman"/>
                 <w:sz w:val="18"/>
               </w:rPr>
@@ -5882,6 +5957,32 @@
                 <w:sz w:val="18"/>
               </w:rPr>
             </w:pPr>
+            <w:r>
+              <w:rPr>
+                <w:rFonts w:ascii="Times New Roman" w:hAnsi="Times New Roman" w:cs="Times New Roman" w:eastAsia="Times New Roman"/>
+                <w:b/>
+                <w:sz w:val="18"/>
+              </w:rPr>
+            </w:r>
+            <w:r>
+              <w:rPr>
+                <w:rFonts w:ascii="Times New Roman" w:hAnsi="Times New Roman" w:cs="Times New Roman"/>
+                <w:b/>
+                <w:sz w:val="18"/>
+                <w:lang w:val="en-US"/>
+              </w:rPr>
+              <w:t xml:space="preserve">{{</w:t>
+            </w:r>
+            <w:r>
+              <w:rPr>
+                <w:rFonts w:ascii="Times New Roman" w:hAnsi="Times New Roman" w:cs="Times New Roman"/>
+                <w:b/>
+                <w:sz w:val="18"/>
+                <w:lang w:val="en-US"/>
+              </w:rPr>
+              <w:t xml:space="preserve">cultivar}}</w:t>
+            </w:r>
+            <w:r/>
             <w:r>
               <w:rPr>
                 <w:rFonts w:ascii="Times New Roman" w:hAnsi="Times New Roman" w:cs="Times New Roman" w:eastAsia="Times New Roman"/>
@@ -6916,14 +7017,6 @@
               </w:rPr>
               <w:t xml:space="preserve">{{number}}</w:t>
             </w:r>
-            <w:r/>
-            <w:r>
-              <w:rPr>
-                <w:rFonts w:ascii="Times New Roman" w:hAnsi="Times New Roman" w:cs="Times New Roman" w:eastAsia="Times New Roman"/>
-                <w:b/>
-                <w:sz w:val="18"/>
-              </w:rPr>
-            </w:r>
             <w:r>
               <w:rPr>
                 <w:rFonts w:ascii="Times New Roman" w:hAnsi="Times New Roman" w:cs="Times New Roman" w:eastAsia="Times New Roman"/>
@@ -6962,6 +7055,32 @@
                 <w:sz w:val="18"/>
               </w:rPr>
             </w:pPr>
+            <w:r>
+              <w:rPr>
+                <w:rFonts w:ascii="Times New Roman" w:hAnsi="Times New Roman" w:cs="Times New Roman" w:eastAsia="Times New Roman"/>
+                <w:b/>
+                <w:sz w:val="18"/>
+              </w:rPr>
+            </w:r>
+            <w:r>
+              <w:rPr>
+                <w:rFonts w:ascii="Times New Roman" w:hAnsi="Times New Roman" w:cs="Times New Roman"/>
+                <w:b/>
+                <w:sz w:val="18"/>
+                <w:lang w:val="en-US"/>
+              </w:rPr>
+              <w:t xml:space="preserve">{{</w:t>
+            </w:r>
+            <w:r>
+              <w:rPr>
+                <w:rFonts w:ascii="Times New Roman" w:hAnsi="Times New Roman" w:cs="Times New Roman"/>
+                <w:b/>
+                <w:sz w:val="18"/>
+                <w:lang w:val="en-US"/>
+              </w:rPr>
+              <w:t xml:space="preserve">cultivar}}</w:t>
+            </w:r>
+            <w:r/>
             <w:r>
               <w:rPr>
                 <w:rFonts w:ascii="Times New Roman" w:hAnsi="Times New Roman" w:cs="Times New Roman" w:eastAsia="Times New Roman"/>
@@ -7996,23 +8115,6 @@
             </w:r>
             <w:r>
               <w:rPr>
-                <w:rFonts w:ascii="Times New Roman" w:hAnsi="Times New Roman" w:cs="Times New Roman"/>
-                <w:b/>
-                <w:sz w:val="18"/>
-                <w:szCs w:val="20"/>
-                <w:lang w:val="en-US"/>
-              </w:rPr>
-            </w:r>
-            <w:r/>
-            <w:r>
-              <w:rPr>
-                <w:rFonts w:ascii="Times New Roman" w:hAnsi="Times New Roman" w:cs="Times New Roman" w:eastAsia="Times New Roman"/>
-                <w:b/>
-                <w:sz w:val="18"/>
-              </w:rPr>
-            </w:r>
-            <w:r>
-              <w:rPr>
                 <w:rFonts w:ascii="Times New Roman" w:hAnsi="Times New Roman" w:cs="Times New Roman" w:eastAsia="Times New Roman"/>
                 <w:sz w:val="18"/>
               </w:rPr>
@@ -8049,6 +8151,32 @@
                 <w:sz w:val="18"/>
               </w:rPr>
             </w:pPr>
+            <w:r>
+              <w:rPr>
+                <w:rFonts w:ascii="Times New Roman" w:hAnsi="Times New Roman" w:cs="Times New Roman" w:eastAsia="Times New Roman"/>
+                <w:b/>
+                <w:sz w:val="18"/>
+              </w:rPr>
+            </w:r>
+            <w:r>
+              <w:rPr>
+                <w:rFonts w:ascii="Times New Roman" w:hAnsi="Times New Roman" w:cs="Times New Roman"/>
+                <w:b/>
+                <w:sz w:val="18"/>
+                <w:lang w:val="en-US"/>
+              </w:rPr>
+              <w:t xml:space="preserve">{{</w:t>
+            </w:r>
+            <w:r>
+              <w:rPr>
+                <w:rFonts w:ascii="Times New Roman" w:hAnsi="Times New Roman" w:cs="Times New Roman"/>
+                <w:b/>
+                <w:sz w:val="18"/>
+                <w:lang w:val="en-US"/>
+              </w:rPr>
+              <w:t xml:space="preserve">cultivar}}</w:t>
+            </w:r>
+            <w:r/>
             <w:r>
               <w:rPr>
                 <w:rFonts w:ascii="Times New Roman" w:hAnsi="Times New Roman" w:cs="Times New Roman" w:eastAsia="Times New Roman"/>
@@ -9084,23 +9212,6 @@
             </w:r>
             <w:r>
               <w:rPr>
-                <w:rFonts w:ascii="Times New Roman" w:hAnsi="Times New Roman" w:cs="Times New Roman"/>
-                <w:b/>
-                <w:sz w:val="18"/>
-                <w:szCs w:val="20"/>
-                <w:lang w:val="en-US"/>
-              </w:rPr>
-            </w:r>
-            <w:r/>
-            <w:r>
-              <w:rPr>
-                <w:rFonts w:ascii="Times New Roman" w:hAnsi="Times New Roman" w:cs="Times New Roman" w:eastAsia="Times New Roman"/>
-                <w:b/>
-                <w:sz w:val="18"/>
-              </w:rPr>
-            </w:r>
-            <w:r>
-              <w:rPr>
                 <w:rFonts w:ascii="Times New Roman" w:hAnsi="Times New Roman" w:cs="Times New Roman" w:eastAsia="Times New Roman"/>
                 <w:sz w:val="18"/>
               </w:rPr>
@@ -9137,6 +9248,32 @@
                 <w:sz w:val="18"/>
               </w:rPr>
             </w:pPr>
+            <w:r>
+              <w:rPr>
+                <w:rFonts w:ascii="Times New Roman" w:hAnsi="Times New Roman" w:cs="Times New Roman" w:eastAsia="Times New Roman"/>
+                <w:b/>
+                <w:sz w:val="18"/>
+              </w:rPr>
+            </w:r>
+            <w:r>
+              <w:rPr>
+                <w:rFonts w:ascii="Times New Roman" w:hAnsi="Times New Roman" w:cs="Times New Roman"/>
+                <w:b/>
+                <w:sz w:val="18"/>
+                <w:lang w:val="en-US"/>
+              </w:rPr>
+              <w:t xml:space="preserve">{{</w:t>
+            </w:r>
+            <w:r>
+              <w:rPr>
+                <w:rFonts w:ascii="Times New Roman" w:hAnsi="Times New Roman" w:cs="Times New Roman"/>
+                <w:b/>
+                <w:sz w:val="18"/>
+                <w:lang w:val="en-US"/>
+              </w:rPr>
+              <w:t xml:space="preserve">cultivar}}</w:t>
+            </w:r>
+            <w:r/>
             <w:r>
               <w:rPr>
                 <w:rFonts w:ascii="Times New Roman" w:hAnsi="Times New Roman" w:cs="Times New Roman" w:eastAsia="Times New Roman"/>
@@ -10050,23 +10187,6 @@
             </w:r>
             <w:r>
               <w:rPr>
-                <w:rFonts w:ascii="Times New Roman" w:hAnsi="Times New Roman" w:cs="Times New Roman"/>
-                <w:b/>
-                <w:sz w:val="18"/>
-                <w:szCs w:val="20"/>
-                <w:lang w:val="en-US"/>
-              </w:rPr>
-            </w:r>
-            <w:r/>
-            <w:r>
-              <w:rPr>
-                <w:rFonts w:ascii="Times New Roman" w:hAnsi="Times New Roman" w:cs="Times New Roman" w:eastAsia="Times New Roman"/>
-                <w:b/>
-                <w:sz w:val="18"/>
-              </w:rPr>
-            </w:r>
-            <w:r>
-              <w:rPr>
                 <w:rFonts w:ascii="Times New Roman" w:hAnsi="Times New Roman" w:cs="Times New Roman" w:eastAsia="Times New Roman"/>
                 <w:sz w:val="18"/>
               </w:rPr>
@@ -10103,6 +10223,32 @@
                 <w:sz w:val="18"/>
               </w:rPr>
             </w:pPr>
+            <w:r>
+              <w:rPr>
+                <w:rFonts w:ascii="Times New Roman" w:hAnsi="Times New Roman" w:cs="Times New Roman" w:eastAsia="Times New Roman"/>
+                <w:b/>
+                <w:sz w:val="18"/>
+              </w:rPr>
+            </w:r>
+            <w:r>
+              <w:rPr>
+                <w:rFonts w:ascii="Times New Roman" w:hAnsi="Times New Roman" w:cs="Times New Roman"/>
+                <w:b/>
+                <w:sz w:val="18"/>
+                <w:lang w:val="en-US"/>
+              </w:rPr>
+              <w:t xml:space="preserve">{{</w:t>
+            </w:r>
+            <w:r>
+              <w:rPr>
+                <w:rFonts w:ascii="Times New Roman" w:hAnsi="Times New Roman" w:cs="Times New Roman"/>
+                <w:b/>
+                <w:sz w:val="18"/>
+                <w:lang w:val="en-US"/>
+              </w:rPr>
+              <w:t xml:space="preserve">cultivar}}</w:t>
+            </w:r>
+            <w:r/>
             <w:r>
               <w:rPr>
                 <w:rFonts w:ascii="Times New Roman" w:hAnsi="Times New Roman" w:cs="Times New Roman" w:eastAsia="Times New Roman"/>
@@ -10903,23 +11049,6 @@
             </w:r>
             <w:r>
               <w:rPr>
-                <w:rFonts w:ascii="Times New Roman" w:hAnsi="Times New Roman" w:cs="Times New Roman"/>
-                <w:b/>
-                <w:sz w:val="18"/>
-                <w:szCs w:val="20"/>
-                <w:lang w:val="en-US"/>
-              </w:rPr>
-            </w:r>
-            <w:r/>
-            <w:r>
-              <w:rPr>
-                <w:rFonts w:ascii="Times New Roman" w:hAnsi="Times New Roman" w:cs="Times New Roman" w:eastAsia="Times New Roman"/>
-                <w:b/>
-                <w:sz w:val="18"/>
-              </w:rPr>
-            </w:r>
-            <w:r>
-              <w:rPr>
                 <w:rFonts w:ascii="Times New Roman" w:hAnsi="Times New Roman" w:cs="Times New Roman" w:eastAsia="Times New Roman"/>
                 <w:sz w:val="18"/>
               </w:rPr>
@@ -10956,6 +11085,32 @@
                 <w:sz w:val="18"/>
               </w:rPr>
             </w:pPr>
+            <w:r>
+              <w:rPr>
+                <w:rFonts w:ascii="Times New Roman" w:hAnsi="Times New Roman" w:cs="Times New Roman" w:eastAsia="Times New Roman"/>
+                <w:b/>
+                <w:sz w:val="18"/>
+              </w:rPr>
+            </w:r>
+            <w:r>
+              <w:rPr>
+                <w:rFonts w:ascii="Times New Roman" w:hAnsi="Times New Roman" w:cs="Times New Roman"/>
+                <w:b/>
+                <w:sz w:val="18"/>
+                <w:lang w:val="en-US"/>
+              </w:rPr>
+              <w:t xml:space="preserve">{{</w:t>
+            </w:r>
+            <w:r>
+              <w:rPr>
+                <w:rFonts w:ascii="Times New Roman" w:hAnsi="Times New Roman" w:cs="Times New Roman"/>
+                <w:b/>
+                <w:sz w:val="18"/>
+                <w:lang w:val="en-US"/>
+              </w:rPr>
+              <w:t xml:space="preserve">cultivar}}</w:t>
+            </w:r>
+            <w:r/>
             <w:r>
               <w:rPr>
                 <w:rFonts w:ascii="Times New Roman" w:hAnsi="Times New Roman" w:cs="Times New Roman" w:eastAsia="Times New Roman"/>
@@ -11756,23 +11911,6 @@
             </w:r>
             <w:r>
               <w:rPr>
-                <w:rFonts w:ascii="Times New Roman" w:hAnsi="Times New Roman" w:cs="Times New Roman"/>
-                <w:b/>
-                <w:sz w:val="18"/>
-                <w:szCs w:val="20"/>
-                <w:lang w:val="en-US"/>
-              </w:rPr>
-            </w:r>
-            <w:r/>
-            <w:r>
-              <w:rPr>
-                <w:rFonts w:ascii="Times New Roman" w:hAnsi="Times New Roman" w:cs="Times New Roman" w:eastAsia="Times New Roman"/>
-                <w:b/>
-                <w:sz w:val="18"/>
-              </w:rPr>
-            </w:r>
-            <w:r>
-              <w:rPr>
                 <w:rFonts w:ascii="Times New Roman" w:hAnsi="Times New Roman" w:cs="Times New Roman" w:eastAsia="Times New Roman"/>
                 <w:sz w:val="18"/>
               </w:rPr>
@@ -11809,6 +11947,32 @@
                 <w:sz w:val="18"/>
               </w:rPr>
             </w:pPr>
+            <w:r>
+              <w:rPr>
+                <w:rFonts w:ascii="Times New Roman" w:hAnsi="Times New Roman" w:cs="Times New Roman" w:eastAsia="Times New Roman"/>
+                <w:b/>
+                <w:sz w:val="18"/>
+              </w:rPr>
+            </w:r>
+            <w:r>
+              <w:rPr>
+                <w:rFonts w:ascii="Times New Roman" w:hAnsi="Times New Roman" w:cs="Times New Roman"/>
+                <w:b/>
+                <w:sz w:val="18"/>
+                <w:lang w:val="en-US"/>
+              </w:rPr>
+              <w:t xml:space="preserve">{{</w:t>
+            </w:r>
+            <w:r>
+              <w:rPr>
+                <w:rFonts w:ascii="Times New Roman" w:hAnsi="Times New Roman" w:cs="Times New Roman"/>
+                <w:b/>
+                <w:sz w:val="18"/>
+                <w:lang w:val="en-US"/>
+              </w:rPr>
+              <w:t xml:space="preserve">cultivar}}</w:t>
+            </w:r>
+            <w:r/>
             <w:r>
               <w:rPr>
                 <w:rFonts w:ascii="Times New Roman" w:hAnsi="Times New Roman" w:cs="Times New Roman" w:eastAsia="Times New Roman"/>
@@ -12609,23 +12773,6 @@
             </w:r>
             <w:r>
               <w:rPr>
-                <w:rFonts w:ascii="Times New Roman" w:hAnsi="Times New Roman" w:cs="Times New Roman"/>
-                <w:b/>
-                <w:sz w:val="18"/>
-                <w:szCs w:val="20"/>
-                <w:lang w:val="en-US"/>
-              </w:rPr>
-            </w:r>
-            <w:r/>
-            <w:r>
-              <w:rPr>
-                <w:rFonts w:ascii="Times New Roman" w:hAnsi="Times New Roman" w:cs="Times New Roman" w:eastAsia="Times New Roman"/>
-                <w:b/>
-                <w:sz w:val="18"/>
-              </w:rPr>
-            </w:r>
-            <w:r>
-              <w:rPr>
                 <w:rFonts w:ascii="Times New Roman" w:hAnsi="Times New Roman" w:cs="Times New Roman" w:eastAsia="Times New Roman"/>
                 <w:sz w:val="18"/>
               </w:rPr>
@@ -12662,6 +12809,32 @@
                 <w:sz w:val="18"/>
               </w:rPr>
             </w:pPr>
+            <w:r>
+              <w:rPr>
+                <w:rFonts w:ascii="Times New Roman" w:hAnsi="Times New Roman" w:cs="Times New Roman" w:eastAsia="Times New Roman"/>
+                <w:b/>
+                <w:sz w:val="18"/>
+              </w:rPr>
+            </w:r>
+            <w:r>
+              <w:rPr>
+                <w:rFonts w:ascii="Times New Roman" w:hAnsi="Times New Roman" w:cs="Times New Roman"/>
+                <w:b/>
+                <w:sz w:val="18"/>
+                <w:lang w:val="en-US"/>
+              </w:rPr>
+              <w:t xml:space="preserve">{{</w:t>
+            </w:r>
+            <w:r>
+              <w:rPr>
+                <w:rFonts w:ascii="Times New Roman" w:hAnsi="Times New Roman" w:cs="Times New Roman"/>
+                <w:b/>
+                <w:sz w:val="18"/>
+                <w:lang w:val="en-US"/>
+              </w:rPr>
+              <w:t xml:space="preserve">cultivar}}</w:t>
+            </w:r>
+            <w:r/>
             <w:r>
               <w:rPr>
                 <w:rFonts w:ascii="Times New Roman" w:hAnsi="Times New Roman" w:cs="Times New Roman" w:eastAsia="Times New Roman"/>
@@ -13169,23 +13342,6 @@
                 <w:lang w:val="en-US"/>
               </w:rPr>
               <w:t xml:space="preserve">{{number}}</w:t>
-            </w:r>
-            <w:r>
-              <w:rPr>
-                <w:rFonts w:ascii="Times New Roman" w:hAnsi="Times New Roman" w:cs="Times New Roman"/>
-                <w:b/>
-                <w:sz w:val="18"/>
-                <w:szCs w:val="20"/>
-                <w:lang w:val="en-US"/>
-              </w:rPr>
-            </w:r>
-            <w:r/>
-            <w:r>
-              <w:rPr>
-                <w:rFonts w:ascii="Times New Roman" w:hAnsi="Times New Roman" w:cs="Times New Roman" w:eastAsia="Times New Roman"/>
-                <w:b/>
-                <w:sz w:val="18"/>
-              </w:rPr>
             </w:r>
             <w:r>
               <w:rPr>

--- a/resources/SelfImportReport/inspection_result_template.docx
+++ b/resources/SelfImportReport/inspection_result_template.docx
@@ -1610,14 +1610,7 @@
                 <w:lang w:val="en-US"/>
               </w:rPr>
             </w:r>
-            <w:r>
-              <w:rPr>
-                <w:rFonts w:ascii="Times New Roman" w:hAnsi="Times New Roman" w:cs="Times New Roman"/>
-                <w:b/>
-                <w:sz w:val="18"/>
-                <w:lang w:val="en-US"/>
-              </w:rPr>
-            </w:r>
+            <w:r/>
           </w:p>
         </w:tc>
         <w:tc>
@@ -1657,6 +1650,7 @@
                 <w:lang w:val="en-US"/>
               </w:rPr>
             </w:r>
+            <w:r/>
           </w:p>
         </w:tc>
         <w:tc>
@@ -2645,15 +2639,6 @@
                 <w:lang w:val="en-US"/>
               </w:rPr>
               <w:t xml:space="preserve">cultivar}}</w:t>
-            </w:r>
-            <w:r/>
-            <w:r>
-              <w:rPr>
-                <w:rFonts w:ascii="Times New Roman" w:hAnsi="Times New Roman" w:cs="Times New Roman" w:eastAsia="Times New Roman"/>
-                <w:b/>
-                <w:sz w:val="18"/>
-                <w:lang w:val="en-US"/>
-              </w:rPr>
             </w:r>
             <w:r>
               <w:rPr>
@@ -3792,14 +3777,6 @@
               </w:rPr>
               <w:t xml:space="preserve">cultivar}}</w:t>
             </w:r>
-            <w:r/>
-            <w:r>
-              <w:rPr>
-                <w:rFonts w:ascii="Times New Roman" w:hAnsi="Times New Roman" w:cs="Times New Roman" w:eastAsia="Times New Roman"/>
-                <w:b/>
-                <w:sz w:val="18"/>
-              </w:rPr>
-            </w:r>
             <w:r>
               <w:rPr>
                 <w:rFonts w:ascii="Times New Roman" w:hAnsi="Times New Roman" w:cs="Times New Roman" w:eastAsia="Times New Roman"/>
@@ -4820,14 +4797,6 @@
                 <w:lang w:val="en-US"/>
               </w:rPr>
               <w:t xml:space="preserve">cultivar}}</w:t>
-            </w:r>
-            <w:r/>
-            <w:r>
-              <w:rPr>
-                <w:rFonts w:ascii="Times New Roman" w:hAnsi="Times New Roman" w:cs="Times New Roman" w:eastAsia="Times New Roman"/>
-                <w:b/>
-                <w:sz w:val="18"/>
-              </w:rPr>
             </w:r>
             <w:r>
               <w:rPr>
@@ -5982,14 +5951,6 @@
               </w:rPr>
               <w:t xml:space="preserve">cultivar}}</w:t>
             </w:r>
-            <w:r/>
-            <w:r>
-              <w:rPr>
-                <w:rFonts w:ascii="Times New Roman" w:hAnsi="Times New Roman" w:cs="Times New Roman" w:eastAsia="Times New Roman"/>
-                <w:b/>
-                <w:sz w:val="18"/>
-              </w:rPr>
-            </w:r>
             <w:r>
               <w:rPr>
                 <w:rFonts w:ascii="Times New Roman" w:hAnsi="Times New Roman" w:cs="Times New Roman" w:eastAsia="Times New Roman"/>
@@ -7080,14 +7041,6 @@
               </w:rPr>
               <w:t xml:space="preserve">cultivar}}</w:t>
             </w:r>
-            <w:r/>
-            <w:r>
-              <w:rPr>
-                <w:rFonts w:ascii="Times New Roman" w:hAnsi="Times New Roman" w:cs="Times New Roman" w:eastAsia="Times New Roman"/>
-                <w:b/>
-                <w:sz w:val="18"/>
-              </w:rPr>
-            </w:r>
             <w:r>
               <w:rPr>
                 <w:rFonts w:ascii="Times New Roman" w:hAnsi="Times New Roman" w:cs="Times New Roman" w:eastAsia="Times New Roman"/>
@@ -8176,14 +8129,6 @@
               </w:rPr>
               <w:t xml:space="preserve">cultivar}}</w:t>
             </w:r>
-            <w:r/>
-            <w:r>
-              <w:rPr>
-                <w:rFonts w:ascii="Times New Roman" w:hAnsi="Times New Roman" w:cs="Times New Roman" w:eastAsia="Times New Roman"/>
-                <w:b/>
-                <w:sz w:val="18"/>
-              </w:rPr>
-            </w:r>
             <w:r>
               <w:rPr>
                 <w:rFonts w:ascii="Times New Roman" w:hAnsi="Times New Roman" w:cs="Times New Roman" w:eastAsia="Times New Roman"/>
@@ -9272,14 +9217,6 @@
                 <w:lang w:val="en-US"/>
               </w:rPr>
               <w:t xml:space="preserve">cultivar}}</w:t>
-            </w:r>
-            <w:r/>
-            <w:r>
-              <w:rPr>
-                <w:rFonts w:ascii="Times New Roman" w:hAnsi="Times New Roman" w:cs="Times New Roman" w:eastAsia="Times New Roman"/>
-                <w:b/>
-                <w:sz w:val="18"/>
-              </w:rPr>
             </w:r>
             <w:r>
               <w:rPr>
@@ -10248,14 +10185,6 @@
               </w:rPr>
               <w:t xml:space="preserve">cultivar}}</w:t>
             </w:r>
-            <w:r/>
-            <w:r>
-              <w:rPr>
-                <w:rFonts w:ascii="Times New Roman" w:hAnsi="Times New Roman" w:cs="Times New Roman" w:eastAsia="Times New Roman"/>
-                <w:b/>
-                <w:sz w:val="18"/>
-              </w:rPr>
-            </w:r>
             <w:r>
               <w:rPr>
                 <w:rFonts w:ascii="Times New Roman" w:hAnsi="Times New Roman" w:cs="Times New Roman" w:eastAsia="Times New Roman"/>
@@ -11110,14 +11039,6 @@
               </w:rPr>
               <w:t xml:space="preserve">cultivar}}</w:t>
             </w:r>
-            <w:r/>
-            <w:r>
-              <w:rPr>
-                <w:rFonts w:ascii="Times New Roman" w:hAnsi="Times New Roman" w:cs="Times New Roman" w:eastAsia="Times New Roman"/>
-                <w:b/>
-                <w:sz w:val="18"/>
-              </w:rPr>
-            </w:r>
             <w:r>
               <w:rPr>
                 <w:rFonts w:ascii="Times New Roman" w:hAnsi="Times New Roman" w:cs="Times New Roman" w:eastAsia="Times New Roman"/>
@@ -11972,14 +11893,6 @@
               </w:rPr>
               <w:t xml:space="preserve">cultivar}}</w:t>
             </w:r>
-            <w:r/>
-            <w:r>
-              <w:rPr>
-                <w:rFonts w:ascii="Times New Roman" w:hAnsi="Times New Roman" w:cs="Times New Roman" w:eastAsia="Times New Roman"/>
-                <w:b/>
-                <w:sz w:val="18"/>
-              </w:rPr>
-            </w:r>
             <w:r>
               <w:rPr>
                 <w:rFonts w:ascii="Times New Roman" w:hAnsi="Times New Roman" w:cs="Times New Roman" w:eastAsia="Times New Roman"/>
@@ -12834,14 +12747,6 @@
               </w:rPr>
               <w:t xml:space="preserve">cultivar}}</w:t>
             </w:r>
-            <w:r/>
-            <w:r>
-              <w:rPr>
-                <w:rFonts w:ascii="Times New Roman" w:hAnsi="Times New Roman" w:cs="Times New Roman" w:eastAsia="Times New Roman"/>
-                <w:b/>
-                <w:sz w:val="18"/>
-              </w:rPr>
-            </w:r>
             <w:r>
               <w:rPr>
                 <w:rFonts w:ascii="Times New Roman" w:hAnsi="Times New Roman" w:cs="Times New Roman" w:eastAsia="Times New Roman"/>
@@ -13072,7 +12977,7 @@
           <w:b/>
           <w:sz w:val="18"/>
         </w:rPr>
-        <w:t xml:space="preserve">Яблоки </w:t>
+        <w:t xml:space="preserve">Яблоко </w:t>
       </w:r>
       <w:r>
         <w:rPr>
